--- a/python-in-excel-quick-wins-cheat-sheet.docx
+++ b/python-in-excel-quick-wins-cheat-sheet.docx
@@ -2,851 +2,3278 @@
 <file path=word/document.xml><?xml version="1.0" encoding="utf-8"?>
 <w:document xmlns:wpc="http://schemas.microsoft.com/office/word/2010/wordprocessingCanvas" xmlns:cx="http://schemas.microsoft.com/office/drawing/2014/chartex" xmlns:cx1="http://schemas.microsoft.com/office/drawing/2015/9/8/chartex" xmlns:cx2="http://schemas.microsoft.com/office/drawing/2015/10/21/chartex" xmlns:cx3="http://schemas.microsoft.com/office/drawing/2016/5/9/chartex" xmlns:cx4="http://schemas.microsoft.com/office/drawing/2016/5/10/chartex" xmlns:cx5="http://schemas.microsoft.com/office/drawing/2016/5/11/chartex" xmlns:cx6="http://schemas.microsoft.com/office/drawing/2016/5/12/chartex" xmlns:cx7="http://schemas.microsoft.com/office/drawing/2016/5/13/chartex" xmlns:cx8="http://schemas.microsoft.com/office/drawing/2016/5/14/chartex" xmlns:mc="http://schemas.openxmlformats.org/markup-compatibility/2006" xmlns:aink="http://schemas.microsoft.com/office/drawing/2016/ink" xmlns:am3d="http://schemas.microsoft.com/office/drawing/2017/model3d" xmlns:o="urn:schemas-microsoft-com:office:office" xmlns:oel="http://schemas.microsoft.com/office/2019/extlst" xmlns:r="http://schemas.openxmlformats.org/officeDocument/2006/relationships" xmlns:m="http://schemas.openxmlformats.org/officeDocument/2006/math" xmlns:v="urn:schemas-microsoft-com:vml" xmlns:wp14="http://schemas.microsoft.com/office/word/2010/wordprocessingDrawing" xmlns:wp="http://schemas.openxmlformats.org/drawingml/2006/wordprocessingDrawing" xmlns:w10="urn:schemas-microsoft-com:office:word" xmlns:w="http://schemas.openxmlformats.org/wordprocessingml/2006/main" xmlns:w14="http://schemas.microsoft.com/office/word/2010/wordml" xmlns:w15="http://schemas.microsoft.com/office/word/2012/wordml" xmlns:w16cex="http://schemas.microsoft.com/office/word/2018/wordml/cex" xmlns:w16cid="http://schemas.microsoft.com/office/word/2016/wordml/cid" xmlns:w16="http://schemas.microsoft.com/office/word/2018/wordml" xmlns:w16du="http://schemas.microsoft.com/office/word/2023/wordml/word16du" xmlns:w16sdtdh="http://schemas.microsoft.com/office/word/2020/wordml/sdtdatahash" xmlns:w16sdtfl="http://schemas.microsoft.com/office/word/2024/wordml/sdtformatlock" xmlns:w16se="http://schemas.microsoft.com/office/word/2015/wordml/symex" xmlns:wpg="http://schemas.microsoft.com/office/word/2010/wordprocessingGroup" xmlns:wpi="http://schemas.microsoft.com/office/word/2010/wordprocessingInk" xmlns:wne="http://schemas.microsoft.com/office/word/2006/wordml" xmlns:wps="http://schemas.microsoft.com/office/word/2010/wordprocessingShape" mc:Ignorable="w14 w15 w16se w16cid w16 w16cex w16sdtdh w16sdtfl w16du wp14">
   <w:body>
-    <w:p>
-      <w:pPr>
-        <w:rPr>
-          <w:rFonts w:ascii="Pragmatica" w:hAnsi="Pragmatica"/>
-          <w:sz w:val="144"/>
-          <w:szCs w:val="18"/>
-        </w:rPr>
-      </w:pPr>
-      <w:r>
-        <w:rPr>
-          <w:rFonts w:ascii="Pragmatica" w:hAnsi="Pragmatica"/>
-          <w:sz w:val="144"/>
-          <w:szCs w:val="18"/>
-        </w:rPr>
-        <w:t>Modern Excel Starter Kit</w:t>
-      </w:r>
-    </w:p>
-    <w:p>
-      <w:pPr>
-        <w:rPr>
-          <w:rFonts w:ascii="Pragmatica" w:hAnsi="Pragmatica"/>
-          <w:sz w:val="144"/>
-          <w:szCs w:val="18"/>
-        </w:rPr>
-      </w:pPr>
-    </w:p>
-    <w:p>
-      <w:pPr>
-        <w:rPr>
-          <w:rFonts w:ascii="Pragmatica" w:hAnsi="Pragmatica"/>
-          <w:sz w:val="144"/>
-          <w:szCs w:val="18"/>
-        </w:rPr>
-      </w:pPr>
-    </w:p>
-    <w:p>
-      <w:pPr>
-        <w:rPr>
-          <w:rFonts w:ascii="Pragmatica" w:hAnsi="Pragmatica"/>
-          <w:sz w:val="144"/>
-          <w:szCs w:val="18"/>
-        </w:rPr>
-      </w:pPr>
-    </w:p>
-    <w:p>
-      <w:pPr>
-        <w:rPr>
-          <w:rFonts w:ascii="Pragmatica" w:hAnsi="Pragmatica"/>
-          <w:sz w:val="144"/>
-          <w:szCs w:val="18"/>
-        </w:rPr>
-      </w:pPr>
-    </w:p>
-    <w:p>
-      <w:pPr>
-        <w:rPr>
-          <w:rFonts w:ascii="aliens and cows" w:hAnsi="aliens and cows"/>
-          <w:sz w:val="24"/>
-          <w:szCs w:val="24"/>
-        </w:rPr>
-      </w:pPr>
-    </w:p>
     <w:p/>
-    <w:sdt>
-      <w:sdtPr>
-        <w:rPr>
-          <w:rFonts w:ascii="Georgia" w:eastAsiaTheme="minorHAnsi" w:hAnsi="Georgia" w:cstheme="minorBidi"/>
-          <w:color w:val="auto"/>
-          <w:sz w:val="28"/>
-          <w:szCs w:val="22"/>
-        </w:rPr>
-        <w:id w:val="1830948350"/>
-        <w:docPartObj>
-          <w:docPartGallery w:val="Table of Contents"/>
-          <w:docPartUnique/>
-        </w:docPartObj>
-      </w:sdtPr>
-      <w:sdtEndPr>
-        <w:rPr>
-          <w:b/>
-          <w:bCs/>
-          <w:noProof/>
-        </w:rPr>
-      </w:sdtEndPr>
-      <w:sdtContent>
-        <w:p>
-          <w:pPr>
-            <w:pStyle w:val="TOCHeading"/>
-            <w:rPr>
-              <w:rFonts w:ascii="Pragmatica" w:hAnsi="Pragmatica"/>
-              <w:color w:val="C00000"/>
-              <w:sz w:val="28"/>
-              <w:szCs w:val="28"/>
-            </w:rPr>
-          </w:pPr>
-          <w:r>
-            <w:rPr>
-              <w:rFonts w:ascii="Pragmatica" w:hAnsi="Pragmatica"/>
-              <w:color w:val="C00000"/>
-              <w:sz w:val="28"/>
-              <w:szCs w:val="28"/>
-            </w:rPr>
-            <w:t>Contents</w:t>
-          </w:r>
-        </w:p>
-        <w:p>
-          <w:pPr>
-            <w:pStyle w:val="TOC2"/>
-            <w:tabs>
-              <w:tab w:val="left" w:pos="960"/>
-              <w:tab w:val="right" w:leader="underscore" w:pos="9350"/>
-            </w:tabs>
-            <w:rPr>
-              <w:rFonts w:ascii="Pragmatica" w:eastAsiaTheme="minorEastAsia" w:hAnsi="Pragmatica"/>
-              <w:noProof/>
-              <w:kern w:val="2"/>
-              <w:sz w:val="24"/>
-              <w:szCs w:val="24"/>
-              <w14:ligatures w14:val="standardContextual"/>
-            </w:rPr>
-          </w:pPr>
-          <w:r>
-            <w:rPr>
-              <w:rFonts w:ascii="Pragmatica" w:hAnsi="Pragmatica" w:cstheme="minorHAnsi"/>
-              <w:sz w:val="22"/>
-              <w:szCs w:val="20"/>
-            </w:rPr>
-            <w:fldChar w:fldCharType="begin"/>
-          </w:r>
-          <w:r>
-            <w:rPr>
-              <w:rFonts w:ascii="Pragmatica" w:hAnsi="Pragmatica"/>
-              <w:sz w:val="22"/>
-              <w:szCs w:val="20"/>
-            </w:rPr>
-            <w:instrText xml:space="preserve"> TOC \o "1-3" \h \z \u </w:instrText>
-          </w:r>
-          <w:r>
-            <w:rPr>
-              <w:rFonts w:ascii="Pragmatica" w:hAnsi="Pragmatica" w:cstheme="minorHAnsi"/>
-              <w:sz w:val="22"/>
-              <w:szCs w:val="20"/>
-            </w:rPr>
-            <w:fldChar w:fldCharType="separate"/>
-          </w:r>
-          <w:hyperlink w:anchor="_Toc193828581" w:history="1">
-            <w:r>
-              <w:rPr>
-                <w:rStyle w:val="Hyperlink"/>
-                <w:rFonts w:ascii="Pragmatica" w:hAnsi="Pragmatica"/>
-                <w:noProof/>
-              </w:rPr>
-              <w:t>0.</w:t>
-            </w:r>
-            <w:r>
-              <w:rPr>
-                <w:rFonts w:ascii="Pragmatica" w:eastAsiaTheme="minorEastAsia" w:hAnsi="Pragmatica"/>
-                <w:noProof/>
-                <w:kern w:val="2"/>
-                <w:sz w:val="24"/>
-                <w:szCs w:val="24"/>
-                <w14:ligatures w14:val="standardContextual"/>
-              </w:rPr>
-              <w:tab/>
-            </w:r>
-            <w:r>
-              <w:rPr>
-                <w:rStyle w:val="Hyperlink"/>
-                <w:rFonts w:ascii="Pragmatica" w:hAnsi="Pragmatica"/>
-                <w:noProof/>
-              </w:rPr>
-              <w:t>Introduction</w:t>
-            </w:r>
-            <w:r>
-              <w:rPr>
-                <w:rFonts w:ascii="Pragmatica" w:hAnsi="Pragmatica"/>
-                <w:noProof/>
-                <w:webHidden/>
-              </w:rPr>
-              <w:tab/>
-            </w:r>
-            <w:r>
-              <w:rPr>
-                <w:rFonts w:ascii="Pragmatica" w:hAnsi="Pragmatica"/>
-                <w:noProof/>
-                <w:webHidden/>
-              </w:rPr>
-              <w:fldChar w:fldCharType="begin"/>
-            </w:r>
-            <w:r>
-              <w:rPr>
-                <w:rFonts w:ascii="Pragmatica" w:hAnsi="Pragmatica"/>
-                <w:noProof/>
-                <w:webHidden/>
-              </w:rPr>
-              <w:instrText xml:space="preserve"> PAGEREF _Toc193828581 \h </w:instrText>
-            </w:r>
-            <w:r>
-              <w:rPr>
-                <w:rFonts w:ascii="Pragmatica" w:hAnsi="Pragmatica"/>
-                <w:noProof/>
-                <w:webHidden/>
-              </w:rPr>
-            </w:r>
-            <w:r>
-              <w:rPr>
-                <w:rFonts w:ascii="Pragmatica" w:hAnsi="Pragmatica"/>
-                <w:noProof/>
-                <w:webHidden/>
-              </w:rPr>
-              <w:fldChar w:fldCharType="separate"/>
-            </w:r>
-            <w:r>
-              <w:rPr>
-                <w:rFonts w:ascii="Pragmatica" w:hAnsi="Pragmatica"/>
-                <w:noProof/>
-                <w:webHidden/>
-              </w:rPr>
-              <w:t>2</w:t>
-            </w:r>
-            <w:r>
-              <w:rPr>
-                <w:rFonts w:ascii="Pragmatica" w:hAnsi="Pragmatica"/>
-                <w:noProof/>
-                <w:webHidden/>
-              </w:rPr>
-              <w:fldChar w:fldCharType="end"/>
-            </w:r>
-          </w:hyperlink>
-        </w:p>
-        <w:p>
-          <w:pPr>
-            <w:pStyle w:val="TOC2"/>
-            <w:tabs>
-              <w:tab w:val="left" w:pos="720"/>
-              <w:tab w:val="right" w:leader="underscore" w:pos="9350"/>
-            </w:tabs>
-            <w:rPr>
-              <w:rFonts w:ascii="Pragmatica" w:eastAsiaTheme="minorEastAsia" w:hAnsi="Pragmatica"/>
-              <w:noProof/>
-              <w:kern w:val="2"/>
-              <w:sz w:val="24"/>
-              <w:szCs w:val="24"/>
-              <w14:ligatures w14:val="standardContextual"/>
-            </w:rPr>
-          </w:pPr>
-          <w:hyperlink w:anchor="_Toc193828582" w:history="1">
-            <w:r>
-              <w:rPr>
-                <w:rStyle w:val="Hyperlink"/>
-                <w:rFonts w:ascii="Pragmatica" w:hAnsi="Pragmatica"/>
-                <w:noProof/>
-              </w:rPr>
-              <w:t>1.</w:t>
-            </w:r>
-            <w:r>
-              <w:rPr>
-                <w:rFonts w:ascii="Pragmatica" w:eastAsiaTheme="minorEastAsia" w:hAnsi="Pragmatica"/>
-                <w:noProof/>
-                <w:kern w:val="2"/>
-                <w:sz w:val="24"/>
-                <w:szCs w:val="24"/>
-                <w14:ligatures w14:val="standardContextual"/>
-              </w:rPr>
-              <w:tab/>
-            </w:r>
-            <w:r>
-              <w:rPr>
-                <w:rStyle w:val="Hyperlink"/>
-                <w:rFonts w:ascii="Pragmatica" w:hAnsi="Pragmatica"/>
-                <w:noProof/>
-              </w:rPr>
-              <w:t>Understanding “Modern Excel”</w:t>
-            </w:r>
-            <w:r>
-              <w:rPr>
-                <w:rFonts w:ascii="Pragmatica" w:hAnsi="Pragmatica"/>
-                <w:noProof/>
-                <w:webHidden/>
-              </w:rPr>
-              <w:tab/>
-            </w:r>
-            <w:r>
-              <w:rPr>
-                <w:rFonts w:ascii="Pragmatica" w:hAnsi="Pragmatica"/>
-                <w:noProof/>
-                <w:webHidden/>
-              </w:rPr>
-              <w:fldChar w:fldCharType="begin"/>
-            </w:r>
-            <w:r>
-              <w:rPr>
-                <w:rFonts w:ascii="Pragmatica" w:hAnsi="Pragmatica"/>
-                <w:noProof/>
-                <w:webHidden/>
-              </w:rPr>
-              <w:instrText xml:space="preserve"> PAGEREF _Toc193828582 \h </w:instrText>
-            </w:r>
-            <w:r>
-              <w:rPr>
-                <w:rFonts w:ascii="Pragmatica" w:hAnsi="Pragmatica"/>
-                <w:noProof/>
-                <w:webHidden/>
-              </w:rPr>
-            </w:r>
-            <w:r>
-              <w:rPr>
-                <w:rFonts w:ascii="Pragmatica" w:hAnsi="Pragmatica"/>
-                <w:noProof/>
-                <w:webHidden/>
-              </w:rPr>
-              <w:fldChar w:fldCharType="separate"/>
-            </w:r>
-            <w:r>
-              <w:rPr>
-                <w:rFonts w:ascii="Pragmatica" w:hAnsi="Pragmatica"/>
-                <w:noProof/>
-                <w:webHidden/>
-              </w:rPr>
-              <w:t>2</w:t>
-            </w:r>
-            <w:r>
-              <w:rPr>
-                <w:rFonts w:ascii="Pragmatica" w:hAnsi="Pragmatica"/>
-                <w:noProof/>
-                <w:webHidden/>
-              </w:rPr>
-              <w:fldChar w:fldCharType="end"/>
-            </w:r>
-          </w:hyperlink>
-        </w:p>
-        <w:p>
-          <w:pPr>
-            <w:pStyle w:val="TOC2"/>
-            <w:tabs>
-              <w:tab w:val="left" w:pos="960"/>
-              <w:tab w:val="right" w:leader="underscore" w:pos="9350"/>
-            </w:tabs>
-            <w:rPr>
-              <w:rFonts w:ascii="Pragmatica" w:eastAsiaTheme="minorEastAsia" w:hAnsi="Pragmatica"/>
-              <w:noProof/>
-              <w:kern w:val="2"/>
-              <w:sz w:val="24"/>
-              <w:szCs w:val="24"/>
-              <w14:ligatures w14:val="standardContextual"/>
-            </w:rPr>
-          </w:pPr>
-          <w:hyperlink w:anchor="_Toc193828583" w:history="1">
-            <w:r>
-              <w:rPr>
-                <w:rStyle w:val="Hyperlink"/>
-                <w:rFonts w:ascii="Pragmatica" w:hAnsi="Pragmatica"/>
-                <w:noProof/>
-              </w:rPr>
-              <w:t>2.</w:t>
-            </w:r>
-            <w:r>
-              <w:rPr>
-                <w:rFonts w:ascii="Pragmatica" w:eastAsiaTheme="minorEastAsia" w:hAnsi="Pragmatica"/>
-                <w:noProof/>
-                <w:kern w:val="2"/>
-                <w:sz w:val="24"/>
-                <w:szCs w:val="24"/>
-                <w14:ligatures w14:val="standardContextual"/>
-              </w:rPr>
-              <w:tab/>
-            </w:r>
-            <w:r>
-              <w:rPr>
-                <w:rStyle w:val="Hyperlink"/>
-                <w:rFonts w:ascii="Pragmatica" w:hAnsi="Pragmatica"/>
-                <w:noProof/>
-              </w:rPr>
-              <w:t>Five Pillars of a Successful Analytics Workflow</w:t>
-            </w:r>
-            <w:r>
-              <w:rPr>
-                <w:rFonts w:ascii="Pragmatica" w:hAnsi="Pragmatica"/>
-                <w:noProof/>
-                <w:webHidden/>
-              </w:rPr>
-              <w:tab/>
-            </w:r>
-            <w:r>
-              <w:rPr>
-                <w:rFonts w:ascii="Pragmatica" w:hAnsi="Pragmatica"/>
-                <w:noProof/>
-                <w:webHidden/>
-              </w:rPr>
-              <w:fldChar w:fldCharType="begin"/>
-            </w:r>
-            <w:r>
-              <w:rPr>
-                <w:rFonts w:ascii="Pragmatica" w:hAnsi="Pragmatica"/>
-                <w:noProof/>
-                <w:webHidden/>
-              </w:rPr>
-              <w:instrText xml:space="preserve"> PAGEREF _Toc193828583 \h </w:instrText>
-            </w:r>
-            <w:r>
-              <w:rPr>
-                <w:rFonts w:ascii="Pragmatica" w:hAnsi="Pragmatica"/>
-                <w:noProof/>
-                <w:webHidden/>
-              </w:rPr>
-            </w:r>
-            <w:r>
-              <w:rPr>
-                <w:rFonts w:ascii="Pragmatica" w:hAnsi="Pragmatica"/>
-                <w:noProof/>
-                <w:webHidden/>
-              </w:rPr>
-              <w:fldChar w:fldCharType="separate"/>
-            </w:r>
-            <w:r>
-              <w:rPr>
-                <w:rFonts w:ascii="Pragmatica" w:hAnsi="Pragmatica"/>
-                <w:noProof/>
-                <w:webHidden/>
-              </w:rPr>
-              <w:t>4</w:t>
-            </w:r>
-            <w:r>
-              <w:rPr>
-                <w:rFonts w:ascii="Pragmatica" w:hAnsi="Pragmatica"/>
-                <w:noProof/>
-                <w:webHidden/>
-              </w:rPr>
-              <w:fldChar w:fldCharType="end"/>
-            </w:r>
-          </w:hyperlink>
-        </w:p>
-        <w:p>
-          <w:pPr>
-            <w:pStyle w:val="TOC2"/>
-            <w:tabs>
-              <w:tab w:val="left" w:pos="960"/>
-              <w:tab w:val="right" w:leader="underscore" w:pos="9350"/>
-            </w:tabs>
-            <w:rPr>
-              <w:rFonts w:ascii="Pragmatica" w:eastAsiaTheme="minorEastAsia" w:hAnsi="Pragmatica"/>
-              <w:noProof/>
-              <w:kern w:val="2"/>
-              <w:sz w:val="24"/>
-              <w:szCs w:val="24"/>
-              <w14:ligatures w14:val="standardContextual"/>
-            </w:rPr>
-          </w:pPr>
-          <w:hyperlink w:anchor="_Toc193828584" w:history="1">
-            <w:r>
-              <w:rPr>
-                <w:rStyle w:val="Hyperlink"/>
-                <w:rFonts w:ascii="Pragmatica" w:hAnsi="Pragmatica"/>
-                <w:noProof/>
-              </w:rPr>
-              <w:t>3.</w:t>
-            </w:r>
-            <w:r>
-              <w:rPr>
-                <w:rFonts w:ascii="Pragmatica" w:eastAsiaTheme="minorEastAsia" w:hAnsi="Pragmatica"/>
-                <w:noProof/>
-                <w:kern w:val="2"/>
-                <w:sz w:val="24"/>
-                <w:szCs w:val="24"/>
-                <w14:ligatures w14:val="standardContextual"/>
-              </w:rPr>
-              <w:tab/>
-            </w:r>
-            <w:r>
-              <w:rPr>
-                <w:rStyle w:val="Hyperlink"/>
-                <w:rFonts w:ascii="Pragmatica" w:hAnsi="Pragmatica"/>
-                <w:noProof/>
-              </w:rPr>
-              <w:t>Common Modern Excel Tools &amp; Features</w:t>
-            </w:r>
-            <w:r>
-              <w:rPr>
-                <w:rFonts w:ascii="Pragmatica" w:hAnsi="Pragmatica"/>
-                <w:noProof/>
-                <w:webHidden/>
-              </w:rPr>
-              <w:tab/>
-            </w:r>
-            <w:r>
-              <w:rPr>
-                <w:rFonts w:ascii="Pragmatica" w:hAnsi="Pragmatica"/>
-                <w:noProof/>
-                <w:webHidden/>
-              </w:rPr>
-              <w:fldChar w:fldCharType="begin"/>
-            </w:r>
-            <w:r>
-              <w:rPr>
-                <w:rFonts w:ascii="Pragmatica" w:hAnsi="Pragmatica"/>
-                <w:noProof/>
-                <w:webHidden/>
-              </w:rPr>
-              <w:instrText xml:space="preserve"> PAGEREF _Toc193828584 \h </w:instrText>
-            </w:r>
-            <w:r>
-              <w:rPr>
-                <w:rFonts w:ascii="Pragmatica" w:hAnsi="Pragmatica"/>
-                <w:noProof/>
-                <w:webHidden/>
-              </w:rPr>
-            </w:r>
-            <w:r>
-              <w:rPr>
-                <w:rFonts w:ascii="Pragmatica" w:hAnsi="Pragmatica"/>
-                <w:noProof/>
-                <w:webHidden/>
-              </w:rPr>
-              <w:fldChar w:fldCharType="separate"/>
-            </w:r>
-            <w:r>
-              <w:rPr>
-                <w:rFonts w:ascii="Pragmatica" w:hAnsi="Pragmatica"/>
-                <w:noProof/>
-                <w:webHidden/>
-              </w:rPr>
-              <w:t>5</w:t>
-            </w:r>
-            <w:r>
-              <w:rPr>
-                <w:rFonts w:ascii="Pragmatica" w:hAnsi="Pragmatica"/>
-                <w:noProof/>
-                <w:webHidden/>
-              </w:rPr>
-              <w:fldChar w:fldCharType="end"/>
-            </w:r>
-          </w:hyperlink>
-        </w:p>
-        <w:p>
-          <w:pPr>
-            <w:pStyle w:val="TOC2"/>
-            <w:tabs>
-              <w:tab w:val="left" w:pos="960"/>
-              <w:tab w:val="right" w:leader="underscore" w:pos="9350"/>
-            </w:tabs>
-            <w:rPr>
-              <w:rFonts w:ascii="Pragmatica" w:eastAsiaTheme="minorEastAsia" w:hAnsi="Pragmatica"/>
-              <w:noProof/>
-              <w:kern w:val="2"/>
-              <w:sz w:val="24"/>
-              <w:szCs w:val="24"/>
-              <w14:ligatures w14:val="standardContextual"/>
-            </w:rPr>
-          </w:pPr>
-          <w:hyperlink w:anchor="_Toc193828585" w:history="1">
-            <w:r>
-              <w:rPr>
-                <w:rStyle w:val="Hyperlink"/>
-                <w:rFonts w:ascii="Pragmatica" w:hAnsi="Pragmatica"/>
-                <w:noProof/>
-              </w:rPr>
-              <w:t>4.</w:t>
-            </w:r>
-            <w:r>
-              <w:rPr>
-                <w:rFonts w:ascii="Pragmatica" w:eastAsiaTheme="minorEastAsia" w:hAnsi="Pragmatica"/>
-                <w:noProof/>
-                <w:kern w:val="2"/>
-                <w:sz w:val="24"/>
-                <w:szCs w:val="24"/>
-                <w14:ligatures w14:val="standardContextual"/>
-              </w:rPr>
-              <w:tab/>
-            </w:r>
-            <w:r>
-              <w:rPr>
-                <w:rStyle w:val="Hyperlink"/>
-                <w:rFonts w:ascii="Pragmatica" w:hAnsi="Pragmatica"/>
-                <w:noProof/>
-              </w:rPr>
-              <w:t>Best Practices</w:t>
-            </w:r>
-            <w:r>
-              <w:rPr>
-                <w:rFonts w:ascii="Pragmatica" w:hAnsi="Pragmatica"/>
-                <w:noProof/>
-                <w:webHidden/>
-              </w:rPr>
-              <w:tab/>
-            </w:r>
-            <w:r>
-              <w:rPr>
-                <w:rFonts w:ascii="Pragmatica" w:hAnsi="Pragmatica"/>
-                <w:noProof/>
-                <w:webHidden/>
-              </w:rPr>
-              <w:fldChar w:fldCharType="begin"/>
-            </w:r>
-            <w:r>
-              <w:rPr>
-                <w:rFonts w:ascii="Pragmatica" w:hAnsi="Pragmatica"/>
-                <w:noProof/>
-                <w:webHidden/>
-              </w:rPr>
-              <w:instrText xml:space="preserve"> PAGEREF _Toc193828585 \h </w:instrText>
-            </w:r>
-            <w:r>
-              <w:rPr>
-                <w:rFonts w:ascii="Pragmatica" w:hAnsi="Pragmatica"/>
-                <w:noProof/>
-                <w:webHidden/>
-              </w:rPr>
-            </w:r>
-            <w:r>
-              <w:rPr>
-                <w:rFonts w:ascii="Pragmatica" w:hAnsi="Pragmatica"/>
-                <w:noProof/>
-                <w:webHidden/>
-              </w:rPr>
-              <w:fldChar w:fldCharType="separate"/>
-            </w:r>
-            <w:r>
-              <w:rPr>
-                <w:rFonts w:ascii="Pragmatica" w:hAnsi="Pragmatica"/>
-                <w:noProof/>
-                <w:webHidden/>
-              </w:rPr>
-              <w:t>6</w:t>
-            </w:r>
-            <w:r>
-              <w:rPr>
-                <w:rFonts w:ascii="Pragmatica" w:hAnsi="Pragmatica"/>
-                <w:noProof/>
-                <w:webHidden/>
-              </w:rPr>
-              <w:fldChar w:fldCharType="end"/>
-            </w:r>
-          </w:hyperlink>
-        </w:p>
-        <w:p>
-          <w:pPr>
-            <w:pStyle w:val="TOC2"/>
-            <w:tabs>
-              <w:tab w:val="left" w:pos="960"/>
-              <w:tab w:val="right" w:leader="underscore" w:pos="9350"/>
-            </w:tabs>
-            <w:rPr>
-              <w:rFonts w:ascii="Pragmatica" w:eastAsiaTheme="minorEastAsia" w:hAnsi="Pragmatica"/>
-              <w:noProof/>
-              <w:kern w:val="2"/>
-              <w:sz w:val="24"/>
-              <w:szCs w:val="24"/>
-              <w14:ligatures w14:val="standardContextual"/>
-            </w:rPr>
-          </w:pPr>
-          <w:hyperlink w:anchor="_Toc193828586" w:history="1">
-            <w:r>
-              <w:rPr>
-                <w:rStyle w:val="Hyperlink"/>
-                <w:rFonts w:ascii="Pragmatica" w:hAnsi="Pragmatica"/>
-                <w:noProof/>
-              </w:rPr>
-              <w:t>5.</w:t>
-            </w:r>
-            <w:r>
-              <w:rPr>
-                <w:rFonts w:ascii="Pragmatica" w:eastAsiaTheme="minorEastAsia" w:hAnsi="Pragmatica"/>
-                <w:noProof/>
-                <w:kern w:val="2"/>
-                <w:sz w:val="24"/>
-                <w:szCs w:val="24"/>
-                <w14:ligatures w14:val="standardContextual"/>
-              </w:rPr>
-              <w:tab/>
-            </w:r>
-            <w:r>
-              <w:rPr>
-                <w:rStyle w:val="Hyperlink"/>
-                <w:rFonts w:ascii="Pragmatica" w:hAnsi="Pragmatica"/>
-                <w:noProof/>
-              </w:rPr>
-              <w:t>Next Steps &amp; Further Learning</w:t>
-            </w:r>
-            <w:r>
-              <w:rPr>
-                <w:rFonts w:ascii="Pragmatica" w:hAnsi="Pragmatica"/>
-                <w:noProof/>
-                <w:webHidden/>
-              </w:rPr>
-              <w:tab/>
-            </w:r>
-            <w:r>
-              <w:rPr>
-                <w:rFonts w:ascii="Pragmatica" w:hAnsi="Pragmatica"/>
-                <w:noProof/>
-                <w:webHidden/>
-              </w:rPr>
-              <w:fldChar w:fldCharType="begin"/>
-            </w:r>
-            <w:r>
-              <w:rPr>
-                <w:rFonts w:ascii="Pragmatica" w:hAnsi="Pragmatica"/>
-                <w:noProof/>
-                <w:webHidden/>
-              </w:rPr>
-              <w:instrText xml:space="preserve"> PAGEREF _Toc193828586 \h </w:instrText>
-            </w:r>
-            <w:r>
-              <w:rPr>
-                <w:rFonts w:ascii="Pragmatica" w:hAnsi="Pragmatica"/>
-                <w:noProof/>
-                <w:webHidden/>
-              </w:rPr>
-            </w:r>
-            <w:r>
-              <w:rPr>
-                <w:rFonts w:ascii="Pragmatica" w:hAnsi="Pragmatica"/>
-                <w:noProof/>
-                <w:webHidden/>
-              </w:rPr>
-              <w:fldChar w:fldCharType="separate"/>
-            </w:r>
-            <w:r>
-              <w:rPr>
-                <w:rFonts w:ascii="Pragmatica" w:hAnsi="Pragmatica"/>
-                <w:noProof/>
-                <w:webHidden/>
-              </w:rPr>
-              <w:t>6</w:t>
-            </w:r>
-            <w:r>
-              <w:rPr>
-                <w:rFonts w:ascii="Pragmatica" w:hAnsi="Pragmatica"/>
-                <w:noProof/>
-                <w:webHidden/>
-              </w:rPr>
-              <w:fldChar w:fldCharType="end"/>
-            </w:r>
-          </w:hyperlink>
-        </w:p>
-        <w:p>
-          <w:pPr>
-            <w:pStyle w:val="TOC2"/>
-            <w:tabs>
-              <w:tab w:val="right" w:leader="underscore" w:pos="9350"/>
-            </w:tabs>
-            <w:rPr>
-              <w:rFonts w:ascii="Pragmatica" w:eastAsiaTheme="minorEastAsia" w:hAnsi="Pragmatica"/>
-              <w:noProof/>
-              <w:kern w:val="2"/>
-              <w:sz w:val="24"/>
-              <w:szCs w:val="24"/>
-              <w14:ligatures w14:val="standardContextual"/>
-            </w:rPr>
-          </w:pPr>
-          <w:hyperlink w:anchor="_Toc193828587" w:history="1">
-            <w:r>
-              <w:rPr>
-                <w:rStyle w:val="Hyperlink"/>
-                <w:rFonts w:ascii="Pragmatica" w:hAnsi="Pragmatica"/>
-                <w:noProof/>
-              </w:rPr>
-              <w:t>Conclusion &amp; Invitation</w:t>
-            </w:r>
-            <w:r>
-              <w:rPr>
-                <w:rFonts w:ascii="Pragmatica" w:hAnsi="Pragmatica"/>
-                <w:noProof/>
-                <w:webHidden/>
-              </w:rPr>
-              <w:tab/>
-            </w:r>
-            <w:r>
-              <w:rPr>
-                <w:rFonts w:ascii="Pragmatica" w:hAnsi="Pragmatica"/>
-                <w:noProof/>
-                <w:webHidden/>
-              </w:rPr>
-              <w:fldChar w:fldCharType="begin"/>
-            </w:r>
-            <w:r>
-              <w:rPr>
-                <w:rFonts w:ascii="Pragmatica" w:hAnsi="Pragmatica"/>
-                <w:noProof/>
-                <w:webHidden/>
-              </w:rPr>
-              <w:instrText xml:space="preserve"> PAGEREF _Toc193828587 \h </w:instrText>
-            </w:r>
-            <w:r>
-              <w:rPr>
-                <w:rFonts w:ascii="Pragmatica" w:hAnsi="Pragmatica"/>
-                <w:noProof/>
-                <w:webHidden/>
-              </w:rPr>
-            </w:r>
-            <w:r>
-              <w:rPr>
-                <w:rFonts w:ascii="Pragmatica" w:hAnsi="Pragmatica"/>
-                <w:noProof/>
-                <w:webHidden/>
-              </w:rPr>
-              <w:fldChar w:fldCharType="separate"/>
-            </w:r>
-            <w:r>
-              <w:rPr>
-                <w:rFonts w:ascii="Pragmatica" w:hAnsi="Pragmatica"/>
-                <w:noProof/>
-                <w:webHidden/>
-              </w:rPr>
-              <w:t>7</w:t>
-            </w:r>
-            <w:r>
-              <w:rPr>
-                <w:rFonts w:ascii="Pragmatica" w:hAnsi="Pragmatica"/>
-                <w:noProof/>
-                <w:webHidden/>
-              </w:rPr>
-              <w:fldChar w:fldCharType="end"/>
-            </w:r>
-          </w:hyperlink>
-        </w:p>
-        <w:p>
-          <w:r>
-            <w:rPr>
-              <w:rFonts w:ascii="Pragmatica" w:hAnsi="Pragmatica"/>
-              <w:b/>
-              <w:bCs/>
-              <w:noProof/>
-              <w:sz w:val="22"/>
-              <w:szCs w:val="16"/>
-            </w:rPr>
-            <w:fldChar w:fldCharType="end"/>
-          </w:r>
-        </w:p>
-      </w:sdtContent>
-    </w:sdt>
-    <w:p>
-      <w:pPr>
-        <w:pStyle w:val="Heading2"/>
-        <w:numPr>
-          <w:ilvl w:val="0"/>
-          <w:numId w:val="22"/>
-        </w:numPr>
-      </w:pPr>
-      <w:bookmarkStart w:id="0" w:name="_Toc193828581"/>
-      <w:r>
-        <w:t>Introduction</w:t>
-      </w:r>
-      <w:bookmarkEnd w:id="0"/>
-    </w:p>
+    <w:tbl>
+      <w:tblPr>
+        <w:tblStyle w:val="TableGrid"/>
+        <w:tblW w:w="10893" w:type="dxa"/>
+        <w:tblLook w:val="04A0" w:firstRow="1" w:lastRow="0" w:firstColumn="1" w:lastColumn="0" w:noHBand="0" w:noVBand="1"/>
+      </w:tblPr>
+      <w:tblGrid>
+        <w:gridCol w:w="3552"/>
+        <w:gridCol w:w="7341"/>
+      </w:tblGrid>
+      <w:tr>
+        <w:trPr>
+          <w:trHeight w:val="550"/>
+        </w:trPr>
+        <w:tc>
+          <w:tcPr>
+            <w:tcW w:w="3552" w:type="dxa"/>
+          </w:tcPr>
+          <w:p>
+            <w:pPr>
+              <w:pStyle w:val="ListParagraph"/>
+              <w:numPr>
+                <w:ilvl w:val="0"/>
+                <w:numId w:val="24"/>
+              </w:numPr>
+            </w:pPr>
+            <w:r>
+              <w:t>Sample random rows</w:t>
+            </w:r>
+          </w:p>
+        </w:tc>
+        <w:tc>
+          <w:tcPr>
+            <w:tcW w:w="7341" w:type="dxa"/>
+          </w:tcPr>
+          <w:p>
+            <w:pPr>
+              <w:tabs>
+                <w:tab w:val="left" w:pos="1950"/>
+              </w:tabs>
+              <w:rPr>
+                <w:rFonts w:ascii="Consolas" w:hAnsi="Consolas"/>
+              </w:rPr>
+            </w:pPr>
+            <w:proofErr w:type="spellStart"/>
+            <w:r>
+              <w:rPr>
+                <w:rFonts w:ascii="Consolas" w:hAnsi="Consolas"/>
+              </w:rPr>
+              <w:t>df.</w:t>
+            </w:r>
+            <w:proofErr w:type="gramStart"/>
+            <w:r>
+              <w:rPr>
+                <w:rFonts w:ascii="Consolas" w:hAnsi="Consolas"/>
+              </w:rPr>
+              <w:t>sample</w:t>
+            </w:r>
+            <w:proofErr w:type="spellEnd"/>
+            <w:r>
+              <w:rPr>
+                <w:rFonts w:ascii="Consolas" w:hAnsi="Consolas"/>
+              </w:rPr>
+              <w:t>(</w:t>
+            </w:r>
+            <w:proofErr w:type="gramEnd"/>
+            <w:r>
+              <w:rPr>
+                <w:rFonts w:ascii="Consolas" w:hAnsi="Consolas"/>
+              </w:rPr>
+              <w:t>)                         # Default sample</w:t>
+            </w:r>
+          </w:p>
+          <w:p>
+            <w:pPr>
+              <w:tabs>
+                <w:tab w:val="left" w:pos="1950"/>
+              </w:tabs>
+              <w:rPr>
+                <w:rFonts w:ascii="Consolas" w:hAnsi="Consolas"/>
+              </w:rPr>
+            </w:pPr>
+            <w:proofErr w:type="spellStart"/>
+            <w:r>
+              <w:rPr>
+                <w:rFonts w:ascii="Consolas" w:hAnsi="Consolas"/>
+              </w:rPr>
+              <w:t>df.</w:t>
+            </w:r>
+            <w:proofErr w:type="gramStart"/>
+            <w:r>
+              <w:rPr>
+                <w:rFonts w:ascii="Consolas" w:hAnsi="Consolas"/>
+              </w:rPr>
+              <w:t>sample</w:t>
+            </w:r>
+            <w:proofErr w:type="spellEnd"/>
+            <w:r>
+              <w:rPr>
+                <w:rFonts w:ascii="Consolas" w:hAnsi="Consolas"/>
+              </w:rPr>
+              <w:t>(20)                       #</w:t>
+            </w:r>
+            <w:proofErr w:type="gramEnd"/>
+            <w:r>
+              <w:rPr>
+                <w:rFonts w:ascii="Consolas" w:hAnsi="Consolas"/>
+              </w:rPr>
+              <w:t xml:space="preserve"> Sample 20 rows</w:t>
+            </w:r>
+          </w:p>
+        </w:tc>
+      </w:tr>
+      <w:tr>
+        <w:trPr>
+          <w:trHeight w:val="1379"/>
+        </w:trPr>
+        <w:tc>
+          <w:tcPr>
+            <w:tcW w:w="3552" w:type="dxa"/>
+          </w:tcPr>
+          <w:p>
+            <w:pPr>
+              <w:pStyle w:val="ListParagraph"/>
+              <w:numPr>
+                <w:ilvl w:val="0"/>
+                <w:numId w:val="24"/>
+              </w:numPr>
+            </w:pPr>
+            <w:r>
+              <w:t>Number of missing values in each column</w:t>
+            </w:r>
+          </w:p>
+        </w:tc>
+        <w:tc>
+          <w:tcPr>
+            <w:tcW w:w="7341" w:type="dxa"/>
+          </w:tcPr>
+          <w:p>
+            <w:pPr>
+              <w:rPr>
+                <w:rFonts w:ascii="Consolas" w:hAnsi="Consolas"/>
+              </w:rPr>
+            </w:pPr>
+            <w:proofErr w:type="spellStart"/>
+            <w:proofErr w:type="gramStart"/>
+            <w:r>
+              <w:rPr>
+                <w:rFonts w:ascii="Consolas" w:hAnsi="Consolas"/>
+              </w:rPr>
+              <w:t>df.isna</w:t>
+            </w:r>
+            <w:proofErr w:type="spellEnd"/>
+            <w:proofErr w:type="gramEnd"/>
+            <w:r>
+              <w:rPr>
+                <w:rFonts w:ascii="Consolas" w:hAnsi="Consolas"/>
+              </w:rPr>
+              <w:t>(</w:t>
+            </w:r>
+            <w:proofErr w:type="gramStart"/>
+            <w:r>
+              <w:rPr>
+                <w:rFonts w:ascii="Consolas" w:hAnsi="Consolas"/>
+              </w:rPr>
+              <w:t xml:space="preserve">).sum()   </w:t>
+            </w:r>
+            <w:proofErr w:type="gramEnd"/>
+            <w:r>
+              <w:rPr>
+                <w:rFonts w:ascii="Consolas" w:hAnsi="Consolas"/>
+              </w:rPr>
+              <w:t xml:space="preserve">                  # Count per column</w:t>
+            </w:r>
+          </w:p>
+          <w:p>
+            <w:pPr>
+              <w:rPr>
+                <w:rFonts w:ascii="Consolas" w:hAnsi="Consolas"/>
+              </w:rPr>
+            </w:pPr>
+          </w:p>
+          <w:p>
+            <w:pPr>
+              <w:rPr>
+                <w:rFonts w:ascii="Consolas" w:hAnsi="Consolas"/>
+              </w:rPr>
+            </w:pPr>
+            <w:r>
+              <w:rPr>
+                <w:rFonts w:ascii="Consolas" w:hAnsi="Consolas"/>
+              </w:rPr>
+              <w:t>(</w:t>
+            </w:r>
+            <w:proofErr w:type="spellStart"/>
+            <w:proofErr w:type="gramStart"/>
+            <w:r>
+              <w:rPr>
+                <w:rFonts w:ascii="Consolas" w:hAnsi="Consolas"/>
+              </w:rPr>
+              <w:t>df.isna</w:t>
+            </w:r>
+            <w:proofErr w:type="spellEnd"/>
+            <w:proofErr w:type="gramEnd"/>
+            <w:r>
+              <w:rPr>
+                <w:rFonts w:ascii="Consolas" w:hAnsi="Consolas"/>
+              </w:rPr>
+              <w:t>(</w:t>
+            </w:r>
+            <w:proofErr w:type="gramStart"/>
+            <w:r>
+              <w:rPr>
+                <w:rFonts w:ascii="Consolas" w:hAnsi="Consolas"/>
+              </w:rPr>
+              <w:t>).sum</w:t>
+            </w:r>
+            <w:proofErr w:type="gramEnd"/>
+            <w:r>
+              <w:rPr>
+                <w:rFonts w:ascii="Consolas" w:hAnsi="Consolas"/>
+              </w:rPr>
+              <w:t xml:space="preserve">() / </w:t>
+            </w:r>
+            <w:proofErr w:type="spellStart"/>
+            <w:r>
+              <w:rPr>
+                <w:rFonts w:ascii="Consolas" w:hAnsi="Consolas"/>
+              </w:rPr>
+              <w:t>len</w:t>
+            </w:r>
+            <w:proofErr w:type="spellEnd"/>
+            <w:r>
+              <w:rPr>
+                <w:rFonts w:ascii="Consolas" w:hAnsi="Consolas"/>
+              </w:rPr>
+              <w:t>(</w:t>
+            </w:r>
+            <w:proofErr w:type="spellStart"/>
+            <w:r>
+              <w:rPr>
+                <w:rFonts w:ascii="Consolas" w:hAnsi="Consolas"/>
+              </w:rPr>
+              <w:t>df</w:t>
+            </w:r>
+            <w:proofErr w:type="spellEnd"/>
+            <w:proofErr w:type="gramStart"/>
+            <w:r>
+              <w:rPr>
+                <w:rFonts w:ascii="Consolas" w:hAnsi="Consolas"/>
+              </w:rPr>
+              <w:t>))\</w:t>
+            </w:r>
+            <w:proofErr w:type="gramEnd"/>
+          </w:p>
+          <w:p>
+            <w:pPr>
+              <w:rPr>
+                <w:rFonts w:ascii="Consolas" w:hAnsi="Consolas"/>
+              </w:rPr>
+            </w:pPr>
+            <w:r>
+              <w:rPr>
+                <w:rFonts w:ascii="Consolas" w:hAnsi="Consolas"/>
+              </w:rPr>
+              <w:t xml:space="preserve">    </w:t>
+            </w:r>
+            <w:proofErr w:type="gramStart"/>
+            <w:r>
+              <w:rPr>
+                <w:rFonts w:ascii="Consolas" w:hAnsi="Consolas"/>
+              </w:rPr>
+              <w:t>.</w:t>
+            </w:r>
+            <w:proofErr w:type="spellStart"/>
+            <w:r>
+              <w:rPr>
+                <w:rFonts w:ascii="Consolas" w:hAnsi="Consolas"/>
+              </w:rPr>
+              <w:t>sort</w:t>
+            </w:r>
+            <w:proofErr w:type="gramEnd"/>
+            <w:r>
+              <w:rPr>
+                <w:rFonts w:ascii="Consolas" w:hAnsi="Consolas"/>
+              </w:rPr>
+              <w:t>_values</w:t>
+            </w:r>
+            <w:proofErr w:type="spellEnd"/>
+            <w:r>
+              <w:rPr>
+                <w:rFonts w:ascii="Consolas" w:hAnsi="Consolas"/>
+              </w:rPr>
+              <w:t>(ascending=</w:t>
+            </w:r>
+            <w:proofErr w:type="gramStart"/>
+            <w:r>
+              <w:rPr>
+                <w:rFonts w:ascii="Consolas" w:hAnsi="Consolas"/>
+              </w:rPr>
+              <w:t xml:space="preserve">False)   </w:t>
+            </w:r>
+            <w:proofErr w:type="gramEnd"/>
+            <w:r>
+              <w:rPr>
+                <w:rFonts w:ascii="Consolas" w:hAnsi="Consolas"/>
+              </w:rPr>
+              <w:t># % missing per column</w:t>
+            </w:r>
+          </w:p>
+        </w:tc>
+      </w:tr>
+      <w:tr>
+        <w:trPr>
+          <w:trHeight w:val="822"/>
+        </w:trPr>
+        <w:tc>
+          <w:tcPr>
+            <w:tcW w:w="3552" w:type="dxa"/>
+          </w:tcPr>
+          <w:p>
+            <w:pPr>
+              <w:pStyle w:val="ListParagraph"/>
+              <w:numPr>
+                <w:ilvl w:val="0"/>
+                <w:numId w:val="24"/>
+              </w:numPr>
+            </w:pPr>
+            <w:r>
+              <w:t>Descriptive statistics</w:t>
+            </w:r>
+          </w:p>
+        </w:tc>
+        <w:tc>
+          <w:tcPr>
+            <w:tcW w:w="7341" w:type="dxa"/>
+          </w:tcPr>
+          <w:p>
+            <w:pPr>
+              <w:rPr>
+                <w:rFonts w:ascii="Consolas" w:hAnsi="Consolas"/>
+              </w:rPr>
+            </w:pPr>
+            <w:proofErr w:type="spellStart"/>
+            <w:proofErr w:type="gramStart"/>
+            <w:r>
+              <w:rPr>
+                <w:rFonts w:ascii="Consolas" w:hAnsi="Consolas"/>
+              </w:rPr>
+              <w:t>df.describe</w:t>
+            </w:r>
+            <w:proofErr w:type="spellEnd"/>
+            <w:r>
+              <w:rPr>
+                <w:rFonts w:ascii="Consolas" w:hAnsi="Consolas"/>
+              </w:rPr>
+              <w:t xml:space="preserve">()   </w:t>
+            </w:r>
+            <w:proofErr w:type="gramEnd"/>
+            <w:r>
+              <w:rPr>
+                <w:rFonts w:ascii="Consolas" w:hAnsi="Consolas"/>
+              </w:rPr>
+              <w:t xml:space="preserve">                     # Basic stats (25/50/75 %)</w:t>
+            </w:r>
+          </w:p>
+          <w:p>
+            <w:pPr>
+              <w:rPr>
+                <w:rFonts w:ascii="Consolas" w:hAnsi="Consolas"/>
+              </w:rPr>
+            </w:pPr>
+            <w:proofErr w:type="spellStart"/>
+            <w:proofErr w:type="gramStart"/>
+            <w:r>
+              <w:rPr>
+                <w:rFonts w:ascii="Consolas" w:hAnsi="Consolas"/>
+              </w:rPr>
+              <w:t>df.describe</w:t>
+            </w:r>
+            <w:proofErr w:type="spellEnd"/>
+            <w:proofErr w:type="gramEnd"/>
+            <w:r>
+              <w:rPr>
+                <w:rFonts w:ascii="Consolas" w:hAnsi="Consolas"/>
+              </w:rPr>
+              <w:t>(percentiles</w:t>
+            </w:r>
+            <w:proofErr w:type="gramStart"/>
+            <w:r>
+              <w:rPr>
+                <w:rFonts w:ascii="Consolas" w:hAnsi="Consolas"/>
+              </w:rPr>
+              <w:t>=[</w:t>
+            </w:r>
+            <w:proofErr w:type="gramEnd"/>
+            <w:r>
+              <w:rPr>
+                <w:rFonts w:ascii="Consolas" w:hAnsi="Consolas"/>
+              </w:rPr>
+              <w:t>.10, .50, .90</w:t>
+            </w:r>
+            <w:proofErr w:type="gramStart"/>
+            <w:r>
+              <w:rPr>
+                <w:rFonts w:ascii="Consolas" w:hAnsi="Consolas"/>
+              </w:rPr>
+              <w:t xml:space="preserve">])   </w:t>
+            </w:r>
+            <w:proofErr w:type="gramEnd"/>
+            <w:r>
+              <w:rPr>
+                <w:rFonts w:ascii="Consolas" w:hAnsi="Consolas"/>
+              </w:rPr>
+              <w:t># Custom percentiles</w:t>
+            </w:r>
+          </w:p>
+        </w:tc>
+      </w:tr>
+      <w:tr>
+        <w:trPr>
+          <w:trHeight w:val="1379"/>
+        </w:trPr>
+        <w:tc>
+          <w:tcPr>
+            <w:tcW w:w="3552" w:type="dxa"/>
+          </w:tcPr>
+          <w:p>
+            <w:pPr>
+              <w:pStyle w:val="ListParagraph"/>
+              <w:numPr>
+                <w:ilvl w:val="0"/>
+                <w:numId w:val="24"/>
+              </w:numPr>
+            </w:pPr>
+            <w:r>
+              <w:t>Correlation matrix</w:t>
+            </w:r>
+          </w:p>
+        </w:tc>
+        <w:tc>
+          <w:tcPr>
+            <w:tcW w:w="7341" w:type="dxa"/>
+          </w:tcPr>
+          <w:p>
+            <w:pPr>
+              <w:rPr>
+                <w:rFonts w:ascii="Consolas" w:hAnsi="Consolas"/>
+              </w:rPr>
+            </w:pPr>
+            <w:proofErr w:type="spellStart"/>
+            <w:r>
+              <w:rPr>
+                <w:rFonts w:ascii="Consolas" w:hAnsi="Consolas"/>
+              </w:rPr>
+              <w:t>numeric_corr</w:t>
+            </w:r>
+            <w:proofErr w:type="spellEnd"/>
+            <w:r>
+              <w:rPr>
+                <w:rFonts w:ascii="Consolas" w:hAnsi="Consolas"/>
+              </w:rPr>
+              <w:t xml:space="preserve"> = </w:t>
+            </w:r>
+            <w:proofErr w:type="spellStart"/>
+            <w:proofErr w:type="gramStart"/>
+            <w:r>
+              <w:rPr>
+                <w:rFonts w:ascii="Consolas" w:hAnsi="Consolas"/>
+              </w:rPr>
+              <w:t>df.select</w:t>
+            </w:r>
+            <w:proofErr w:type="gramEnd"/>
+            <w:r>
+              <w:rPr>
+                <w:rFonts w:ascii="Consolas" w:hAnsi="Consolas"/>
+              </w:rPr>
+              <w:t>_dtypes</w:t>
+            </w:r>
+            <w:proofErr w:type="spellEnd"/>
+            <w:r>
+              <w:rPr>
+                <w:rFonts w:ascii="Consolas" w:hAnsi="Consolas"/>
+              </w:rPr>
+              <w:t>(include="number"</w:t>
+            </w:r>
+            <w:proofErr w:type="gramStart"/>
+            <w:r>
+              <w:rPr>
+                <w:rFonts w:ascii="Consolas" w:hAnsi="Consolas"/>
+              </w:rPr>
+              <w:t>).</w:t>
+            </w:r>
+            <w:proofErr w:type="spellStart"/>
+            <w:r>
+              <w:rPr>
+                <w:rFonts w:ascii="Consolas" w:hAnsi="Consolas"/>
+              </w:rPr>
+              <w:t>corr</w:t>
+            </w:r>
+            <w:proofErr w:type="spellEnd"/>
+            <w:r>
+              <w:rPr>
+                <w:rFonts w:ascii="Consolas" w:hAnsi="Consolas"/>
+              </w:rPr>
+              <w:t>()  #</w:t>
+            </w:r>
+            <w:proofErr w:type="gramEnd"/>
+            <w:r>
+              <w:rPr>
+                <w:rFonts w:ascii="Consolas" w:hAnsi="Consolas"/>
+              </w:rPr>
+              <w:t xml:space="preserve"> Correlate </w:t>
+            </w:r>
+            <w:proofErr w:type="spellStart"/>
+            <w:r>
+              <w:rPr>
+                <w:rFonts w:ascii="Consolas" w:hAnsi="Consolas"/>
+              </w:rPr>
+              <w:t>numerics</w:t>
+            </w:r>
+            <w:proofErr w:type="spellEnd"/>
+          </w:p>
+          <w:p>
+            <w:pPr>
+              <w:rPr>
+                <w:rFonts w:ascii="Consolas" w:hAnsi="Consolas"/>
+              </w:rPr>
+            </w:pPr>
+            <w:proofErr w:type="spellStart"/>
+            <w:proofErr w:type="gramStart"/>
+            <w:r>
+              <w:rPr>
+                <w:rFonts w:ascii="Consolas" w:hAnsi="Consolas"/>
+              </w:rPr>
+              <w:t>sns.heatmap</w:t>
+            </w:r>
+            <w:proofErr w:type="spellEnd"/>
+            <w:proofErr w:type="gramEnd"/>
+            <w:r>
+              <w:rPr>
+                <w:rFonts w:ascii="Consolas" w:hAnsi="Consolas"/>
+              </w:rPr>
+              <w:t>(</w:t>
+            </w:r>
+            <w:proofErr w:type="spellStart"/>
+            <w:r>
+              <w:rPr>
+                <w:rFonts w:ascii="Consolas" w:hAnsi="Consolas"/>
+              </w:rPr>
+              <w:t>numeric_corr</w:t>
+            </w:r>
+            <w:proofErr w:type="spellEnd"/>
+            <w:r>
+              <w:rPr>
+                <w:rFonts w:ascii="Consolas" w:hAnsi="Consolas"/>
+              </w:rPr>
+              <w:t xml:space="preserve">, </w:t>
+            </w:r>
+            <w:proofErr w:type="spellStart"/>
+            <w:r>
+              <w:rPr>
+                <w:rFonts w:ascii="Consolas" w:hAnsi="Consolas"/>
+              </w:rPr>
+              <w:t>annot</w:t>
+            </w:r>
+            <w:proofErr w:type="spellEnd"/>
+            <w:r>
+              <w:rPr>
+                <w:rFonts w:ascii="Consolas" w:hAnsi="Consolas"/>
+              </w:rPr>
+              <w:t>=</w:t>
+            </w:r>
+            <w:proofErr w:type="gramStart"/>
+            <w:r>
+              <w:rPr>
+                <w:rFonts w:ascii="Consolas" w:hAnsi="Consolas"/>
+              </w:rPr>
+              <w:t xml:space="preserve">True)   </w:t>
+            </w:r>
+            <w:proofErr w:type="gramEnd"/>
+            <w:r>
+              <w:rPr>
+                <w:rFonts w:ascii="Consolas" w:hAnsi="Consolas"/>
+              </w:rPr>
+              <w:t xml:space="preserve">         # Visualize correlations</w:t>
+            </w:r>
+          </w:p>
+        </w:tc>
+      </w:tr>
+      <w:tr>
+        <w:trPr>
+          <w:trHeight w:val="2472"/>
+        </w:trPr>
+        <w:tc>
+          <w:tcPr>
+            <w:tcW w:w="3552" w:type="dxa"/>
+          </w:tcPr>
+          <w:p>
+            <w:pPr>
+              <w:pStyle w:val="ListParagraph"/>
+              <w:numPr>
+                <w:ilvl w:val="0"/>
+                <w:numId w:val="24"/>
+              </w:numPr>
+            </w:pPr>
+            <w:r>
+              <w:t>Frequency tables</w:t>
+            </w:r>
+          </w:p>
+        </w:tc>
+        <w:tc>
+          <w:tcPr>
+            <w:tcW w:w="7341" w:type="dxa"/>
+          </w:tcPr>
+          <w:p>
+            <w:pPr>
+              <w:rPr>
+                <w:rFonts w:ascii="Consolas" w:hAnsi="Consolas"/>
+              </w:rPr>
+            </w:pPr>
+            <w:proofErr w:type="spellStart"/>
+            <w:r>
+              <w:rPr>
+                <w:rFonts w:ascii="Consolas" w:hAnsi="Consolas"/>
+              </w:rPr>
+              <w:t>df</w:t>
+            </w:r>
+            <w:proofErr w:type="spellEnd"/>
+            <w:r>
+              <w:rPr>
+                <w:rFonts w:ascii="Consolas" w:hAnsi="Consolas"/>
+              </w:rPr>
+              <w:t>["col_1"].</w:t>
+            </w:r>
+            <w:proofErr w:type="spellStart"/>
+            <w:r>
+              <w:rPr>
+                <w:rFonts w:ascii="Consolas" w:hAnsi="Consolas"/>
+              </w:rPr>
+              <w:t>value_</w:t>
+            </w:r>
+            <w:proofErr w:type="gramStart"/>
+            <w:r>
+              <w:rPr>
+                <w:rFonts w:ascii="Consolas" w:hAnsi="Consolas"/>
+              </w:rPr>
+              <w:t>counts</w:t>
+            </w:r>
+            <w:proofErr w:type="spellEnd"/>
+            <w:r>
+              <w:rPr>
+                <w:rFonts w:ascii="Consolas" w:hAnsi="Consolas"/>
+              </w:rPr>
+              <w:t>(</w:t>
+            </w:r>
+            <w:proofErr w:type="gramEnd"/>
+            <w:r>
+              <w:rPr>
+                <w:rFonts w:ascii="Consolas" w:hAnsi="Consolas"/>
+              </w:rPr>
+              <w:t>)           # Frequency of each category</w:t>
+            </w:r>
+          </w:p>
+          <w:p>
+            <w:pPr>
+              <w:rPr>
+                <w:rFonts w:ascii="Consolas" w:hAnsi="Consolas"/>
+              </w:rPr>
+            </w:pPr>
+            <w:proofErr w:type="spellStart"/>
+            <w:proofErr w:type="gramStart"/>
+            <w:r>
+              <w:rPr>
+                <w:rFonts w:ascii="Consolas" w:hAnsi="Consolas"/>
+              </w:rPr>
+              <w:t>pd.crosstab</w:t>
+            </w:r>
+            <w:proofErr w:type="spellEnd"/>
+            <w:proofErr w:type="gramEnd"/>
+            <w:r>
+              <w:rPr>
+                <w:rFonts w:ascii="Consolas" w:hAnsi="Consolas"/>
+              </w:rPr>
+              <w:t>(</w:t>
+            </w:r>
+            <w:proofErr w:type="spellStart"/>
+            <w:r>
+              <w:rPr>
+                <w:rFonts w:ascii="Consolas" w:hAnsi="Consolas"/>
+              </w:rPr>
+              <w:t>df</w:t>
+            </w:r>
+            <w:proofErr w:type="spellEnd"/>
+            <w:r>
+              <w:rPr>
+                <w:rFonts w:ascii="Consolas" w:hAnsi="Consolas"/>
+              </w:rPr>
+              <w:t xml:space="preserve">["col_1"], </w:t>
+            </w:r>
+            <w:proofErr w:type="spellStart"/>
+            <w:r>
+              <w:rPr>
+                <w:rFonts w:ascii="Consolas" w:hAnsi="Consolas"/>
+              </w:rPr>
+              <w:t>df</w:t>
+            </w:r>
+            <w:proofErr w:type="spellEnd"/>
+            <w:r>
+              <w:rPr>
+                <w:rFonts w:ascii="Consolas" w:hAnsi="Consolas"/>
+              </w:rPr>
+              <w:t>["col_2"],</w:t>
+            </w:r>
+          </w:p>
+          <w:p>
+            <w:pPr>
+              <w:rPr>
+                <w:rFonts w:ascii="Consolas" w:hAnsi="Consolas"/>
+              </w:rPr>
+            </w:pPr>
+            <w:r>
+              <w:rPr>
+                <w:rFonts w:ascii="Consolas" w:hAnsi="Consolas"/>
+              </w:rPr>
+              <w:t xml:space="preserve">            normalize="all", margins=</w:t>
+            </w:r>
+            <w:proofErr w:type="gramStart"/>
+            <w:r>
+              <w:rPr>
+                <w:rFonts w:ascii="Consolas" w:hAnsi="Consolas"/>
+              </w:rPr>
+              <w:t xml:space="preserve">True)   </w:t>
+            </w:r>
+            <w:proofErr w:type="gramEnd"/>
+            <w:r>
+              <w:rPr>
+                <w:rFonts w:ascii="Consolas" w:hAnsi="Consolas"/>
+              </w:rPr>
+              <w:t xml:space="preserve">    # Two-way proportion </w:t>
+            </w:r>
+            <w:proofErr w:type="spellStart"/>
+            <w:r>
+              <w:rPr>
+                <w:rFonts w:ascii="Consolas" w:hAnsi="Consolas"/>
+              </w:rPr>
+              <w:t>tabledf</w:t>
+            </w:r>
+            <w:proofErr w:type="spellEnd"/>
+            <w:r>
+              <w:rPr>
+                <w:rFonts w:ascii="Consolas" w:hAnsi="Consolas"/>
+              </w:rPr>
+              <w:t>["col_1"].</w:t>
+            </w:r>
+            <w:proofErr w:type="spellStart"/>
+            <w:r>
+              <w:rPr>
+                <w:rFonts w:ascii="Consolas" w:hAnsi="Consolas"/>
+              </w:rPr>
+              <w:t>value_</w:t>
+            </w:r>
+            <w:proofErr w:type="gramStart"/>
+            <w:r>
+              <w:rPr>
+                <w:rFonts w:ascii="Consolas" w:hAnsi="Consolas"/>
+              </w:rPr>
+              <w:t>counts</w:t>
+            </w:r>
+            <w:proofErr w:type="spellEnd"/>
+            <w:r>
+              <w:rPr>
+                <w:rFonts w:ascii="Consolas" w:hAnsi="Consolas"/>
+              </w:rPr>
+              <w:t>(</w:t>
+            </w:r>
+            <w:proofErr w:type="gramEnd"/>
+            <w:r>
+              <w:rPr>
+                <w:rFonts w:ascii="Consolas" w:hAnsi="Consolas"/>
+              </w:rPr>
+              <w:t>)           # Frequency of each category</w:t>
+            </w:r>
+          </w:p>
+          <w:p>
+            <w:pPr>
+              <w:rPr>
+                <w:rFonts w:ascii="Consolas" w:hAnsi="Consolas"/>
+              </w:rPr>
+            </w:pPr>
+            <w:proofErr w:type="spellStart"/>
+            <w:proofErr w:type="gramStart"/>
+            <w:r>
+              <w:rPr>
+                <w:rFonts w:ascii="Consolas" w:hAnsi="Consolas"/>
+              </w:rPr>
+              <w:t>pd.crosstab</w:t>
+            </w:r>
+            <w:proofErr w:type="spellEnd"/>
+            <w:proofErr w:type="gramEnd"/>
+            <w:r>
+              <w:rPr>
+                <w:rFonts w:ascii="Consolas" w:hAnsi="Consolas"/>
+              </w:rPr>
+              <w:t>(</w:t>
+            </w:r>
+            <w:proofErr w:type="spellStart"/>
+            <w:r>
+              <w:rPr>
+                <w:rFonts w:ascii="Consolas" w:hAnsi="Consolas"/>
+              </w:rPr>
+              <w:t>df</w:t>
+            </w:r>
+            <w:proofErr w:type="spellEnd"/>
+            <w:r>
+              <w:rPr>
+                <w:rFonts w:ascii="Consolas" w:hAnsi="Consolas"/>
+              </w:rPr>
+              <w:t xml:space="preserve">["col_1"], </w:t>
+            </w:r>
+            <w:proofErr w:type="spellStart"/>
+            <w:r>
+              <w:rPr>
+                <w:rFonts w:ascii="Consolas" w:hAnsi="Consolas"/>
+              </w:rPr>
+              <w:t>df</w:t>
+            </w:r>
+            <w:proofErr w:type="spellEnd"/>
+            <w:r>
+              <w:rPr>
+                <w:rFonts w:ascii="Consolas" w:hAnsi="Consolas"/>
+              </w:rPr>
+              <w:t>["col_2"],</w:t>
+            </w:r>
+          </w:p>
+          <w:p>
+            <w:pPr>
+              <w:rPr>
+                <w:rFonts w:ascii="Consolas" w:hAnsi="Consolas"/>
+              </w:rPr>
+            </w:pPr>
+            <w:r>
+              <w:rPr>
+                <w:rFonts w:ascii="Consolas" w:hAnsi="Consolas"/>
+              </w:rPr>
+              <w:t xml:space="preserve">            normalize="all", margins=</w:t>
+            </w:r>
+            <w:proofErr w:type="gramStart"/>
+            <w:r>
+              <w:rPr>
+                <w:rFonts w:ascii="Consolas" w:hAnsi="Consolas"/>
+              </w:rPr>
+              <w:t xml:space="preserve">True)   </w:t>
+            </w:r>
+            <w:proofErr w:type="gramEnd"/>
+            <w:r>
+              <w:rPr>
+                <w:rFonts w:ascii="Consolas" w:hAnsi="Consolas"/>
+              </w:rPr>
+              <w:t xml:space="preserve">    # Two-way proportion table</w:t>
+            </w:r>
+          </w:p>
+        </w:tc>
+      </w:tr>
+      <w:tr>
+        <w:trPr>
+          <w:trHeight w:val="1651"/>
+        </w:trPr>
+        <w:tc>
+          <w:tcPr>
+            <w:tcW w:w="3552" w:type="dxa"/>
+          </w:tcPr>
+          <w:p>
+            <w:pPr>
+              <w:pStyle w:val="ListParagraph"/>
+              <w:numPr>
+                <w:ilvl w:val="0"/>
+                <w:numId w:val="24"/>
+              </w:numPr>
+            </w:pPr>
+            <w:r>
+              <w:t>Resampling</w:t>
+            </w:r>
+          </w:p>
+        </w:tc>
+        <w:tc>
+          <w:tcPr>
+            <w:tcW w:w="7341" w:type="dxa"/>
+          </w:tcPr>
+          <w:p>
+            <w:pPr>
+              <w:rPr>
+                <w:rFonts w:ascii="Consolas" w:hAnsi="Consolas"/>
+              </w:rPr>
+            </w:pPr>
+            <w:proofErr w:type="spellStart"/>
+            <w:r>
+              <w:rPr>
+                <w:rFonts w:ascii="Consolas" w:hAnsi="Consolas"/>
+              </w:rPr>
+              <w:t>df_ts</w:t>
+            </w:r>
+            <w:proofErr w:type="spellEnd"/>
+            <w:r>
+              <w:rPr>
+                <w:rFonts w:ascii="Consolas" w:hAnsi="Consolas"/>
+              </w:rPr>
+              <w:t xml:space="preserve"> = </w:t>
+            </w:r>
+            <w:proofErr w:type="spellStart"/>
+            <w:r>
+              <w:rPr>
+                <w:rFonts w:ascii="Consolas" w:hAnsi="Consolas"/>
+              </w:rPr>
+              <w:t>df.set_index</w:t>
+            </w:r>
+            <w:proofErr w:type="spellEnd"/>
+            <w:r>
+              <w:rPr>
+                <w:rFonts w:ascii="Consolas" w:hAnsi="Consolas"/>
+              </w:rPr>
+              <w:t>("date</w:t>
+            </w:r>
+            <w:proofErr w:type="gramStart"/>
+            <w:r>
+              <w:rPr>
+                <w:rFonts w:ascii="Consolas" w:hAnsi="Consolas"/>
+              </w:rPr>
+              <w:t xml:space="preserve">")   </w:t>
+            </w:r>
+            <w:proofErr w:type="gramEnd"/>
+            <w:r>
+              <w:rPr>
+                <w:rFonts w:ascii="Consolas" w:hAnsi="Consolas"/>
+              </w:rPr>
+              <w:t xml:space="preserve">                   # Set datetime index</w:t>
+            </w:r>
+          </w:p>
+          <w:p>
+            <w:pPr>
+              <w:rPr>
+                <w:rFonts w:ascii="Consolas" w:hAnsi="Consolas"/>
+              </w:rPr>
+            </w:pPr>
+            <w:proofErr w:type="spellStart"/>
+            <w:r>
+              <w:rPr>
+                <w:rFonts w:ascii="Consolas" w:hAnsi="Consolas"/>
+              </w:rPr>
+              <w:t>df_</w:t>
+            </w:r>
+            <w:proofErr w:type="gramStart"/>
+            <w:r>
+              <w:rPr>
+                <w:rFonts w:ascii="Consolas" w:hAnsi="Consolas"/>
+              </w:rPr>
+              <w:t>ts.resample</w:t>
+            </w:r>
+            <w:proofErr w:type="spellEnd"/>
+            <w:proofErr w:type="gramEnd"/>
+            <w:r>
+              <w:rPr>
+                <w:rFonts w:ascii="Consolas" w:hAnsi="Consolas"/>
+              </w:rPr>
+              <w:t>("M"</w:t>
+            </w:r>
+            <w:proofErr w:type="gramStart"/>
+            <w:r>
+              <w:rPr>
+                <w:rFonts w:ascii="Consolas" w:hAnsi="Consolas"/>
+              </w:rPr>
+              <w:t>).sum</w:t>
+            </w:r>
+            <w:proofErr w:type="gramEnd"/>
+            <w:r>
+              <w:rPr>
+                <w:rFonts w:ascii="Consolas" w:hAnsi="Consolas"/>
+              </w:rPr>
+              <w:t>(</w:t>
+            </w:r>
+            <w:proofErr w:type="gramStart"/>
+            <w:r>
+              <w:rPr>
+                <w:rFonts w:ascii="Consolas" w:hAnsi="Consolas"/>
+              </w:rPr>
+              <w:t xml:space="preserve">).head()   </w:t>
+            </w:r>
+            <w:proofErr w:type="gramEnd"/>
+            <w:r>
+              <w:rPr>
+                <w:rFonts w:ascii="Consolas" w:hAnsi="Consolas"/>
+              </w:rPr>
+              <w:t xml:space="preserve">               # Monthly totals</w:t>
+            </w:r>
+          </w:p>
+          <w:p>
+            <w:pPr>
+              <w:rPr>
+                <w:rFonts w:ascii="Consolas" w:hAnsi="Consolas"/>
+              </w:rPr>
+            </w:pPr>
+            <w:r>
+              <w:rPr>
+                <w:rFonts w:ascii="Consolas" w:hAnsi="Consolas"/>
+              </w:rPr>
+              <w:t>(</w:t>
+            </w:r>
+            <w:proofErr w:type="spellStart"/>
+            <w:r>
+              <w:rPr>
+                <w:rFonts w:ascii="Consolas" w:hAnsi="Consolas"/>
+              </w:rPr>
+              <w:t>df_</w:t>
+            </w:r>
+            <w:proofErr w:type="gramStart"/>
+            <w:r>
+              <w:rPr>
+                <w:rFonts w:ascii="Consolas" w:hAnsi="Consolas"/>
+              </w:rPr>
+              <w:t>ts.resample</w:t>
+            </w:r>
+            <w:proofErr w:type="spellEnd"/>
+            <w:proofErr w:type="gramEnd"/>
+            <w:r>
+              <w:rPr>
+                <w:rFonts w:ascii="Consolas" w:hAnsi="Consolas"/>
+              </w:rPr>
+              <w:t>("H"</w:t>
+            </w:r>
+            <w:proofErr w:type="gramStart"/>
+            <w:r>
+              <w:rPr>
+                <w:rFonts w:ascii="Consolas" w:hAnsi="Consolas"/>
+              </w:rPr>
+              <w:t>).</w:t>
+            </w:r>
+            <w:proofErr w:type="spellStart"/>
+            <w:r>
+              <w:rPr>
+                <w:rFonts w:ascii="Consolas" w:hAnsi="Consolas"/>
+              </w:rPr>
+              <w:t>ffill</w:t>
+            </w:r>
+            <w:proofErr w:type="spellEnd"/>
+            <w:proofErr w:type="gramEnd"/>
+            <w:r>
+              <w:rPr>
+                <w:rFonts w:ascii="Consolas" w:hAnsi="Consolas"/>
+              </w:rPr>
+              <w:t>() / 24</w:t>
+            </w:r>
+            <w:proofErr w:type="gramStart"/>
+            <w:r>
+              <w:rPr>
+                <w:rFonts w:ascii="Consolas" w:hAnsi="Consolas"/>
+              </w:rPr>
+              <w:t>).head</w:t>
+            </w:r>
+            <w:proofErr w:type="gramEnd"/>
+            <w:r>
+              <w:rPr>
+                <w:rFonts w:ascii="Consolas" w:hAnsi="Consolas"/>
+              </w:rPr>
+              <w:t>(</w:t>
+            </w:r>
+            <w:proofErr w:type="gramStart"/>
+            <w:r>
+              <w:rPr>
+                <w:rFonts w:ascii="Consolas" w:hAnsi="Consolas"/>
+              </w:rPr>
+              <w:t>72)       #</w:t>
+            </w:r>
+            <w:proofErr w:type="gramEnd"/>
+            <w:r>
+              <w:rPr>
+                <w:rFonts w:ascii="Consolas" w:hAnsi="Consolas"/>
+              </w:rPr>
+              <w:t xml:space="preserve"> Hourly forward-fill then scale</w:t>
+            </w:r>
+          </w:p>
+        </w:tc>
+      </w:tr>
+      <w:tr>
+        <w:trPr>
+          <w:trHeight w:val="822"/>
+        </w:trPr>
+        <w:tc>
+          <w:tcPr>
+            <w:tcW w:w="3552" w:type="dxa"/>
+          </w:tcPr>
+          <w:p>
+            <w:pPr>
+              <w:pStyle w:val="ListParagraph"/>
+              <w:numPr>
+                <w:ilvl w:val="0"/>
+                <w:numId w:val="24"/>
+              </w:numPr>
+            </w:pPr>
+            <w:r>
+              <w:t>Index number by group</w:t>
+            </w:r>
+          </w:p>
+        </w:tc>
+        <w:tc>
+          <w:tcPr>
+            <w:tcW w:w="7341" w:type="dxa"/>
+          </w:tcPr>
+          <w:p>
+            <w:pPr>
+              <w:rPr>
+                <w:rFonts w:ascii="Consolas" w:hAnsi="Consolas"/>
+              </w:rPr>
+            </w:pPr>
+            <w:proofErr w:type="spellStart"/>
+            <w:r>
+              <w:rPr>
+                <w:rFonts w:ascii="Consolas" w:hAnsi="Consolas"/>
+              </w:rPr>
+              <w:t>df</w:t>
+            </w:r>
+            <w:proofErr w:type="spellEnd"/>
+            <w:r>
+              <w:rPr>
+                <w:rFonts w:ascii="Consolas" w:hAnsi="Consolas"/>
+              </w:rPr>
+              <w:t>["</w:t>
+            </w:r>
+            <w:proofErr w:type="spellStart"/>
+            <w:r>
+              <w:rPr>
+                <w:rFonts w:ascii="Consolas" w:hAnsi="Consolas"/>
+              </w:rPr>
+              <w:t>group_id</w:t>
+            </w:r>
+            <w:proofErr w:type="spellEnd"/>
+            <w:r>
+              <w:rPr>
+                <w:rFonts w:ascii="Consolas" w:hAnsi="Consolas"/>
+              </w:rPr>
+              <w:t xml:space="preserve">"] = </w:t>
+            </w:r>
+            <w:proofErr w:type="spellStart"/>
+            <w:proofErr w:type="gramStart"/>
+            <w:r>
+              <w:rPr>
+                <w:rFonts w:ascii="Consolas" w:hAnsi="Consolas"/>
+              </w:rPr>
+              <w:t>df.groupby</w:t>
+            </w:r>
+            <w:proofErr w:type="spellEnd"/>
+            <w:proofErr w:type="gramEnd"/>
+            <w:r>
+              <w:rPr>
+                <w:rFonts w:ascii="Consolas" w:hAnsi="Consolas"/>
+              </w:rPr>
+              <w:t>("</w:t>
+            </w:r>
+            <w:proofErr w:type="spellStart"/>
+            <w:r>
+              <w:rPr>
+                <w:rFonts w:ascii="Consolas" w:hAnsi="Consolas"/>
+              </w:rPr>
+              <w:t>group_col</w:t>
+            </w:r>
+            <w:proofErr w:type="spellEnd"/>
+            <w:r>
+              <w:rPr>
+                <w:rFonts w:ascii="Consolas" w:hAnsi="Consolas"/>
+              </w:rPr>
+              <w:t>"</w:t>
+            </w:r>
+            <w:proofErr w:type="gramStart"/>
+            <w:r>
+              <w:rPr>
+                <w:rFonts w:ascii="Consolas" w:hAnsi="Consolas"/>
+              </w:rPr>
+              <w:t>).</w:t>
+            </w:r>
+            <w:proofErr w:type="spellStart"/>
+            <w:r>
+              <w:rPr>
+                <w:rFonts w:ascii="Consolas" w:hAnsi="Consolas"/>
+              </w:rPr>
+              <w:t>cumcount</w:t>
+            </w:r>
+            <w:proofErr w:type="spellEnd"/>
+            <w:proofErr w:type="gramEnd"/>
+            <w:r>
+              <w:rPr>
+                <w:rFonts w:ascii="Consolas" w:hAnsi="Consolas"/>
+              </w:rPr>
+              <w:t>() + 1   # 1-based counter</w:t>
+            </w:r>
+          </w:p>
+        </w:tc>
+      </w:tr>
+      <w:tr>
+        <w:trPr>
+          <w:trHeight w:val="1651"/>
+        </w:trPr>
+        <w:tc>
+          <w:tcPr>
+            <w:tcW w:w="3552" w:type="dxa"/>
+          </w:tcPr>
+          <w:p>
+            <w:pPr>
+              <w:pStyle w:val="ListParagraph"/>
+              <w:numPr>
+                <w:ilvl w:val="0"/>
+                <w:numId w:val="24"/>
+              </w:numPr>
+            </w:pPr>
+            <w:r>
+              <w:lastRenderedPageBreak/>
+              <w:t>Leading and lagging variables</w:t>
+            </w:r>
+          </w:p>
+        </w:tc>
+        <w:tc>
+          <w:tcPr>
+            <w:tcW w:w="7341" w:type="dxa"/>
+          </w:tcPr>
+          <w:p>
+            <w:pPr>
+              <w:rPr>
+                <w:rFonts w:ascii="Consolas" w:hAnsi="Consolas"/>
+              </w:rPr>
+            </w:pPr>
+            <w:proofErr w:type="spellStart"/>
+            <w:r>
+              <w:rPr>
+                <w:rFonts w:ascii="Consolas" w:hAnsi="Consolas"/>
+              </w:rPr>
+              <w:t>df</w:t>
+            </w:r>
+            <w:proofErr w:type="spellEnd"/>
+            <w:r>
+              <w:rPr>
+                <w:rFonts w:ascii="Consolas" w:hAnsi="Consolas"/>
+              </w:rPr>
+              <w:t>["lag_1</w:t>
+            </w:r>
+            <w:proofErr w:type="gramStart"/>
+            <w:r>
+              <w:rPr>
+                <w:rFonts w:ascii="Consolas" w:hAnsi="Consolas"/>
+              </w:rPr>
+              <w:t xml:space="preserve">"]   </w:t>
+            </w:r>
+            <w:proofErr w:type="gramEnd"/>
+            <w:r>
+              <w:rPr>
+                <w:rFonts w:ascii="Consolas" w:hAnsi="Consolas"/>
+              </w:rPr>
+              <w:t xml:space="preserve">       = </w:t>
+            </w:r>
+            <w:proofErr w:type="spellStart"/>
+            <w:r>
+              <w:rPr>
+                <w:rFonts w:ascii="Consolas" w:hAnsi="Consolas"/>
+              </w:rPr>
+              <w:t>df</w:t>
+            </w:r>
+            <w:proofErr w:type="spellEnd"/>
+            <w:r>
+              <w:rPr>
+                <w:rFonts w:ascii="Consolas" w:hAnsi="Consolas"/>
+              </w:rPr>
+              <w:t>["value"</w:t>
+            </w:r>
+            <w:proofErr w:type="gramStart"/>
+            <w:r>
+              <w:rPr>
+                <w:rFonts w:ascii="Consolas" w:hAnsi="Consolas"/>
+              </w:rPr>
+              <w:t>].shift</w:t>
+            </w:r>
+            <w:proofErr w:type="gramEnd"/>
+            <w:r>
+              <w:rPr>
+                <w:rFonts w:ascii="Consolas" w:hAnsi="Consolas"/>
+              </w:rPr>
+              <w:t>(</w:t>
+            </w:r>
+            <w:proofErr w:type="gramStart"/>
+            <w:r>
+              <w:rPr>
+                <w:rFonts w:ascii="Consolas" w:hAnsi="Consolas"/>
+              </w:rPr>
+              <w:t>1)               #</w:t>
+            </w:r>
+            <w:proofErr w:type="gramEnd"/>
+            <w:r>
+              <w:rPr>
+                <w:rFonts w:ascii="Consolas" w:hAnsi="Consolas"/>
+              </w:rPr>
+              <w:t xml:space="preserve"> Previous value</w:t>
+            </w:r>
+          </w:p>
+          <w:p>
+            <w:pPr>
+              <w:rPr>
+                <w:rFonts w:ascii="Consolas" w:hAnsi="Consolas"/>
+              </w:rPr>
+            </w:pPr>
+            <w:proofErr w:type="spellStart"/>
+            <w:proofErr w:type="gramStart"/>
+            <w:r>
+              <w:rPr>
+                <w:rFonts w:ascii="Consolas" w:hAnsi="Consolas"/>
+              </w:rPr>
+              <w:t>df</w:t>
+            </w:r>
+            <w:proofErr w:type="spellEnd"/>
+            <w:r>
+              <w:rPr>
+                <w:rFonts w:ascii="Consolas" w:hAnsi="Consolas"/>
+              </w:rPr>
+              <w:t>["</w:t>
+            </w:r>
+            <w:proofErr w:type="gramEnd"/>
+            <w:r>
+              <w:rPr>
+                <w:rFonts w:ascii="Consolas" w:hAnsi="Consolas"/>
+              </w:rPr>
+              <w:t>lead_1</w:t>
+            </w:r>
+            <w:proofErr w:type="gramStart"/>
+            <w:r>
+              <w:rPr>
+                <w:rFonts w:ascii="Consolas" w:hAnsi="Consolas"/>
+              </w:rPr>
+              <w:t xml:space="preserve">"]   </w:t>
+            </w:r>
+            <w:proofErr w:type="gramEnd"/>
+            <w:r>
+              <w:rPr>
+                <w:rFonts w:ascii="Consolas" w:hAnsi="Consolas"/>
+              </w:rPr>
+              <w:t xml:space="preserve">      = </w:t>
+            </w:r>
+            <w:proofErr w:type="spellStart"/>
+            <w:r>
+              <w:rPr>
+                <w:rFonts w:ascii="Consolas" w:hAnsi="Consolas"/>
+              </w:rPr>
+              <w:t>df</w:t>
+            </w:r>
+            <w:proofErr w:type="spellEnd"/>
+            <w:r>
+              <w:rPr>
+                <w:rFonts w:ascii="Consolas" w:hAnsi="Consolas"/>
+              </w:rPr>
+              <w:t>["value"</w:t>
+            </w:r>
+            <w:proofErr w:type="gramStart"/>
+            <w:r>
+              <w:rPr>
+                <w:rFonts w:ascii="Consolas" w:hAnsi="Consolas"/>
+              </w:rPr>
+              <w:t>].shift</w:t>
+            </w:r>
+            <w:proofErr w:type="gramEnd"/>
+            <w:r>
+              <w:rPr>
+                <w:rFonts w:ascii="Consolas" w:hAnsi="Consolas"/>
+              </w:rPr>
+              <w:t>(-</w:t>
+            </w:r>
+            <w:proofErr w:type="gramStart"/>
+            <w:r>
+              <w:rPr>
+                <w:rFonts w:ascii="Consolas" w:hAnsi="Consolas"/>
+              </w:rPr>
+              <w:t>1)              #</w:t>
+            </w:r>
+            <w:proofErr w:type="gramEnd"/>
+            <w:r>
+              <w:rPr>
+                <w:rFonts w:ascii="Consolas" w:hAnsi="Consolas"/>
+              </w:rPr>
+              <w:t xml:space="preserve"> Next value</w:t>
+            </w:r>
+          </w:p>
+          <w:p>
+            <w:pPr>
+              <w:rPr>
+                <w:rFonts w:ascii="Consolas" w:hAnsi="Consolas"/>
+              </w:rPr>
+            </w:pPr>
+            <w:proofErr w:type="spellStart"/>
+            <w:r>
+              <w:rPr>
+                <w:rFonts w:ascii="Consolas" w:hAnsi="Consolas"/>
+              </w:rPr>
+              <w:t>df</w:t>
+            </w:r>
+            <w:proofErr w:type="spellEnd"/>
+            <w:r>
+              <w:rPr>
+                <w:rFonts w:ascii="Consolas" w:hAnsi="Consolas"/>
+              </w:rPr>
+              <w:t>["</w:t>
+            </w:r>
+            <w:proofErr w:type="spellStart"/>
+            <w:r>
+              <w:rPr>
+                <w:rFonts w:ascii="Consolas" w:hAnsi="Consolas"/>
+              </w:rPr>
+              <w:t>pct_change</w:t>
+            </w:r>
+            <w:proofErr w:type="spellEnd"/>
+            <w:r>
+              <w:rPr>
+                <w:rFonts w:ascii="Consolas" w:hAnsi="Consolas"/>
+              </w:rPr>
+              <w:t>_%</w:t>
+            </w:r>
+            <w:proofErr w:type="gramStart"/>
+            <w:r>
+              <w:rPr>
+                <w:rFonts w:ascii="Consolas" w:hAnsi="Consolas"/>
+              </w:rPr>
+              <w:t xml:space="preserve">"]   </w:t>
+            </w:r>
+            <w:proofErr w:type="gramEnd"/>
+            <w:r>
+              <w:rPr>
+                <w:rFonts w:ascii="Consolas" w:hAnsi="Consolas"/>
+              </w:rPr>
+              <w:t xml:space="preserve">= </w:t>
+            </w:r>
+            <w:proofErr w:type="spellStart"/>
+            <w:r>
+              <w:rPr>
+                <w:rFonts w:ascii="Consolas" w:hAnsi="Consolas"/>
+              </w:rPr>
+              <w:t>df</w:t>
+            </w:r>
+            <w:proofErr w:type="spellEnd"/>
+            <w:r>
+              <w:rPr>
+                <w:rFonts w:ascii="Consolas" w:hAnsi="Consolas"/>
+              </w:rPr>
+              <w:t>["value"].</w:t>
+            </w:r>
+            <w:proofErr w:type="spellStart"/>
+            <w:r>
+              <w:rPr>
+                <w:rFonts w:ascii="Consolas" w:hAnsi="Consolas"/>
+              </w:rPr>
+              <w:t>pct_</w:t>
+            </w:r>
+            <w:proofErr w:type="gramStart"/>
+            <w:r>
+              <w:rPr>
+                <w:rFonts w:ascii="Consolas" w:hAnsi="Consolas"/>
+              </w:rPr>
+              <w:t>change</w:t>
+            </w:r>
+            <w:proofErr w:type="spellEnd"/>
+            <w:r>
+              <w:rPr>
+                <w:rFonts w:ascii="Consolas" w:hAnsi="Consolas"/>
+              </w:rPr>
+              <w:t>(</w:t>
+            </w:r>
+            <w:proofErr w:type="gramEnd"/>
+            <w:r>
+              <w:rPr>
+                <w:rFonts w:ascii="Consolas" w:hAnsi="Consolas"/>
+              </w:rPr>
+              <w:t xml:space="preserve">) * </w:t>
+            </w:r>
+            <w:proofErr w:type="gramStart"/>
+            <w:r>
+              <w:rPr>
+                <w:rFonts w:ascii="Consolas" w:hAnsi="Consolas"/>
+              </w:rPr>
+              <w:t>100     # %</w:t>
+            </w:r>
+            <w:proofErr w:type="gramEnd"/>
+            <w:r>
+              <w:rPr>
+                <w:rFonts w:ascii="Consolas" w:hAnsi="Consolas"/>
+              </w:rPr>
+              <w:t xml:space="preserve"> change</w:t>
+            </w:r>
+          </w:p>
+        </w:tc>
+      </w:tr>
+      <w:tr>
+        <w:trPr>
+          <w:trHeight w:val="2472"/>
+        </w:trPr>
+        <w:tc>
+          <w:tcPr>
+            <w:tcW w:w="3552" w:type="dxa"/>
+          </w:tcPr>
+          <w:p>
+            <w:pPr>
+              <w:pStyle w:val="ListParagraph"/>
+              <w:numPr>
+                <w:ilvl w:val="0"/>
+                <w:numId w:val="24"/>
+              </w:numPr>
+            </w:pPr>
+            <w:r>
+              <w:t>Rolling and cumulative aggregations</w:t>
+            </w:r>
+          </w:p>
+        </w:tc>
+        <w:tc>
+          <w:tcPr>
+            <w:tcW w:w="7341" w:type="dxa"/>
+          </w:tcPr>
+          <w:p>
+            <w:pPr>
+              <w:rPr>
+                <w:rFonts w:ascii="Consolas" w:hAnsi="Consolas"/>
+              </w:rPr>
+            </w:pPr>
+            <w:proofErr w:type="spellStart"/>
+            <w:r>
+              <w:rPr>
+                <w:rFonts w:ascii="Consolas" w:hAnsi="Consolas"/>
+              </w:rPr>
+              <w:t>df</w:t>
+            </w:r>
+            <w:proofErr w:type="spellEnd"/>
+            <w:r>
+              <w:rPr>
+                <w:rFonts w:ascii="Consolas" w:hAnsi="Consolas"/>
+              </w:rPr>
+              <w:t xml:space="preserve">["rolling_mean_7"] = </w:t>
+            </w:r>
+            <w:proofErr w:type="spellStart"/>
+            <w:r>
+              <w:rPr>
+                <w:rFonts w:ascii="Consolas" w:hAnsi="Consolas"/>
+              </w:rPr>
+              <w:t>df</w:t>
+            </w:r>
+            <w:proofErr w:type="spellEnd"/>
+            <w:r>
+              <w:rPr>
+                <w:rFonts w:ascii="Consolas" w:hAnsi="Consolas"/>
+              </w:rPr>
+              <w:t>["value"</w:t>
+            </w:r>
+            <w:proofErr w:type="gramStart"/>
+            <w:r>
+              <w:rPr>
+                <w:rFonts w:ascii="Consolas" w:hAnsi="Consolas"/>
+              </w:rPr>
+              <w:t>].rolling</w:t>
+            </w:r>
+            <w:proofErr w:type="gramEnd"/>
+            <w:r>
+              <w:rPr>
+                <w:rFonts w:ascii="Consolas" w:hAnsi="Consolas"/>
+              </w:rPr>
+              <w:t>(7</w:t>
+            </w:r>
+            <w:proofErr w:type="gramStart"/>
+            <w:r>
+              <w:rPr>
+                <w:rFonts w:ascii="Consolas" w:hAnsi="Consolas"/>
+              </w:rPr>
+              <w:t xml:space="preserve">).mean()   </w:t>
+            </w:r>
+            <w:proofErr w:type="gramEnd"/>
+            <w:r>
+              <w:rPr>
+                <w:rFonts w:ascii="Consolas" w:hAnsi="Consolas"/>
+              </w:rPr>
+              <w:t xml:space="preserve">   # 7-period mean</w:t>
+            </w:r>
+          </w:p>
+          <w:p>
+            <w:pPr>
+              <w:rPr>
+                <w:rFonts w:ascii="Consolas" w:hAnsi="Consolas"/>
+              </w:rPr>
+            </w:pPr>
+            <w:proofErr w:type="spellStart"/>
+            <w:r>
+              <w:rPr>
+                <w:rFonts w:ascii="Consolas" w:hAnsi="Consolas"/>
+              </w:rPr>
+              <w:t>df</w:t>
+            </w:r>
+            <w:proofErr w:type="spellEnd"/>
+            <w:r>
+              <w:rPr>
+                <w:rFonts w:ascii="Consolas" w:hAnsi="Consolas"/>
+              </w:rPr>
+              <w:t>["</w:t>
+            </w:r>
+            <w:proofErr w:type="spellStart"/>
+            <w:r>
+              <w:rPr>
+                <w:rFonts w:ascii="Consolas" w:hAnsi="Consolas"/>
+              </w:rPr>
+              <w:t>cum_sum</w:t>
+            </w:r>
+            <w:proofErr w:type="spellEnd"/>
+            <w:proofErr w:type="gramStart"/>
+            <w:r>
+              <w:rPr>
+                <w:rFonts w:ascii="Consolas" w:hAnsi="Consolas"/>
+              </w:rPr>
+              <w:t xml:space="preserve">"]   </w:t>
+            </w:r>
+            <w:proofErr w:type="gramEnd"/>
+            <w:r>
+              <w:rPr>
+                <w:rFonts w:ascii="Consolas" w:hAnsi="Consolas"/>
+              </w:rPr>
+              <w:t xml:space="preserve">     = </w:t>
+            </w:r>
+            <w:proofErr w:type="spellStart"/>
+            <w:r>
+              <w:rPr>
+                <w:rFonts w:ascii="Consolas" w:hAnsi="Consolas"/>
+              </w:rPr>
+              <w:t>df</w:t>
+            </w:r>
+            <w:proofErr w:type="spellEnd"/>
+            <w:r>
+              <w:rPr>
+                <w:rFonts w:ascii="Consolas" w:hAnsi="Consolas"/>
+              </w:rPr>
+              <w:t>["value"</w:t>
+            </w:r>
+            <w:proofErr w:type="gramStart"/>
+            <w:r>
+              <w:rPr>
+                <w:rFonts w:ascii="Consolas" w:hAnsi="Consolas"/>
+              </w:rPr>
+              <w:t>].</w:t>
+            </w:r>
+            <w:proofErr w:type="spellStart"/>
+            <w:r>
+              <w:rPr>
+                <w:rFonts w:ascii="Consolas" w:hAnsi="Consolas"/>
+              </w:rPr>
+              <w:t>cumsum</w:t>
+            </w:r>
+            <w:proofErr w:type="spellEnd"/>
+            <w:r>
+              <w:rPr>
+                <w:rFonts w:ascii="Consolas" w:hAnsi="Consolas"/>
+              </w:rPr>
+              <w:t xml:space="preserve">()   </w:t>
+            </w:r>
+            <w:proofErr w:type="gramEnd"/>
+            <w:r>
+              <w:rPr>
+                <w:rFonts w:ascii="Consolas" w:hAnsi="Consolas"/>
+              </w:rPr>
+              <w:t xml:space="preserve">            # Running total</w:t>
+            </w:r>
+          </w:p>
+          <w:p>
+            <w:pPr>
+              <w:rPr>
+                <w:rFonts w:ascii="Consolas" w:hAnsi="Consolas"/>
+              </w:rPr>
+            </w:pPr>
+            <w:proofErr w:type="spellStart"/>
+            <w:r>
+              <w:rPr>
+                <w:rFonts w:ascii="Consolas" w:hAnsi="Consolas"/>
+              </w:rPr>
+              <w:t>df</w:t>
+            </w:r>
+            <w:proofErr w:type="spellEnd"/>
+            <w:r>
+              <w:rPr>
+                <w:rFonts w:ascii="Consolas" w:hAnsi="Consolas"/>
+              </w:rPr>
+              <w:t>["</w:t>
+            </w:r>
+            <w:proofErr w:type="spellStart"/>
+            <w:r>
+              <w:rPr>
+                <w:rFonts w:ascii="Consolas" w:hAnsi="Consolas"/>
+              </w:rPr>
+              <w:t>cum_mean</w:t>
+            </w:r>
+            <w:proofErr w:type="spellEnd"/>
+            <w:proofErr w:type="gramStart"/>
+            <w:r>
+              <w:rPr>
+                <w:rFonts w:ascii="Consolas" w:hAnsi="Consolas"/>
+              </w:rPr>
+              <w:t xml:space="preserve">"]   </w:t>
+            </w:r>
+            <w:proofErr w:type="gramEnd"/>
+            <w:r>
+              <w:rPr>
+                <w:rFonts w:ascii="Consolas" w:hAnsi="Consolas"/>
+              </w:rPr>
+              <w:t xml:space="preserve">    = </w:t>
+            </w:r>
+            <w:proofErr w:type="spellStart"/>
+            <w:r>
+              <w:rPr>
+                <w:rFonts w:ascii="Consolas" w:hAnsi="Consolas"/>
+              </w:rPr>
+              <w:t>df</w:t>
+            </w:r>
+            <w:proofErr w:type="spellEnd"/>
+            <w:r>
+              <w:rPr>
+                <w:rFonts w:ascii="Consolas" w:hAnsi="Consolas"/>
+              </w:rPr>
+              <w:t>["value"</w:t>
+            </w:r>
+            <w:proofErr w:type="gramStart"/>
+            <w:r>
+              <w:rPr>
+                <w:rFonts w:ascii="Consolas" w:hAnsi="Consolas"/>
+              </w:rPr>
+              <w:t>].expanding</w:t>
+            </w:r>
+            <w:proofErr w:type="gramEnd"/>
+            <w:r>
+              <w:rPr>
+                <w:rFonts w:ascii="Consolas" w:hAnsi="Consolas"/>
+              </w:rPr>
+              <w:t>(</w:t>
+            </w:r>
+            <w:proofErr w:type="gramStart"/>
+            <w:r>
+              <w:rPr>
+                <w:rFonts w:ascii="Consolas" w:hAnsi="Consolas"/>
+              </w:rPr>
+              <w:t xml:space="preserve">).mean()   </w:t>
+            </w:r>
+            <w:proofErr w:type="gramEnd"/>
+            <w:r>
+              <w:rPr>
+                <w:rFonts w:ascii="Consolas" w:hAnsi="Consolas"/>
+              </w:rPr>
+              <w:t xml:space="preserve">  # Running average</w:t>
+            </w:r>
+          </w:p>
+          <w:p>
+            <w:pPr>
+              <w:rPr>
+                <w:rFonts w:ascii="Consolas" w:hAnsi="Consolas"/>
+              </w:rPr>
+            </w:pPr>
+            <w:proofErr w:type="spellStart"/>
+            <w:r>
+              <w:rPr>
+                <w:rFonts w:ascii="Consolas" w:hAnsi="Consolas"/>
+              </w:rPr>
+              <w:t>df</w:t>
+            </w:r>
+            <w:proofErr w:type="spellEnd"/>
+            <w:r>
+              <w:rPr>
+                <w:rFonts w:ascii="Consolas" w:hAnsi="Consolas"/>
+              </w:rPr>
+              <w:t xml:space="preserve">["rolling_mean_7"] = </w:t>
+            </w:r>
+            <w:proofErr w:type="spellStart"/>
+            <w:r>
+              <w:rPr>
+                <w:rFonts w:ascii="Consolas" w:hAnsi="Consolas"/>
+              </w:rPr>
+              <w:t>df</w:t>
+            </w:r>
+            <w:proofErr w:type="spellEnd"/>
+            <w:r>
+              <w:rPr>
+                <w:rFonts w:ascii="Consolas" w:hAnsi="Consolas"/>
+              </w:rPr>
+              <w:t>["value"</w:t>
+            </w:r>
+            <w:proofErr w:type="gramStart"/>
+            <w:r>
+              <w:rPr>
+                <w:rFonts w:ascii="Consolas" w:hAnsi="Consolas"/>
+              </w:rPr>
+              <w:t>].rolling</w:t>
+            </w:r>
+            <w:proofErr w:type="gramEnd"/>
+            <w:r>
+              <w:rPr>
+                <w:rFonts w:ascii="Consolas" w:hAnsi="Consolas"/>
+              </w:rPr>
+              <w:t>(7,</w:t>
+            </w:r>
+          </w:p>
+          <w:p>
+            <w:pPr>
+              <w:rPr>
+                <w:rFonts w:ascii="Consolas" w:hAnsi="Consolas"/>
+              </w:rPr>
+            </w:pPr>
+            <w:r>
+              <w:rPr>
+                <w:rFonts w:ascii="Consolas" w:hAnsi="Consolas"/>
+              </w:rPr>
+              <w:t xml:space="preserve">                                           </w:t>
+            </w:r>
+            <w:proofErr w:type="spellStart"/>
+            <w:r>
+              <w:rPr>
+                <w:rFonts w:ascii="Consolas" w:hAnsi="Consolas"/>
+              </w:rPr>
+              <w:t>min_periods</w:t>
+            </w:r>
+            <w:proofErr w:type="spellEnd"/>
+            <w:r>
+              <w:rPr>
+                <w:rFonts w:ascii="Consolas" w:hAnsi="Consolas"/>
+              </w:rPr>
+              <w:t>=1</w:t>
+            </w:r>
+            <w:proofErr w:type="gramStart"/>
+            <w:r>
+              <w:rPr>
+                <w:rFonts w:ascii="Consolas" w:hAnsi="Consolas"/>
+              </w:rPr>
+              <w:t>).mean</w:t>
+            </w:r>
+            <w:proofErr w:type="gramEnd"/>
+            <w:r>
+              <w:rPr>
+                <w:rFonts w:ascii="Consolas" w:hAnsi="Consolas"/>
+              </w:rPr>
+              <w:t>() # Rolling w/ min</w:t>
+            </w:r>
+          </w:p>
+        </w:tc>
+      </w:tr>
+      <w:tr>
+        <w:trPr>
+          <w:trHeight w:val="1651"/>
+        </w:trPr>
+        <w:tc>
+          <w:tcPr>
+            <w:tcW w:w="3552" w:type="dxa"/>
+          </w:tcPr>
+          <w:p>
+            <w:pPr>
+              <w:pStyle w:val="ListParagraph"/>
+              <w:numPr>
+                <w:ilvl w:val="0"/>
+                <w:numId w:val="24"/>
+              </w:numPr>
+            </w:pPr>
+            <w:r>
+              <w:t>Conditionally format plots</w:t>
+            </w:r>
+          </w:p>
+        </w:tc>
+        <w:tc>
+          <w:tcPr>
+            <w:tcW w:w="7341" w:type="dxa"/>
+          </w:tcPr>
+          <w:p>
+            <w:pPr>
+              <w:rPr>
+                <w:rFonts w:ascii="Consolas" w:hAnsi="Consolas"/>
+              </w:rPr>
+            </w:pPr>
+            <w:proofErr w:type="spellStart"/>
+            <w:proofErr w:type="gramStart"/>
+            <w:r>
+              <w:rPr>
+                <w:rFonts w:ascii="Consolas" w:hAnsi="Consolas"/>
+              </w:rPr>
+              <w:t>sns.scatterplot</w:t>
+            </w:r>
+            <w:proofErr w:type="spellEnd"/>
+            <w:proofErr w:type="gramEnd"/>
+            <w:r>
+              <w:rPr>
+                <w:rFonts w:ascii="Consolas" w:hAnsi="Consolas"/>
+              </w:rPr>
+              <w:t>(data=</w:t>
+            </w:r>
+            <w:proofErr w:type="spellStart"/>
+            <w:r>
+              <w:rPr>
+                <w:rFonts w:ascii="Consolas" w:hAnsi="Consolas"/>
+              </w:rPr>
+              <w:t>df</w:t>
+            </w:r>
+            <w:proofErr w:type="spellEnd"/>
+            <w:r>
+              <w:rPr>
+                <w:rFonts w:ascii="Consolas" w:hAnsi="Consolas"/>
+              </w:rPr>
+              <w:t>, x="col_1", y="col_2",</w:t>
+            </w:r>
+          </w:p>
+          <w:p>
+            <w:pPr>
+              <w:rPr>
+                <w:rFonts w:ascii="Consolas" w:hAnsi="Consolas"/>
+              </w:rPr>
+            </w:pPr>
+            <w:r>
+              <w:rPr>
+                <w:rFonts w:ascii="Consolas" w:hAnsi="Consolas"/>
+              </w:rPr>
+              <w:t xml:space="preserve">                hue="</w:t>
+            </w:r>
+            <w:proofErr w:type="spellStart"/>
+            <w:r>
+              <w:rPr>
+                <w:rFonts w:ascii="Consolas" w:hAnsi="Consolas"/>
+              </w:rPr>
+              <w:t>group_col</w:t>
+            </w:r>
+            <w:proofErr w:type="spellEnd"/>
+            <w:r>
+              <w:rPr>
+                <w:rFonts w:ascii="Consolas" w:hAnsi="Consolas"/>
+              </w:rPr>
+              <w:t>", alpha=</w:t>
+            </w:r>
+            <w:proofErr w:type="gramStart"/>
+            <w:r>
+              <w:rPr>
+                <w:rFonts w:ascii="Consolas" w:hAnsi="Consolas"/>
+              </w:rPr>
+              <w:t>.7)        #</w:t>
+            </w:r>
+            <w:proofErr w:type="gramEnd"/>
+            <w:r>
+              <w:rPr>
+                <w:rFonts w:ascii="Consolas" w:hAnsi="Consolas"/>
+              </w:rPr>
+              <w:t xml:space="preserve"> Scatter w/ hue</w:t>
+            </w:r>
+          </w:p>
+          <w:p>
+            <w:pPr>
+              <w:rPr>
+                <w:rFonts w:ascii="Consolas" w:hAnsi="Consolas"/>
+              </w:rPr>
+            </w:pPr>
+          </w:p>
+          <w:p>
+            <w:pPr>
+              <w:rPr>
+                <w:rFonts w:ascii="Consolas" w:hAnsi="Consolas"/>
+              </w:rPr>
+            </w:pPr>
+            <w:proofErr w:type="spellStart"/>
+            <w:proofErr w:type="gramStart"/>
+            <w:r>
+              <w:rPr>
+                <w:rFonts w:ascii="Consolas" w:hAnsi="Consolas"/>
+              </w:rPr>
+              <w:t>sns.barplot</w:t>
+            </w:r>
+            <w:proofErr w:type="spellEnd"/>
+            <w:proofErr w:type="gramEnd"/>
+            <w:r>
+              <w:rPr>
+                <w:rFonts w:ascii="Consolas" w:hAnsi="Consolas"/>
+              </w:rPr>
+              <w:t>(data=</w:t>
+            </w:r>
+            <w:proofErr w:type="spellStart"/>
+            <w:r>
+              <w:rPr>
+                <w:rFonts w:ascii="Consolas" w:hAnsi="Consolas"/>
+              </w:rPr>
+              <w:t>df_mean</w:t>
+            </w:r>
+            <w:proofErr w:type="spellEnd"/>
+            <w:r>
+              <w:rPr>
+                <w:rFonts w:ascii="Consolas" w:hAnsi="Consolas"/>
+              </w:rPr>
+              <w:t>, x="</w:t>
+            </w:r>
+            <w:proofErr w:type="spellStart"/>
+            <w:r>
+              <w:rPr>
+                <w:rFonts w:ascii="Consolas" w:hAnsi="Consolas"/>
+              </w:rPr>
+              <w:t>cat_col</w:t>
+            </w:r>
+            <w:proofErr w:type="spellEnd"/>
+            <w:r>
+              <w:rPr>
+                <w:rFonts w:ascii="Consolas" w:hAnsi="Consolas"/>
+              </w:rPr>
+              <w:t>", y="metric",</w:t>
+            </w:r>
+          </w:p>
+          <w:p>
+            <w:pPr>
+              <w:rPr>
+                <w:rFonts w:ascii="Consolas" w:hAnsi="Consolas"/>
+              </w:rPr>
+            </w:pPr>
+            <w:r>
+              <w:rPr>
+                <w:rFonts w:ascii="Consolas" w:hAnsi="Consolas"/>
+              </w:rPr>
+              <w:t xml:space="preserve">            palette="</w:t>
+            </w:r>
+            <w:proofErr w:type="spellStart"/>
+            <w:r>
+              <w:rPr>
+                <w:rFonts w:ascii="Consolas" w:hAnsi="Consolas"/>
+              </w:rPr>
+              <w:t>Blues_r</w:t>
+            </w:r>
+            <w:proofErr w:type="spellEnd"/>
+            <w:proofErr w:type="gramStart"/>
+            <w:r>
+              <w:rPr>
+                <w:rFonts w:ascii="Consolas" w:hAnsi="Consolas"/>
+              </w:rPr>
+              <w:t xml:space="preserve">")   </w:t>
+            </w:r>
+            <w:proofErr w:type="gramEnd"/>
+            <w:r>
+              <w:rPr>
+                <w:rFonts w:ascii="Consolas" w:hAnsi="Consolas"/>
+              </w:rPr>
+              <w:t xml:space="preserve">                 # Mean bar chart</w:t>
+            </w:r>
+          </w:p>
+        </w:tc>
+      </w:tr>
+      <w:tr>
+        <w:trPr>
+          <w:trHeight w:val="278"/>
+        </w:trPr>
+        <w:tc>
+          <w:tcPr>
+            <w:tcW w:w="3552" w:type="dxa"/>
+          </w:tcPr>
+          <w:p>
+            <w:pPr>
+              <w:pStyle w:val="ListParagraph"/>
+              <w:numPr>
+                <w:ilvl w:val="0"/>
+                <w:numId w:val="24"/>
+              </w:numPr>
+            </w:pPr>
+            <w:proofErr w:type="spellStart"/>
+            <w:r>
+              <w:t>Pairplot</w:t>
+            </w:r>
+            <w:proofErr w:type="spellEnd"/>
+          </w:p>
+        </w:tc>
+        <w:tc>
+          <w:tcPr>
+            <w:tcW w:w="7341" w:type="dxa"/>
+          </w:tcPr>
+          <w:p>
+            <w:pPr>
+              <w:rPr>
+                <w:rFonts w:ascii="Consolas" w:hAnsi="Consolas"/>
+              </w:rPr>
+            </w:pPr>
+            <w:r>
+              <w:rPr>
+                <w:rFonts w:ascii="Consolas" w:hAnsi="Consolas"/>
+              </w:rPr>
+              <w:t>NEED TO FINALIZE</w:t>
+            </w:r>
+          </w:p>
+        </w:tc>
+      </w:tr>
+      <w:tr>
+        <w:trPr>
+          <w:trHeight w:val="2744"/>
+        </w:trPr>
+        <w:tc>
+          <w:tcPr>
+            <w:tcW w:w="3552" w:type="dxa"/>
+          </w:tcPr>
+          <w:p>
+            <w:pPr>
+              <w:pStyle w:val="ListParagraph"/>
+              <w:numPr>
+                <w:ilvl w:val="0"/>
+                <w:numId w:val="24"/>
+              </w:numPr>
+            </w:pPr>
+            <w:proofErr w:type="spellStart"/>
+            <w:r>
+              <w:t>Jitterplot</w:t>
+            </w:r>
+            <w:proofErr w:type="spellEnd"/>
+          </w:p>
+        </w:tc>
+        <w:tc>
+          <w:tcPr>
+            <w:tcW w:w="7341" w:type="dxa"/>
+          </w:tcPr>
+          <w:p>
+            <w:pPr>
+              <w:rPr>
+                <w:rFonts w:ascii="Consolas" w:hAnsi="Consolas"/>
+              </w:rPr>
+            </w:pPr>
+            <w:proofErr w:type="spellStart"/>
+            <w:proofErr w:type="gramStart"/>
+            <w:r>
+              <w:rPr>
+                <w:rFonts w:ascii="Consolas" w:hAnsi="Consolas"/>
+              </w:rPr>
+              <w:t>sns.stripplot</w:t>
+            </w:r>
+            <w:proofErr w:type="spellEnd"/>
+            <w:proofErr w:type="gramEnd"/>
+            <w:r>
+              <w:rPr>
+                <w:rFonts w:ascii="Consolas" w:hAnsi="Consolas"/>
+              </w:rPr>
+              <w:t>(data=</w:t>
+            </w:r>
+            <w:proofErr w:type="spellStart"/>
+            <w:r>
+              <w:rPr>
+                <w:rFonts w:ascii="Consolas" w:hAnsi="Consolas"/>
+              </w:rPr>
+              <w:t>df</w:t>
+            </w:r>
+            <w:proofErr w:type="spellEnd"/>
+            <w:r>
+              <w:rPr>
+                <w:rFonts w:ascii="Consolas" w:hAnsi="Consolas"/>
+              </w:rPr>
+              <w:t>, x="cat_col_1", y="metric</w:t>
+            </w:r>
+            <w:proofErr w:type="gramStart"/>
+            <w:r>
+              <w:rPr>
+                <w:rFonts w:ascii="Consolas" w:hAnsi="Consolas"/>
+              </w:rPr>
+              <w:t xml:space="preserve">")   </w:t>
+            </w:r>
+            <w:proofErr w:type="gramEnd"/>
+            <w:r>
+              <w:rPr>
+                <w:rFonts w:ascii="Consolas" w:hAnsi="Consolas"/>
+              </w:rPr>
+              <w:t xml:space="preserve">       # Simple strip</w:t>
+            </w:r>
+          </w:p>
+          <w:p>
+            <w:pPr>
+              <w:rPr>
+                <w:rFonts w:ascii="Consolas" w:hAnsi="Consolas"/>
+              </w:rPr>
+            </w:pPr>
+            <w:proofErr w:type="spellStart"/>
+            <w:proofErr w:type="gramStart"/>
+            <w:r>
+              <w:rPr>
+                <w:rFonts w:ascii="Consolas" w:hAnsi="Consolas"/>
+              </w:rPr>
+              <w:t>sns.stripplot</w:t>
+            </w:r>
+            <w:proofErr w:type="spellEnd"/>
+            <w:proofErr w:type="gramEnd"/>
+            <w:r>
+              <w:rPr>
+                <w:rFonts w:ascii="Consolas" w:hAnsi="Consolas"/>
+              </w:rPr>
+              <w:t>(data=</w:t>
+            </w:r>
+            <w:proofErr w:type="spellStart"/>
+            <w:r>
+              <w:rPr>
+                <w:rFonts w:ascii="Consolas" w:hAnsi="Consolas"/>
+              </w:rPr>
+              <w:t>df</w:t>
+            </w:r>
+            <w:proofErr w:type="spellEnd"/>
+            <w:r>
+              <w:rPr>
+                <w:rFonts w:ascii="Consolas" w:hAnsi="Consolas"/>
+              </w:rPr>
+              <w:t>, x="cat_col_1", y="metric",</w:t>
+            </w:r>
+          </w:p>
+          <w:p>
+            <w:pPr>
+              <w:rPr>
+                <w:rFonts w:ascii="Consolas" w:hAnsi="Consolas"/>
+              </w:rPr>
+            </w:pPr>
+            <w:r>
+              <w:rPr>
+                <w:rFonts w:ascii="Consolas" w:hAnsi="Consolas"/>
+              </w:rPr>
+              <w:t xml:space="preserve">              hue="cat_col_2", jitter=</w:t>
+            </w:r>
+            <w:proofErr w:type="gramStart"/>
+            <w:r>
+              <w:rPr>
+                <w:rFonts w:ascii="Consolas" w:hAnsi="Consolas"/>
+              </w:rPr>
+              <w:t>.2)       #</w:t>
+            </w:r>
+            <w:proofErr w:type="gramEnd"/>
+            <w:r>
+              <w:rPr>
+                <w:rFonts w:ascii="Consolas" w:hAnsi="Consolas"/>
+              </w:rPr>
+              <w:t xml:space="preserve"> Strip w/ jitter + hue</w:t>
+            </w:r>
+          </w:p>
+          <w:p>
+            <w:pPr>
+              <w:rPr>
+                <w:rFonts w:ascii="Consolas" w:hAnsi="Consolas"/>
+              </w:rPr>
+            </w:pPr>
+            <w:proofErr w:type="spellStart"/>
+            <w:proofErr w:type="gramStart"/>
+            <w:r>
+              <w:rPr>
+                <w:rFonts w:ascii="Consolas" w:hAnsi="Consolas"/>
+              </w:rPr>
+              <w:t>plt.title</w:t>
+            </w:r>
+            <w:proofErr w:type="spellEnd"/>
+            <w:proofErr w:type="gramEnd"/>
+            <w:r>
+              <w:rPr>
+                <w:rFonts w:ascii="Consolas" w:hAnsi="Consolas"/>
+              </w:rPr>
+              <w:t>("Metric by Category 1 and Category 2</w:t>
+            </w:r>
+            <w:proofErr w:type="gramStart"/>
+            <w:r>
+              <w:rPr>
+                <w:rFonts w:ascii="Consolas" w:hAnsi="Consolas"/>
+              </w:rPr>
+              <w:t xml:space="preserve">")   </w:t>
+            </w:r>
+            <w:proofErr w:type="gramEnd"/>
+            <w:r>
+              <w:rPr>
+                <w:rFonts w:ascii="Consolas" w:hAnsi="Consolas"/>
+              </w:rPr>
+              <w:t xml:space="preserve">        # Title</w:t>
+            </w:r>
+          </w:p>
+          <w:p>
+            <w:pPr>
+              <w:rPr>
+                <w:rFonts w:ascii="Consolas" w:hAnsi="Consolas"/>
+              </w:rPr>
+            </w:pPr>
+            <w:proofErr w:type="spellStart"/>
+            <w:proofErr w:type="gramStart"/>
+            <w:r>
+              <w:rPr>
+                <w:rFonts w:ascii="Consolas" w:hAnsi="Consolas"/>
+              </w:rPr>
+              <w:t>plt.legend</w:t>
+            </w:r>
+            <w:proofErr w:type="spellEnd"/>
+            <w:proofErr w:type="gramEnd"/>
+            <w:r>
+              <w:rPr>
+                <w:rFonts w:ascii="Consolas" w:hAnsi="Consolas"/>
+              </w:rPr>
+              <w:t xml:space="preserve">(title="Category 2", </w:t>
+            </w:r>
+            <w:proofErr w:type="spellStart"/>
+            <w:r>
+              <w:rPr>
+                <w:rFonts w:ascii="Consolas" w:hAnsi="Consolas"/>
+              </w:rPr>
+              <w:t>bbox_to_anchor</w:t>
+            </w:r>
+            <w:proofErr w:type="spellEnd"/>
+            <w:proofErr w:type="gramStart"/>
+            <w:r>
+              <w:rPr>
+                <w:rFonts w:ascii="Consolas" w:hAnsi="Consolas"/>
+              </w:rPr>
+              <w:t>=(</w:t>
+            </w:r>
+            <w:proofErr w:type="gramEnd"/>
+            <w:r>
+              <w:rPr>
+                <w:rFonts w:ascii="Consolas" w:hAnsi="Consolas"/>
+              </w:rPr>
+              <w:t>1.05, 1),</w:t>
+            </w:r>
+          </w:p>
+          <w:p>
+            <w:pPr>
+              <w:rPr>
+                <w:rFonts w:ascii="Consolas" w:hAnsi="Consolas"/>
+              </w:rPr>
+            </w:pPr>
+            <w:r>
+              <w:rPr>
+                <w:rFonts w:ascii="Consolas" w:hAnsi="Consolas"/>
+              </w:rPr>
+              <w:t xml:space="preserve">           loc="upper left</w:t>
+            </w:r>
+            <w:proofErr w:type="gramStart"/>
+            <w:r>
+              <w:rPr>
+                <w:rFonts w:ascii="Consolas" w:hAnsi="Consolas"/>
+              </w:rPr>
+              <w:t xml:space="preserve">")   </w:t>
+            </w:r>
+            <w:proofErr w:type="gramEnd"/>
+            <w:r>
+              <w:rPr>
+                <w:rFonts w:ascii="Consolas" w:hAnsi="Consolas"/>
+              </w:rPr>
+              <w:t xml:space="preserve">      </w:t>
+            </w:r>
+          </w:p>
+        </w:tc>
+      </w:tr>
+      <w:tr>
+        <w:trPr>
+          <w:trHeight w:val="4123"/>
+        </w:trPr>
+        <w:tc>
+          <w:tcPr>
+            <w:tcW w:w="3552" w:type="dxa"/>
+          </w:tcPr>
+          <w:p>
+            <w:pPr>
+              <w:pStyle w:val="ListParagraph"/>
+              <w:numPr>
+                <w:ilvl w:val="0"/>
+                <w:numId w:val="24"/>
+              </w:numPr>
+            </w:pPr>
+            <w:proofErr w:type="spellStart"/>
+            <w:r>
+              <w:lastRenderedPageBreak/>
+              <w:t>Pairplot</w:t>
+            </w:r>
+            <w:proofErr w:type="spellEnd"/>
+          </w:p>
+        </w:tc>
+        <w:tc>
+          <w:tcPr>
+            <w:tcW w:w="7341" w:type="dxa"/>
+          </w:tcPr>
+          <w:p>
+            <w:pPr>
+              <w:rPr>
+                <w:rFonts w:ascii="Consolas" w:hAnsi="Consolas"/>
+              </w:rPr>
+            </w:pPr>
+            <w:r>
+              <w:rPr>
+                <w:rFonts w:ascii="Consolas" w:hAnsi="Consolas"/>
+              </w:rPr>
+              <w:t xml:space="preserve">g = </w:t>
+            </w:r>
+            <w:proofErr w:type="spellStart"/>
+            <w:proofErr w:type="gramStart"/>
+            <w:r>
+              <w:rPr>
+                <w:rFonts w:ascii="Consolas" w:hAnsi="Consolas"/>
+              </w:rPr>
+              <w:t>sns.FacetGrid</w:t>
+            </w:r>
+            <w:proofErr w:type="spellEnd"/>
+            <w:proofErr w:type="gramEnd"/>
+            <w:r>
+              <w:rPr>
+                <w:rFonts w:ascii="Consolas" w:hAnsi="Consolas"/>
+              </w:rPr>
+              <w:t>(data=</w:t>
+            </w:r>
+            <w:proofErr w:type="spellStart"/>
+            <w:r>
+              <w:rPr>
+                <w:rFonts w:ascii="Consolas" w:hAnsi="Consolas"/>
+              </w:rPr>
+              <w:t>df</w:t>
+            </w:r>
+            <w:proofErr w:type="spellEnd"/>
+            <w:r>
+              <w:rPr>
+                <w:rFonts w:ascii="Consolas" w:hAnsi="Consolas"/>
+              </w:rPr>
+              <w:t>, col="</w:t>
+            </w:r>
+            <w:proofErr w:type="spellStart"/>
+            <w:r>
+              <w:rPr>
+                <w:rFonts w:ascii="Consolas" w:hAnsi="Consolas"/>
+              </w:rPr>
+              <w:t>facet_col</w:t>
+            </w:r>
+            <w:proofErr w:type="spellEnd"/>
+            <w:proofErr w:type="gramStart"/>
+            <w:r>
+              <w:rPr>
+                <w:rFonts w:ascii="Consolas" w:hAnsi="Consolas"/>
+              </w:rPr>
+              <w:t xml:space="preserve">")   </w:t>
+            </w:r>
+            <w:proofErr w:type="gramEnd"/>
+            <w:r>
+              <w:rPr>
+                <w:rFonts w:ascii="Consolas" w:hAnsi="Consolas"/>
+              </w:rPr>
+              <w:t xml:space="preserve">             # Column facets</w:t>
+            </w:r>
+          </w:p>
+          <w:p>
+            <w:pPr>
+              <w:rPr>
+                <w:rFonts w:ascii="Consolas" w:hAnsi="Consolas"/>
+              </w:rPr>
+            </w:pPr>
+            <w:proofErr w:type="spellStart"/>
+            <w:proofErr w:type="gramStart"/>
+            <w:r>
+              <w:rPr>
+                <w:rFonts w:ascii="Consolas" w:hAnsi="Consolas"/>
+              </w:rPr>
+              <w:t>g.map</w:t>
+            </w:r>
+            <w:proofErr w:type="spellEnd"/>
+            <w:r>
+              <w:rPr>
+                <w:rFonts w:ascii="Consolas" w:hAnsi="Consolas"/>
+              </w:rPr>
+              <w:t>(</w:t>
+            </w:r>
+            <w:proofErr w:type="spellStart"/>
+            <w:r>
+              <w:rPr>
+                <w:rFonts w:ascii="Consolas" w:hAnsi="Consolas"/>
+              </w:rPr>
+              <w:t>sns.scatterplot</w:t>
+            </w:r>
+            <w:proofErr w:type="spellEnd"/>
+            <w:proofErr w:type="gramEnd"/>
+            <w:r>
+              <w:rPr>
+                <w:rFonts w:ascii="Consolas" w:hAnsi="Consolas"/>
+              </w:rPr>
+              <w:t>, "col_1", "col_2</w:t>
+            </w:r>
+            <w:proofErr w:type="gramStart"/>
+            <w:r>
+              <w:rPr>
+                <w:rFonts w:ascii="Consolas" w:hAnsi="Consolas"/>
+              </w:rPr>
+              <w:t xml:space="preserve">")   </w:t>
+            </w:r>
+            <w:proofErr w:type="gramEnd"/>
+            <w:r>
+              <w:rPr>
+                <w:rFonts w:ascii="Consolas" w:hAnsi="Consolas"/>
+              </w:rPr>
+              <w:t xml:space="preserve">                # Map scatter</w:t>
+            </w:r>
+          </w:p>
+          <w:p>
+            <w:pPr>
+              <w:rPr>
+                <w:rFonts w:ascii="Consolas" w:hAnsi="Consolas"/>
+              </w:rPr>
+            </w:pPr>
+          </w:p>
+          <w:p>
+            <w:pPr>
+              <w:rPr>
+                <w:rFonts w:ascii="Consolas" w:hAnsi="Consolas"/>
+              </w:rPr>
+            </w:pPr>
+            <w:r>
+              <w:rPr>
+                <w:rFonts w:ascii="Consolas" w:hAnsi="Consolas"/>
+              </w:rPr>
+              <w:t xml:space="preserve">g = </w:t>
+            </w:r>
+            <w:proofErr w:type="spellStart"/>
+            <w:proofErr w:type="gramStart"/>
+            <w:r>
+              <w:rPr>
+                <w:rFonts w:ascii="Consolas" w:hAnsi="Consolas"/>
+              </w:rPr>
+              <w:t>sns.FacetGrid</w:t>
+            </w:r>
+            <w:proofErr w:type="spellEnd"/>
+            <w:proofErr w:type="gramEnd"/>
+            <w:r>
+              <w:rPr>
+                <w:rFonts w:ascii="Consolas" w:hAnsi="Consolas"/>
+              </w:rPr>
+              <w:t>(data=</w:t>
+            </w:r>
+            <w:proofErr w:type="spellStart"/>
+            <w:r>
+              <w:rPr>
+                <w:rFonts w:ascii="Consolas" w:hAnsi="Consolas"/>
+              </w:rPr>
+              <w:t>df</w:t>
+            </w:r>
+            <w:proofErr w:type="spellEnd"/>
+            <w:r>
+              <w:rPr>
+                <w:rFonts w:ascii="Consolas" w:hAnsi="Consolas"/>
+              </w:rPr>
+              <w:t>, col="</w:t>
+            </w:r>
+            <w:proofErr w:type="spellStart"/>
+            <w:r>
+              <w:rPr>
+                <w:rFonts w:ascii="Consolas" w:hAnsi="Consolas"/>
+              </w:rPr>
+              <w:t>facet_col</w:t>
+            </w:r>
+            <w:proofErr w:type="spellEnd"/>
+            <w:r>
+              <w:rPr>
+                <w:rFonts w:ascii="Consolas" w:hAnsi="Consolas"/>
+              </w:rPr>
+              <w:t>",</w:t>
+            </w:r>
+          </w:p>
+          <w:p>
+            <w:pPr>
+              <w:rPr>
+                <w:rFonts w:ascii="Consolas" w:hAnsi="Consolas"/>
+              </w:rPr>
+            </w:pPr>
+            <w:r>
+              <w:rPr>
+                <w:rFonts w:ascii="Consolas" w:hAnsi="Consolas"/>
+              </w:rPr>
+              <w:t xml:space="preserve">                  row="</w:t>
+            </w:r>
+            <w:proofErr w:type="spellStart"/>
+            <w:r>
+              <w:rPr>
+                <w:rFonts w:ascii="Consolas" w:hAnsi="Consolas"/>
+              </w:rPr>
+              <w:t>row_col</w:t>
+            </w:r>
+            <w:proofErr w:type="spellEnd"/>
+            <w:r>
+              <w:rPr>
+                <w:rFonts w:ascii="Consolas" w:hAnsi="Consolas"/>
+              </w:rPr>
+              <w:t>", height=</w:t>
+            </w:r>
+            <w:proofErr w:type="gramStart"/>
+            <w:r>
+              <w:rPr>
+                <w:rFonts w:ascii="Consolas" w:hAnsi="Consolas"/>
+              </w:rPr>
+              <w:t>3)                 #</w:t>
+            </w:r>
+            <w:proofErr w:type="gramEnd"/>
+            <w:r>
+              <w:rPr>
+                <w:rFonts w:ascii="Consolas" w:hAnsi="Consolas"/>
+              </w:rPr>
+              <w:t xml:space="preserve"> Row + col facets</w:t>
+            </w:r>
+          </w:p>
+          <w:p>
+            <w:pPr>
+              <w:rPr>
+                <w:rFonts w:ascii="Consolas" w:hAnsi="Consolas"/>
+              </w:rPr>
+            </w:pPr>
+            <w:proofErr w:type="spellStart"/>
+            <w:proofErr w:type="gramStart"/>
+            <w:r>
+              <w:rPr>
+                <w:rFonts w:ascii="Consolas" w:hAnsi="Consolas"/>
+              </w:rPr>
+              <w:t>g.map</w:t>
+            </w:r>
+            <w:proofErr w:type="spellEnd"/>
+            <w:r>
+              <w:rPr>
+                <w:rFonts w:ascii="Consolas" w:hAnsi="Consolas"/>
+              </w:rPr>
+              <w:t>(</w:t>
+            </w:r>
+            <w:proofErr w:type="spellStart"/>
+            <w:r>
+              <w:rPr>
+                <w:rFonts w:ascii="Consolas" w:hAnsi="Consolas"/>
+              </w:rPr>
+              <w:t>sns.boxplot</w:t>
+            </w:r>
+            <w:proofErr w:type="spellEnd"/>
+            <w:proofErr w:type="gramEnd"/>
+            <w:r>
+              <w:rPr>
+                <w:rFonts w:ascii="Consolas" w:hAnsi="Consolas"/>
+              </w:rPr>
+              <w:t>, "col_1</w:t>
+            </w:r>
+            <w:proofErr w:type="gramStart"/>
+            <w:r>
+              <w:rPr>
+                <w:rFonts w:ascii="Consolas" w:hAnsi="Consolas"/>
+              </w:rPr>
+              <w:t xml:space="preserve">")   </w:t>
+            </w:r>
+            <w:proofErr w:type="gramEnd"/>
+            <w:r>
+              <w:rPr>
+                <w:rFonts w:ascii="Consolas" w:hAnsi="Consolas"/>
+              </w:rPr>
+              <w:t xml:space="preserve">                             # Map boxplot</w:t>
+            </w:r>
+          </w:p>
+          <w:p>
+            <w:pPr>
+              <w:rPr>
+                <w:rFonts w:ascii="Consolas" w:hAnsi="Consolas"/>
+              </w:rPr>
+            </w:pPr>
+            <w:proofErr w:type="spellStart"/>
+            <w:r>
+              <w:rPr>
+                <w:rFonts w:ascii="Consolas" w:hAnsi="Consolas"/>
+              </w:rPr>
+              <w:t>g.set_titles</w:t>
+            </w:r>
+            <w:proofErr w:type="spellEnd"/>
+            <w:r>
+              <w:rPr>
+                <w:rFonts w:ascii="Consolas" w:hAnsi="Consolas"/>
+              </w:rPr>
+              <w:t>(</w:t>
+            </w:r>
+            <w:proofErr w:type="spellStart"/>
+            <w:r>
+              <w:rPr>
+                <w:rFonts w:ascii="Consolas" w:hAnsi="Consolas"/>
+              </w:rPr>
+              <w:t>col_template</w:t>
+            </w:r>
+            <w:proofErr w:type="spellEnd"/>
+            <w:proofErr w:type="gramStart"/>
+            <w:r>
+              <w:rPr>
+                <w:rFonts w:ascii="Consolas" w:hAnsi="Consolas"/>
+              </w:rPr>
+              <w:t>="{</w:t>
+            </w:r>
+            <w:proofErr w:type="spellStart"/>
+            <w:proofErr w:type="gramEnd"/>
+            <w:r>
+              <w:rPr>
+                <w:rFonts w:ascii="Consolas" w:hAnsi="Consolas"/>
+              </w:rPr>
+              <w:t>col_</w:t>
+            </w:r>
+            <w:proofErr w:type="gramStart"/>
+            <w:r>
+              <w:rPr>
+                <w:rFonts w:ascii="Consolas" w:hAnsi="Consolas"/>
+              </w:rPr>
+              <w:t>name</w:t>
+            </w:r>
+            <w:proofErr w:type="spellEnd"/>
+            <w:r>
+              <w:rPr>
+                <w:rFonts w:ascii="Consolas" w:hAnsi="Consolas"/>
+              </w:rPr>
+              <w:t>}"</w:t>
+            </w:r>
+            <w:proofErr w:type="gramEnd"/>
+            <w:r>
+              <w:rPr>
+                <w:rFonts w:ascii="Consolas" w:hAnsi="Consolas"/>
+              </w:rPr>
+              <w:t>,</w:t>
+            </w:r>
+          </w:p>
+          <w:p>
+            <w:pPr>
+              <w:rPr>
+                <w:rFonts w:ascii="Consolas" w:hAnsi="Consolas"/>
+              </w:rPr>
+            </w:pPr>
+            <w:r>
+              <w:rPr>
+                <w:rFonts w:ascii="Consolas" w:hAnsi="Consolas"/>
+              </w:rPr>
+              <w:t xml:space="preserve">             </w:t>
+            </w:r>
+            <w:proofErr w:type="spellStart"/>
+            <w:r>
+              <w:rPr>
+                <w:rFonts w:ascii="Consolas" w:hAnsi="Consolas"/>
+              </w:rPr>
+              <w:t>row_template</w:t>
+            </w:r>
+            <w:proofErr w:type="spellEnd"/>
+            <w:proofErr w:type="gramStart"/>
+            <w:r>
+              <w:rPr>
+                <w:rFonts w:ascii="Consolas" w:hAnsi="Consolas"/>
+              </w:rPr>
+              <w:t>="{</w:t>
+            </w:r>
+            <w:proofErr w:type="spellStart"/>
+            <w:proofErr w:type="gramEnd"/>
+            <w:r>
+              <w:rPr>
+                <w:rFonts w:ascii="Consolas" w:hAnsi="Consolas"/>
+              </w:rPr>
+              <w:t>row_name</w:t>
+            </w:r>
+            <w:proofErr w:type="spellEnd"/>
+            <w:r>
+              <w:rPr>
+                <w:rFonts w:ascii="Consolas" w:hAnsi="Consolas"/>
+              </w:rPr>
+              <w:t>}</w:t>
+            </w:r>
+            <w:proofErr w:type="gramStart"/>
+            <w:r>
+              <w:rPr>
+                <w:rFonts w:ascii="Consolas" w:hAnsi="Consolas"/>
+              </w:rPr>
+              <w:t xml:space="preserve">")   </w:t>
+            </w:r>
+            <w:proofErr w:type="gramEnd"/>
+            <w:r>
+              <w:rPr>
+                <w:rFonts w:ascii="Consolas" w:hAnsi="Consolas"/>
+              </w:rPr>
+              <w:t xml:space="preserve">                 # Custom titles</w:t>
+            </w:r>
+          </w:p>
+          <w:p>
+            <w:pPr>
+              <w:rPr>
+                <w:rFonts w:ascii="Consolas" w:hAnsi="Consolas"/>
+              </w:rPr>
+            </w:pPr>
+            <w:proofErr w:type="spellStart"/>
+            <w:r>
+              <w:rPr>
+                <w:rFonts w:ascii="Consolas" w:hAnsi="Consolas"/>
+              </w:rPr>
+              <w:t>g.set_axis_</w:t>
+            </w:r>
+            <w:proofErr w:type="gramStart"/>
+            <w:r>
+              <w:rPr>
+                <w:rFonts w:ascii="Consolas" w:hAnsi="Consolas"/>
+              </w:rPr>
+              <w:t>labels</w:t>
+            </w:r>
+            <w:proofErr w:type="spellEnd"/>
+            <w:r>
+              <w:rPr>
+                <w:rFonts w:ascii="Consolas" w:hAnsi="Consolas"/>
+              </w:rPr>
+              <w:t>(</w:t>
+            </w:r>
+            <w:proofErr w:type="gramEnd"/>
+            <w:r>
+              <w:rPr>
+                <w:rFonts w:ascii="Consolas" w:hAnsi="Consolas"/>
+              </w:rPr>
+              <w:t>"", "col_1</w:t>
+            </w:r>
+            <w:proofErr w:type="gramStart"/>
+            <w:r>
+              <w:rPr>
+                <w:rFonts w:ascii="Consolas" w:hAnsi="Consolas"/>
+              </w:rPr>
+              <w:t xml:space="preserve">")   </w:t>
+            </w:r>
+            <w:proofErr w:type="gramEnd"/>
+            <w:r>
+              <w:rPr>
+                <w:rFonts w:ascii="Consolas" w:hAnsi="Consolas"/>
+              </w:rPr>
+              <w:t xml:space="preserve">                          # Y-label only</w:t>
+            </w:r>
+          </w:p>
+          <w:p>
+            <w:pPr>
+              <w:rPr>
+                <w:rFonts w:ascii="Consolas" w:hAnsi="Consolas"/>
+              </w:rPr>
+            </w:pPr>
+            <w:proofErr w:type="spellStart"/>
+            <w:r>
+              <w:rPr>
+                <w:rFonts w:ascii="Consolas" w:hAnsi="Consolas"/>
+              </w:rPr>
+              <w:t>g.fig.set_size_</w:t>
+            </w:r>
+            <w:proofErr w:type="gramStart"/>
+            <w:r>
+              <w:rPr>
+                <w:rFonts w:ascii="Consolas" w:hAnsi="Consolas"/>
+              </w:rPr>
+              <w:t>inches</w:t>
+            </w:r>
+            <w:proofErr w:type="spellEnd"/>
+            <w:r>
+              <w:rPr>
+                <w:rFonts w:ascii="Consolas" w:hAnsi="Consolas"/>
+              </w:rPr>
+              <w:t>(</w:t>
+            </w:r>
+            <w:proofErr w:type="gramEnd"/>
+            <w:r>
+              <w:rPr>
+                <w:rFonts w:ascii="Consolas" w:hAnsi="Consolas"/>
+              </w:rPr>
+              <w:t xml:space="preserve">12, </w:t>
+            </w:r>
+            <w:proofErr w:type="gramStart"/>
+            <w:r>
+              <w:rPr>
+                <w:rFonts w:ascii="Consolas" w:hAnsi="Consolas"/>
+              </w:rPr>
+              <w:t>6)                               #</w:t>
+            </w:r>
+            <w:proofErr w:type="gramEnd"/>
+            <w:r>
+              <w:rPr>
+                <w:rFonts w:ascii="Consolas" w:hAnsi="Consolas"/>
+              </w:rPr>
+              <w:t xml:space="preserve"> Figure size</w:t>
+            </w:r>
+          </w:p>
+          <w:p>
+            <w:pPr>
+              <w:rPr>
+                <w:rFonts w:ascii="Consolas" w:hAnsi="Consolas"/>
+              </w:rPr>
+            </w:pPr>
+            <w:proofErr w:type="spellStart"/>
+            <w:proofErr w:type="gramStart"/>
+            <w:r>
+              <w:rPr>
+                <w:rFonts w:ascii="Consolas" w:hAnsi="Consolas"/>
+              </w:rPr>
+              <w:t>g.fig.subplots</w:t>
+            </w:r>
+            <w:proofErr w:type="gramEnd"/>
+            <w:r>
+              <w:rPr>
+                <w:rFonts w:ascii="Consolas" w:hAnsi="Consolas"/>
+              </w:rPr>
+              <w:t>_</w:t>
+            </w:r>
+            <w:proofErr w:type="gramStart"/>
+            <w:r>
+              <w:rPr>
+                <w:rFonts w:ascii="Consolas" w:hAnsi="Consolas"/>
+              </w:rPr>
+              <w:t>adjust</w:t>
+            </w:r>
+            <w:proofErr w:type="spellEnd"/>
+            <w:r>
+              <w:rPr>
+                <w:rFonts w:ascii="Consolas" w:hAnsi="Consolas"/>
+              </w:rPr>
+              <w:t>(</w:t>
+            </w:r>
+            <w:proofErr w:type="spellStart"/>
+            <w:proofErr w:type="gramEnd"/>
+            <w:r>
+              <w:rPr>
+                <w:rFonts w:ascii="Consolas" w:hAnsi="Consolas"/>
+              </w:rPr>
+              <w:t>wspace</w:t>
+            </w:r>
+            <w:proofErr w:type="spellEnd"/>
+            <w:r>
+              <w:rPr>
+                <w:rFonts w:ascii="Consolas" w:hAnsi="Consolas"/>
+              </w:rPr>
+              <w:t xml:space="preserve">=0.2, </w:t>
+            </w:r>
+            <w:proofErr w:type="spellStart"/>
+            <w:r>
+              <w:rPr>
+                <w:rFonts w:ascii="Consolas" w:hAnsi="Consolas"/>
+              </w:rPr>
+              <w:t>hspace</w:t>
+            </w:r>
+            <w:proofErr w:type="spellEnd"/>
+            <w:r>
+              <w:rPr>
+                <w:rFonts w:ascii="Consolas" w:hAnsi="Consolas"/>
+              </w:rPr>
+              <w:t>=</w:t>
+            </w:r>
+            <w:proofErr w:type="gramStart"/>
+            <w:r>
+              <w:rPr>
+                <w:rFonts w:ascii="Consolas" w:hAnsi="Consolas"/>
+              </w:rPr>
+              <w:t>0.3)              #</w:t>
+            </w:r>
+            <w:proofErr w:type="gramEnd"/>
+            <w:r>
+              <w:rPr>
+                <w:rFonts w:ascii="Consolas" w:hAnsi="Consolas"/>
+              </w:rPr>
+              <w:t xml:space="preserve"> Spacing</w:t>
+            </w:r>
+          </w:p>
+        </w:tc>
+      </w:tr>
+      <w:tr>
+        <w:trPr>
+          <w:trHeight w:val="124"/>
+        </w:trPr>
+        <w:tc>
+          <w:tcPr>
+            <w:tcW w:w="3552" w:type="dxa"/>
+          </w:tcPr>
+          <w:p>
+            <w:pPr>
+              <w:pStyle w:val="ListParagraph"/>
+              <w:numPr>
+                <w:ilvl w:val="0"/>
+                <w:numId w:val="24"/>
+              </w:numPr>
+            </w:pPr>
+            <w:proofErr w:type="spellStart"/>
+            <w:r>
+              <w:t>Jointplot</w:t>
+            </w:r>
+            <w:proofErr w:type="spellEnd"/>
+          </w:p>
+        </w:tc>
+        <w:tc>
+          <w:tcPr>
+            <w:tcW w:w="7341" w:type="dxa"/>
+          </w:tcPr>
+          <w:p>
+            <w:pPr>
+              <w:rPr>
+                <w:rFonts w:ascii="Consolas" w:hAnsi="Consolas"/>
+              </w:rPr>
+            </w:pPr>
+            <w:r>
+              <w:rPr>
+                <w:rFonts w:ascii="Consolas" w:hAnsi="Consolas"/>
+              </w:rPr>
+              <w:t>Finalize this later</w:t>
+            </w:r>
+          </w:p>
+        </w:tc>
+      </w:tr>
+      <w:tr>
+        <w:trPr>
+          <w:trHeight w:val="3023"/>
+        </w:trPr>
+        <w:tc>
+          <w:tcPr>
+            <w:tcW w:w="3552" w:type="dxa"/>
+          </w:tcPr>
+          <w:p>
+            <w:pPr>
+              <w:pStyle w:val="ListParagraph"/>
+              <w:numPr>
+                <w:ilvl w:val="0"/>
+                <w:numId w:val="24"/>
+              </w:numPr>
+            </w:pPr>
+            <w:proofErr w:type="spellStart"/>
+            <w:r>
+              <w:t>Bubbleplot</w:t>
+            </w:r>
+            <w:proofErr w:type="spellEnd"/>
+          </w:p>
+        </w:tc>
+        <w:tc>
+          <w:tcPr>
+            <w:tcW w:w="7341" w:type="dxa"/>
+          </w:tcPr>
+          <w:p>
+            <w:pPr>
+              <w:rPr>
+                <w:rFonts w:ascii="Consolas" w:hAnsi="Consolas"/>
+              </w:rPr>
+            </w:pPr>
+            <w:proofErr w:type="spellStart"/>
+            <w:proofErr w:type="gramStart"/>
+            <w:r>
+              <w:rPr>
+                <w:rFonts w:ascii="Consolas" w:hAnsi="Consolas"/>
+              </w:rPr>
+              <w:t>sns.scatterplot</w:t>
+            </w:r>
+            <w:proofErr w:type="spellEnd"/>
+            <w:proofErr w:type="gramEnd"/>
+            <w:r>
+              <w:rPr>
+                <w:rFonts w:ascii="Consolas" w:hAnsi="Consolas"/>
+              </w:rPr>
+              <w:t>(data=</w:t>
+            </w:r>
+            <w:proofErr w:type="spellStart"/>
+            <w:r>
+              <w:rPr>
+                <w:rFonts w:ascii="Consolas" w:hAnsi="Consolas"/>
+              </w:rPr>
+              <w:t>df</w:t>
+            </w:r>
+            <w:proofErr w:type="spellEnd"/>
+            <w:r>
+              <w:rPr>
+                <w:rFonts w:ascii="Consolas" w:hAnsi="Consolas"/>
+              </w:rPr>
+              <w:t>, x="col_1", y="metric",</w:t>
+            </w:r>
+          </w:p>
+          <w:p>
+            <w:pPr>
+              <w:rPr>
+                <w:rFonts w:ascii="Consolas" w:hAnsi="Consolas"/>
+              </w:rPr>
+            </w:pPr>
+            <w:r>
+              <w:rPr>
+                <w:rFonts w:ascii="Consolas" w:hAnsi="Consolas"/>
+              </w:rPr>
+              <w:t xml:space="preserve">                hue="</w:t>
+            </w:r>
+            <w:proofErr w:type="spellStart"/>
+            <w:r>
+              <w:rPr>
+                <w:rFonts w:ascii="Consolas" w:hAnsi="Consolas"/>
+              </w:rPr>
+              <w:t>group_col</w:t>
+            </w:r>
+            <w:proofErr w:type="spellEnd"/>
+            <w:r>
+              <w:rPr>
+                <w:rFonts w:ascii="Consolas" w:hAnsi="Consolas"/>
+              </w:rPr>
+              <w:t>", size="</w:t>
+            </w:r>
+            <w:proofErr w:type="spellStart"/>
+            <w:r>
+              <w:rPr>
+                <w:rFonts w:ascii="Consolas" w:hAnsi="Consolas"/>
+              </w:rPr>
+              <w:t>size_col</w:t>
+            </w:r>
+            <w:proofErr w:type="spellEnd"/>
+            <w:r>
+              <w:rPr>
+                <w:rFonts w:ascii="Consolas" w:hAnsi="Consolas"/>
+              </w:rPr>
+              <w:t>", alpha=.6</w:t>
+            </w:r>
+            <w:proofErr w:type="gramStart"/>
+            <w:r>
+              <w:rPr>
+                <w:rFonts w:ascii="Consolas" w:hAnsi="Consolas"/>
+              </w:rPr>
+              <w:t>)  #</w:t>
+            </w:r>
+            <w:proofErr w:type="gramEnd"/>
+            <w:r>
+              <w:rPr>
+                <w:rFonts w:ascii="Consolas" w:hAnsi="Consolas"/>
+              </w:rPr>
+              <w:t xml:space="preserve"> Bubble scatter</w:t>
+            </w:r>
+          </w:p>
+          <w:p>
+            <w:pPr>
+              <w:rPr>
+                <w:rFonts w:ascii="Consolas" w:hAnsi="Consolas"/>
+              </w:rPr>
+            </w:pPr>
+            <w:proofErr w:type="spellStart"/>
+            <w:proofErr w:type="gramStart"/>
+            <w:r>
+              <w:rPr>
+                <w:rFonts w:ascii="Consolas" w:hAnsi="Consolas"/>
+              </w:rPr>
+              <w:t>sns.regplot</w:t>
+            </w:r>
+            <w:proofErr w:type="spellEnd"/>
+            <w:proofErr w:type="gramEnd"/>
+            <w:r>
+              <w:rPr>
+                <w:rFonts w:ascii="Consolas" w:hAnsi="Consolas"/>
+              </w:rPr>
+              <w:t>(data=</w:t>
+            </w:r>
+            <w:proofErr w:type="spellStart"/>
+            <w:r>
+              <w:rPr>
+                <w:rFonts w:ascii="Consolas" w:hAnsi="Consolas"/>
+              </w:rPr>
+              <w:t>df</w:t>
+            </w:r>
+            <w:proofErr w:type="spellEnd"/>
+            <w:r>
+              <w:rPr>
+                <w:rFonts w:ascii="Consolas" w:hAnsi="Consolas"/>
+              </w:rPr>
+              <w:t>, x="col_1", y="metric",</w:t>
+            </w:r>
+          </w:p>
+          <w:p>
+            <w:pPr>
+              <w:rPr>
+                <w:rFonts w:ascii="Consolas" w:hAnsi="Consolas"/>
+              </w:rPr>
+            </w:pPr>
+            <w:r>
+              <w:rPr>
+                <w:rFonts w:ascii="Consolas" w:hAnsi="Consolas"/>
+              </w:rPr>
+              <w:t xml:space="preserve">            scatter=False, color="black</w:t>
+            </w:r>
+            <w:proofErr w:type="gramStart"/>
+            <w:r>
+              <w:rPr>
+                <w:rFonts w:ascii="Consolas" w:hAnsi="Consolas"/>
+              </w:rPr>
+              <w:t xml:space="preserve">")   </w:t>
+            </w:r>
+            <w:proofErr w:type="gramEnd"/>
+            <w:r>
+              <w:rPr>
+                <w:rFonts w:ascii="Consolas" w:hAnsi="Consolas"/>
+              </w:rPr>
+              <w:t xml:space="preserve">                 # Trend line</w:t>
+            </w:r>
+          </w:p>
+          <w:p>
+            <w:pPr>
+              <w:rPr>
+                <w:rFonts w:ascii="Consolas" w:hAnsi="Consolas"/>
+              </w:rPr>
+            </w:pPr>
+            <w:proofErr w:type="spellStart"/>
+            <w:proofErr w:type="gramStart"/>
+            <w:r>
+              <w:rPr>
+                <w:rFonts w:ascii="Consolas" w:hAnsi="Consolas"/>
+              </w:rPr>
+              <w:t>plt.title</w:t>
+            </w:r>
+            <w:proofErr w:type="spellEnd"/>
+            <w:proofErr w:type="gramEnd"/>
+            <w:r>
+              <w:rPr>
+                <w:rFonts w:ascii="Consolas" w:hAnsi="Consolas"/>
+              </w:rPr>
+              <w:t>("Metric vs col_1 by Group &amp; Size", pad=</w:t>
+            </w:r>
+            <w:proofErr w:type="gramStart"/>
+            <w:r>
+              <w:rPr>
+                <w:rFonts w:ascii="Consolas" w:hAnsi="Consolas"/>
+              </w:rPr>
+              <w:t>20)         #</w:t>
+            </w:r>
+            <w:proofErr w:type="gramEnd"/>
+            <w:r>
+              <w:rPr>
+                <w:rFonts w:ascii="Consolas" w:hAnsi="Consolas"/>
+              </w:rPr>
+              <w:t xml:space="preserve"> Plot title</w:t>
+            </w:r>
+          </w:p>
+          <w:p>
+            <w:pPr>
+              <w:rPr>
+                <w:rFonts w:ascii="Consolas" w:hAnsi="Consolas"/>
+              </w:rPr>
+            </w:pPr>
+            <w:proofErr w:type="spellStart"/>
+            <w:proofErr w:type="gramStart"/>
+            <w:r>
+              <w:rPr>
+                <w:rFonts w:ascii="Consolas" w:hAnsi="Consolas"/>
+              </w:rPr>
+              <w:t>plt.xlabel</w:t>
+            </w:r>
+            <w:proofErr w:type="spellEnd"/>
+            <w:proofErr w:type="gramEnd"/>
+            <w:r>
+              <w:rPr>
+                <w:rFonts w:ascii="Consolas" w:hAnsi="Consolas"/>
+              </w:rPr>
+              <w:t>("col_1</w:t>
+            </w:r>
+            <w:proofErr w:type="gramStart"/>
+            <w:r>
+              <w:rPr>
+                <w:rFonts w:ascii="Consolas" w:hAnsi="Consolas"/>
+              </w:rPr>
+              <w:t xml:space="preserve">")   </w:t>
+            </w:r>
+            <w:proofErr w:type="gramEnd"/>
+            <w:r>
+              <w:rPr>
+                <w:rFonts w:ascii="Consolas" w:hAnsi="Consolas"/>
+              </w:rPr>
+              <w:t xml:space="preserve">                                       # X-axis label</w:t>
+            </w:r>
+          </w:p>
+          <w:p>
+            <w:pPr>
+              <w:rPr>
+                <w:rFonts w:ascii="Consolas" w:hAnsi="Consolas"/>
+              </w:rPr>
+            </w:pPr>
+            <w:proofErr w:type="spellStart"/>
+            <w:proofErr w:type="gramStart"/>
+            <w:r>
+              <w:rPr>
+                <w:rFonts w:ascii="Consolas" w:hAnsi="Consolas"/>
+              </w:rPr>
+              <w:t>plt.ylabel</w:t>
+            </w:r>
+            <w:proofErr w:type="spellEnd"/>
+            <w:proofErr w:type="gramEnd"/>
+            <w:r>
+              <w:rPr>
+                <w:rFonts w:ascii="Consolas" w:hAnsi="Consolas"/>
+              </w:rPr>
+              <w:t>("metric</w:t>
+            </w:r>
+            <w:proofErr w:type="gramStart"/>
+            <w:r>
+              <w:rPr>
+                <w:rFonts w:ascii="Consolas" w:hAnsi="Consolas"/>
+              </w:rPr>
+              <w:t xml:space="preserve">")   </w:t>
+            </w:r>
+            <w:proofErr w:type="gramEnd"/>
+          </w:p>
+        </w:tc>
+      </w:tr>
+    </w:tbl>
+    <w:p/>
+    <w:p/>
+    <w:p/>
     <w:p/>
     <w:p>
       <w:pPr>
@@ -856,2728 +3283,14 @@
           <w:szCs w:val="24"/>
         </w:rPr>
       </w:pPr>
-      <w:r>
-        <w:rPr>
-          <w:rFonts w:ascii="Pragmatica" w:hAnsi="Pragmatica"/>
-          <w:sz w:val="24"/>
-          <w:szCs w:val="24"/>
-        </w:rPr>
-        <w:t>Welcome to your Modern Excel Starter Kit, designed to help you unlock Excel’s most powerful (yet user-friendly) features for analytics. This guide serves as an accessible introduction to the tools, techniques, and best practices that can dramatically speed up and improve your work in Excel—whether you’re a beginner or looking to sharpen your skills.</w:t>
-      </w:r>
-    </w:p>
-    <w:p>
-      <w:pPr>
-        <w:rPr>
-          <w:rFonts w:ascii="Pragmatica" w:hAnsi="Pragmatica"/>
-          <w:sz w:val="24"/>
-          <w:szCs w:val="24"/>
-        </w:rPr>
-      </w:pPr>
-      <w:r>
-        <w:rPr>
-          <w:rFonts w:ascii="Pragmatica" w:hAnsi="Pragmatica"/>
-          <w:sz w:val="24"/>
-          <w:szCs w:val="24"/>
-        </w:rPr>
-        <w:t>Excel has evolved beyond simple spreadsheets. With Power Query, Power Pivot, dynamic arrays, Excel Tables, Python in Excel, and AI-powered Copilot, Modern Excel can transform raw data into actionable insights. Let’s dive in!</w:t>
-      </w:r>
-    </w:p>
-    <w:p>
-      <w:pPr>
-        <w:pStyle w:val="Heading2"/>
-        <w:numPr>
-          <w:ilvl w:val="0"/>
-          <w:numId w:val="22"/>
-        </w:numPr>
-      </w:pPr>
-      <w:bookmarkStart w:id="1" w:name="_Toc193828582"/>
-      <w:r>
-        <w:t>Understanding “Modern Excel”</w:t>
-      </w:r>
-      <w:bookmarkEnd w:id="1"/>
-    </w:p>
-    <w:p/>
-    <w:p>
-      <w:pPr>
-        <w:numPr>
-          <w:ilvl w:val="0"/>
-          <w:numId w:val="17"/>
-        </w:numPr>
-        <w:rPr>
-          <w:rFonts w:ascii="Pragmatica" w:hAnsi="Pragmatica"/>
-          <w:sz w:val="24"/>
-          <w:szCs w:val="24"/>
-        </w:rPr>
-      </w:pPr>
-      <w:r>
-        <w:rPr>
-          <w:rFonts w:ascii="Pragmatica" w:hAnsi="Pragmatica"/>
-          <w:b/>
-          <w:bCs/>
-          <w:sz w:val="24"/>
-          <w:szCs w:val="24"/>
-        </w:rPr>
-        <w:t>Power Query (Get &amp; Transform)</w:t>
-      </w:r>
-    </w:p>
-    <w:p>
-      <w:pPr>
-        <w:numPr>
-          <w:ilvl w:val="1"/>
-          <w:numId w:val="17"/>
-        </w:numPr>
-        <w:rPr>
-          <w:rFonts w:ascii="Pragmatica" w:hAnsi="Pragmatica"/>
-          <w:sz w:val="24"/>
-          <w:szCs w:val="24"/>
-        </w:rPr>
-      </w:pPr>
-      <w:r>
-        <w:rPr>
-          <w:rFonts w:ascii="Pragmatica" w:hAnsi="Pragmatica"/>
-          <w:b/>
-          <w:bCs/>
-          <w:sz w:val="24"/>
-          <w:szCs w:val="24"/>
-        </w:rPr>
-        <w:t>What it is:</w:t>
-      </w:r>
-      <w:r>
-        <w:rPr>
-          <w:rFonts w:ascii="Pragmatica" w:hAnsi="Pragmatica"/>
-          <w:sz w:val="24"/>
-          <w:szCs w:val="24"/>
-        </w:rPr>
-        <w:t xml:space="preserve"> A data preparation tool built into Excel.</w:t>
-      </w:r>
-    </w:p>
-    <w:p>
-      <w:pPr>
-        <w:numPr>
-          <w:ilvl w:val="1"/>
-          <w:numId w:val="17"/>
-        </w:numPr>
-        <w:rPr>
-          <w:rFonts w:ascii="Pragmatica" w:hAnsi="Pragmatica"/>
-          <w:sz w:val="24"/>
-          <w:szCs w:val="24"/>
-        </w:rPr>
-      </w:pPr>
-      <w:r>
-        <w:rPr>
-          <w:rFonts w:ascii="Pragmatica" w:hAnsi="Pragmatica"/>
-          <w:b/>
-          <w:bCs/>
-          <w:sz w:val="24"/>
-          <w:szCs w:val="24"/>
-        </w:rPr>
-        <w:t>Why it matters:</w:t>
-      </w:r>
-      <w:r>
-        <w:rPr>
-          <w:rFonts w:ascii="Pragmatica" w:hAnsi="Pragmatica"/>
-          <w:sz w:val="24"/>
-          <w:szCs w:val="24"/>
-        </w:rPr>
-        <w:t xml:space="preserve"> Automates data cleanup so you can focus on analysis, not manual drudgery.</w:t>
-      </w:r>
-    </w:p>
-    <w:p>
-      <w:pPr>
-        <w:numPr>
-          <w:ilvl w:val="1"/>
-          <w:numId w:val="17"/>
-        </w:numPr>
-        <w:rPr>
-          <w:rFonts w:ascii="Pragmatica" w:hAnsi="Pragmatica"/>
-          <w:sz w:val="24"/>
-          <w:szCs w:val="24"/>
-        </w:rPr>
-      </w:pPr>
-      <w:r>
-        <w:rPr>
-          <w:rFonts w:ascii="Pragmatica" w:hAnsi="Pragmatica"/>
-          <w:b/>
-          <w:bCs/>
-          <w:sz w:val="24"/>
-          <w:szCs w:val="24"/>
-        </w:rPr>
-        <w:t>Action step:</w:t>
-      </w:r>
-      <w:r>
-        <w:rPr>
-          <w:rFonts w:ascii="Pragmatica" w:hAnsi="Pragmatica"/>
-          <w:sz w:val="24"/>
-          <w:szCs w:val="24"/>
-        </w:rPr>
-        <w:t xml:space="preserve"> Connect and import data from various sources (CSV, Excel, databases). Experiment with filtering, splitting columns, and handling missing values.</w:t>
-      </w:r>
-    </w:p>
-    <w:p>
-      <w:pPr>
-        <w:numPr>
-          <w:ilvl w:val="1"/>
-          <w:numId w:val="17"/>
-        </w:numPr>
-        <w:rPr>
-          <w:rFonts w:ascii="Pragmatica" w:hAnsi="Pragmatica"/>
-          <w:sz w:val="24"/>
-          <w:szCs w:val="24"/>
-        </w:rPr>
-      </w:pPr>
-      <w:r>
-        <w:rPr>
-          <w:rFonts w:ascii="Pragmatica" w:hAnsi="Pragmatica"/>
-          <w:b/>
-          <w:bCs/>
-          <w:sz w:val="24"/>
-          <w:szCs w:val="24"/>
-        </w:rPr>
-        <w:t>Resource:</w:t>
-      </w:r>
-      <w:r>
-        <w:rPr>
-          <w:rFonts w:ascii="Pragmatica" w:hAnsi="Pragmatica"/>
-          <w:sz w:val="24"/>
-          <w:szCs w:val="24"/>
-        </w:rPr>
-        <w:t xml:space="preserve"> </w:t>
-      </w:r>
-      <w:hyperlink r:id="rId8" w:history="1">
-        <w:r>
-          <w:rPr>
-            <w:rStyle w:val="Hyperlink"/>
-            <w:rFonts w:ascii="Pragmatica" w:hAnsi="Pragmatica"/>
-            <w:sz w:val="24"/>
-            <w:szCs w:val="24"/>
-          </w:rPr>
-          <w:t>A tour of the Power Query Editor in Excel</w:t>
-        </w:r>
-      </w:hyperlink>
-    </w:p>
-    <w:p>
-      <w:pPr>
-        <w:numPr>
-          <w:ilvl w:val="0"/>
-          <w:numId w:val="17"/>
-        </w:numPr>
-        <w:rPr>
-          <w:rFonts w:ascii="Pragmatica" w:hAnsi="Pragmatica"/>
-          <w:sz w:val="24"/>
-          <w:szCs w:val="24"/>
-        </w:rPr>
-      </w:pPr>
-      <w:r>
-        <w:rPr>
-          <w:rFonts w:ascii="Pragmatica" w:hAnsi="Pragmatica"/>
-          <w:b/>
-          <w:bCs/>
-          <w:sz w:val="24"/>
-          <w:szCs w:val="24"/>
-        </w:rPr>
-        <w:t>Power Pivot (Data Model)</w:t>
-      </w:r>
-    </w:p>
-    <w:p>
-      <w:pPr>
-        <w:numPr>
-          <w:ilvl w:val="1"/>
-          <w:numId w:val="17"/>
-        </w:numPr>
-        <w:rPr>
-          <w:rFonts w:ascii="Pragmatica" w:hAnsi="Pragmatica"/>
-          <w:sz w:val="24"/>
-          <w:szCs w:val="24"/>
-        </w:rPr>
-      </w:pPr>
-      <w:r>
-        <w:rPr>
-          <w:rFonts w:ascii="Pragmatica" w:hAnsi="Pragmatica"/>
-          <w:b/>
-          <w:bCs/>
-          <w:sz w:val="24"/>
-          <w:szCs w:val="24"/>
-        </w:rPr>
-        <w:lastRenderedPageBreak/>
-        <w:t>What it is:</w:t>
-      </w:r>
-      <w:r>
-        <w:rPr>
-          <w:rFonts w:ascii="Pragmatica" w:hAnsi="Pragmatica"/>
-          <w:sz w:val="24"/>
-          <w:szCs w:val="24"/>
-        </w:rPr>
-        <w:t xml:space="preserve"> A data modeling and analytics engine in Excel.</w:t>
-      </w:r>
-    </w:p>
-    <w:p>
-      <w:pPr>
-        <w:numPr>
-          <w:ilvl w:val="1"/>
-          <w:numId w:val="17"/>
-        </w:numPr>
-        <w:rPr>
-          <w:rFonts w:ascii="Pragmatica" w:hAnsi="Pragmatica"/>
-          <w:sz w:val="24"/>
-          <w:szCs w:val="24"/>
-        </w:rPr>
-      </w:pPr>
-      <w:r>
-        <w:rPr>
-          <w:rFonts w:ascii="Pragmatica" w:hAnsi="Pragmatica"/>
-          <w:b/>
-          <w:bCs/>
-          <w:sz w:val="24"/>
-          <w:szCs w:val="24"/>
-        </w:rPr>
-        <w:t>Why it matters:</w:t>
-      </w:r>
-      <w:r>
-        <w:rPr>
-          <w:rFonts w:ascii="Pragmatica" w:hAnsi="Pragmatica"/>
-          <w:sz w:val="24"/>
-          <w:szCs w:val="24"/>
-        </w:rPr>
-        <w:t xml:space="preserve"> Handle large datasets, create relationships between tables, and write advanced calculations using DAX (Data Analysis Expressions).</w:t>
-      </w:r>
-    </w:p>
-    <w:p>
-      <w:pPr>
-        <w:numPr>
-          <w:ilvl w:val="1"/>
-          <w:numId w:val="17"/>
-        </w:numPr>
-        <w:rPr>
-          <w:rFonts w:ascii="Pragmatica" w:hAnsi="Pragmatica"/>
-          <w:sz w:val="24"/>
-          <w:szCs w:val="24"/>
-        </w:rPr>
-      </w:pPr>
-      <w:r>
-        <w:rPr>
-          <w:rFonts w:ascii="Pragmatica" w:hAnsi="Pragmatica"/>
-          <w:b/>
-          <w:bCs/>
-          <w:sz w:val="24"/>
-          <w:szCs w:val="24"/>
-        </w:rPr>
-        <w:t>Action step:</w:t>
-      </w:r>
-      <w:r>
-        <w:rPr>
-          <w:rFonts w:ascii="Pragmatica" w:hAnsi="Pragmatica"/>
-          <w:sz w:val="24"/>
-          <w:szCs w:val="24"/>
-        </w:rPr>
-        <w:t xml:space="preserve"> Enable the Power Pivot add-in (File → Options → Add-Ins), load two related tables, and practice creating relationships and measures.</w:t>
-      </w:r>
-    </w:p>
-    <w:p>
-      <w:pPr>
-        <w:numPr>
-          <w:ilvl w:val="1"/>
-          <w:numId w:val="17"/>
-        </w:numPr>
-        <w:rPr>
-          <w:rFonts w:ascii="Pragmatica" w:hAnsi="Pragmatica"/>
-          <w:sz w:val="24"/>
-          <w:szCs w:val="24"/>
-        </w:rPr>
-      </w:pPr>
-      <w:r>
-        <w:rPr>
-          <w:rFonts w:ascii="Pragmatica" w:hAnsi="Pragmatica"/>
-          <w:b/>
-          <w:bCs/>
-          <w:sz w:val="24"/>
-          <w:szCs w:val="24"/>
-        </w:rPr>
-        <w:t>Resource:</w:t>
-      </w:r>
-      <w:r>
-        <w:rPr>
-          <w:rFonts w:ascii="Pragmatica" w:hAnsi="Pragmatica"/>
-          <w:sz w:val="24"/>
-          <w:szCs w:val="24"/>
-        </w:rPr>
-        <w:t xml:space="preserve"> </w:t>
-      </w:r>
-      <w:hyperlink r:id="rId9" w:history="1">
-        <w:r>
-          <w:rPr>
-            <w:rStyle w:val="Hyperlink"/>
-            <w:rFonts w:ascii="Pragmatica" w:hAnsi="Pragmatica"/>
-            <w:sz w:val="24"/>
-            <w:szCs w:val="24"/>
-          </w:rPr>
-          <w:t>How to add tables to the data model in Excel</w:t>
-        </w:r>
-      </w:hyperlink>
-    </w:p>
-    <w:p>
-      <w:pPr>
-        <w:numPr>
-          <w:ilvl w:val="0"/>
-          <w:numId w:val="17"/>
-        </w:numPr>
-        <w:rPr>
-          <w:rFonts w:ascii="Pragmatica" w:hAnsi="Pragmatica"/>
-          <w:sz w:val="24"/>
-          <w:szCs w:val="24"/>
-        </w:rPr>
-      </w:pPr>
-      <w:r>
-        <w:rPr>
-          <w:rFonts w:ascii="Pragmatica" w:hAnsi="Pragmatica"/>
-          <w:b/>
-          <w:bCs/>
-          <w:sz w:val="24"/>
-          <w:szCs w:val="24"/>
-        </w:rPr>
-        <w:t>Excel Tables</w:t>
-      </w:r>
-    </w:p>
-    <w:p>
-      <w:pPr>
-        <w:numPr>
-          <w:ilvl w:val="1"/>
-          <w:numId w:val="17"/>
-        </w:numPr>
-        <w:rPr>
-          <w:rFonts w:ascii="Pragmatica" w:hAnsi="Pragmatica"/>
-          <w:sz w:val="24"/>
-          <w:szCs w:val="24"/>
-        </w:rPr>
-      </w:pPr>
-      <w:r>
-        <w:rPr>
-          <w:rFonts w:ascii="Pragmatica" w:hAnsi="Pragmatica"/>
-          <w:b/>
-          <w:bCs/>
-          <w:sz w:val="24"/>
-          <w:szCs w:val="24"/>
-        </w:rPr>
-        <w:t>What they are:</w:t>
-      </w:r>
-      <w:r>
-        <w:rPr>
-          <w:rFonts w:ascii="Pragmatica" w:hAnsi="Pragmatica"/>
-          <w:sz w:val="24"/>
-          <w:szCs w:val="24"/>
-        </w:rPr>
-        <w:t xml:space="preserve"> Structured ranges in Excel that automatically expand and carry named references (e.g., Table1, Table2).</w:t>
-      </w:r>
-    </w:p>
-    <w:p>
-      <w:pPr>
-        <w:numPr>
-          <w:ilvl w:val="1"/>
-          <w:numId w:val="17"/>
-        </w:numPr>
-        <w:rPr>
-          <w:rFonts w:ascii="Pragmatica" w:hAnsi="Pragmatica"/>
-          <w:sz w:val="24"/>
-          <w:szCs w:val="24"/>
-        </w:rPr>
-      </w:pPr>
-      <w:r>
-        <w:rPr>
-          <w:rFonts w:ascii="Pragmatica" w:hAnsi="Pragmatica"/>
-          <w:b/>
-          <w:bCs/>
-          <w:sz w:val="24"/>
-          <w:szCs w:val="24"/>
-        </w:rPr>
-        <w:t>Why they matter:</w:t>
-      </w:r>
-      <w:r>
-        <w:rPr>
-          <w:rFonts w:ascii="Pragmatica" w:hAnsi="Pragmatica"/>
-          <w:sz w:val="24"/>
-          <w:szCs w:val="24"/>
-        </w:rPr>
-        <w:t xml:space="preserve"> Excel Tables make data easier to reference with formulas, pivot tables, and Power Query. They also enable automatic formatting and dynamic expansion as new rows are added.</w:t>
-      </w:r>
-    </w:p>
-    <w:p>
-      <w:pPr>
-        <w:numPr>
-          <w:ilvl w:val="1"/>
-          <w:numId w:val="17"/>
-        </w:numPr>
-        <w:rPr>
-          <w:rFonts w:ascii="Pragmatica" w:hAnsi="Pragmatica"/>
-          <w:sz w:val="24"/>
-          <w:szCs w:val="24"/>
-        </w:rPr>
-      </w:pPr>
-      <w:r>
-        <w:rPr>
-          <w:rFonts w:ascii="Pragmatica" w:hAnsi="Pragmatica"/>
-          <w:b/>
-          <w:bCs/>
-          <w:sz w:val="24"/>
-          <w:szCs w:val="24"/>
-        </w:rPr>
-        <w:t>Action step:</w:t>
-      </w:r>
-      <w:r>
-        <w:rPr>
-          <w:rFonts w:ascii="Pragmatica" w:hAnsi="Pragmatica"/>
-          <w:sz w:val="24"/>
-          <w:szCs w:val="24"/>
-        </w:rPr>
-        <w:t xml:space="preserve"> Convert a standard range to a Table (Home → Format as Table). Notice how it updates references automatically and try naming the table for clarity.</w:t>
-      </w:r>
-    </w:p>
-    <w:p>
-      <w:pPr>
-        <w:numPr>
-          <w:ilvl w:val="1"/>
-          <w:numId w:val="17"/>
-        </w:numPr>
-        <w:rPr>
-          <w:rFonts w:ascii="Pragmatica" w:hAnsi="Pragmatica"/>
-          <w:sz w:val="24"/>
-          <w:szCs w:val="24"/>
-        </w:rPr>
-      </w:pPr>
-      <w:r>
-        <w:rPr>
-          <w:rFonts w:ascii="Pragmatica" w:hAnsi="Pragmatica"/>
-          <w:b/>
-          <w:bCs/>
-          <w:sz w:val="24"/>
-          <w:szCs w:val="24"/>
-        </w:rPr>
-        <w:t>Resource:</w:t>
-      </w:r>
-      <w:r>
-        <w:rPr>
-          <w:rFonts w:ascii="Pragmatica" w:hAnsi="Pragmatica"/>
-          <w:sz w:val="24"/>
-          <w:szCs w:val="24"/>
-        </w:rPr>
-        <w:t xml:space="preserve"> </w:t>
-      </w:r>
-      <w:hyperlink r:id="rId10" w:history="1">
-        <w:r>
-          <w:rPr>
-            <w:rStyle w:val="Hyperlink"/>
-            <w:rFonts w:ascii="Pragmatica" w:hAnsi="Pragmatica"/>
-            <w:sz w:val="24"/>
-            <w:szCs w:val="24"/>
-          </w:rPr>
-          <w:t>Table time! Reasons to start using Excel tables now</w:t>
-        </w:r>
-      </w:hyperlink>
-    </w:p>
-    <w:p>
-      <w:pPr>
-        <w:numPr>
-          <w:ilvl w:val="0"/>
-          <w:numId w:val="17"/>
-        </w:numPr>
-        <w:rPr>
-          <w:rFonts w:ascii="Pragmatica" w:hAnsi="Pragmatica"/>
-          <w:sz w:val="24"/>
-          <w:szCs w:val="24"/>
-        </w:rPr>
-      </w:pPr>
-      <w:r>
-        <w:rPr>
-          <w:rFonts w:ascii="Pragmatica" w:hAnsi="Pragmatica"/>
-          <w:b/>
-          <w:bCs/>
-          <w:sz w:val="24"/>
-          <w:szCs w:val="24"/>
-        </w:rPr>
-        <w:t>Dynamic Arrays</w:t>
-      </w:r>
-    </w:p>
-    <w:p>
-      <w:pPr>
-        <w:numPr>
-          <w:ilvl w:val="1"/>
-          <w:numId w:val="17"/>
-        </w:numPr>
-        <w:rPr>
-          <w:rFonts w:ascii="Pragmatica" w:hAnsi="Pragmatica"/>
-          <w:sz w:val="24"/>
-          <w:szCs w:val="24"/>
-        </w:rPr>
-      </w:pPr>
-      <w:r>
-        <w:rPr>
-          <w:rFonts w:ascii="Pragmatica" w:hAnsi="Pragmatica"/>
-          <w:b/>
-          <w:bCs/>
-          <w:sz w:val="24"/>
-          <w:szCs w:val="24"/>
-        </w:rPr>
-        <w:t>What they are:</w:t>
-      </w:r>
-      <w:r>
-        <w:rPr>
-          <w:rFonts w:ascii="Pragmatica" w:hAnsi="Pragmatica"/>
-          <w:sz w:val="24"/>
-          <w:szCs w:val="24"/>
-        </w:rPr>
-        <w:t xml:space="preserve"> Excel’s new formula engine that automatically “spills” results into adjacent cells (e.g., FILTER, UNIQUE, SORT).</w:t>
-      </w:r>
-    </w:p>
-    <w:p>
-      <w:pPr>
-        <w:numPr>
-          <w:ilvl w:val="1"/>
-          <w:numId w:val="17"/>
-        </w:numPr>
-        <w:rPr>
-          <w:rFonts w:ascii="Pragmatica" w:hAnsi="Pragmatica"/>
-          <w:sz w:val="24"/>
-          <w:szCs w:val="24"/>
-        </w:rPr>
-      </w:pPr>
-      <w:r>
-        <w:rPr>
-          <w:rFonts w:ascii="Pragmatica" w:hAnsi="Pragmatica"/>
-          <w:b/>
-          <w:bCs/>
-          <w:sz w:val="24"/>
-          <w:szCs w:val="24"/>
-        </w:rPr>
-        <w:t>Why they matter:</w:t>
-      </w:r>
-      <w:r>
-        <w:rPr>
-          <w:rFonts w:ascii="Pragmatica" w:hAnsi="Pragmatica"/>
-          <w:sz w:val="24"/>
-          <w:szCs w:val="24"/>
-        </w:rPr>
-        <w:t xml:space="preserve"> Eliminate repetitive copying and complex nested formulas. Your analysis updates in real time as data changes.</w:t>
-      </w:r>
-    </w:p>
-    <w:p>
-      <w:pPr>
-        <w:numPr>
-          <w:ilvl w:val="1"/>
-          <w:numId w:val="17"/>
-        </w:numPr>
-        <w:rPr>
-          <w:rFonts w:ascii="Pragmatica" w:hAnsi="Pragmatica"/>
-          <w:sz w:val="24"/>
-          <w:szCs w:val="24"/>
-        </w:rPr>
-      </w:pPr>
-      <w:r>
-        <w:rPr>
-          <w:rFonts w:ascii="Pragmatica" w:hAnsi="Pragmatica"/>
-          <w:b/>
-          <w:bCs/>
-          <w:sz w:val="24"/>
-          <w:szCs w:val="24"/>
-        </w:rPr>
-        <w:t>Action step:</w:t>
-      </w:r>
-      <w:r>
-        <w:rPr>
-          <w:rFonts w:ascii="Pragmatica" w:hAnsi="Pragmatica"/>
-          <w:sz w:val="24"/>
-          <w:szCs w:val="24"/>
-        </w:rPr>
-        <w:t xml:space="preserve"> Use UNIQUE and SORT on a column of data (preferably in an Excel Table) to see how dynamic arrays work seamlessly with structured references.</w:t>
-      </w:r>
-    </w:p>
-    <w:p>
-      <w:pPr>
-        <w:numPr>
-          <w:ilvl w:val="1"/>
-          <w:numId w:val="17"/>
-        </w:numPr>
-        <w:rPr>
-          <w:rFonts w:ascii="Pragmatica" w:hAnsi="Pragmatica"/>
-          <w:sz w:val="24"/>
-          <w:szCs w:val="24"/>
-        </w:rPr>
-      </w:pPr>
-      <w:r>
-        <w:rPr>
-          <w:rFonts w:ascii="Pragmatica" w:hAnsi="Pragmatica"/>
-          <w:b/>
-          <w:bCs/>
-          <w:sz w:val="24"/>
-          <w:szCs w:val="24"/>
-        </w:rPr>
-        <w:t xml:space="preserve">Resource: </w:t>
-      </w:r>
-      <w:hyperlink r:id="rId11" w:history="1">
-        <w:r>
-          <w:rPr>
-            <w:rStyle w:val="Hyperlink"/>
-            <w:rFonts w:ascii="Pragmatica" w:hAnsi="Pragmatica"/>
-            <w:sz w:val="24"/>
-            <w:szCs w:val="24"/>
-          </w:rPr>
-          <w:t>How to understand dynamic arrays in Excel</w:t>
-        </w:r>
-      </w:hyperlink>
-    </w:p>
-    <w:p>
-      <w:pPr>
-        <w:numPr>
-          <w:ilvl w:val="0"/>
-          <w:numId w:val="17"/>
-        </w:numPr>
-        <w:rPr>
-          <w:rFonts w:ascii="Pragmatica" w:hAnsi="Pragmatica"/>
-          <w:sz w:val="24"/>
-          <w:szCs w:val="24"/>
-        </w:rPr>
-      </w:pPr>
-      <w:r>
-        <w:rPr>
-          <w:rFonts w:ascii="Pragmatica" w:hAnsi="Pragmatica"/>
-          <w:b/>
-          <w:bCs/>
-          <w:sz w:val="24"/>
-          <w:szCs w:val="24"/>
-        </w:rPr>
-        <w:t>Python in Excel</w:t>
-      </w:r>
-    </w:p>
-    <w:p>
-      <w:pPr>
-        <w:numPr>
-          <w:ilvl w:val="1"/>
-          <w:numId w:val="17"/>
-        </w:numPr>
-        <w:rPr>
-          <w:rFonts w:ascii="Pragmatica" w:hAnsi="Pragmatica"/>
-          <w:sz w:val="24"/>
-          <w:szCs w:val="24"/>
-        </w:rPr>
-      </w:pPr>
-      <w:r>
-        <w:rPr>
-          <w:rFonts w:ascii="Pragmatica" w:hAnsi="Pragmatica"/>
-          <w:b/>
-          <w:bCs/>
-          <w:sz w:val="24"/>
-          <w:szCs w:val="24"/>
-        </w:rPr>
-        <w:t>What it is:</w:t>
-      </w:r>
-      <w:r>
-        <w:rPr>
-          <w:rFonts w:ascii="Pragmatica" w:hAnsi="Pragmatica"/>
-          <w:sz w:val="24"/>
-          <w:szCs w:val="24"/>
-        </w:rPr>
-        <w:t xml:space="preserve"> A built-in Python environment within Excel (available on select channels).</w:t>
-      </w:r>
-    </w:p>
-    <w:p>
-      <w:pPr>
-        <w:numPr>
-          <w:ilvl w:val="1"/>
-          <w:numId w:val="17"/>
-        </w:numPr>
-        <w:rPr>
-          <w:rFonts w:ascii="Pragmatica" w:hAnsi="Pragmatica"/>
-          <w:sz w:val="24"/>
-          <w:szCs w:val="24"/>
-        </w:rPr>
-      </w:pPr>
-      <w:r>
-        <w:rPr>
-          <w:rFonts w:ascii="Pragmatica" w:hAnsi="Pragmatica"/>
-          <w:b/>
-          <w:bCs/>
-          <w:sz w:val="24"/>
-          <w:szCs w:val="24"/>
-        </w:rPr>
-        <w:t>Why it matters:</w:t>
-      </w:r>
-      <w:r>
-        <w:rPr>
-          <w:rFonts w:ascii="Pragmatica" w:hAnsi="Pragmatica"/>
-          <w:sz w:val="24"/>
-          <w:szCs w:val="24"/>
-        </w:rPr>
-        <w:t xml:space="preserve"> Bring the power of Python libraries (like pandas, matplotlib) right into Excel, enabling advanced data transformations, statistical analysis, and more.</w:t>
-      </w:r>
-    </w:p>
-    <w:p>
-      <w:pPr>
-        <w:numPr>
-          <w:ilvl w:val="1"/>
-          <w:numId w:val="17"/>
-        </w:numPr>
-        <w:rPr>
-          <w:rFonts w:ascii="Pragmatica" w:hAnsi="Pragmatica"/>
-          <w:sz w:val="24"/>
-          <w:szCs w:val="24"/>
-        </w:rPr>
-      </w:pPr>
-      <w:r>
-        <w:rPr>
-          <w:rFonts w:ascii="Pragmatica" w:hAnsi="Pragmatica"/>
-          <w:b/>
-          <w:bCs/>
-          <w:sz w:val="24"/>
-          <w:szCs w:val="24"/>
-        </w:rPr>
-        <w:lastRenderedPageBreak/>
-        <w:t>Action step:</w:t>
-      </w:r>
-      <w:r>
-        <w:rPr>
-          <w:rFonts w:ascii="Pragmatica" w:hAnsi="Pragmatica"/>
-          <w:sz w:val="24"/>
-          <w:szCs w:val="24"/>
-        </w:rPr>
-        <w:t xml:space="preserve"> Enable Python in Excel (if available). Try writing a simple Python cell to import, clean, or visualize data from an Excel Table. Look for the “=PY()” formula in the formula bar.</w:t>
-      </w:r>
-    </w:p>
-    <w:p>
-      <w:pPr>
-        <w:numPr>
-          <w:ilvl w:val="1"/>
-          <w:numId w:val="17"/>
-        </w:numPr>
-        <w:rPr>
-          <w:rFonts w:ascii="Pragmatica" w:hAnsi="Pragmatica"/>
-          <w:sz w:val="24"/>
-          <w:szCs w:val="24"/>
-        </w:rPr>
-      </w:pPr>
-      <w:r>
-        <w:rPr>
-          <w:rFonts w:ascii="Pragmatica" w:hAnsi="Pragmatica"/>
-          <w:b/>
-          <w:bCs/>
-          <w:sz w:val="24"/>
-          <w:szCs w:val="24"/>
-        </w:rPr>
-        <w:t xml:space="preserve">Resource: </w:t>
-      </w:r>
-      <w:hyperlink r:id="rId12" w:history="1">
-        <w:r>
-          <w:rPr>
-            <w:rStyle w:val="Hyperlink"/>
-            <w:rFonts w:ascii="Pragmatica" w:hAnsi="Pragmatica"/>
-            <w:sz w:val="24"/>
-            <w:szCs w:val="24"/>
-          </w:rPr>
-          <w:t>How to get started using Python in Excel (First steps)</w:t>
-        </w:r>
-      </w:hyperlink>
-    </w:p>
-    <w:p>
-      <w:pPr>
-        <w:numPr>
-          <w:ilvl w:val="0"/>
-          <w:numId w:val="17"/>
-        </w:numPr>
-        <w:rPr>
-          <w:rFonts w:ascii="Pragmatica" w:hAnsi="Pragmatica"/>
-          <w:sz w:val="24"/>
-          <w:szCs w:val="24"/>
-        </w:rPr>
-      </w:pPr>
-      <w:r>
-        <w:rPr>
-          <w:rFonts w:ascii="Pragmatica" w:hAnsi="Pragmatica"/>
-          <w:b/>
-          <w:bCs/>
-          <w:sz w:val="24"/>
-          <w:szCs w:val="24"/>
-        </w:rPr>
-        <w:t>AI Copilot</w:t>
-      </w:r>
-    </w:p>
-    <w:p>
-      <w:pPr>
-        <w:numPr>
-          <w:ilvl w:val="1"/>
-          <w:numId w:val="17"/>
-        </w:numPr>
-        <w:rPr>
-          <w:rFonts w:ascii="Pragmatica" w:hAnsi="Pragmatica"/>
-          <w:sz w:val="24"/>
-          <w:szCs w:val="24"/>
-        </w:rPr>
-      </w:pPr>
-      <w:r>
-        <w:rPr>
-          <w:rFonts w:ascii="Pragmatica" w:hAnsi="Pragmatica"/>
-          <w:b/>
-          <w:bCs/>
-          <w:sz w:val="24"/>
-          <w:szCs w:val="24"/>
-        </w:rPr>
-        <w:t>What it is:</w:t>
-      </w:r>
-      <w:r>
-        <w:rPr>
-          <w:rFonts w:ascii="Pragmatica" w:hAnsi="Pragmatica"/>
-          <w:sz w:val="24"/>
-          <w:szCs w:val="24"/>
-        </w:rPr>
-        <w:t xml:space="preserve"> A Microsoft 365 service that uses AI to help with tasks like building formulas, summarizing data, and generating reports.</w:t>
-      </w:r>
-    </w:p>
-    <w:p>
-      <w:pPr>
-        <w:numPr>
-          <w:ilvl w:val="1"/>
-          <w:numId w:val="17"/>
-        </w:numPr>
-        <w:rPr>
-          <w:rFonts w:ascii="Pragmatica" w:hAnsi="Pragmatica"/>
-          <w:sz w:val="24"/>
-          <w:szCs w:val="24"/>
-        </w:rPr>
-      </w:pPr>
-      <w:r>
-        <w:rPr>
-          <w:rFonts w:ascii="Pragmatica" w:hAnsi="Pragmatica"/>
-          <w:b/>
-          <w:bCs/>
-          <w:sz w:val="24"/>
-          <w:szCs w:val="24"/>
-        </w:rPr>
-        <w:t>Why it matters:</w:t>
-      </w:r>
-      <w:r>
-        <w:rPr>
-          <w:rFonts w:ascii="Pragmatica" w:hAnsi="Pragmatica"/>
-          <w:sz w:val="24"/>
-          <w:szCs w:val="24"/>
-        </w:rPr>
-        <w:t xml:space="preserve"> Copilot can jumpstart your workflows by suggesting formulas or automating repetitive tasks, freeing you for higher-level analytical thinking.</w:t>
-      </w:r>
-    </w:p>
-    <w:p>
-      <w:pPr>
-        <w:numPr>
-          <w:ilvl w:val="1"/>
-          <w:numId w:val="17"/>
-        </w:numPr>
-        <w:rPr>
-          <w:rFonts w:ascii="Pragmatica" w:hAnsi="Pragmatica"/>
-          <w:sz w:val="24"/>
-          <w:szCs w:val="24"/>
-        </w:rPr>
-      </w:pPr>
-      <w:r>
-        <w:rPr>
-          <w:rFonts w:ascii="Pragmatica" w:hAnsi="Pragmatica"/>
-          <w:b/>
-          <w:bCs/>
-          <w:sz w:val="24"/>
-          <w:szCs w:val="24"/>
-        </w:rPr>
-        <w:t>Action step:</w:t>
-      </w:r>
-      <w:r>
-        <w:rPr>
-          <w:rFonts w:ascii="Pragmatica" w:hAnsi="Pragmatica"/>
-          <w:sz w:val="24"/>
-          <w:szCs w:val="24"/>
-        </w:rPr>
-        <w:t xml:space="preserve"> Once enabled, try prompting Copilot to generate a PivotTable summary based on an Excel Table or create a new </w:t>
-      </w:r>
-      <w:r>
-        <w:rPr>
-          <w:rFonts w:ascii="Pragmatica" w:hAnsi="Pragmatica"/>
-          <w:sz w:val="24"/>
-          <w:szCs w:val="24"/>
-        </w:rPr>
-        <w:t>calculated column</w:t>
-      </w:r>
-      <w:r>
-        <w:rPr>
-          <w:rFonts w:ascii="Pragmatica" w:hAnsi="Pragmatica"/>
-          <w:sz w:val="24"/>
-          <w:szCs w:val="24"/>
-        </w:rPr>
-        <w:t>. Refine your prompts for better accuracy.</w:t>
-      </w:r>
-    </w:p>
-    <w:p>
-      <w:pPr>
-        <w:numPr>
-          <w:ilvl w:val="1"/>
-          <w:numId w:val="17"/>
-        </w:numPr>
-        <w:rPr>
-          <w:rFonts w:ascii="Pragmatica" w:hAnsi="Pragmatica"/>
-          <w:sz w:val="24"/>
-          <w:szCs w:val="24"/>
-        </w:rPr>
-      </w:pPr>
-      <w:r>
-        <w:rPr>
-          <w:rFonts w:ascii="Pragmatica" w:hAnsi="Pragmatica"/>
-          <w:b/>
-          <w:bCs/>
-          <w:sz w:val="24"/>
-          <w:szCs w:val="24"/>
-        </w:rPr>
-        <w:t xml:space="preserve">Resource: </w:t>
-      </w:r>
-      <w:hyperlink r:id="rId13" w:history="1">
-        <w:r>
-          <w:rPr>
-            <w:rStyle w:val="Hyperlink"/>
-            <w:rFonts w:ascii="Pragmatica" w:hAnsi="Pragmatica"/>
-            <w:sz w:val="24"/>
-            <w:szCs w:val="24"/>
-          </w:rPr>
-          <w:t>Copilot for Excel: How to create formulas and functions</w:t>
-        </w:r>
-      </w:hyperlink>
-    </w:p>
-    <w:p>
-      <w:pPr>
-        <w:rPr>
-          <w:rFonts w:ascii="Pragmatica" w:hAnsi="Pragmatica"/>
-          <w:sz w:val="24"/>
-          <w:szCs w:val="24"/>
-        </w:rPr>
-      </w:pPr>
-      <w:r>
-        <w:rPr>
-          <w:rFonts w:ascii="Pragmatica" w:hAnsi="Pragmatica"/>
-          <w:sz w:val="24"/>
-          <w:szCs w:val="24"/>
-        </w:rPr>
-        <w:pict w14:anchorId="56F2BBE9">
-          <v:rect id="_x0000_i1025" style="width:0;height:1.5pt" o:hralign="center" o:hrstd="t" o:hr="t" fillcolor="#a0a0a0" stroked="f"/>
-        </w:pict>
-      </w:r>
-    </w:p>
-    <w:p>
-      <w:pPr>
-        <w:pStyle w:val="Heading2"/>
-        <w:numPr>
-          <w:ilvl w:val="0"/>
-          <w:numId w:val="22"/>
-        </w:numPr>
-      </w:pPr>
-      <w:bookmarkStart w:id="2" w:name="_Toc193828583"/>
-      <w:r>
-        <w:t>Five Pillars of a Successful Analytics Workflow</w:t>
-      </w:r>
-      <w:bookmarkEnd w:id="2"/>
-    </w:p>
-    <w:p/>
-    <w:p>
-      <w:pPr>
-        <w:numPr>
-          <w:ilvl w:val="0"/>
-          <w:numId w:val="18"/>
-        </w:numPr>
-        <w:rPr>
-          <w:rFonts w:ascii="Pragmatica" w:hAnsi="Pragmatica"/>
-          <w:sz w:val="24"/>
-          <w:szCs w:val="24"/>
-        </w:rPr>
-      </w:pPr>
-      <w:r>
-        <w:rPr>
-          <w:rFonts w:ascii="Pragmatica" w:hAnsi="Pragmatica"/>
-          <w:b/>
-          <w:bCs/>
-          <w:sz w:val="24"/>
-          <w:szCs w:val="24"/>
-        </w:rPr>
-        <w:t>Identify Your Question</w:t>
-      </w:r>
-    </w:p>
-    <w:p>
-      <w:pPr>
-        <w:numPr>
-          <w:ilvl w:val="1"/>
-          <w:numId w:val="18"/>
-        </w:numPr>
-        <w:rPr>
-          <w:rFonts w:ascii="Pragmatica" w:hAnsi="Pragmatica"/>
-          <w:sz w:val="24"/>
-          <w:szCs w:val="24"/>
-        </w:rPr>
-      </w:pPr>
-      <w:r>
-        <w:rPr>
-          <w:rFonts w:ascii="Pragmatica" w:hAnsi="Pragmatica"/>
-          <w:b/>
-          <w:bCs/>
-          <w:sz w:val="24"/>
-          <w:szCs w:val="24"/>
-        </w:rPr>
-        <w:t>Key tip:</w:t>
-      </w:r>
-      <w:r>
-        <w:rPr>
-          <w:rFonts w:ascii="Pragmatica" w:hAnsi="Pragmatica"/>
-          <w:sz w:val="24"/>
-          <w:szCs w:val="24"/>
-        </w:rPr>
-        <w:t xml:space="preserve"> “What do I need to know from this data?” Start your analysis with a clear objective.</w:t>
-      </w:r>
-    </w:p>
-    <w:p>
-      <w:pPr>
-        <w:numPr>
-          <w:ilvl w:val="0"/>
-          <w:numId w:val="18"/>
-        </w:numPr>
-        <w:rPr>
-          <w:rFonts w:ascii="Pragmatica" w:hAnsi="Pragmatica"/>
-          <w:sz w:val="24"/>
-          <w:szCs w:val="24"/>
-        </w:rPr>
-      </w:pPr>
-      <w:r>
-        <w:rPr>
-          <w:rFonts w:ascii="Pragmatica" w:hAnsi="Pragmatica"/>
-          <w:b/>
-          <w:bCs/>
-          <w:sz w:val="24"/>
-          <w:szCs w:val="24"/>
-        </w:rPr>
-        <w:t>Gather &amp; Clean Data (Power Query)</w:t>
-      </w:r>
-    </w:p>
-    <w:p>
-      <w:pPr>
-        <w:numPr>
-          <w:ilvl w:val="1"/>
-          <w:numId w:val="18"/>
-        </w:numPr>
-        <w:rPr>
-          <w:rFonts w:ascii="Pragmatica" w:hAnsi="Pragmatica"/>
-          <w:sz w:val="24"/>
-          <w:szCs w:val="24"/>
-        </w:rPr>
-      </w:pPr>
-      <w:r>
-        <w:rPr>
-          <w:rFonts w:ascii="Pragmatica" w:hAnsi="Pragmatica"/>
-          <w:b/>
-          <w:bCs/>
-          <w:sz w:val="24"/>
-          <w:szCs w:val="24"/>
-        </w:rPr>
-        <w:t>Key tip:</w:t>
-      </w:r>
-      <w:r>
-        <w:rPr>
-          <w:rFonts w:ascii="Pragmatica" w:hAnsi="Pragmatica"/>
-          <w:sz w:val="24"/>
-          <w:szCs w:val="24"/>
-        </w:rPr>
-        <w:t xml:space="preserve"> Use Power Query’s step-by-step transformations. Keep transformations transparent for easy troubleshooting.</w:t>
-      </w:r>
-    </w:p>
-    <w:p>
-      <w:pPr>
-        <w:numPr>
-          <w:ilvl w:val="0"/>
-          <w:numId w:val="18"/>
-        </w:numPr>
-        <w:rPr>
-          <w:rFonts w:ascii="Pragmatica" w:hAnsi="Pragmatica"/>
-          <w:sz w:val="24"/>
-          <w:szCs w:val="24"/>
-        </w:rPr>
-      </w:pPr>
-      <w:r>
-        <w:rPr>
-          <w:rFonts w:ascii="Pragmatica" w:hAnsi="Pragmatica"/>
-          <w:b/>
-          <w:bCs/>
-          <w:sz w:val="24"/>
-          <w:szCs w:val="24"/>
-        </w:rPr>
-        <w:t>Model &amp; Relate Data (Power Pivot)</w:t>
-      </w:r>
-    </w:p>
-    <w:p>
-      <w:pPr>
-        <w:numPr>
-          <w:ilvl w:val="1"/>
-          <w:numId w:val="18"/>
-        </w:numPr>
-        <w:rPr>
-          <w:rFonts w:ascii="Pragmatica" w:hAnsi="Pragmatica"/>
-          <w:sz w:val="24"/>
-          <w:szCs w:val="24"/>
-        </w:rPr>
-      </w:pPr>
-      <w:r>
-        <w:rPr>
-          <w:rFonts w:ascii="Pragmatica" w:hAnsi="Pragmatica"/>
-          <w:b/>
-          <w:bCs/>
-          <w:sz w:val="24"/>
-          <w:szCs w:val="24"/>
-        </w:rPr>
-        <w:t>Key tip:</w:t>
-      </w:r>
-      <w:r>
-        <w:rPr>
-          <w:rFonts w:ascii="Pragmatica" w:hAnsi="Pragmatica"/>
-          <w:sz w:val="24"/>
-          <w:szCs w:val="24"/>
-        </w:rPr>
-        <w:t xml:space="preserve"> Leverage the Data Model for storing multiple tables. Build relationships and create DAX measures for advanced insights.</w:t>
-      </w:r>
-    </w:p>
-    <w:p>
-      <w:pPr>
-        <w:numPr>
-          <w:ilvl w:val="0"/>
-          <w:numId w:val="18"/>
-        </w:numPr>
-        <w:rPr>
-          <w:rFonts w:ascii="Pragmatica" w:hAnsi="Pragmatica"/>
-          <w:sz w:val="24"/>
-          <w:szCs w:val="24"/>
-        </w:rPr>
-      </w:pPr>
-      <w:r>
-        <w:rPr>
-          <w:rFonts w:ascii="Pragmatica" w:hAnsi="Pragmatica"/>
-          <w:b/>
-          <w:bCs/>
-          <w:sz w:val="24"/>
-          <w:szCs w:val="24"/>
-        </w:rPr>
-        <w:t>Analyze &amp; Calculate</w:t>
-      </w:r>
-    </w:p>
-    <w:p>
-      <w:pPr>
-        <w:numPr>
-          <w:ilvl w:val="1"/>
-          <w:numId w:val="18"/>
-        </w:numPr>
-        <w:rPr>
-          <w:rFonts w:ascii="Pragmatica" w:hAnsi="Pragmatica"/>
-          <w:sz w:val="24"/>
-          <w:szCs w:val="24"/>
-        </w:rPr>
-      </w:pPr>
-      <w:r>
-        <w:rPr>
-          <w:rFonts w:ascii="Pragmatica" w:hAnsi="Pragmatica"/>
-          <w:b/>
-          <w:bCs/>
-          <w:sz w:val="24"/>
-          <w:szCs w:val="24"/>
-        </w:rPr>
-        <w:t>Key tip:</w:t>
-      </w:r>
-      <w:r>
-        <w:rPr>
-          <w:rFonts w:ascii="Pragmatica" w:hAnsi="Pragmatica"/>
-          <w:sz w:val="24"/>
-          <w:szCs w:val="24"/>
-        </w:rPr>
-        <w:t xml:space="preserve"> Use </w:t>
-      </w:r>
-      <w:r>
-        <w:rPr>
-          <w:rFonts w:ascii="Pragmatica" w:hAnsi="Pragmatica"/>
-          <w:sz w:val="24"/>
-          <w:szCs w:val="24"/>
-        </w:rPr>
-        <w:t>PivotTables</w:t>
-      </w:r>
-      <w:r>
-        <w:rPr>
-          <w:rFonts w:ascii="Pragmatica" w:hAnsi="Pragmatica"/>
-          <w:sz w:val="24"/>
-          <w:szCs w:val="24"/>
-        </w:rPr>
-        <w:t xml:space="preserve"> or Python in Excel for deeper calculations. If you’re exploring AI Copilot, ask it to suggest formula patterns or summarize insights in plain language.</w:t>
-      </w:r>
-    </w:p>
-    <w:p>
-      <w:pPr>
-        <w:numPr>
-          <w:ilvl w:val="0"/>
-          <w:numId w:val="18"/>
-        </w:numPr>
-        <w:rPr>
-          <w:rFonts w:ascii="Pragmatica" w:hAnsi="Pragmatica"/>
-          <w:sz w:val="24"/>
-          <w:szCs w:val="24"/>
-        </w:rPr>
-      </w:pPr>
-      <w:r>
-        <w:rPr>
-          <w:rFonts w:ascii="Pragmatica" w:hAnsi="Pragmatica"/>
-          <w:b/>
-          <w:bCs/>
-          <w:sz w:val="24"/>
-          <w:szCs w:val="24"/>
-        </w:rPr>
-        <w:t>Present &amp; Automate</w:t>
-      </w:r>
-    </w:p>
-    <w:p>
-      <w:pPr>
-        <w:numPr>
-          <w:ilvl w:val="1"/>
-          <w:numId w:val="18"/>
-        </w:numPr>
-        <w:rPr>
-          <w:rFonts w:ascii="Pragmatica" w:hAnsi="Pragmatica"/>
-          <w:sz w:val="24"/>
-          <w:szCs w:val="24"/>
-        </w:rPr>
-      </w:pPr>
-      <w:r>
-        <w:rPr>
-          <w:rFonts w:ascii="Pragmatica" w:hAnsi="Pragmatica"/>
-          <w:b/>
-          <w:bCs/>
-          <w:sz w:val="24"/>
-          <w:szCs w:val="24"/>
-        </w:rPr>
-        <w:lastRenderedPageBreak/>
-        <w:t>Key tip:</w:t>
-      </w:r>
-      <w:r>
-        <w:rPr>
-          <w:rFonts w:ascii="Pragmatica" w:hAnsi="Pragmatica"/>
-          <w:sz w:val="24"/>
-          <w:szCs w:val="24"/>
-        </w:rPr>
-        <w:t xml:space="preserve"> Build interactive dashboards using slicers and </w:t>
-      </w:r>
-      <w:r>
-        <w:rPr>
-          <w:rFonts w:ascii="Pragmatica" w:hAnsi="Pragmatica"/>
-          <w:sz w:val="24"/>
-          <w:szCs w:val="24"/>
-        </w:rPr>
-        <w:t>PivotCharts</w:t>
-      </w:r>
-      <w:r>
-        <w:rPr>
-          <w:rFonts w:ascii="Pragmatica" w:hAnsi="Pragmatica"/>
-          <w:sz w:val="24"/>
-          <w:szCs w:val="24"/>
-        </w:rPr>
-        <w:t xml:space="preserve">. Consider </w:t>
-      </w:r>
-      <w:r>
-        <w:rPr>
-          <w:rFonts w:ascii="Pragmatica" w:hAnsi="Pragmatica"/>
-          <w:sz w:val="24"/>
-          <w:szCs w:val="24"/>
-        </w:rPr>
-        <w:t xml:space="preserve">advanced </w:t>
-      </w:r>
-      <w:r>
-        <w:rPr>
-          <w:rFonts w:ascii="Pragmatica" w:hAnsi="Pragmatica"/>
-          <w:sz w:val="24"/>
-          <w:szCs w:val="24"/>
-        </w:rPr>
-        <w:t xml:space="preserve">Power Query workflows, </w:t>
-      </w:r>
-      <w:r>
-        <w:rPr>
-          <w:rFonts w:ascii="Pragmatica" w:hAnsi="Pragmatica"/>
-          <w:sz w:val="24"/>
-          <w:szCs w:val="24"/>
-        </w:rPr>
-        <w:t xml:space="preserve">Python scripts </w:t>
-      </w:r>
-      <w:r>
-        <w:rPr>
-          <w:rFonts w:ascii="Pragmatica" w:hAnsi="Pragmatica"/>
-          <w:sz w:val="24"/>
-          <w:szCs w:val="24"/>
-        </w:rPr>
-        <w:t>or Copilot prompts to automate reporting.</w:t>
-      </w:r>
-    </w:p>
-    <w:p>
-      <w:pPr>
-        <w:rPr>
-          <w:rFonts w:ascii="Pragmatica" w:hAnsi="Pragmatica"/>
-          <w:sz w:val="24"/>
-          <w:szCs w:val="24"/>
-        </w:rPr>
-      </w:pPr>
-      <w:r>
-        <w:rPr>
-          <w:rFonts w:ascii="Pragmatica" w:hAnsi="Pragmatica"/>
-          <w:sz w:val="24"/>
-          <w:szCs w:val="24"/>
-        </w:rPr>
-        <w:pict w14:anchorId="391FB030">
-          <v:rect id="_x0000_i1026" style="width:0;height:1.5pt" o:hralign="center" o:hrstd="t" o:hr="t" fillcolor="#a0a0a0" stroked="f"/>
-        </w:pict>
-      </w:r>
-    </w:p>
-    <w:p>
-      <w:pPr>
-        <w:pStyle w:val="Heading2"/>
-        <w:numPr>
-          <w:ilvl w:val="0"/>
-          <w:numId w:val="22"/>
-        </w:numPr>
-      </w:pPr>
-      <w:bookmarkStart w:id="3" w:name="_Toc193828584"/>
-      <w:r>
-        <w:t>Common Modern Excel Tools &amp; Features</w:t>
-      </w:r>
-      <w:bookmarkEnd w:id="3"/>
-    </w:p>
-    <w:p/>
-    <w:p>
-      <w:pPr>
-        <w:numPr>
-          <w:ilvl w:val="0"/>
-          <w:numId w:val="19"/>
-        </w:numPr>
-        <w:rPr>
-          <w:rFonts w:ascii="Pragmatica" w:hAnsi="Pragmatica"/>
-          <w:sz w:val="24"/>
-          <w:szCs w:val="24"/>
-        </w:rPr>
-      </w:pPr>
-      <w:r>
-        <w:rPr>
-          <w:rFonts w:ascii="Pragmatica" w:hAnsi="Pragmatica"/>
-          <w:b/>
-          <w:bCs/>
-          <w:sz w:val="24"/>
-          <w:szCs w:val="24"/>
-        </w:rPr>
-        <w:t>Power Query Editor</w:t>
-      </w:r>
-    </w:p>
-    <w:p>
-      <w:pPr>
-        <w:numPr>
-          <w:ilvl w:val="1"/>
-          <w:numId w:val="19"/>
-        </w:numPr>
-        <w:rPr>
-          <w:rFonts w:ascii="Pragmatica" w:hAnsi="Pragmatica"/>
-          <w:sz w:val="24"/>
-          <w:szCs w:val="24"/>
-        </w:rPr>
-      </w:pPr>
-      <w:r>
-        <w:rPr>
-          <w:rFonts w:ascii="Pragmatica" w:hAnsi="Pragmatica"/>
-          <w:sz w:val="24"/>
-          <w:szCs w:val="24"/>
-        </w:rPr>
-        <w:t>Interactive interface for renaming columns, replacing values, merging tables, and more.</w:t>
-      </w:r>
-    </w:p>
-    <w:p>
-      <w:pPr>
-        <w:numPr>
-          <w:ilvl w:val="1"/>
-          <w:numId w:val="19"/>
-        </w:numPr>
-        <w:rPr>
-          <w:rFonts w:ascii="Pragmatica" w:hAnsi="Pragmatica"/>
-          <w:sz w:val="24"/>
-          <w:szCs w:val="24"/>
-        </w:rPr>
-      </w:pPr>
-      <w:r>
-        <w:rPr>
-          <w:rFonts w:ascii="Pragmatica" w:hAnsi="Pragmatica"/>
-          <w:b/>
-          <w:bCs/>
-          <w:sz w:val="24"/>
-          <w:szCs w:val="24"/>
-        </w:rPr>
-        <w:t>Pro tip:</w:t>
-      </w:r>
-      <w:r>
-        <w:rPr>
-          <w:rFonts w:ascii="Pragmatica" w:hAnsi="Pragmatica"/>
-          <w:sz w:val="24"/>
-          <w:szCs w:val="24"/>
-        </w:rPr>
-        <w:t xml:space="preserve"> Keep transformations step-by-step rather than in one massive step, making it easier to identify and fix errors.</w:t>
-      </w:r>
-    </w:p>
-    <w:p>
-      <w:pPr>
-        <w:numPr>
-          <w:ilvl w:val="0"/>
-          <w:numId w:val="19"/>
-        </w:numPr>
-        <w:rPr>
-          <w:rFonts w:ascii="Pragmatica" w:hAnsi="Pragmatica"/>
-          <w:sz w:val="24"/>
-          <w:szCs w:val="24"/>
-        </w:rPr>
-      </w:pPr>
-      <w:r>
-        <w:rPr>
-          <w:rFonts w:ascii="Pragmatica" w:hAnsi="Pragmatica"/>
-          <w:b/>
-          <w:bCs/>
-          <w:sz w:val="24"/>
-          <w:szCs w:val="24"/>
-        </w:rPr>
-        <w:t>Data Model &amp; DAX</w:t>
-      </w:r>
-    </w:p>
-    <w:p>
-      <w:pPr>
-        <w:numPr>
-          <w:ilvl w:val="1"/>
-          <w:numId w:val="19"/>
-        </w:numPr>
-        <w:rPr>
-          <w:rFonts w:ascii="Pragmatica" w:hAnsi="Pragmatica"/>
-          <w:sz w:val="24"/>
-          <w:szCs w:val="24"/>
-        </w:rPr>
-      </w:pPr>
-      <w:r>
-        <w:rPr>
-          <w:rFonts w:ascii="Pragmatica" w:hAnsi="Pragmatica"/>
-          <w:sz w:val="24"/>
-          <w:szCs w:val="24"/>
-        </w:rPr>
-        <w:t>Separates data storage from analysis for better performance and flexibility.</w:t>
-      </w:r>
-    </w:p>
-    <w:p>
-      <w:pPr>
-        <w:numPr>
-          <w:ilvl w:val="1"/>
-          <w:numId w:val="19"/>
-        </w:numPr>
-        <w:rPr>
-          <w:rFonts w:ascii="Pragmatica" w:hAnsi="Pragmatica"/>
-          <w:sz w:val="24"/>
-          <w:szCs w:val="24"/>
-        </w:rPr>
-      </w:pPr>
-      <w:r>
-        <w:rPr>
-          <w:rFonts w:ascii="Pragmatica" w:hAnsi="Pragmatica"/>
-          <w:b/>
-          <w:bCs/>
-          <w:sz w:val="24"/>
-          <w:szCs w:val="24"/>
-        </w:rPr>
-        <w:t>Pro tip:</w:t>
-      </w:r>
-      <w:r>
-        <w:rPr>
-          <w:rFonts w:ascii="Pragmatica" w:hAnsi="Pragmatica"/>
-          <w:sz w:val="24"/>
-          <w:szCs w:val="24"/>
-        </w:rPr>
-        <w:t xml:space="preserve"> </w:t>
-      </w:r>
-      <w:r>
-        <w:rPr>
-          <w:rFonts w:ascii="Pragmatica" w:hAnsi="Pragmatica"/>
-          <w:sz w:val="24"/>
-          <w:szCs w:val="24"/>
-        </w:rPr>
-        <w:t>Define DAX measures explicitly as named measures instead of using implicit measures, enabling reuse, auditing, and further development.</w:t>
-      </w:r>
-    </w:p>
-    <w:p>
-      <w:pPr>
-        <w:numPr>
-          <w:ilvl w:val="0"/>
-          <w:numId w:val="19"/>
-        </w:numPr>
-        <w:rPr>
-          <w:rFonts w:ascii="Pragmatica" w:hAnsi="Pragmatica"/>
-          <w:sz w:val="24"/>
-          <w:szCs w:val="24"/>
-        </w:rPr>
-      </w:pPr>
-      <w:r>
-        <w:rPr>
-          <w:rFonts w:ascii="Pragmatica" w:hAnsi="Pragmatica"/>
-          <w:b/>
-          <w:bCs/>
-          <w:sz w:val="24"/>
-          <w:szCs w:val="24"/>
-        </w:rPr>
-        <w:t>Excel Tables</w:t>
-      </w:r>
-    </w:p>
-    <w:p>
-      <w:pPr>
-        <w:numPr>
-          <w:ilvl w:val="1"/>
-          <w:numId w:val="19"/>
-        </w:numPr>
-        <w:rPr>
-          <w:rFonts w:ascii="Pragmatica" w:hAnsi="Pragmatica"/>
-          <w:sz w:val="24"/>
-          <w:szCs w:val="24"/>
-        </w:rPr>
-      </w:pPr>
-      <w:r>
-        <w:rPr>
-          <w:rFonts w:ascii="Pragmatica" w:hAnsi="Pragmatica"/>
-          <w:sz w:val="24"/>
-          <w:szCs w:val="24"/>
-        </w:rPr>
-        <w:t>Automatically update references when new rows or columns are added.</w:t>
-      </w:r>
-    </w:p>
-    <w:p>
-      <w:pPr>
-        <w:numPr>
-          <w:ilvl w:val="1"/>
-          <w:numId w:val="19"/>
-        </w:numPr>
-        <w:rPr>
-          <w:rFonts w:ascii="Pragmatica" w:hAnsi="Pragmatica"/>
-          <w:sz w:val="24"/>
-          <w:szCs w:val="24"/>
-        </w:rPr>
-      </w:pPr>
-      <w:r>
-        <w:rPr>
-          <w:rFonts w:ascii="Pragmatica" w:hAnsi="Pragmatica"/>
-          <w:b/>
-          <w:bCs/>
-          <w:sz w:val="24"/>
-          <w:szCs w:val="24"/>
-        </w:rPr>
-        <w:t>Pro tip:</w:t>
-      </w:r>
-      <w:r>
-        <w:rPr>
-          <w:rFonts w:ascii="Pragmatica" w:hAnsi="Pragmatica"/>
-          <w:sz w:val="24"/>
-          <w:szCs w:val="24"/>
-        </w:rPr>
-        <w:t xml:space="preserve"> Use descriptive names for your tables (e.g., “</w:t>
-      </w:r>
-      <w:r>
-        <w:rPr>
-          <w:rFonts w:ascii="Pragmatica" w:hAnsi="Pragmatica"/>
-          <w:sz w:val="24"/>
-          <w:szCs w:val="24"/>
-        </w:rPr>
-        <w:t>sales_data</w:t>
-      </w:r>
-      <w:r>
-        <w:rPr>
-          <w:rFonts w:ascii="Pragmatica" w:hAnsi="Pragmatica"/>
-          <w:sz w:val="24"/>
-          <w:szCs w:val="24"/>
-        </w:rPr>
-        <w:t>” instead of “Table1”) to make your formulas and queries clearer.</w:t>
-      </w:r>
-    </w:p>
-    <w:p>
-      <w:pPr>
-        <w:numPr>
-          <w:ilvl w:val="0"/>
-          <w:numId w:val="19"/>
-        </w:numPr>
-        <w:rPr>
-          <w:rFonts w:ascii="Pragmatica" w:hAnsi="Pragmatica"/>
-          <w:sz w:val="24"/>
-          <w:szCs w:val="24"/>
-        </w:rPr>
-      </w:pPr>
-      <w:r>
-        <w:rPr>
-          <w:rFonts w:ascii="Pragmatica" w:hAnsi="Pragmatica"/>
-          <w:b/>
-          <w:bCs/>
-          <w:sz w:val="24"/>
-          <w:szCs w:val="24"/>
-        </w:rPr>
-        <w:t>Dynamic Array Formulas</w:t>
-      </w:r>
-    </w:p>
-    <w:p>
-      <w:pPr>
-        <w:numPr>
-          <w:ilvl w:val="1"/>
-          <w:numId w:val="19"/>
-        </w:numPr>
-        <w:rPr>
-          <w:rFonts w:ascii="Pragmatica" w:hAnsi="Pragmatica"/>
-          <w:sz w:val="24"/>
-          <w:szCs w:val="24"/>
-        </w:rPr>
-      </w:pPr>
-      <w:r>
-        <w:rPr>
-          <w:rFonts w:ascii="Pragmatica" w:hAnsi="Pragmatica"/>
-          <w:sz w:val="24"/>
-          <w:szCs w:val="24"/>
-        </w:rPr>
-        <w:t>FILTER, UNIQUE, SORT, XLOOKUP and more to simplify your worksheet logic.</w:t>
-      </w:r>
-    </w:p>
-    <w:p>
-      <w:pPr>
-        <w:numPr>
-          <w:ilvl w:val="1"/>
-          <w:numId w:val="19"/>
-        </w:numPr>
-        <w:rPr>
-          <w:rFonts w:ascii="Pragmatica" w:hAnsi="Pragmatica"/>
-          <w:sz w:val="24"/>
-          <w:szCs w:val="24"/>
-        </w:rPr>
-      </w:pPr>
-      <w:r>
-        <w:rPr>
-          <w:rFonts w:ascii="Pragmatica" w:hAnsi="Pragmatica"/>
-          <w:b/>
-          <w:bCs/>
-          <w:sz w:val="24"/>
-          <w:szCs w:val="24"/>
-        </w:rPr>
-        <w:t>Pro tip:</w:t>
-      </w:r>
-      <w:r>
-        <w:rPr>
-          <w:rFonts w:ascii="Pragmatica" w:hAnsi="Pragmatica"/>
-          <w:sz w:val="24"/>
-          <w:szCs w:val="24"/>
-        </w:rPr>
-        <w:t xml:space="preserve"> Combine dynamic arrays with Excel Tables for flexible, automatically updating data ranges.</w:t>
-      </w:r>
-    </w:p>
-    <w:p>
-      <w:pPr>
-        <w:numPr>
-          <w:ilvl w:val="0"/>
-          <w:numId w:val="19"/>
-        </w:numPr>
-        <w:rPr>
-          <w:rFonts w:ascii="Pragmatica" w:hAnsi="Pragmatica"/>
-          <w:sz w:val="24"/>
-          <w:szCs w:val="24"/>
-        </w:rPr>
-      </w:pPr>
-      <w:r>
-        <w:rPr>
-          <w:rFonts w:ascii="Pragmatica" w:hAnsi="Pragmatica"/>
-          <w:b/>
-          <w:bCs/>
-          <w:sz w:val="24"/>
-          <w:szCs w:val="24"/>
-        </w:rPr>
-        <w:t>Python in Excel</w:t>
-      </w:r>
-    </w:p>
-    <w:p>
-      <w:pPr>
-        <w:numPr>
-          <w:ilvl w:val="1"/>
-          <w:numId w:val="19"/>
-        </w:numPr>
-        <w:rPr>
-          <w:rFonts w:ascii="Pragmatica" w:hAnsi="Pragmatica"/>
-          <w:sz w:val="24"/>
-          <w:szCs w:val="24"/>
-        </w:rPr>
-      </w:pPr>
-      <w:r>
-        <w:rPr>
-          <w:rFonts w:ascii="Pragmatica" w:hAnsi="Pragmatica"/>
-          <w:sz w:val="24"/>
-          <w:szCs w:val="24"/>
-        </w:rPr>
-        <w:t>Use Python’s data analysis libraries (e.g., pandas, matplotlib) right in your workbook.</w:t>
-      </w:r>
-    </w:p>
-    <w:p>
-      <w:pPr>
-        <w:numPr>
-          <w:ilvl w:val="1"/>
-          <w:numId w:val="19"/>
-        </w:numPr>
-        <w:rPr>
-          <w:rFonts w:ascii="Pragmatica" w:hAnsi="Pragmatica"/>
-          <w:sz w:val="24"/>
-          <w:szCs w:val="24"/>
-        </w:rPr>
-      </w:pPr>
-      <w:r>
-        <w:rPr>
-          <w:rFonts w:ascii="Pragmatica" w:hAnsi="Pragmatica"/>
-          <w:b/>
-          <w:bCs/>
-          <w:sz w:val="24"/>
-          <w:szCs w:val="24"/>
-        </w:rPr>
-        <w:t>Pro tip:</w:t>
-      </w:r>
-      <w:r>
-        <w:rPr>
-          <w:rFonts w:ascii="Pragmatica" w:hAnsi="Pragmatica"/>
-          <w:sz w:val="24"/>
-          <w:szCs w:val="24"/>
-        </w:rPr>
-        <w:t xml:space="preserve"> Offload heavier data cleaning or specialized analysis to Python. Reference Excel Tables as data sources to keep everything organized.</w:t>
-      </w:r>
-    </w:p>
-    <w:p>
-      <w:pPr>
-        <w:numPr>
-          <w:ilvl w:val="0"/>
-          <w:numId w:val="19"/>
-        </w:numPr>
-        <w:rPr>
-          <w:rFonts w:ascii="Pragmatica" w:hAnsi="Pragmatica"/>
-          <w:sz w:val="24"/>
-          <w:szCs w:val="24"/>
-        </w:rPr>
-      </w:pPr>
-      <w:r>
-        <w:rPr>
-          <w:rFonts w:ascii="Pragmatica" w:hAnsi="Pragmatica"/>
-          <w:b/>
-          <w:bCs/>
-          <w:sz w:val="24"/>
-          <w:szCs w:val="24"/>
-        </w:rPr>
-        <w:t>AI Copilot</w:t>
-      </w:r>
-    </w:p>
-    <w:p>
-      <w:pPr>
-        <w:numPr>
-          <w:ilvl w:val="1"/>
-          <w:numId w:val="19"/>
-        </w:numPr>
-        <w:rPr>
-          <w:rFonts w:ascii="Pragmatica" w:hAnsi="Pragmatica"/>
-          <w:sz w:val="24"/>
-          <w:szCs w:val="24"/>
-        </w:rPr>
-      </w:pPr>
-      <w:r>
-        <w:rPr>
-          <w:rFonts w:ascii="Pragmatica" w:hAnsi="Pragmatica"/>
-          <w:sz w:val="24"/>
-          <w:szCs w:val="24"/>
-        </w:rPr>
-        <w:t>Get suggestions for formulas, data summaries, or presentations.</w:t>
-      </w:r>
-    </w:p>
-    <w:p>
-      <w:pPr>
-        <w:numPr>
-          <w:ilvl w:val="1"/>
-          <w:numId w:val="19"/>
-        </w:numPr>
-        <w:rPr>
-          <w:rFonts w:ascii="Pragmatica" w:hAnsi="Pragmatica"/>
-          <w:sz w:val="24"/>
-          <w:szCs w:val="24"/>
-        </w:rPr>
-      </w:pPr>
-      <w:r>
-        <w:rPr>
-          <w:rFonts w:ascii="Pragmatica" w:hAnsi="Pragmatica"/>
-          <w:b/>
-          <w:bCs/>
-          <w:sz w:val="24"/>
-          <w:szCs w:val="24"/>
-        </w:rPr>
-        <w:lastRenderedPageBreak/>
-        <w:t>Pro tip:</w:t>
-      </w:r>
-      <w:r>
-        <w:rPr>
-          <w:rFonts w:ascii="Pragmatica" w:hAnsi="Pragmatica"/>
-          <w:sz w:val="24"/>
-          <w:szCs w:val="24"/>
-        </w:rPr>
-        <w:t xml:space="preserve"> Provide specific prompts to Copilot (e.g., “Generate a monthly sales growth measure using DAX,” or “Create a summary table from Table1”).</w:t>
-      </w:r>
-    </w:p>
-    <w:p>
-      <w:pPr>
-        <w:rPr>
-          <w:rFonts w:ascii="Pragmatica" w:hAnsi="Pragmatica"/>
-          <w:sz w:val="24"/>
-          <w:szCs w:val="24"/>
-        </w:rPr>
-      </w:pPr>
-      <w:r>
-        <w:rPr>
-          <w:rFonts w:ascii="Pragmatica" w:hAnsi="Pragmatica"/>
-          <w:sz w:val="24"/>
-          <w:szCs w:val="24"/>
-        </w:rPr>
-        <w:pict w14:anchorId="0FB6F36A">
-          <v:rect id="_x0000_i1027" style="width:0;height:1.5pt" o:hralign="center" o:hrstd="t" o:hr="t" fillcolor="#a0a0a0" stroked="f"/>
-        </w:pict>
-      </w:r>
-    </w:p>
-    <w:p>
-      <w:pPr>
-        <w:pStyle w:val="Heading2"/>
-        <w:numPr>
-          <w:ilvl w:val="0"/>
-          <w:numId w:val="22"/>
-        </w:numPr>
-      </w:pPr>
-      <w:bookmarkStart w:id="4" w:name="_Toc193828585"/>
-      <w:r>
-        <w:t>Best Practices</w:t>
-      </w:r>
-      <w:bookmarkEnd w:id="4"/>
-    </w:p>
-    <w:p/>
-    <w:p>
-      <w:pPr>
-        <w:numPr>
-          <w:ilvl w:val="0"/>
-          <w:numId w:val="20"/>
-        </w:numPr>
-        <w:rPr>
-          <w:rFonts w:ascii="Pragmatica" w:hAnsi="Pragmatica"/>
-          <w:sz w:val="24"/>
-          <w:szCs w:val="24"/>
-        </w:rPr>
-      </w:pPr>
-      <w:r>
-        <w:rPr>
-          <w:rFonts w:ascii="Pragmatica" w:hAnsi="Pragmatica"/>
-          <w:b/>
-          <w:bCs/>
-          <w:sz w:val="24"/>
-          <w:szCs w:val="24"/>
-        </w:rPr>
-        <w:t>Name Your Ranges, Queries, Tables &amp; Python Scripts</w:t>
-      </w:r>
-    </w:p>
-    <w:p>
-      <w:pPr>
-        <w:numPr>
-          <w:ilvl w:val="1"/>
-          <w:numId w:val="20"/>
-        </w:numPr>
-        <w:rPr>
-          <w:rFonts w:ascii="Pragmatica" w:hAnsi="Pragmatica"/>
-          <w:sz w:val="24"/>
-          <w:szCs w:val="24"/>
-        </w:rPr>
-      </w:pPr>
-      <w:r>
-        <w:rPr>
-          <w:rFonts w:ascii="Pragmatica" w:hAnsi="Pragmatica"/>
-          <w:sz w:val="24"/>
-          <w:szCs w:val="24"/>
-        </w:rPr>
-        <w:t xml:space="preserve">A </w:t>
-      </w:r>
-      <w:r>
-        <w:rPr>
-          <w:rFonts w:ascii="Pragmatica" w:hAnsi="Pragmatica"/>
-          <w:sz w:val="24"/>
-          <w:szCs w:val="24"/>
-        </w:rPr>
-        <w:t xml:space="preserve">query </w:t>
-      </w:r>
-      <w:r>
-        <w:rPr>
-          <w:rFonts w:ascii="Pragmatica" w:hAnsi="Pragmatica"/>
-          <w:sz w:val="24"/>
-          <w:szCs w:val="24"/>
-        </w:rPr>
-        <w:t>named “</w:t>
-      </w:r>
-      <w:r>
-        <w:rPr>
-          <w:rFonts w:ascii="Pragmatica" w:hAnsi="Pragmatica"/>
-          <w:sz w:val="24"/>
-          <w:szCs w:val="24"/>
-        </w:rPr>
-        <w:t>sales_data</w:t>
-      </w:r>
-      <w:r>
-        <w:rPr>
-          <w:rFonts w:ascii="Pragmatica" w:hAnsi="Pragmatica"/>
-          <w:sz w:val="24"/>
-          <w:szCs w:val="24"/>
-        </w:rPr>
-        <w:t xml:space="preserve">” or a Python </w:t>
-      </w:r>
-      <w:r>
-        <w:rPr>
-          <w:rFonts w:ascii="Pragmatica" w:hAnsi="Pragmatica"/>
-          <w:sz w:val="24"/>
-          <w:szCs w:val="24"/>
-        </w:rPr>
-        <w:t xml:space="preserve">DataFrame </w:t>
-      </w:r>
-      <w:r>
-        <w:rPr>
-          <w:rFonts w:ascii="Pragmatica" w:hAnsi="Pragmatica"/>
-          <w:sz w:val="24"/>
-          <w:szCs w:val="24"/>
-        </w:rPr>
-        <w:t>labeled “</w:t>
-      </w:r>
-      <w:r>
-        <w:rPr>
-          <w:rFonts w:ascii="Pragmatica" w:hAnsi="Pragmatica"/>
-          <w:sz w:val="24"/>
-          <w:szCs w:val="24"/>
-        </w:rPr>
-        <w:t>product_analysis</w:t>
-      </w:r>
-      <w:r>
-        <w:rPr>
-          <w:rFonts w:ascii="Pragmatica" w:hAnsi="Pragmatica"/>
-          <w:sz w:val="24"/>
-          <w:szCs w:val="24"/>
-        </w:rPr>
-        <w:t>” is easier to track.</w:t>
-      </w:r>
-    </w:p>
-    <w:p>
-      <w:pPr>
-        <w:numPr>
-          <w:ilvl w:val="0"/>
-          <w:numId w:val="20"/>
-        </w:numPr>
-        <w:rPr>
-          <w:rFonts w:ascii="Pragmatica" w:hAnsi="Pragmatica"/>
-          <w:sz w:val="24"/>
-          <w:szCs w:val="24"/>
-        </w:rPr>
-      </w:pPr>
-      <w:r>
-        <w:rPr>
-          <w:rFonts w:ascii="Pragmatica" w:hAnsi="Pragmatica"/>
-          <w:b/>
-          <w:bCs/>
-          <w:sz w:val="24"/>
-          <w:szCs w:val="24"/>
-        </w:rPr>
-        <w:t>Document Your Steps</w:t>
-      </w:r>
-    </w:p>
-    <w:p>
-      <w:pPr>
-        <w:numPr>
-          <w:ilvl w:val="1"/>
-          <w:numId w:val="20"/>
-        </w:numPr>
-        <w:rPr>
-          <w:rFonts w:ascii="Pragmatica" w:hAnsi="Pragmatica"/>
-          <w:sz w:val="24"/>
-          <w:szCs w:val="24"/>
-        </w:rPr>
-      </w:pPr>
-      <w:r>
-        <w:rPr>
-          <w:rFonts w:ascii="Pragmatica" w:hAnsi="Pragmatica"/>
-          <w:sz w:val="24"/>
-          <w:szCs w:val="24"/>
-        </w:rPr>
-        <w:t>Rename your Power Query steps, include comments on your DAX measures, and annotate your Python scripts.</w:t>
-      </w:r>
-    </w:p>
-    <w:p>
-      <w:pPr>
-        <w:numPr>
-          <w:ilvl w:val="1"/>
-          <w:numId w:val="20"/>
-        </w:numPr>
-        <w:rPr>
-          <w:rFonts w:ascii="Pragmatica" w:hAnsi="Pragmatica"/>
-          <w:sz w:val="24"/>
-          <w:szCs w:val="24"/>
-        </w:rPr>
-      </w:pPr>
-      <w:r>
-        <w:rPr>
-          <w:rFonts w:ascii="Pragmatica" w:hAnsi="Pragmatica"/>
-          <w:sz w:val="24"/>
-          <w:szCs w:val="24"/>
-        </w:rPr>
-        <w:t>Consider a “</w:t>
-      </w:r>
-      <w:r>
-        <w:rPr>
-          <w:rFonts w:ascii="Pragmatica" w:hAnsi="Pragmatica"/>
-          <w:sz w:val="24"/>
-          <w:szCs w:val="24"/>
-        </w:rPr>
-        <w:t>read me</w:t>
-      </w:r>
-      <w:r>
-        <w:rPr>
-          <w:rFonts w:ascii="Pragmatica" w:hAnsi="Pragmatica"/>
-          <w:sz w:val="24"/>
-          <w:szCs w:val="24"/>
-        </w:rPr>
-        <w:t>” sheet for overall documentation.</w:t>
-      </w:r>
-    </w:p>
-    <w:p>
-      <w:pPr>
-        <w:numPr>
-          <w:ilvl w:val="0"/>
-          <w:numId w:val="20"/>
-        </w:numPr>
-        <w:rPr>
-          <w:rFonts w:ascii="Pragmatica" w:hAnsi="Pragmatica"/>
-          <w:sz w:val="24"/>
-          <w:szCs w:val="24"/>
-        </w:rPr>
-      </w:pPr>
-      <w:r>
-        <w:rPr>
-          <w:rFonts w:ascii="Pragmatica" w:hAnsi="Pragmatica"/>
-          <w:b/>
-          <w:bCs/>
-          <w:sz w:val="24"/>
-          <w:szCs w:val="24"/>
-        </w:rPr>
-        <w:t>Keep Data &amp; Presentation Separate</w:t>
-      </w:r>
-    </w:p>
-    <w:p>
-      <w:pPr>
-        <w:numPr>
-          <w:ilvl w:val="1"/>
-          <w:numId w:val="20"/>
-        </w:numPr>
-        <w:rPr>
-          <w:rFonts w:ascii="Pragmatica" w:hAnsi="Pragmatica"/>
-          <w:sz w:val="24"/>
-          <w:szCs w:val="24"/>
-        </w:rPr>
-      </w:pPr>
-      <w:r>
-        <w:rPr>
-          <w:rFonts w:ascii="Pragmatica" w:hAnsi="Pragmatica"/>
-          <w:sz w:val="24"/>
-          <w:szCs w:val="24"/>
-        </w:rPr>
-        <w:t>Store raw data in Excel Tables or external sources, import it into Excel using Power Query, and then analyze or visualize it with Power Pivot or Python in Excel. Create dashboards and visuals based on this foundation.</w:t>
-      </w:r>
-    </w:p>
-    <w:p>
-      <w:pPr>
-        <w:numPr>
-          <w:ilvl w:val="0"/>
-          <w:numId w:val="20"/>
-        </w:numPr>
-        <w:rPr>
-          <w:rFonts w:ascii="Pragmatica" w:hAnsi="Pragmatica"/>
-          <w:sz w:val="24"/>
-          <w:szCs w:val="24"/>
-        </w:rPr>
-      </w:pPr>
-      <w:r>
-        <w:rPr>
-          <w:rFonts w:ascii="Pragmatica" w:hAnsi="Pragmatica"/>
-          <w:b/>
-          <w:bCs/>
-          <w:sz w:val="24"/>
-          <w:szCs w:val="24"/>
-        </w:rPr>
-        <w:t>Practice, Practice, Practice</w:t>
-      </w:r>
-    </w:p>
-    <w:p>
-      <w:pPr>
-        <w:numPr>
-          <w:ilvl w:val="1"/>
-          <w:numId w:val="20"/>
-        </w:numPr>
-        <w:rPr>
-          <w:rFonts w:ascii="Pragmatica" w:hAnsi="Pragmatica"/>
-          <w:sz w:val="24"/>
-          <w:szCs w:val="24"/>
-        </w:rPr>
-      </w:pPr>
-      <w:r>
-        <w:rPr>
-          <w:rFonts w:ascii="Pragmatica" w:hAnsi="Pragmatica"/>
-          <w:sz w:val="24"/>
-          <w:szCs w:val="24"/>
-        </w:rPr>
-        <w:t>Apply these features to real-world tasks. Integrate them step-by-step until you’re confident in each tool’s capabilities.</w:t>
-      </w:r>
-    </w:p>
-    <w:p>
-      <w:pPr>
-        <w:rPr>
-          <w:rFonts w:ascii="Pragmatica" w:hAnsi="Pragmatica"/>
-          <w:sz w:val="24"/>
-          <w:szCs w:val="24"/>
-        </w:rPr>
-      </w:pPr>
-      <w:r>
-        <w:rPr>
-          <w:rFonts w:ascii="Pragmatica" w:hAnsi="Pragmatica"/>
-          <w:sz w:val="24"/>
-          <w:szCs w:val="24"/>
-        </w:rPr>
-        <w:pict w14:anchorId="78A4D20A">
-          <v:rect id="_x0000_i1028" style="width:0;height:1.5pt" o:hralign="center" o:hrstd="t" o:hr="t" fillcolor="#a0a0a0" stroked="f"/>
-        </w:pict>
-      </w:r>
-    </w:p>
-    <w:p>
-      <w:pPr>
-        <w:pStyle w:val="Heading2"/>
-        <w:numPr>
-          <w:ilvl w:val="0"/>
-          <w:numId w:val="22"/>
-        </w:numPr>
-      </w:pPr>
-      <w:bookmarkStart w:id="5" w:name="_Toc193828586"/>
-      <w:r>
-        <w:t>Next Steps &amp; Further Learning</w:t>
-      </w:r>
-      <w:bookmarkEnd w:id="5"/>
-    </w:p>
-    <w:p/>
-    <w:p>
-      <w:pPr>
-        <w:numPr>
-          <w:ilvl w:val="0"/>
-          <w:numId w:val="21"/>
-        </w:numPr>
-        <w:rPr>
-          <w:rFonts w:ascii="Pragmatica" w:hAnsi="Pragmatica"/>
-          <w:sz w:val="24"/>
-          <w:szCs w:val="24"/>
-        </w:rPr>
-      </w:pPr>
-      <w:r>
-        <w:rPr>
-          <w:rFonts w:ascii="Pragmatica" w:hAnsi="Pragmatica"/>
-          <w:b/>
-          <w:bCs/>
-          <w:sz w:val="24"/>
-          <w:szCs w:val="24"/>
-        </w:rPr>
-        <w:t>Learn DAX Basics</w:t>
-      </w:r>
-    </w:p>
-    <w:p>
-      <w:pPr>
-        <w:numPr>
-          <w:ilvl w:val="1"/>
-          <w:numId w:val="21"/>
-        </w:numPr>
-        <w:rPr>
-          <w:rFonts w:ascii="Pragmatica" w:hAnsi="Pragmatica"/>
-          <w:sz w:val="24"/>
-          <w:szCs w:val="24"/>
-        </w:rPr>
-      </w:pPr>
-      <w:r>
-        <w:rPr>
-          <w:rFonts w:ascii="Pragmatica" w:hAnsi="Pragmatica"/>
-          <w:sz w:val="24"/>
-          <w:szCs w:val="24"/>
-        </w:rPr>
-        <w:t>Familiarize yourself with functions like SUM, AVERAGE, CALCULATE.</w:t>
-      </w:r>
-    </w:p>
-    <w:p>
-      <w:pPr>
-        <w:numPr>
-          <w:ilvl w:val="1"/>
-          <w:numId w:val="21"/>
-        </w:numPr>
-        <w:rPr>
-          <w:rFonts w:ascii="Pragmatica" w:hAnsi="Pragmatica"/>
-          <w:sz w:val="24"/>
-          <w:szCs w:val="24"/>
-        </w:rPr>
-      </w:pPr>
-      <w:r>
-        <w:rPr>
-          <w:rFonts w:ascii="Pragmatica" w:hAnsi="Pragmatica"/>
-          <w:sz w:val="24"/>
-          <w:szCs w:val="24"/>
-        </w:rPr>
-        <w:t>Explore time intelligence functions (e.g., YTD,</w:t>
-      </w:r>
-      <w:r>
-        <w:rPr>
-          <w:rFonts w:ascii="Pragmatica" w:hAnsi="Pragmatica"/>
-          <w:sz w:val="24"/>
-          <w:szCs w:val="24"/>
-        </w:rPr>
-        <w:t xml:space="preserve"> month-over-month</w:t>
-      </w:r>
-      <w:r>
-        <w:rPr>
-          <w:rFonts w:ascii="Pragmatica" w:hAnsi="Pragmatica"/>
-          <w:sz w:val="24"/>
-          <w:szCs w:val="24"/>
-        </w:rPr>
-        <w:t>) for richer insights.</w:t>
-      </w:r>
-    </w:p>
-    <w:p>
-      <w:pPr>
-        <w:numPr>
-          <w:ilvl w:val="0"/>
-          <w:numId w:val="21"/>
-        </w:numPr>
-        <w:rPr>
-          <w:rFonts w:ascii="Pragmatica" w:hAnsi="Pragmatica"/>
-          <w:sz w:val="24"/>
-          <w:szCs w:val="24"/>
-        </w:rPr>
-      </w:pPr>
-      <w:r>
-        <w:rPr>
-          <w:rFonts w:ascii="Pragmatica" w:hAnsi="Pragmatica"/>
-          <w:b/>
-          <w:bCs/>
-          <w:sz w:val="24"/>
-          <w:szCs w:val="24"/>
-        </w:rPr>
-        <w:t>Explore Python’s Integration</w:t>
-      </w:r>
-    </w:p>
-    <w:p>
-      <w:pPr>
-        <w:numPr>
-          <w:ilvl w:val="1"/>
-          <w:numId w:val="21"/>
-        </w:numPr>
-        <w:rPr>
-          <w:rFonts w:ascii="Pragmatica" w:hAnsi="Pragmatica"/>
-          <w:sz w:val="24"/>
-          <w:szCs w:val="24"/>
-        </w:rPr>
-      </w:pPr>
-      <w:r>
-        <w:rPr>
-          <w:rFonts w:ascii="Pragmatica" w:hAnsi="Pragmatica"/>
-          <w:sz w:val="24"/>
-          <w:szCs w:val="24"/>
-        </w:rPr>
-        <w:t>Experiment with popular Python libraries like pandas (for data wrangling) or matplotlib (for charts).</w:t>
-      </w:r>
-    </w:p>
-    <w:p>
-      <w:pPr>
-        <w:numPr>
-          <w:ilvl w:val="1"/>
-          <w:numId w:val="21"/>
-        </w:numPr>
-        <w:rPr>
-          <w:rFonts w:ascii="Pragmatica" w:hAnsi="Pragmatica"/>
-          <w:sz w:val="24"/>
-          <w:szCs w:val="24"/>
-        </w:rPr>
-      </w:pPr>
-      <w:r>
-        <w:rPr>
-          <w:rFonts w:ascii="Pragmatica" w:hAnsi="Pragmatica"/>
-          <w:sz w:val="24"/>
-          <w:szCs w:val="24"/>
-        </w:rPr>
-        <w:t>Blend Python’s power and Excel’s ease-of-use for best-in-class analytics.</w:t>
-      </w:r>
-    </w:p>
-    <w:p>
-      <w:pPr>
-        <w:numPr>
-          <w:ilvl w:val="0"/>
-          <w:numId w:val="21"/>
-        </w:numPr>
-        <w:rPr>
-          <w:rFonts w:ascii="Pragmatica" w:hAnsi="Pragmatica"/>
-          <w:sz w:val="24"/>
-          <w:szCs w:val="24"/>
-        </w:rPr>
-      </w:pPr>
-      <w:r>
-        <w:rPr>
-          <w:rFonts w:ascii="Pragmatica" w:hAnsi="Pragmatica"/>
-          <w:b/>
-          <w:bCs/>
-          <w:sz w:val="24"/>
-          <w:szCs w:val="24"/>
-        </w:rPr>
-        <w:lastRenderedPageBreak/>
-        <w:t>Experiment with Copilot</w:t>
-      </w:r>
-    </w:p>
-    <w:p>
-      <w:pPr>
-        <w:numPr>
-          <w:ilvl w:val="1"/>
-          <w:numId w:val="21"/>
-        </w:numPr>
-        <w:rPr>
-          <w:rFonts w:ascii="Pragmatica" w:hAnsi="Pragmatica"/>
-          <w:sz w:val="24"/>
-          <w:szCs w:val="24"/>
-        </w:rPr>
-      </w:pPr>
-      <w:r>
-        <w:rPr>
-          <w:rFonts w:ascii="Pragmatica" w:hAnsi="Pragmatica"/>
-          <w:sz w:val="24"/>
-          <w:szCs w:val="24"/>
-        </w:rPr>
-        <w:t>If you have Copilot access, see how AI suggestions can reduce routine tasks.</w:t>
-      </w:r>
-    </w:p>
-    <w:p>
-      <w:pPr>
-        <w:numPr>
-          <w:ilvl w:val="1"/>
-          <w:numId w:val="21"/>
-        </w:numPr>
-        <w:rPr>
-          <w:rFonts w:ascii="Pragmatica" w:hAnsi="Pragmatica"/>
-          <w:sz w:val="24"/>
-          <w:szCs w:val="24"/>
-        </w:rPr>
-      </w:pPr>
-      <w:r>
-        <w:rPr>
-          <w:rFonts w:ascii="Pragmatica" w:hAnsi="Pragmatica"/>
-          <w:sz w:val="24"/>
-          <w:szCs w:val="24"/>
-        </w:rPr>
-        <w:t>Train yourself to interpret Copilot’s output and refine prompts for more accurate results.</w:t>
-      </w:r>
-    </w:p>
-    <w:p>
-      <w:pPr>
-        <w:numPr>
-          <w:ilvl w:val="0"/>
-          <w:numId w:val="21"/>
-        </w:numPr>
-        <w:rPr>
-          <w:rFonts w:ascii="Pragmatica" w:hAnsi="Pragmatica"/>
-          <w:sz w:val="24"/>
-          <w:szCs w:val="24"/>
-        </w:rPr>
-      </w:pPr>
-      <w:r>
-        <w:rPr>
-          <w:rFonts w:ascii="Pragmatica" w:hAnsi="Pragmatica"/>
-          <w:b/>
-          <w:bCs/>
-          <w:sz w:val="24"/>
-          <w:szCs w:val="24"/>
-        </w:rPr>
-        <w:t>Build a Portfolio</w:t>
-      </w:r>
-    </w:p>
-    <w:p>
-      <w:pPr>
-        <w:numPr>
-          <w:ilvl w:val="1"/>
-          <w:numId w:val="21"/>
-        </w:numPr>
-        <w:rPr>
-          <w:rFonts w:ascii="Pragmatica" w:hAnsi="Pragmatica"/>
-          <w:sz w:val="24"/>
-          <w:szCs w:val="24"/>
-        </w:rPr>
-      </w:pPr>
-      <w:r>
-        <w:rPr>
-          <w:rFonts w:ascii="Pragmatica" w:hAnsi="Pragmatica"/>
-          <w:sz w:val="24"/>
-          <w:szCs w:val="24"/>
-        </w:rPr>
-        <w:t>Demonstrate your expertise by participating in community challenges or leading your own online learning sessions. Document your approach and highlight the advantages of using modern Excel tools in the project.</w:t>
-      </w:r>
-    </w:p>
-    <w:p>
-      <w:pPr>
-        <w:numPr>
-          <w:ilvl w:val="0"/>
-          <w:numId w:val="21"/>
-        </w:numPr>
-        <w:rPr>
-          <w:rFonts w:ascii="Pragmatica" w:hAnsi="Pragmatica"/>
-          <w:sz w:val="24"/>
-          <w:szCs w:val="24"/>
-        </w:rPr>
-      </w:pPr>
-      <w:r>
-        <w:rPr>
-          <w:rFonts w:ascii="Pragmatica" w:hAnsi="Pragmatica"/>
-          <w:b/>
-          <w:bCs/>
-          <w:sz w:val="24"/>
-          <w:szCs w:val="24"/>
-        </w:rPr>
-        <w:t>Stay Connected</w:t>
-      </w:r>
-    </w:p>
-    <w:p>
-      <w:pPr>
-        <w:numPr>
-          <w:ilvl w:val="1"/>
-          <w:numId w:val="21"/>
-        </w:numPr>
-        <w:rPr>
-          <w:rFonts w:ascii="Pragmatica" w:hAnsi="Pragmatica"/>
-          <w:sz w:val="24"/>
-          <w:szCs w:val="24"/>
-        </w:rPr>
-      </w:pPr>
-      <w:r>
-        <w:rPr>
-          <w:rFonts w:ascii="Pragmatica" w:hAnsi="Pragmatica"/>
-          <w:sz w:val="24"/>
-          <w:szCs w:val="24"/>
-        </w:rPr>
-        <w:t xml:space="preserve">Check out </w:t>
-      </w:r>
-      <w:hyperlink r:id="rId14" w:history="1">
-        <w:r>
-          <w:rPr>
-            <w:rStyle w:val="Hyperlink"/>
-            <w:rFonts w:ascii="Pragmatica" w:hAnsi="Pragmatica"/>
-            <w:sz w:val="24"/>
-            <w:szCs w:val="24"/>
-          </w:rPr>
-          <w:t>s</w:t>
-        </w:r>
-        <w:r>
-          <w:rPr>
-            <w:rStyle w:val="Hyperlink"/>
-            <w:rFonts w:ascii="Pragmatica" w:hAnsi="Pragmatica"/>
-            <w:sz w:val="24"/>
-            <w:szCs w:val="24"/>
-          </w:rPr>
-          <w:t>tringfest</w:t>
-        </w:r>
-        <w:r>
-          <w:rPr>
-            <w:rStyle w:val="Hyperlink"/>
-            <w:rFonts w:ascii="Pragmatica" w:hAnsi="Pragmatica"/>
-            <w:sz w:val="24"/>
-            <w:szCs w:val="24"/>
-          </w:rPr>
-          <w:t>a</w:t>
-        </w:r>
-        <w:r>
-          <w:rPr>
-            <w:rStyle w:val="Hyperlink"/>
-            <w:rFonts w:ascii="Pragmatica" w:hAnsi="Pragmatica"/>
-            <w:sz w:val="24"/>
-            <w:szCs w:val="24"/>
-          </w:rPr>
-          <w:t>nalytics.com</w:t>
-        </w:r>
-      </w:hyperlink>
-      <w:r>
-        <w:rPr>
-          <w:rFonts w:ascii="Pragmatica" w:hAnsi="Pragmatica"/>
-          <w:sz w:val="24"/>
-          <w:szCs w:val="24"/>
-        </w:rPr>
-        <w:t xml:space="preserve"> for deeper dives into modern Excel, Python integrations, AI-driven workflows, and more.</w:t>
-      </w:r>
-    </w:p>
-    <w:p>
-      <w:pPr>
-        <w:rPr>
-          <w:rFonts w:ascii="Pragmatica" w:hAnsi="Pragmatica"/>
-          <w:sz w:val="24"/>
-          <w:szCs w:val="24"/>
-        </w:rPr>
-      </w:pPr>
-      <w:r>
-        <w:rPr>
-          <w:rFonts w:ascii="Pragmatica" w:hAnsi="Pragmatica"/>
-          <w:sz w:val="24"/>
-          <w:szCs w:val="24"/>
-        </w:rPr>
-        <w:pict w14:anchorId="661AD419">
-          <v:rect id="_x0000_i1029" style="width:0;height:1.5pt" o:hralign="center" o:hrstd="t" o:hr="t" fillcolor="#a0a0a0" stroked="f"/>
-        </w:pict>
-      </w:r>
-    </w:p>
-    <w:p>
-      <w:pPr>
-        <w:pStyle w:val="Heading2"/>
-      </w:pPr>
-      <w:bookmarkStart w:id="6" w:name="_Toc193828587"/>
-      <w:r>
-        <w:t>Conclusion &amp; Invitation</w:t>
-      </w:r>
-      <w:bookmarkEnd w:id="6"/>
-    </w:p>
-    <w:p/>
-    <w:p>
-      <w:pPr>
-        <w:rPr>
-          <w:rFonts w:ascii="Pragmatica" w:hAnsi="Pragmatica"/>
-          <w:sz w:val="24"/>
-          <w:szCs w:val="24"/>
-        </w:rPr>
-      </w:pPr>
-      <w:r>
-        <w:rPr>
-          <w:rFonts w:ascii="Pragmatica" w:hAnsi="Pragmatica"/>
-          <w:sz w:val="24"/>
-          <w:szCs w:val="24"/>
-        </w:rPr>
-        <w:t>Modern Excel is your gateway to faster, more efficient analytics. By mastering Power Query, Excel Tables, Power Pivot, dynamic arrays—and now harnessing Python in Excel plus AI Copilot—you’re ready to turn raw data into actionable insights.</w:t>
-      </w:r>
-    </w:p>
-    <w:p>
-      <w:pPr>
-        <w:rPr>
-          <w:rFonts w:ascii="Pragmatica" w:hAnsi="Pragmatica"/>
-          <w:sz w:val="24"/>
-          <w:szCs w:val="24"/>
-        </w:rPr>
-      </w:pPr>
-      <w:r>
-        <w:rPr>
-          <w:rFonts w:ascii="Pragmatica" w:hAnsi="Pragmatica"/>
-          <w:sz w:val="24"/>
-          <w:szCs w:val="24"/>
-        </w:rPr>
-        <w:t>Whether you’re new to Modern Excel or exploring its advanced capabilities, you’re in the right place. Keep experimenting, stay curious, and remember: the best way to learn is by doing. I look forward to guiding you deeper into Excel’s analytics prowess.</w:t>
-      </w:r>
-    </w:p>
-    <w:p>
-      <w:pPr>
-        <w:rPr>
-          <w:rFonts w:ascii="Pragmatica" w:hAnsi="Pragmatica"/>
-          <w:sz w:val="24"/>
-          <w:szCs w:val="24"/>
-        </w:rPr>
-      </w:pPr>
-      <w:r>
-        <w:rPr>
-          <w:rFonts w:ascii="Pragmatica" w:hAnsi="Pragmatica"/>
-          <w:i/>
-          <w:iCs/>
-          <w:sz w:val="24"/>
-          <w:szCs w:val="24"/>
-        </w:rPr>
-        <w:t>Ready for the next step?</w:t>
-      </w:r>
-      <w:r>
-        <w:rPr>
-          <w:rFonts w:ascii="Pragmatica" w:hAnsi="Pragmatica"/>
-          <w:sz w:val="24"/>
-          <w:szCs w:val="24"/>
-        </w:rPr>
-        <w:t xml:space="preserve"> Visit </w:t>
-      </w:r>
-      <w:hyperlink r:id="rId15" w:history="1">
-        <w:r>
-          <w:rPr>
-            <w:rStyle w:val="Hyperlink"/>
-            <w:rFonts w:ascii="Pragmatica" w:hAnsi="Pragmatica"/>
-            <w:sz w:val="24"/>
-            <w:szCs w:val="24"/>
-          </w:rPr>
-          <w:t>s</w:t>
-        </w:r>
-        <w:r>
-          <w:rPr>
-            <w:rStyle w:val="Hyperlink"/>
-            <w:rFonts w:ascii="Pragmatica" w:hAnsi="Pragmatica"/>
-            <w:sz w:val="24"/>
-            <w:szCs w:val="24"/>
-          </w:rPr>
-          <w:t>tringfest</w:t>
-        </w:r>
-        <w:r>
-          <w:rPr>
-            <w:rStyle w:val="Hyperlink"/>
-            <w:rFonts w:ascii="Pragmatica" w:hAnsi="Pragmatica"/>
-            <w:sz w:val="24"/>
-            <w:szCs w:val="24"/>
-          </w:rPr>
-          <w:t>a</w:t>
-        </w:r>
-        <w:r>
-          <w:rPr>
-            <w:rStyle w:val="Hyperlink"/>
-            <w:rFonts w:ascii="Pragmatica" w:hAnsi="Pragmatica"/>
-            <w:sz w:val="24"/>
-            <w:szCs w:val="24"/>
-          </w:rPr>
-          <w:t>nalytics.com</w:t>
-        </w:r>
-      </w:hyperlink>
-      <w:r>
-        <w:rPr>
-          <w:rFonts w:ascii="Pragmatica" w:hAnsi="Pragmatica"/>
-          <w:sz w:val="24"/>
-          <w:szCs w:val="24"/>
-        </w:rPr>
-        <w:t xml:space="preserve"> for tutorials, videos, and webinars. Let’s make analytics accessible</w:t>
-      </w:r>
-      <w:r>
-        <w:rPr>
-          <w:rFonts w:ascii="Pragmatica" w:hAnsi="Pragmatica"/>
-          <w:sz w:val="24"/>
-          <w:szCs w:val="24"/>
-        </w:rPr>
-        <w:t xml:space="preserve"> together. </w:t>
-      </w:r>
-    </w:p>
-    <w:p>
-      <w:pPr>
-        <w:rPr>
-          <w:rFonts w:ascii="Pragmatica" w:hAnsi="Pragmatica"/>
-          <w:sz w:val="24"/>
-          <w:szCs w:val="24"/>
-        </w:rPr>
-      </w:pPr>
-    </w:p>
-    <w:p>
-      <w:pPr>
-        <w:rPr>
-          <w:rFonts w:ascii="Pragmatica" w:hAnsi="Pragmatica"/>
-          <w:sz w:val="24"/>
-          <w:szCs w:val="24"/>
-        </w:rPr>
-      </w:pPr>
     </w:p>
     <w:sectPr>
-      <w:headerReference w:type="default" r:id="rId16"/>
-      <w:footerReference w:type="default" r:id="rId17"/>
-      <w:headerReference w:type="first" r:id="rId18"/>
-      <w:footerReference w:type="first" r:id="rId19"/>
+      <w:headerReference w:type="default" r:id="rId8"/>
+      <w:footerReference w:type="default" r:id="rId9"/>
+      <w:headerReference w:type="first" r:id="rId10"/>
+      <w:footerReference w:type="first" r:id="rId11"/>
       <w:pgSz w:w="12240" w:h="15840"/>
-      <w:pgMar w:top="1440" w:right="1440" w:bottom="1440" w:left="1440" w:header="720" w:footer="0" w:gutter="0"/>
+      <w:pgMar w:top="720" w:right="720" w:bottom="720" w:left="720" w:header="720" w:footer="0" w:gutter="0"/>
       <w:cols w:space="720"/>
       <w:titlePg/>
       <w:docGrid w:linePitch="381"/>
@@ -3842,7 +3555,7 @@
                               <w:rFonts w:ascii="Normafixed Tryout" w:hAnsi="Normafixed Tryout"/>
                               <w:b/>
                             </w:rPr>
-                            <w:t>MODERN EXCEL STARTER KIT</w:t>
+                            <w:t>PYTHON IN EXCEL QUICK WINS</w:t>
                           </w:r>
                         </w:p>
                       </w:txbxContent>
@@ -3883,7 +3596,7 @@
                         <w:rFonts w:ascii="Normafixed Tryout" w:hAnsi="Normafixed Tryout"/>
                         <w:b/>
                       </w:rPr>
-                      <w:t>MODERN EXCEL STARTER KIT</w:t>
+                      <w:t>PYTHON IN EXCEL QUICK WINS</w:t>
                     </w:r>
                   </w:p>
                 </w:txbxContent>
@@ -5061,6 +4774,95 @@
     </w:lvl>
   </w:abstractNum>
   <w:abstractNum w:abstractNumId="8" w15:restartNumberingAfterBreak="0">
+    <w:nsid w:val="2D4A22F1"/>
+    <w:multiLevelType w:val="hybridMultilevel"/>
+    <w:tmpl w:val="C6A2B136"/>
+    <w:lvl w:ilvl="0" w:tplc="0409000F">
+      <w:start w:val="1"/>
+      <w:numFmt w:val="decimal"/>
+      <w:lvlText w:val="%1."/>
+      <w:lvlJc w:val="left"/>
+      <w:pPr>
+        <w:ind w:left="720" w:hanging="360"/>
+      </w:pPr>
+      <w:rPr>
+        <w:rFonts w:hint="default"/>
+      </w:rPr>
+    </w:lvl>
+    <w:lvl w:ilvl="1" w:tplc="04090019" w:tentative="1">
+      <w:start w:val="1"/>
+      <w:numFmt w:val="lowerLetter"/>
+      <w:lvlText w:val="%2."/>
+      <w:lvlJc w:val="left"/>
+      <w:pPr>
+        <w:ind w:left="1440" w:hanging="360"/>
+      </w:pPr>
+    </w:lvl>
+    <w:lvl w:ilvl="2" w:tplc="0409001B" w:tentative="1">
+      <w:start w:val="1"/>
+      <w:numFmt w:val="lowerRoman"/>
+      <w:lvlText w:val="%3."/>
+      <w:lvlJc w:val="right"/>
+      <w:pPr>
+        <w:ind w:left="2160" w:hanging="180"/>
+      </w:pPr>
+    </w:lvl>
+    <w:lvl w:ilvl="3" w:tplc="0409000F" w:tentative="1">
+      <w:start w:val="1"/>
+      <w:numFmt w:val="decimal"/>
+      <w:lvlText w:val="%4."/>
+      <w:lvlJc w:val="left"/>
+      <w:pPr>
+        <w:ind w:left="2880" w:hanging="360"/>
+      </w:pPr>
+    </w:lvl>
+    <w:lvl w:ilvl="4" w:tplc="04090019" w:tentative="1">
+      <w:start w:val="1"/>
+      <w:numFmt w:val="lowerLetter"/>
+      <w:lvlText w:val="%5."/>
+      <w:lvlJc w:val="left"/>
+      <w:pPr>
+        <w:ind w:left="3600" w:hanging="360"/>
+      </w:pPr>
+    </w:lvl>
+    <w:lvl w:ilvl="5" w:tplc="0409001B" w:tentative="1">
+      <w:start w:val="1"/>
+      <w:numFmt w:val="lowerRoman"/>
+      <w:lvlText w:val="%6."/>
+      <w:lvlJc w:val="right"/>
+      <w:pPr>
+        <w:ind w:left="4320" w:hanging="180"/>
+      </w:pPr>
+    </w:lvl>
+    <w:lvl w:ilvl="6" w:tplc="0409000F" w:tentative="1">
+      <w:start w:val="1"/>
+      <w:numFmt w:val="decimal"/>
+      <w:lvlText w:val="%7."/>
+      <w:lvlJc w:val="left"/>
+      <w:pPr>
+        <w:ind w:left="5040" w:hanging="360"/>
+      </w:pPr>
+    </w:lvl>
+    <w:lvl w:ilvl="7" w:tplc="04090019" w:tentative="1">
+      <w:start w:val="1"/>
+      <w:numFmt w:val="lowerLetter"/>
+      <w:lvlText w:val="%8."/>
+      <w:lvlJc w:val="left"/>
+      <w:pPr>
+        <w:ind w:left="5760" w:hanging="360"/>
+      </w:pPr>
+    </w:lvl>
+    <w:lvl w:ilvl="8" w:tplc="0409001B" w:tentative="1">
+      <w:start w:val="1"/>
+      <w:numFmt w:val="lowerRoman"/>
+      <w:lvlText w:val="%9."/>
+      <w:lvlJc w:val="right"/>
+      <w:pPr>
+        <w:ind w:left="6480" w:hanging="180"/>
+      </w:pPr>
+    </w:lvl>
+  </w:abstractNum>
+  <w:abstractNum w:abstractNumId="9" w15:restartNumberingAfterBreak="0">
     <w:nsid w:val="2DCE7613"/>
     <w:multiLevelType w:val="hybridMultilevel"/>
     <w:tmpl w:val="F1169FE0"/>
@@ -5148,7 +4950,7 @@
       </w:pPr>
     </w:lvl>
   </w:abstractNum>
-  <w:abstractNum w:abstractNumId="9" w15:restartNumberingAfterBreak="0">
+  <w:abstractNum w:abstractNumId="10" w15:restartNumberingAfterBreak="0">
     <w:nsid w:val="332A04BD"/>
     <w:multiLevelType w:val="hybridMultilevel"/>
     <w:tmpl w:val="F1169FE0"/>
@@ -5236,7 +5038,7 @@
       </w:pPr>
     </w:lvl>
   </w:abstractNum>
-  <w:abstractNum w:abstractNumId="10" w15:restartNumberingAfterBreak="0">
+  <w:abstractNum w:abstractNumId="11" w15:restartNumberingAfterBreak="0">
     <w:nsid w:val="3B946D57"/>
     <w:multiLevelType w:val="hybridMultilevel"/>
     <w:tmpl w:val="ECD446C4"/>
@@ -5325,7 +5127,7 @@
       </w:pPr>
     </w:lvl>
   </w:abstractNum>
-  <w:abstractNum w:abstractNumId="11" w15:restartNumberingAfterBreak="0">
+  <w:abstractNum w:abstractNumId="12" w15:restartNumberingAfterBreak="0">
     <w:nsid w:val="3F601990"/>
     <w:multiLevelType w:val="hybridMultilevel"/>
     <w:tmpl w:val="960A8CE0"/>
@@ -5437,7 +5239,96 @@
       </w:rPr>
     </w:lvl>
   </w:abstractNum>
-  <w:abstractNum w:abstractNumId="12" w15:restartNumberingAfterBreak="0">
+  <w:abstractNum w:abstractNumId="13" w15:restartNumberingAfterBreak="0">
+    <w:nsid w:val="424E6707"/>
+    <w:multiLevelType w:val="hybridMultilevel"/>
+    <w:tmpl w:val="1CDA55C6"/>
+    <w:lvl w:ilvl="0" w:tplc="0409000F">
+      <w:start w:val="1"/>
+      <w:numFmt w:val="decimal"/>
+      <w:lvlText w:val="%1."/>
+      <w:lvlJc w:val="left"/>
+      <w:pPr>
+        <w:ind w:left="720" w:hanging="360"/>
+      </w:pPr>
+      <w:rPr>
+        <w:rFonts w:hint="default"/>
+      </w:rPr>
+    </w:lvl>
+    <w:lvl w:ilvl="1" w:tplc="04090019" w:tentative="1">
+      <w:start w:val="1"/>
+      <w:numFmt w:val="lowerLetter"/>
+      <w:lvlText w:val="%2."/>
+      <w:lvlJc w:val="left"/>
+      <w:pPr>
+        <w:ind w:left="1440" w:hanging="360"/>
+      </w:pPr>
+    </w:lvl>
+    <w:lvl w:ilvl="2" w:tplc="0409001B" w:tentative="1">
+      <w:start w:val="1"/>
+      <w:numFmt w:val="lowerRoman"/>
+      <w:lvlText w:val="%3."/>
+      <w:lvlJc w:val="right"/>
+      <w:pPr>
+        <w:ind w:left="2160" w:hanging="180"/>
+      </w:pPr>
+    </w:lvl>
+    <w:lvl w:ilvl="3" w:tplc="0409000F" w:tentative="1">
+      <w:start w:val="1"/>
+      <w:numFmt w:val="decimal"/>
+      <w:lvlText w:val="%4."/>
+      <w:lvlJc w:val="left"/>
+      <w:pPr>
+        <w:ind w:left="2880" w:hanging="360"/>
+      </w:pPr>
+    </w:lvl>
+    <w:lvl w:ilvl="4" w:tplc="04090019" w:tentative="1">
+      <w:start w:val="1"/>
+      <w:numFmt w:val="lowerLetter"/>
+      <w:lvlText w:val="%5."/>
+      <w:lvlJc w:val="left"/>
+      <w:pPr>
+        <w:ind w:left="3600" w:hanging="360"/>
+      </w:pPr>
+    </w:lvl>
+    <w:lvl w:ilvl="5" w:tplc="0409001B" w:tentative="1">
+      <w:start w:val="1"/>
+      <w:numFmt w:val="lowerRoman"/>
+      <w:lvlText w:val="%6."/>
+      <w:lvlJc w:val="right"/>
+      <w:pPr>
+        <w:ind w:left="4320" w:hanging="180"/>
+      </w:pPr>
+    </w:lvl>
+    <w:lvl w:ilvl="6" w:tplc="0409000F" w:tentative="1">
+      <w:start w:val="1"/>
+      <w:numFmt w:val="decimal"/>
+      <w:lvlText w:val="%7."/>
+      <w:lvlJc w:val="left"/>
+      <w:pPr>
+        <w:ind w:left="5040" w:hanging="360"/>
+      </w:pPr>
+    </w:lvl>
+    <w:lvl w:ilvl="7" w:tplc="04090019" w:tentative="1">
+      <w:start w:val="1"/>
+      <w:numFmt w:val="lowerLetter"/>
+      <w:lvlText w:val="%8."/>
+      <w:lvlJc w:val="left"/>
+      <w:pPr>
+        <w:ind w:left="5760" w:hanging="360"/>
+      </w:pPr>
+    </w:lvl>
+    <w:lvl w:ilvl="8" w:tplc="0409001B" w:tentative="1">
+      <w:start w:val="1"/>
+      <w:numFmt w:val="lowerRoman"/>
+      <w:lvlText w:val="%9."/>
+      <w:lvlJc w:val="right"/>
+      <w:pPr>
+        <w:ind w:left="6480" w:hanging="180"/>
+      </w:pPr>
+    </w:lvl>
+  </w:abstractNum>
+  <w:abstractNum w:abstractNumId="14" w15:restartNumberingAfterBreak="0">
     <w:nsid w:val="4B1938A5"/>
     <w:multiLevelType w:val="multilevel"/>
     <w:tmpl w:val="BDBEC2B6"/>
@@ -5586,7 +5477,7 @@
       </w:rPr>
     </w:lvl>
   </w:abstractNum>
-  <w:abstractNum w:abstractNumId="13" w15:restartNumberingAfterBreak="0">
+  <w:abstractNum w:abstractNumId="15" w15:restartNumberingAfterBreak="0">
     <w:nsid w:val="4D754ED7"/>
     <w:multiLevelType w:val="multilevel"/>
     <w:tmpl w:val="09742232"/>
@@ -5706,7 +5597,7 @@
       </w:pPr>
     </w:lvl>
   </w:abstractNum>
-  <w:abstractNum w:abstractNumId="14" w15:restartNumberingAfterBreak="0">
+  <w:abstractNum w:abstractNumId="16" w15:restartNumberingAfterBreak="0">
     <w:nsid w:val="4DA030D0"/>
     <w:multiLevelType w:val="hybridMultilevel"/>
     <w:tmpl w:val="2B220FE4"/>
@@ -5819,7 +5710,7 @@
       </w:rPr>
     </w:lvl>
   </w:abstractNum>
-  <w:abstractNum w:abstractNumId="15" w15:restartNumberingAfterBreak="0">
+  <w:abstractNum w:abstractNumId="17" w15:restartNumberingAfterBreak="0">
     <w:nsid w:val="540810EF"/>
     <w:multiLevelType w:val="multilevel"/>
     <w:tmpl w:val="A726C6B0"/>
@@ -5968,7 +5859,7 @@
       </w:rPr>
     </w:lvl>
   </w:abstractNum>
-  <w:abstractNum w:abstractNumId="16" w15:restartNumberingAfterBreak="0">
+  <w:abstractNum w:abstractNumId="18" w15:restartNumberingAfterBreak="0">
     <w:nsid w:val="55CE135F"/>
     <w:multiLevelType w:val="multilevel"/>
     <w:tmpl w:val="09742232"/>
@@ -6088,7 +5979,7 @@
       </w:pPr>
     </w:lvl>
   </w:abstractNum>
-  <w:abstractNum w:abstractNumId="17" w15:restartNumberingAfterBreak="0">
+  <w:abstractNum w:abstractNumId="19" w15:restartNumberingAfterBreak="0">
     <w:nsid w:val="5CC53654"/>
     <w:multiLevelType w:val="hybridMultilevel"/>
     <w:tmpl w:val="44C212F6"/>
@@ -6177,7 +6068,7 @@
       </w:pPr>
     </w:lvl>
   </w:abstractNum>
-  <w:abstractNum w:abstractNumId="18" w15:restartNumberingAfterBreak="0">
+  <w:abstractNum w:abstractNumId="20" w15:restartNumberingAfterBreak="0">
     <w:nsid w:val="6DF77C70"/>
     <w:multiLevelType w:val="hybridMultilevel"/>
     <w:tmpl w:val="F1169FE0"/>
@@ -6265,7 +6156,7 @@
       </w:pPr>
     </w:lvl>
   </w:abstractNum>
-  <w:abstractNum w:abstractNumId="19" w15:restartNumberingAfterBreak="0">
+  <w:abstractNum w:abstractNumId="21" w15:restartNumberingAfterBreak="0">
     <w:nsid w:val="730C6B1F"/>
     <w:multiLevelType w:val="hybridMultilevel"/>
     <w:tmpl w:val="88686D22"/>
@@ -6378,7 +6269,7 @@
       </w:rPr>
     </w:lvl>
   </w:abstractNum>
-  <w:abstractNum w:abstractNumId="20" w15:restartNumberingAfterBreak="0">
+  <w:abstractNum w:abstractNumId="22" w15:restartNumberingAfterBreak="0">
     <w:nsid w:val="74CF05FF"/>
     <w:multiLevelType w:val="multilevel"/>
     <w:tmpl w:val="98D0E1A2"/>
@@ -6523,7 +6414,7 @@
       </w:rPr>
     </w:lvl>
   </w:abstractNum>
-  <w:abstractNum w:abstractNumId="21" w15:restartNumberingAfterBreak="0">
+  <w:abstractNum w:abstractNumId="23" w15:restartNumberingAfterBreak="0">
     <w:nsid w:val="7C8969EC"/>
     <w:multiLevelType w:val="multilevel"/>
     <w:tmpl w:val="C4884FAE"/>
@@ -6676,46 +6567,46 @@
     <w:abstractNumId w:val="7"/>
   </w:num>
   <w:num w:numId="2" w16cid:durableId="1059594049">
-    <w:abstractNumId w:val="11"/>
+    <w:abstractNumId w:val="12"/>
   </w:num>
   <w:num w:numId="3" w16cid:durableId="2066104665">
-    <w:abstractNumId w:val="19"/>
+    <w:abstractNumId w:val="21"/>
   </w:num>
   <w:num w:numId="4" w16cid:durableId="402877161">
     <w:abstractNumId w:val="3"/>
   </w:num>
   <w:num w:numId="5" w16cid:durableId="1253783805">
-    <w:abstractNumId w:val="14"/>
+    <w:abstractNumId w:val="16"/>
   </w:num>
   <w:num w:numId="6" w16cid:durableId="802237287">
     <w:abstractNumId w:val="6"/>
   </w:num>
   <w:num w:numId="7" w16cid:durableId="1849950859">
-    <w:abstractNumId w:val="10"/>
+    <w:abstractNumId w:val="11"/>
   </w:num>
   <w:num w:numId="8" w16cid:durableId="1092895682">
     <w:abstractNumId w:val="1"/>
   </w:num>
   <w:num w:numId="9" w16cid:durableId="1976180535">
-    <w:abstractNumId w:val="9"/>
+    <w:abstractNumId w:val="10"/>
   </w:num>
   <w:num w:numId="10" w16cid:durableId="2093351059">
-    <w:abstractNumId w:val="18"/>
+    <w:abstractNumId w:val="20"/>
   </w:num>
   <w:num w:numId="11" w16cid:durableId="372849270">
-    <w:abstractNumId w:val="15"/>
+    <w:abstractNumId w:val="17"/>
   </w:num>
   <w:num w:numId="12" w16cid:durableId="15423357">
     <w:abstractNumId w:val="5"/>
   </w:num>
   <w:num w:numId="13" w16cid:durableId="779229258">
-    <w:abstractNumId w:val="20"/>
+    <w:abstractNumId w:val="22"/>
   </w:num>
   <w:num w:numId="14" w16cid:durableId="512260248">
-    <w:abstractNumId w:val="8"/>
+    <w:abstractNumId w:val="9"/>
   </w:num>
   <w:num w:numId="15" w16cid:durableId="359550362">
-    <w:abstractNumId w:val="17"/>
+    <w:abstractNumId w:val="19"/>
   </w:num>
   <w:num w:numId="16" w16cid:durableId="1535003858">
     <w:abstractNumId w:val="0"/>
@@ -6724,19 +6615,25 @@
     <w:abstractNumId w:val="2"/>
   </w:num>
   <w:num w:numId="18" w16cid:durableId="1886479945">
-    <w:abstractNumId w:val="13"/>
+    <w:abstractNumId w:val="15"/>
   </w:num>
   <w:num w:numId="19" w16cid:durableId="1031807583">
-    <w:abstractNumId w:val="12"/>
+    <w:abstractNumId w:val="14"/>
   </w:num>
   <w:num w:numId="20" w16cid:durableId="971986662">
-    <w:abstractNumId w:val="16"/>
+    <w:abstractNumId w:val="18"/>
   </w:num>
   <w:num w:numId="21" w16cid:durableId="751391458">
-    <w:abstractNumId w:val="21"/>
+    <w:abstractNumId w:val="23"/>
   </w:num>
   <w:num w:numId="22" w16cid:durableId="674916414">
     <w:abstractNumId w:val="4"/>
+  </w:num>
+  <w:num w:numId="23" w16cid:durableId="1924682477">
+    <w:abstractNumId w:val="13"/>
+  </w:num>
+  <w:num w:numId="24" w16cid:durableId="305012469">
+    <w:abstractNumId w:val="8"/>
   </w:num>
 </w:numbering>
 </file>
@@ -7231,7 +7128,6 @@
   <w:style w:type="character" w:default="1" w:styleId="DefaultParagraphFont">
     <w:name w:val="Default Paragraph Font"/>
     <w:uiPriority w:val="1"/>
-    <w:semiHidden/>
     <w:unhideWhenUsed/>
   </w:style>
   <w:style w:type="table" w:default="1" w:styleId="TableNormal">

--- a/python-in-excel-quick-wins-cheat-sheet.docx
+++ b/python-in-excel-quick-wins-cheat-sheet.docx
@@ -6,12 +6,12 @@
     <w:tbl>
       <w:tblPr>
         <w:tblStyle w:val="TableGrid"/>
-        <w:tblW w:w="10893" w:type="dxa"/>
+        <w:tblW w:w="11106" w:type="dxa"/>
         <w:tblLook w:val="04A0" w:firstRow="1" w:lastRow="0" w:firstColumn="1" w:lastColumn="0" w:noHBand="0" w:noVBand="1"/>
       </w:tblPr>
       <w:tblGrid>
-        <w:gridCol w:w="3552"/>
-        <w:gridCol w:w="7341"/>
+        <w:gridCol w:w="3330"/>
+        <w:gridCol w:w="7776"/>
       </w:tblGrid>
       <w:tr>
         <w:trPr>
@@ -19,7 +19,7 @@
         </w:trPr>
         <w:tc>
           <w:tcPr>
-            <w:tcW w:w="3552" w:type="dxa"/>
+            <w:tcW w:w="3330" w:type="dxa"/>
           </w:tcPr>
           <w:p>
             <w:pPr>
@@ -36,7 +36,7 @@
         </w:tc>
         <w:tc>
           <w:tcPr>
-            <w:tcW w:w="7341" w:type="dxa"/>
+            <w:tcW w:w="7776" w:type="dxa"/>
           </w:tcPr>
           <w:p>
             <w:pPr>
@@ -73,7 +73,13 @@
               <w:rPr>
                 <w:rFonts w:ascii="Consolas" w:hAnsi="Consolas"/>
               </w:rPr>
-              <w:t>)                         # Default sample</w:t>
+              <w:t>) # Defaul</w:t>
+            </w:r>
+            <w:r>
+              <w:rPr>
+                <w:rFonts w:ascii="Consolas" w:hAnsi="Consolas"/>
+              </w:rPr>
+              <w:t>t</w:t>
             </w:r>
           </w:p>
           <w:p>
@@ -104,7 +110,7 @@
               <w:rPr>
                 <w:rFonts w:ascii="Consolas" w:hAnsi="Consolas"/>
               </w:rPr>
-              <w:t>(20)                       #</w:t>
+              <w:t>(20) #</w:t>
             </w:r>
             <w:proofErr w:type="gramEnd"/>
             <w:r>
@@ -113,6 +119,16 @@
               </w:rPr>
               <w:t xml:space="preserve"> Sample 20 rows</w:t>
             </w:r>
+          </w:p>
+          <w:p>
+            <w:pPr>
+              <w:tabs>
+                <w:tab w:val="left" w:pos="1950"/>
+              </w:tabs>
+              <w:rPr>
+                <w:rFonts w:ascii="Consolas" w:hAnsi="Consolas"/>
+              </w:rPr>
+            </w:pPr>
           </w:p>
         </w:tc>
       </w:tr>
@@ -122,7 +138,7 @@
         </w:trPr>
         <w:tc>
           <w:tcPr>
-            <w:tcW w:w="3552" w:type="dxa"/>
+            <w:tcW w:w="3330" w:type="dxa"/>
           </w:tcPr>
           <w:p>
             <w:pPr>
@@ -139,7 +155,7 @@
         </w:tc>
         <w:tc>
           <w:tcPr>
-            <w:tcW w:w="7341" w:type="dxa"/>
+            <w:tcW w:w="7776" w:type="dxa"/>
           </w:tcPr>
           <w:p>
             <w:pPr>
@@ -168,14 +184,26 @@
               <w:rPr>
                 <w:rFonts w:ascii="Consolas" w:hAnsi="Consolas"/>
               </w:rPr>
-              <w:t xml:space="preserve">).sum()   </w:t>
+              <w:t>).sum() #</w:t>
             </w:r>
             <w:proofErr w:type="gramEnd"/>
             <w:r>
               <w:rPr>
                 <w:rFonts w:ascii="Consolas" w:hAnsi="Consolas"/>
               </w:rPr>
-              <w:t xml:space="preserve">                  # Count per column</w:t>
+              <w:t xml:space="preserve"> Count </w:t>
+            </w:r>
+            <w:r>
+              <w:rPr>
+                <w:rFonts w:ascii="Consolas" w:hAnsi="Consolas"/>
+              </w:rPr>
+              <w:t xml:space="preserve">missing </w:t>
+            </w:r>
+            <w:r>
+              <w:rPr>
+                <w:rFonts w:ascii="Consolas" w:hAnsi="Consolas"/>
+              </w:rPr>
+              <w:t>per column</w:t>
             </w:r>
           </w:p>
           <w:p>
@@ -303,14 +331,780 @@
               <w:rPr>
                 <w:rFonts w:ascii="Consolas" w:hAnsi="Consolas"/>
               </w:rPr>
-              <w:t xml:space="preserve">False)   </w:t>
+              <w:t>False)</w:t>
+            </w:r>
+            <w:r>
+              <w:rPr>
+                <w:rFonts w:ascii="Consolas" w:hAnsi="Consolas"/>
+              </w:rPr>
+              <w:t xml:space="preserve">  </w:t>
+            </w:r>
+            <w:r>
+              <w:rPr>
+                <w:rFonts w:ascii="Consolas" w:hAnsi="Consolas"/>
+              </w:rPr>
+              <w:t>#</w:t>
             </w:r>
             <w:proofErr w:type="gramEnd"/>
             <w:r>
               <w:rPr>
                 <w:rFonts w:ascii="Consolas" w:hAnsi="Consolas"/>
               </w:rPr>
-              <w:t># % missing per column</w:t>
+              <w:t xml:space="preserve"> % missing per column</w:t>
+            </w:r>
+          </w:p>
+          <w:p>
+            <w:pPr>
+              <w:rPr>
+                <w:rFonts w:ascii="Consolas" w:hAnsi="Consolas"/>
+              </w:rPr>
+            </w:pPr>
+          </w:p>
+        </w:tc>
+      </w:tr>
+      <w:tr>
+        <w:trPr>
+          <w:trHeight w:val="1565"/>
+        </w:trPr>
+        <w:tc>
+          <w:tcPr>
+            <w:tcW w:w="3330" w:type="dxa"/>
+          </w:tcPr>
+          <w:p>
+            <w:pPr>
+              <w:pStyle w:val="ListParagraph"/>
+              <w:numPr>
+                <w:ilvl w:val="0"/>
+                <w:numId w:val="24"/>
+              </w:numPr>
+            </w:pPr>
+            <w:r>
+              <w:t>Descriptive statistics</w:t>
+            </w:r>
+          </w:p>
+        </w:tc>
+        <w:tc>
+          <w:tcPr>
+            <w:tcW w:w="7776" w:type="dxa"/>
+          </w:tcPr>
+          <w:p>
+            <w:pPr>
+              <w:rPr>
+                <w:rFonts w:ascii="Consolas" w:hAnsi="Consolas"/>
+              </w:rPr>
+            </w:pPr>
+            <w:proofErr w:type="spellStart"/>
+            <w:proofErr w:type="gramStart"/>
+            <w:r>
+              <w:rPr>
+                <w:rFonts w:ascii="Consolas" w:hAnsi="Consolas"/>
+              </w:rPr>
+              <w:t>df.describe</w:t>
+            </w:r>
+            <w:proofErr w:type="spellEnd"/>
+            <w:r>
+              <w:rPr>
+                <w:rFonts w:ascii="Consolas" w:hAnsi="Consolas"/>
+              </w:rPr>
+              <w:t xml:space="preserve">() </w:t>
+            </w:r>
+            <w:r>
+              <w:rPr>
+                <w:rFonts w:ascii="Consolas" w:hAnsi="Consolas"/>
+              </w:rPr>
+              <w:t>#</w:t>
+            </w:r>
+            <w:proofErr w:type="gramEnd"/>
+            <w:r>
+              <w:rPr>
+                <w:rFonts w:ascii="Consolas" w:hAnsi="Consolas"/>
+              </w:rPr>
+              <w:t xml:space="preserve"> </w:t>
+            </w:r>
+            <w:r>
+              <w:rPr>
+                <w:rFonts w:ascii="Consolas" w:hAnsi="Consolas"/>
+              </w:rPr>
+              <w:t>Default</w:t>
+            </w:r>
+          </w:p>
+          <w:p>
+            <w:pPr>
+              <w:rPr>
+                <w:rFonts w:ascii="Consolas" w:hAnsi="Consolas"/>
+              </w:rPr>
+            </w:pPr>
+            <w:proofErr w:type="spellStart"/>
+            <w:proofErr w:type="gramStart"/>
+            <w:r>
+              <w:rPr>
+                <w:rFonts w:ascii="Consolas" w:hAnsi="Consolas"/>
+              </w:rPr>
+              <w:t>df.describe</w:t>
+            </w:r>
+            <w:proofErr w:type="spellEnd"/>
+            <w:proofErr w:type="gramEnd"/>
+            <w:r>
+              <w:rPr>
+                <w:rFonts w:ascii="Consolas" w:hAnsi="Consolas"/>
+              </w:rPr>
+              <w:t>(percentiles</w:t>
+            </w:r>
+            <w:proofErr w:type="gramStart"/>
+            <w:r>
+              <w:rPr>
+                <w:rFonts w:ascii="Consolas" w:hAnsi="Consolas"/>
+              </w:rPr>
+              <w:t>=[</w:t>
+            </w:r>
+            <w:proofErr w:type="gramEnd"/>
+            <w:r>
+              <w:rPr>
+                <w:rFonts w:ascii="Consolas" w:hAnsi="Consolas"/>
+              </w:rPr>
+              <w:t>.10, .50, .90</w:t>
+            </w:r>
+            <w:proofErr w:type="gramStart"/>
+            <w:r>
+              <w:rPr>
+                <w:rFonts w:ascii="Consolas" w:hAnsi="Consolas"/>
+              </w:rPr>
+              <w:t>]) #</w:t>
+            </w:r>
+            <w:proofErr w:type="gramEnd"/>
+            <w:r>
+              <w:rPr>
+                <w:rFonts w:ascii="Consolas" w:hAnsi="Consolas"/>
+              </w:rPr>
+              <w:t xml:space="preserve"> </w:t>
+            </w:r>
+            <w:r>
+              <w:rPr>
+                <w:rFonts w:ascii="Consolas" w:hAnsi="Consolas"/>
+              </w:rPr>
+              <w:t>Custom percentiles</w:t>
+            </w:r>
+          </w:p>
+        </w:tc>
+      </w:tr>
+      <w:tr>
+        <w:trPr>
+          <w:trHeight w:val="1379"/>
+        </w:trPr>
+        <w:tc>
+          <w:tcPr>
+            <w:tcW w:w="3330" w:type="dxa"/>
+          </w:tcPr>
+          <w:p>
+            <w:pPr>
+              <w:pStyle w:val="ListParagraph"/>
+              <w:numPr>
+                <w:ilvl w:val="0"/>
+                <w:numId w:val="24"/>
+              </w:numPr>
+            </w:pPr>
+            <w:r>
+              <w:t>Correlation matrix</w:t>
+            </w:r>
+          </w:p>
+        </w:tc>
+        <w:tc>
+          <w:tcPr>
+            <w:tcW w:w="7776" w:type="dxa"/>
+          </w:tcPr>
+          <w:p>
+            <w:pPr>
+              <w:rPr>
+                <w:rFonts w:ascii="Consolas" w:hAnsi="Consolas"/>
+              </w:rPr>
+            </w:pPr>
+            <w:proofErr w:type="spellStart"/>
+            <w:r>
+              <w:rPr>
+                <w:rFonts w:ascii="Consolas" w:hAnsi="Consolas"/>
+              </w:rPr>
+              <w:t>numeric_corr</w:t>
+            </w:r>
+            <w:proofErr w:type="spellEnd"/>
+            <w:r>
+              <w:rPr>
+                <w:rFonts w:ascii="Consolas" w:hAnsi="Consolas"/>
+              </w:rPr>
+              <w:t xml:space="preserve"> = </w:t>
+            </w:r>
+            <w:proofErr w:type="spellStart"/>
+            <w:proofErr w:type="gramStart"/>
+            <w:r>
+              <w:rPr>
+                <w:rFonts w:ascii="Consolas" w:hAnsi="Consolas"/>
+              </w:rPr>
+              <w:t>df.select</w:t>
+            </w:r>
+            <w:proofErr w:type="gramEnd"/>
+            <w:r>
+              <w:rPr>
+                <w:rFonts w:ascii="Consolas" w:hAnsi="Consolas"/>
+              </w:rPr>
+              <w:t>_dtypes</w:t>
+            </w:r>
+            <w:proofErr w:type="spellEnd"/>
+            <w:r>
+              <w:rPr>
+                <w:rFonts w:ascii="Consolas" w:hAnsi="Consolas"/>
+              </w:rPr>
+              <w:t>(include="number"</w:t>
+            </w:r>
+            <w:proofErr w:type="gramStart"/>
+            <w:r>
+              <w:rPr>
+                <w:rFonts w:ascii="Consolas" w:hAnsi="Consolas"/>
+              </w:rPr>
+              <w:t>).</w:t>
+            </w:r>
+            <w:proofErr w:type="spellStart"/>
+            <w:r>
+              <w:rPr>
+                <w:rFonts w:ascii="Consolas" w:hAnsi="Consolas"/>
+              </w:rPr>
+              <w:t>corr</w:t>
+            </w:r>
+            <w:proofErr w:type="spellEnd"/>
+            <w:r>
+              <w:rPr>
+                <w:rFonts w:ascii="Consolas" w:hAnsi="Consolas"/>
+              </w:rPr>
+              <w:t>()  #</w:t>
+            </w:r>
+            <w:proofErr w:type="gramEnd"/>
+            <w:r>
+              <w:rPr>
+                <w:rFonts w:ascii="Consolas" w:hAnsi="Consolas"/>
+              </w:rPr>
+              <w:t xml:space="preserve"> </w:t>
+            </w:r>
+            <w:r>
+              <w:rPr>
+                <w:rFonts w:ascii="Consolas" w:hAnsi="Consolas"/>
+              </w:rPr>
+              <w:t xml:space="preserve">Correlate </w:t>
+            </w:r>
+            <w:r>
+              <w:rPr>
+                <w:rFonts w:ascii="Consolas" w:hAnsi="Consolas"/>
+              </w:rPr>
+              <w:t>all numeric variables</w:t>
+            </w:r>
+          </w:p>
+          <w:p>
+            <w:pPr>
+              <w:rPr>
+                <w:rFonts w:ascii="Consolas" w:hAnsi="Consolas"/>
+              </w:rPr>
+            </w:pPr>
+          </w:p>
+          <w:p>
+            <w:pPr>
+              <w:rPr>
+                <w:rFonts w:ascii="Consolas" w:hAnsi="Consolas"/>
+              </w:rPr>
+            </w:pPr>
+            <w:proofErr w:type="spellStart"/>
+            <w:proofErr w:type="gramStart"/>
+            <w:r>
+              <w:rPr>
+                <w:rFonts w:ascii="Consolas" w:hAnsi="Consolas"/>
+              </w:rPr>
+              <w:t>sns.heatmap</w:t>
+            </w:r>
+            <w:proofErr w:type="spellEnd"/>
+            <w:proofErr w:type="gramEnd"/>
+            <w:r>
+              <w:rPr>
+                <w:rFonts w:ascii="Consolas" w:hAnsi="Consolas"/>
+              </w:rPr>
+              <w:t>(</w:t>
+            </w:r>
+            <w:proofErr w:type="spellStart"/>
+            <w:r>
+              <w:rPr>
+                <w:rFonts w:ascii="Consolas" w:hAnsi="Consolas"/>
+              </w:rPr>
+              <w:t>numeric_corr</w:t>
+            </w:r>
+            <w:proofErr w:type="spellEnd"/>
+            <w:r>
+              <w:rPr>
+                <w:rFonts w:ascii="Consolas" w:hAnsi="Consolas"/>
+              </w:rPr>
+              <w:t xml:space="preserve">, </w:t>
+            </w:r>
+            <w:proofErr w:type="spellStart"/>
+            <w:r>
+              <w:rPr>
+                <w:rFonts w:ascii="Consolas" w:hAnsi="Consolas"/>
+              </w:rPr>
+              <w:t>annot</w:t>
+            </w:r>
+            <w:proofErr w:type="spellEnd"/>
+            <w:r>
+              <w:rPr>
+                <w:rFonts w:ascii="Consolas" w:hAnsi="Consolas"/>
+              </w:rPr>
+              <w:t>=</w:t>
+            </w:r>
+            <w:proofErr w:type="gramStart"/>
+            <w:r>
+              <w:rPr>
+                <w:rFonts w:ascii="Consolas" w:hAnsi="Consolas"/>
+              </w:rPr>
+              <w:t>True)</w:t>
+            </w:r>
+            <w:r>
+              <w:rPr>
+                <w:rFonts w:ascii="Consolas" w:hAnsi="Consolas"/>
+              </w:rPr>
+              <w:t xml:space="preserve"> #</w:t>
+            </w:r>
+            <w:proofErr w:type="gramEnd"/>
+            <w:r>
+              <w:rPr>
+                <w:rFonts w:ascii="Consolas" w:hAnsi="Consolas"/>
+              </w:rPr>
+              <w:t xml:space="preserve"> </w:t>
+            </w:r>
+            <w:r>
+              <w:rPr>
+                <w:rFonts w:ascii="Consolas" w:hAnsi="Consolas"/>
+              </w:rPr>
+              <w:t>Visualize correlations</w:t>
+            </w:r>
+          </w:p>
+          <w:p>
+            <w:pPr>
+              <w:rPr>
+                <w:rFonts w:ascii="Consolas" w:hAnsi="Consolas"/>
+              </w:rPr>
+            </w:pPr>
+          </w:p>
+        </w:tc>
+      </w:tr>
+      <w:tr>
+        <w:trPr>
+          <w:trHeight w:val="1880"/>
+        </w:trPr>
+        <w:tc>
+          <w:tcPr>
+            <w:tcW w:w="3330" w:type="dxa"/>
+          </w:tcPr>
+          <w:p>
+            <w:pPr>
+              <w:pStyle w:val="ListParagraph"/>
+              <w:numPr>
+                <w:ilvl w:val="0"/>
+                <w:numId w:val="24"/>
+              </w:numPr>
+            </w:pPr>
+            <w:r>
+              <w:t>Frequency tables</w:t>
+            </w:r>
+          </w:p>
+        </w:tc>
+        <w:tc>
+          <w:tcPr>
+            <w:tcW w:w="7776" w:type="dxa"/>
+          </w:tcPr>
+          <w:p>
+            <w:pPr>
+              <w:rPr>
+                <w:rFonts w:ascii="Consolas" w:hAnsi="Consolas"/>
+              </w:rPr>
+            </w:pPr>
+            <w:proofErr w:type="spellStart"/>
+            <w:r>
+              <w:rPr>
+                <w:rFonts w:ascii="Consolas" w:hAnsi="Consolas"/>
+              </w:rPr>
+              <w:t>df</w:t>
+            </w:r>
+            <w:proofErr w:type="spellEnd"/>
+            <w:r>
+              <w:rPr>
+                <w:rFonts w:ascii="Consolas" w:hAnsi="Consolas"/>
+              </w:rPr>
+              <w:t>["col_1"].</w:t>
+            </w:r>
+            <w:proofErr w:type="spellStart"/>
+            <w:r>
+              <w:rPr>
+                <w:rFonts w:ascii="Consolas" w:hAnsi="Consolas"/>
+              </w:rPr>
+              <w:t>value_</w:t>
+            </w:r>
+            <w:proofErr w:type="gramStart"/>
+            <w:r>
+              <w:rPr>
+                <w:rFonts w:ascii="Consolas" w:hAnsi="Consolas"/>
+              </w:rPr>
+              <w:t>counts</w:t>
+            </w:r>
+            <w:proofErr w:type="spellEnd"/>
+            <w:r>
+              <w:rPr>
+                <w:rFonts w:ascii="Consolas" w:hAnsi="Consolas"/>
+              </w:rPr>
+              <w:t>(</w:t>
+            </w:r>
+            <w:proofErr w:type="gramEnd"/>
+            <w:r>
+              <w:rPr>
+                <w:rFonts w:ascii="Consolas" w:hAnsi="Consolas"/>
+              </w:rPr>
+              <w:t>)</w:t>
+            </w:r>
+            <w:r>
+              <w:rPr>
+                <w:rFonts w:ascii="Consolas" w:hAnsi="Consolas"/>
+              </w:rPr>
+              <w:t xml:space="preserve"> </w:t>
+            </w:r>
+            <w:r>
+              <w:rPr>
+                <w:rFonts w:ascii="Consolas" w:hAnsi="Consolas"/>
+              </w:rPr>
+              <w:t xml:space="preserve"># Frequency </w:t>
+            </w:r>
+            <w:r>
+              <w:rPr>
+                <w:rFonts w:ascii="Consolas" w:hAnsi="Consolas"/>
+              </w:rPr>
+              <w:t>counts</w:t>
+            </w:r>
+          </w:p>
+          <w:p>
+            <w:pPr>
+              <w:rPr>
+                <w:rFonts w:ascii="Consolas" w:hAnsi="Consolas"/>
+              </w:rPr>
+            </w:pPr>
+          </w:p>
+          <w:p>
+            <w:pPr>
+              <w:rPr>
+                <w:rFonts w:ascii="Consolas" w:hAnsi="Consolas"/>
+              </w:rPr>
+            </w:pPr>
+            <w:proofErr w:type="spellStart"/>
+            <w:proofErr w:type="gramStart"/>
+            <w:r>
+              <w:rPr>
+                <w:rFonts w:ascii="Consolas" w:hAnsi="Consolas"/>
+              </w:rPr>
+              <w:t>pd.crosstab</w:t>
+            </w:r>
+            <w:proofErr w:type="spellEnd"/>
+            <w:proofErr w:type="gramEnd"/>
+            <w:r>
+              <w:rPr>
+                <w:rFonts w:ascii="Consolas" w:hAnsi="Consolas"/>
+              </w:rPr>
+              <w:t>(</w:t>
+            </w:r>
+            <w:proofErr w:type="spellStart"/>
+            <w:r>
+              <w:rPr>
+                <w:rFonts w:ascii="Consolas" w:hAnsi="Consolas"/>
+              </w:rPr>
+              <w:t>df</w:t>
+            </w:r>
+            <w:proofErr w:type="spellEnd"/>
+            <w:r>
+              <w:rPr>
+                <w:rFonts w:ascii="Consolas" w:hAnsi="Consolas"/>
+              </w:rPr>
+              <w:t xml:space="preserve">["col_1"], </w:t>
+            </w:r>
+            <w:proofErr w:type="spellStart"/>
+            <w:r>
+              <w:rPr>
+                <w:rFonts w:ascii="Consolas" w:hAnsi="Consolas"/>
+              </w:rPr>
+              <w:t>df</w:t>
+            </w:r>
+            <w:proofErr w:type="spellEnd"/>
+            <w:r>
+              <w:rPr>
+                <w:rFonts w:ascii="Consolas" w:hAnsi="Consolas"/>
+              </w:rPr>
+              <w:t>["col_2"],</w:t>
+            </w:r>
+          </w:p>
+          <w:p>
+            <w:pPr>
+              <w:rPr>
+                <w:rFonts w:ascii="Consolas" w:hAnsi="Consolas"/>
+              </w:rPr>
+            </w:pPr>
+            <w:r>
+              <w:rPr>
+                <w:rFonts w:ascii="Consolas" w:hAnsi="Consolas"/>
+              </w:rPr>
+              <w:t xml:space="preserve">            normalize="all", margins=True) # Two-way proportion            </w:t>
+            </w:r>
+          </w:p>
+        </w:tc>
+      </w:tr>
+      <w:tr>
+        <w:trPr>
+          <w:trHeight w:val="1651"/>
+        </w:trPr>
+        <w:tc>
+          <w:tcPr>
+            <w:tcW w:w="3330" w:type="dxa"/>
+          </w:tcPr>
+          <w:p>
+            <w:pPr>
+              <w:pStyle w:val="ListParagraph"/>
+              <w:numPr>
+                <w:ilvl w:val="0"/>
+                <w:numId w:val="24"/>
+              </w:numPr>
+            </w:pPr>
+            <w:r>
+              <w:t>Resampling</w:t>
+            </w:r>
+          </w:p>
+        </w:tc>
+        <w:tc>
+          <w:tcPr>
+            <w:tcW w:w="7776" w:type="dxa"/>
+          </w:tcPr>
+          <w:p>
+            <w:pPr>
+              <w:rPr>
+                <w:rFonts w:ascii="Consolas" w:hAnsi="Consolas"/>
+              </w:rPr>
+            </w:pPr>
+            <w:proofErr w:type="spellStart"/>
+            <w:r>
+              <w:rPr>
+                <w:rFonts w:ascii="Consolas" w:hAnsi="Consolas"/>
+              </w:rPr>
+              <w:t>df_ts</w:t>
+            </w:r>
+            <w:proofErr w:type="spellEnd"/>
+            <w:r>
+              <w:rPr>
+                <w:rFonts w:ascii="Consolas" w:hAnsi="Consolas"/>
+              </w:rPr>
+              <w:t xml:space="preserve"> = </w:t>
+            </w:r>
+            <w:proofErr w:type="spellStart"/>
+            <w:r>
+              <w:rPr>
+                <w:rFonts w:ascii="Consolas" w:hAnsi="Consolas"/>
+              </w:rPr>
+              <w:t>df.set_index</w:t>
+            </w:r>
+            <w:proofErr w:type="spellEnd"/>
+            <w:r>
+              <w:rPr>
+                <w:rFonts w:ascii="Consolas" w:hAnsi="Consolas"/>
+              </w:rPr>
+              <w:t>("date</w:t>
+            </w:r>
+            <w:proofErr w:type="gramStart"/>
+            <w:r>
+              <w:rPr>
+                <w:rFonts w:ascii="Consolas" w:hAnsi="Consolas"/>
+              </w:rPr>
+              <w:t>")</w:t>
+            </w:r>
+            <w:r>
+              <w:rPr>
+                <w:rFonts w:ascii="Consolas" w:hAnsi="Consolas"/>
+              </w:rPr>
+              <w:t xml:space="preserve">  </w:t>
+            </w:r>
+            <w:r>
+              <w:rPr>
+                <w:rFonts w:ascii="Consolas" w:hAnsi="Consolas"/>
+              </w:rPr>
+              <w:t>#</w:t>
+            </w:r>
+            <w:proofErr w:type="gramEnd"/>
+            <w:r>
+              <w:rPr>
+                <w:rFonts w:ascii="Consolas" w:hAnsi="Consolas"/>
+              </w:rPr>
+              <w:t xml:space="preserve"> Set datetime index</w:t>
+            </w:r>
+          </w:p>
+          <w:p>
+            <w:pPr>
+              <w:rPr>
+                <w:rFonts w:ascii="Consolas" w:hAnsi="Consolas"/>
+              </w:rPr>
+            </w:pPr>
+          </w:p>
+          <w:p>
+            <w:pPr>
+              <w:rPr>
+                <w:rFonts w:ascii="Consolas" w:hAnsi="Consolas"/>
+              </w:rPr>
+            </w:pPr>
+            <w:proofErr w:type="spellStart"/>
+            <w:r>
+              <w:rPr>
+                <w:rFonts w:ascii="Consolas" w:hAnsi="Consolas"/>
+              </w:rPr>
+              <w:t>df_</w:t>
+            </w:r>
+            <w:proofErr w:type="gramStart"/>
+            <w:r>
+              <w:rPr>
+                <w:rFonts w:ascii="Consolas" w:hAnsi="Consolas"/>
+              </w:rPr>
+              <w:t>ts.resample</w:t>
+            </w:r>
+            <w:proofErr w:type="spellEnd"/>
+            <w:proofErr w:type="gramEnd"/>
+            <w:r>
+              <w:rPr>
+                <w:rFonts w:ascii="Consolas" w:hAnsi="Consolas"/>
+              </w:rPr>
+              <w:t>("M"</w:t>
+            </w:r>
+            <w:proofErr w:type="gramStart"/>
+            <w:r>
+              <w:rPr>
+                <w:rFonts w:ascii="Consolas" w:hAnsi="Consolas"/>
+              </w:rPr>
+              <w:t>).sum</w:t>
+            </w:r>
+            <w:proofErr w:type="gramEnd"/>
+            <w:r>
+              <w:rPr>
+                <w:rFonts w:ascii="Consolas" w:hAnsi="Consolas"/>
+              </w:rPr>
+              <w:t>(</w:t>
+            </w:r>
+            <w:proofErr w:type="gramStart"/>
+            <w:r>
+              <w:rPr>
+                <w:rFonts w:ascii="Consolas" w:hAnsi="Consolas"/>
+              </w:rPr>
+              <w:t>).head() #</w:t>
+            </w:r>
+            <w:proofErr w:type="gramEnd"/>
+            <w:r>
+              <w:rPr>
+                <w:rFonts w:ascii="Consolas" w:hAnsi="Consolas"/>
+              </w:rPr>
+              <w:t xml:space="preserve"> Monthly totals</w:t>
+            </w:r>
+          </w:p>
+          <w:p>
+            <w:pPr>
+              <w:rPr>
+                <w:rFonts w:ascii="Consolas" w:hAnsi="Consolas"/>
+              </w:rPr>
+            </w:pPr>
+          </w:p>
+          <w:p>
+            <w:pPr>
+              <w:rPr>
+                <w:rFonts w:ascii="Consolas" w:hAnsi="Consolas"/>
+              </w:rPr>
+            </w:pPr>
+            <w:r>
+              <w:rPr>
+                <w:rFonts w:ascii="Consolas" w:hAnsi="Consolas"/>
+              </w:rPr>
+              <w:t>(</w:t>
+            </w:r>
+            <w:proofErr w:type="spellStart"/>
+            <w:r>
+              <w:rPr>
+                <w:rFonts w:ascii="Consolas" w:hAnsi="Consolas"/>
+              </w:rPr>
+              <w:t>df_</w:t>
+            </w:r>
+            <w:proofErr w:type="gramStart"/>
+            <w:r>
+              <w:rPr>
+                <w:rFonts w:ascii="Consolas" w:hAnsi="Consolas"/>
+              </w:rPr>
+              <w:t>ts.resample</w:t>
+            </w:r>
+            <w:proofErr w:type="spellEnd"/>
+            <w:proofErr w:type="gramEnd"/>
+            <w:r>
+              <w:rPr>
+                <w:rFonts w:ascii="Consolas" w:hAnsi="Consolas"/>
+              </w:rPr>
+              <w:t>("H"</w:t>
+            </w:r>
+            <w:proofErr w:type="gramStart"/>
+            <w:r>
+              <w:rPr>
+                <w:rFonts w:ascii="Consolas" w:hAnsi="Consolas"/>
+              </w:rPr>
+              <w:t>).</w:t>
+            </w:r>
+            <w:proofErr w:type="spellStart"/>
+            <w:r>
+              <w:rPr>
+                <w:rFonts w:ascii="Consolas" w:hAnsi="Consolas"/>
+              </w:rPr>
+              <w:t>ffill</w:t>
+            </w:r>
+            <w:proofErr w:type="spellEnd"/>
+            <w:proofErr w:type="gramEnd"/>
+            <w:r>
+              <w:rPr>
+                <w:rFonts w:ascii="Consolas" w:hAnsi="Consolas"/>
+              </w:rPr>
+              <w:t>() / 24</w:t>
+            </w:r>
+            <w:proofErr w:type="gramStart"/>
+            <w:r>
+              <w:rPr>
+                <w:rFonts w:ascii="Consolas" w:hAnsi="Consolas"/>
+              </w:rPr>
+              <w:t>).head</w:t>
+            </w:r>
+            <w:proofErr w:type="gramEnd"/>
+            <w:r>
+              <w:rPr>
+                <w:rFonts w:ascii="Consolas" w:hAnsi="Consolas"/>
+              </w:rPr>
+              <w:t>(</w:t>
+            </w:r>
+            <w:proofErr w:type="gramStart"/>
+            <w:r>
+              <w:rPr>
+                <w:rFonts w:ascii="Consolas" w:hAnsi="Consolas"/>
+              </w:rPr>
+              <w:t>72)</w:t>
+            </w:r>
+            <w:r>
+              <w:rPr>
+                <w:rFonts w:ascii="Consolas" w:hAnsi="Consolas"/>
+              </w:rPr>
+              <w:t xml:space="preserve"> </w:t>
+            </w:r>
+            <w:r>
+              <w:rPr>
+                <w:rFonts w:ascii="Consolas" w:hAnsi="Consolas"/>
+              </w:rPr>
+              <w:t>#</w:t>
+            </w:r>
+            <w:proofErr w:type="gramEnd"/>
+            <w:r>
+              <w:rPr>
+                <w:rFonts w:ascii="Consolas" w:hAnsi="Consolas"/>
+              </w:rPr>
+              <w:t xml:space="preserve"> Hourly forward-fill then scale</w:t>
             </w:r>
           </w:p>
         </w:tc>
@@ -321,7 +1115,7 @@
         </w:trPr>
         <w:tc>
           <w:tcPr>
-            <w:tcW w:w="3552" w:type="dxa"/>
+            <w:tcW w:w="3330" w:type="dxa"/>
           </w:tcPr>
           <w:p>
             <w:pPr>
@@ -332,13 +1126,13 @@
               </w:numPr>
             </w:pPr>
             <w:r>
-              <w:t>Descriptive statistics</w:t>
+              <w:t>Index number by group</w:t>
             </w:r>
           </w:p>
         </w:tc>
         <w:tc>
           <w:tcPr>
-            <w:tcW w:w="7341" w:type="dxa"/>
+            <w:tcW w:w="7776" w:type="dxa"/>
           </w:tcPr>
           <w:p>
             <w:pPr>
@@ -347,41 +1141,76 @@
               </w:rPr>
             </w:pPr>
             <w:proofErr w:type="spellStart"/>
+            <w:r>
+              <w:rPr>
+                <w:rFonts w:ascii="Consolas" w:hAnsi="Consolas"/>
+              </w:rPr>
+              <w:t>df</w:t>
+            </w:r>
+            <w:proofErr w:type="spellEnd"/>
+            <w:r>
+              <w:rPr>
+                <w:rFonts w:ascii="Consolas" w:hAnsi="Consolas"/>
+              </w:rPr>
+              <w:t>["</w:t>
+            </w:r>
+            <w:proofErr w:type="spellStart"/>
+            <w:r>
+              <w:rPr>
+                <w:rFonts w:ascii="Consolas" w:hAnsi="Consolas"/>
+              </w:rPr>
+              <w:t>group_id</w:t>
+            </w:r>
+            <w:proofErr w:type="spellEnd"/>
+            <w:r>
+              <w:rPr>
+                <w:rFonts w:ascii="Consolas" w:hAnsi="Consolas"/>
+              </w:rPr>
+              <w:t xml:space="preserve">"] = </w:t>
+            </w:r>
+            <w:proofErr w:type="spellStart"/>
             <w:proofErr w:type="gramStart"/>
             <w:r>
               <w:rPr>
                 <w:rFonts w:ascii="Consolas" w:hAnsi="Consolas"/>
               </w:rPr>
-              <w:t>df.describe</w:t>
-            </w:r>
-            <w:proofErr w:type="spellEnd"/>
-            <w:r>
-              <w:rPr>
-                <w:rFonts w:ascii="Consolas" w:hAnsi="Consolas"/>
-              </w:rPr>
-              <w:t xml:space="preserve">()   </w:t>
-            </w:r>
+              <w:t>df.groupby</w:t>
+            </w:r>
+            <w:proofErr w:type="spellEnd"/>
             <w:proofErr w:type="gramEnd"/>
             <w:r>
               <w:rPr>
                 <w:rFonts w:ascii="Consolas" w:hAnsi="Consolas"/>
               </w:rPr>
-              <w:t xml:space="preserve">                     # Basic stats (25/50/75 %)</w:t>
-            </w:r>
-          </w:p>
-          <w:p>
-            <w:pPr>
-              <w:rPr>
-                <w:rFonts w:ascii="Consolas" w:hAnsi="Consolas"/>
-              </w:rPr>
-            </w:pPr>
-            <w:proofErr w:type="spellStart"/>
+              <w:t>("</w:t>
+            </w:r>
+            <w:proofErr w:type="spellStart"/>
+            <w:r>
+              <w:rPr>
+                <w:rFonts w:ascii="Consolas" w:hAnsi="Consolas"/>
+              </w:rPr>
+              <w:t>group_col</w:t>
+            </w:r>
+            <w:proofErr w:type="spellEnd"/>
+            <w:r>
+              <w:rPr>
+                <w:rFonts w:ascii="Consolas" w:hAnsi="Consolas"/>
+              </w:rPr>
+              <w:t>"</w:t>
+            </w:r>
             <w:proofErr w:type="gramStart"/>
             <w:r>
               <w:rPr>
                 <w:rFonts w:ascii="Consolas" w:hAnsi="Consolas"/>
               </w:rPr>
-              <w:t>df.describe</w:t>
+              <w:t>).</w:t>
+            </w:r>
+            <w:proofErr w:type="spellStart"/>
+            <w:r>
+              <w:rPr>
+                <w:rFonts w:ascii="Consolas" w:hAnsi="Consolas"/>
+              </w:rPr>
+              <w:t>cumcount</w:t>
             </w:r>
             <w:proofErr w:type="spellEnd"/>
             <w:proofErr w:type="gramEnd"/>
@@ -389,46 +1218,25 @@
               <w:rPr>
                 <w:rFonts w:ascii="Consolas" w:hAnsi="Consolas"/>
               </w:rPr>
-              <w:t>(percentiles</w:t>
-            </w:r>
-            <w:proofErr w:type="gramStart"/>
-            <w:r>
-              <w:rPr>
-                <w:rFonts w:ascii="Consolas" w:hAnsi="Consolas"/>
-              </w:rPr>
-              <w:t>=[</w:t>
-            </w:r>
-            <w:proofErr w:type="gramEnd"/>
-            <w:r>
-              <w:rPr>
-                <w:rFonts w:ascii="Consolas" w:hAnsi="Consolas"/>
-              </w:rPr>
-              <w:t>.10, .50, .90</w:t>
-            </w:r>
-            <w:proofErr w:type="gramStart"/>
-            <w:r>
-              <w:rPr>
-                <w:rFonts w:ascii="Consolas" w:hAnsi="Consolas"/>
-              </w:rPr>
-              <w:t xml:space="preserve">])   </w:t>
-            </w:r>
-            <w:proofErr w:type="gramEnd"/>
-            <w:r>
-              <w:rPr>
-                <w:rFonts w:ascii="Consolas" w:hAnsi="Consolas"/>
-              </w:rPr>
-              <w:t># Custom percentiles</w:t>
-            </w:r>
+              <w:t>() + 1   # 1-based counter</w:t>
+            </w:r>
+          </w:p>
+          <w:p>
+            <w:pPr>
+              <w:rPr>
+                <w:rFonts w:ascii="Consolas" w:hAnsi="Consolas"/>
+              </w:rPr>
+            </w:pPr>
           </w:p>
         </w:tc>
       </w:tr>
       <w:tr>
         <w:trPr>
-          <w:trHeight w:val="1379"/>
+          <w:trHeight w:val="1651"/>
         </w:trPr>
         <w:tc>
           <w:tcPr>
-            <w:tcW w:w="3552" w:type="dxa"/>
+            <w:tcW w:w="3330" w:type="dxa"/>
           </w:tcPr>
           <w:p>
             <w:pPr>
@@ -439,13 +1247,14 @@
               </w:numPr>
             </w:pPr>
             <w:r>
-              <w:t>Correlation matrix</w:t>
+              <w:lastRenderedPageBreak/>
+              <w:t>Leading and lagging variables</w:t>
             </w:r>
           </w:p>
         </w:tc>
         <w:tc>
           <w:tcPr>
-            <w:tcW w:w="7341" w:type="dxa"/>
+            <w:tcW w:w="7776" w:type="dxa"/>
           </w:tcPr>
           <w:p>
             <w:pPr>
@@ -458,9 +1267,113 @@
               <w:rPr>
                 <w:rFonts w:ascii="Consolas" w:hAnsi="Consolas"/>
               </w:rPr>
-              <w:t>numeric_corr</w:t>
-            </w:r>
-            <w:proofErr w:type="spellEnd"/>
+              <w:t>df</w:t>
+            </w:r>
+            <w:proofErr w:type="spellEnd"/>
+            <w:r>
+              <w:rPr>
+                <w:rFonts w:ascii="Consolas" w:hAnsi="Consolas"/>
+              </w:rPr>
+              <w:t xml:space="preserve">["lag_1"] = </w:t>
+            </w:r>
+            <w:proofErr w:type="spellStart"/>
+            <w:r>
+              <w:rPr>
+                <w:rFonts w:ascii="Consolas" w:hAnsi="Consolas"/>
+              </w:rPr>
+              <w:t>df</w:t>
+            </w:r>
+            <w:proofErr w:type="spellEnd"/>
+            <w:r>
+              <w:rPr>
+                <w:rFonts w:ascii="Consolas" w:hAnsi="Consolas"/>
+              </w:rPr>
+              <w:t>["value"</w:t>
+            </w:r>
+            <w:proofErr w:type="gramStart"/>
+            <w:r>
+              <w:rPr>
+                <w:rFonts w:ascii="Consolas" w:hAnsi="Consolas"/>
+              </w:rPr>
+              <w:t>].shift</w:t>
+            </w:r>
+            <w:proofErr w:type="gramEnd"/>
+            <w:r>
+              <w:rPr>
+                <w:rFonts w:ascii="Consolas" w:hAnsi="Consolas"/>
+              </w:rPr>
+              <w:t>(</w:t>
+            </w:r>
+            <w:proofErr w:type="gramStart"/>
+            <w:r>
+              <w:rPr>
+                <w:rFonts w:ascii="Consolas" w:hAnsi="Consolas"/>
+              </w:rPr>
+              <w:t>1)</w:t>
+            </w:r>
+            <w:r>
+              <w:rPr>
+                <w:rFonts w:ascii="Consolas" w:hAnsi="Consolas"/>
+              </w:rPr>
+              <w:t xml:space="preserve"> </w:t>
+            </w:r>
+            <w:r>
+              <w:rPr>
+                <w:rFonts w:ascii="Consolas" w:hAnsi="Consolas"/>
+              </w:rPr>
+              <w:t>#</w:t>
+            </w:r>
+            <w:proofErr w:type="gramEnd"/>
+            <w:r>
+              <w:rPr>
+                <w:rFonts w:ascii="Consolas" w:hAnsi="Consolas"/>
+              </w:rPr>
+              <w:t xml:space="preserve"> Previous value</w:t>
+            </w:r>
+          </w:p>
+          <w:p>
+            <w:pPr>
+              <w:rPr>
+                <w:rFonts w:ascii="Consolas" w:hAnsi="Consolas"/>
+              </w:rPr>
+            </w:pPr>
+          </w:p>
+          <w:p>
+            <w:pPr>
+              <w:rPr>
+                <w:rFonts w:ascii="Consolas" w:hAnsi="Consolas"/>
+              </w:rPr>
+            </w:pPr>
+            <w:proofErr w:type="spellStart"/>
+            <w:proofErr w:type="gramStart"/>
+            <w:r>
+              <w:rPr>
+                <w:rFonts w:ascii="Consolas" w:hAnsi="Consolas"/>
+              </w:rPr>
+              <w:t>df</w:t>
+            </w:r>
+            <w:proofErr w:type="spellEnd"/>
+            <w:r>
+              <w:rPr>
+                <w:rFonts w:ascii="Consolas" w:hAnsi="Consolas"/>
+              </w:rPr>
+              <w:t>["</w:t>
+            </w:r>
+            <w:proofErr w:type="gramEnd"/>
+            <w:r>
+              <w:rPr>
+                <w:rFonts w:ascii="Consolas" w:hAnsi="Consolas"/>
+              </w:rPr>
+              <w:t>lead_</w:t>
+            </w:r>
+            <w:proofErr w:type="gramStart"/>
+            <w:r>
+              <w:rPr>
+                <w:rFonts w:ascii="Consolas" w:hAnsi="Consolas"/>
+              </w:rPr>
+              <w:t>1"]</w:t>
+            </w:r>
+            <w:proofErr w:type="gramEnd"/>
             <w:r>
               <w:rPr>
                 <w:rFonts w:ascii="Consolas" w:hAnsi="Consolas"/>
@@ -468,128 +1381,170 @@
               <w:t xml:space="preserve"> = </w:t>
             </w:r>
             <w:proofErr w:type="spellStart"/>
+            <w:r>
+              <w:rPr>
+                <w:rFonts w:ascii="Consolas" w:hAnsi="Consolas"/>
+              </w:rPr>
+              <w:t>df</w:t>
+            </w:r>
+            <w:proofErr w:type="spellEnd"/>
+            <w:r>
+              <w:rPr>
+                <w:rFonts w:ascii="Consolas" w:hAnsi="Consolas"/>
+              </w:rPr>
+              <w:t>["value"</w:t>
+            </w:r>
             <w:proofErr w:type="gramStart"/>
             <w:r>
               <w:rPr>
                 <w:rFonts w:ascii="Consolas" w:hAnsi="Consolas"/>
               </w:rPr>
-              <w:t>df.select</w:t>
+              <w:t>].shift</w:t>
             </w:r>
             <w:proofErr w:type="gramEnd"/>
             <w:r>
               <w:rPr>
                 <w:rFonts w:ascii="Consolas" w:hAnsi="Consolas"/>
               </w:rPr>
-              <w:t>_dtypes</w:t>
-            </w:r>
-            <w:proofErr w:type="spellEnd"/>
-            <w:r>
-              <w:rPr>
-                <w:rFonts w:ascii="Consolas" w:hAnsi="Consolas"/>
-              </w:rPr>
-              <w:t>(include="number"</w:t>
+              <w:t>(-</w:t>
             </w:r>
             <w:proofErr w:type="gramStart"/>
             <w:r>
               <w:rPr>
                 <w:rFonts w:ascii="Consolas" w:hAnsi="Consolas"/>
               </w:rPr>
-              <w:t>).</w:t>
-            </w:r>
-            <w:proofErr w:type="spellStart"/>
-            <w:r>
-              <w:rPr>
-                <w:rFonts w:ascii="Consolas" w:hAnsi="Consolas"/>
-              </w:rPr>
-              <w:t>corr</w:t>
-            </w:r>
-            <w:proofErr w:type="spellEnd"/>
-            <w:r>
-              <w:rPr>
-                <w:rFonts w:ascii="Consolas" w:hAnsi="Consolas"/>
-              </w:rPr>
-              <w:t>()  #</w:t>
+              <w:t>1)</w:t>
+            </w:r>
+            <w:r>
+              <w:rPr>
+                <w:rFonts w:ascii="Consolas" w:hAnsi="Consolas"/>
+              </w:rPr>
+              <w:t xml:space="preserve"> </w:t>
+            </w:r>
+            <w:r>
+              <w:rPr>
+                <w:rFonts w:ascii="Consolas" w:hAnsi="Consolas"/>
+              </w:rPr>
+              <w:t>#</w:t>
             </w:r>
             <w:proofErr w:type="gramEnd"/>
             <w:r>
               <w:rPr>
                 <w:rFonts w:ascii="Consolas" w:hAnsi="Consolas"/>
               </w:rPr>
-              <w:t xml:space="preserve"> Correlate </w:t>
-            </w:r>
-            <w:proofErr w:type="spellStart"/>
-            <w:r>
-              <w:rPr>
-                <w:rFonts w:ascii="Consolas" w:hAnsi="Consolas"/>
-              </w:rPr>
-              <w:t>numerics</w:t>
-            </w:r>
-            <w:proofErr w:type="spellEnd"/>
-          </w:p>
-          <w:p>
-            <w:pPr>
-              <w:rPr>
-                <w:rFonts w:ascii="Consolas" w:hAnsi="Consolas"/>
-              </w:rPr>
-            </w:pPr>
-            <w:proofErr w:type="spellStart"/>
+              <w:t xml:space="preserve"> Next value</w:t>
+            </w:r>
+          </w:p>
+          <w:p>
+            <w:pPr>
+              <w:rPr>
+                <w:rFonts w:ascii="Consolas" w:hAnsi="Consolas"/>
+              </w:rPr>
+            </w:pPr>
+          </w:p>
+          <w:p>
+            <w:pPr>
+              <w:rPr>
+                <w:rFonts w:ascii="Consolas" w:hAnsi="Consolas"/>
+              </w:rPr>
+            </w:pPr>
+            <w:proofErr w:type="spellStart"/>
+            <w:r>
+              <w:rPr>
+                <w:rFonts w:ascii="Consolas" w:hAnsi="Consolas"/>
+              </w:rPr>
+              <w:t>df</w:t>
+            </w:r>
+            <w:proofErr w:type="spellEnd"/>
+            <w:r>
+              <w:rPr>
+                <w:rFonts w:ascii="Consolas" w:hAnsi="Consolas"/>
+              </w:rPr>
+              <w:t>["</w:t>
+            </w:r>
+            <w:proofErr w:type="spellStart"/>
+            <w:r>
+              <w:rPr>
+                <w:rFonts w:ascii="Consolas" w:hAnsi="Consolas"/>
+              </w:rPr>
+              <w:t>pct_change</w:t>
+            </w:r>
+            <w:proofErr w:type="spellEnd"/>
+            <w:r>
+              <w:rPr>
+                <w:rFonts w:ascii="Consolas" w:hAnsi="Consolas"/>
+              </w:rPr>
+              <w:t>_%"]</w:t>
+            </w:r>
+            <w:r>
+              <w:rPr>
+                <w:rFonts w:ascii="Consolas" w:hAnsi="Consolas"/>
+              </w:rPr>
+              <w:t xml:space="preserve"> = </w:t>
+            </w:r>
+            <w:proofErr w:type="spellStart"/>
+            <w:r>
+              <w:rPr>
+                <w:rFonts w:ascii="Consolas" w:hAnsi="Consolas"/>
+              </w:rPr>
+              <w:t>df</w:t>
+            </w:r>
+            <w:proofErr w:type="spellEnd"/>
+            <w:r>
+              <w:rPr>
+                <w:rFonts w:ascii="Consolas" w:hAnsi="Consolas"/>
+              </w:rPr>
+              <w:t>["value"].</w:t>
+            </w:r>
+            <w:proofErr w:type="spellStart"/>
+            <w:r>
+              <w:rPr>
+                <w:rFonts w:ascii="Consolas" w:hAnsi="Consolas"/>
+              </w:rPr>
+              <w:t>pct_</w:t>
+            </w:r>
             <w:proofErr w:type="gramStart"/>
             <w:r>
               <w:rPr>
                 <w:rFonts w:ascii="Consolas" w:hAnsi="Consolas"/>
               </w:rPr>
-              <w:t>sns.heatmap</w:t>
-            </w:r>
-            <w:proofErr w:type="spellEnd"/>
+              <w:t>change</w:t>
+            </w:r>
+            <w:proofErr w:type="spellEnd"/>
+            <w:r>
+              <w:rPr>
+                <w:rFonts w:ascii="Consolas" w:hAnsi="Consolas"/>
+              </w:rPr>
+              <w:t>(</w:t>
+            </w:r>
             <w:proofErr w:type="gramEnd"/>
             <w:r>
               <w:rPr>
                 <w:rFonts w:ascii="Consolas" w:hAnsi="Consolas"/>
               </w:rPr>
-              <w:t>(</w:t>
-            </w:r>
-            <w:proofErr w:type="spellStart"/>
-            <w:r>
-              <w:rPr>
-                <w:rFonts w:ascii="Consolas" w:hAnsi="Consolas"/>
-              </w:rPr>
-              <w:t>numeric_corr</w:t>
-            </w:r>
-            <w:proofErr w:type="spellEnd"/>
-            <w:r>
-              <w:rPr>
-                <w:rFonts w:ascii="Consolas" w:hAnsi="Consolas"/>
-              </w:rPr>
-              <w:t xml:space="preserve">, </w:t>
-            </w:r>
-            <w:proofErr w:type="spellStart"/>
-            <w:r>
-              <w:rPr>
-                <w:rFonts w:ascii="Consolas" w:hAnsi="Consolas"/>
-              </w:rPr>
-              <w:t>annot</w:t>
-            </w:r>
-            <w:proofErr w:type="spellEnd"/>
-            <w:r>
-              <w:rPr>
-                <w:rFonts w:ascii="Consolas" w:hAnsi="Consolas"/>
-              </w:rPr>
-              <w:t>=</w:t>
+              <w:t xml:space="preserve">) * </w:t>
             </w:r>
             <w:proofErr w:type="gramStart"/>
             <w:r>
               <w:rPr>
                 <w:rFonts w:ascii="Consolas" w:hAnsi="Consolas"/>
               </w:rPr>
-              <w:t xml:space="preserve">True)   </w:t>
+              <w:t>100 # %</w:t>
             </w:r>
             <w:proofErr w:type="gramEnd"/>
             <w:r>
               <w:rPr>
                 <w:rFonts w:ascii="Consolas" w:hAnsi="Consolas"/>
               </w:rPr>
-              <w:t xml:space="preserve">         # Visualize correlations</w:t>
-            </w:r>
+              <w:t xml:space="preserve"> change</w:t>
+            </w:r>
+          </w:p>
+          <w:p>
+            <w:pPr>
+              <w:rPr>
+                <w:rFonts w:ascii="Consolas" w:hAnsi="Consolas"/>
+              </w:rPr>
+            </w:pPr>
           </w:p>
         </w:tc>
       </w:tr>
@@ -599,7 +1554,7 @@
         </w:trPr>
         <w:tc>
           <w:tcPr>
-            <w:tcW w:w="3552" w:type="dxa"/>
+            <w:tcW w:w="3330" w:type="dxa"/>
           </w:tcPr>
           <w:p>
             <w:pPr>
@@ -610,13 +1565,13 @@
               </w:numPr>
             </w:pPr>
             <w:r>
-              <w:t>Frequency tables</w:t>
+              <w:t>Rolling and cumulative aggregations</w:t>
             </w:r>
           </w:p>
         </w:tc>
         <w:tc>
           <w:tcPr>
-            <w:tcW w:w="7341" w:type="dxa"/>
+            <w:tcW w:w="7776" w:type="dxa"/>
           </w:tcPr>
           <w:p>
             <w:pPr>
@@ -636,233 +1591,362 @@
               <w:rPr>
                 <w:rFonts w:ascii="Consolas" w:hAnsi="Consolas"/>
               </w:rPr>
-              <w:t>["col_1"].</w:t>
-            </w:r>
-            <w:proofErr w:type="spellStart"/>
-            <w:r>
-              <w:rPr>
-                <w:rFonts w:ascii="Consolas" w:hAnsi="Consolas"/>
-              </w:rPr>
-              <w:t>value_</w:t>
+              <w:t>["rolling_mean_7"] =</w:t>
+            </w:r>
+            <w:r>
+              <w:rPr>
+                <w:rFonts w:ascii="Consolas" w:hAnsi="Consolas"/>
+              </w:rPr>
+              <w:t xml:space="preserve"> </w:t>
+            </w:r>
+            <w:proofErr w:type="spellStart"/>
+            <w:r>
+              <w:rPr>
+                <w:rFonts w:ascii="Consolas" w:hAnsi="Consolas"/>
+              </w:rPr>
+              <w:t>df</w:t>
+            </w:r>
+            <w:proofErr w:type="spellEnd"/>
+            <w:r>
+              <w:rPr>
+                <w:rFonts w:ascii="Consolas" w:hAnsi="Consolas"/>
+              </w:rPr>
+              <w:t>["value"</w:t>
             </w:r>
             <w:proofErr w:type="gramStart"/>
             <w:r>
               <w:rPr>
                 <w:rFonts w:ascii="Consolas" w:hAnsi="Consolas"/>
               </w:rPr>
-              <w:t>counts</w:t>
-            </w:r>
-            <w:proofErr w:type="spellEnd"/>
+              <w:t>].rolling</w:t>
+            </w:r>
+            <w:proofErr w:type="gramEnd"/>
+            <w:r>
+              <w:rPr>
+                <w:rFonts w:ascii="Consolas" w:hAnsi="Consolas"/>
+              </w:rPr>
+              <w:t>(7</w:t>
+            </w:r>
+            <w:proofErr w:type="gramStart"/>
+            <w:r>
+              <w:rPr>
+                <w:rFonts w:ascii="Consolas" w:hAnsi="Consolas"/>
+              </w:rPr>
+              <w:t>).mean</w:t>
+            </w:r>
+            <w:proofErr w:type="gramEnd"/>
+            <w:r>
+              <w:rPr>
+                <w:rFonts w:ascii="Consolas" w:hAnsi="Consolas"/>
+              </w:rPr>
+              <w:t>() # 7-period mean</w:t>
+            </w:r>
+          </w:p>
+          <w:p>
+            <w:pPr>
+              <w:rPr>
+                <w:rFonts w:ascii="Consolas" w:hAnsi="Consolas"/>
+              </w:rPr>
+            </w:pPr>
+          </w:p>
+          <w:p>
+            <w:pPr>
+              <w:rPr>
+                <w:rFonts w:ascii="Consolas" w:hAnsi="Consolas"/>
+              </w:rPr>
+            </w:pPr>
+            <w:proofErr w:type="spellStart"/>
+            <w:r>
+              <w:rPr>
+                <w:rFonts w:ascii="Consolas" w:hAnsi="Consolas"/>
+              </w:rPr>
+              <w:t>df</w:t>
+            </w:r>
+            <w:proofErr w:type="spellEnd"/>
+            <w:r>
+              <w:rPr>
+                <w:rFonts w:ascii="Consolas" w:hAnsi="Consolas"/>
+              </w:rPr>
+              <w:t>["</w:t>
+            </w:r>
+            <w:proofErr w:type="spellStart"/>
+            <w:r>
+              <w:rPr>
+                <w:rFonts w:ascii="Consolas" w:hAnsi="Consolas"/>
+              </w:rPr>
+              <w:t>cum_sum</w:t>
+            </w:r>
+            <w:proofErr w:type="spellEnd"/>
+            <w:r>
+              <w:rPr>
+                <w:rFonts w:ascii="Consolas" w:hAnsi="Consolas"/>
+              </w:rPr>
+              <w:t xml:space="preserve">"] = </w:t>
+            </w:r>
+            <w:proofErr w:type="spellStart"/>
+            <w:r>
+              <w:rPr>
+                <w:rFonts w:ascii="Consolas" w:hAnsi="Consolas"/>
+              </w:rPr>
+              <w:t>df</w:t>
+            </w:r>
+            <w:proofErr w:type="spellEnd"/>
+            <w:r>
+              <w:rPr>
+                <w:rFonts w:ascii="Consolas" w:hAnsi="Consolas"/>
+              </w:rPr>
+              <w:t>["value"</w:t>
+            </w:r>
+            <w:proofErr w:type="gramStart"/>
+            <w:r>
+              <w:rPr>
+                <w:rFonts w:ascii="Consolas" w:hAnsi="Consolas"/>
+              </w:rPr>
+              <w:t>].</w:t>
+            </w:r>
+            <w:proofErr w:type="spellStart"/>
+            <w:r>
+              <w:rPr>
+                <w:rFonts w:ascii="Consolas" w:hAnsi="Consolas"/>
+              </w:rPr>
+              <w:t>cumsum</w:t>
+            </w:r>
+            <w:proofErr w:type="spellEnd"/>
+            <w:proofErr w:type="gramEnd"/>
+            <w:r>
+              <w:rPr>
+                <w:rFonts w:ascii="Consolas" w:hAnsi="Consolas"/>
+              </w:rPr>
+              <w:t>()</w:t>
+            </w:r>
+            <w:r>
+              <w:rPr>
+                <w:rFonts w:ascii="Consolas" w:hAnsi="Consolas"/>
+              </w:rPr>
+              <w:t xml:space="preserve"> </w:t>
+            </w:r>
+            <w:r>
+              <w:rPr>
+                <w:rFonts w:ascii="Consolas" w:hAnsi="Consolas"/>
+              </w:rPr>
+              <w:t># Running total</w:t>
+            </w:r>
+          </w:p>
+          <w:p>
+            <w:pPr>
+              <w:rPr>
+                <w:rFonts w:ascii="Consolas" w:hAnsi="Consolas"/>
+              </w:rPr>
+            </w:pPr>
+          </w:p>
+          <w:p>
+            <w:pPr>
+              <w:rPr>
+                <w:rFonts w:ascii="Consolas" w:hAnsi="Consolas"/>
+              </w:rPr>
+            </w:pPr>
+            <w:proofErr w:type="spellStart"/>
+            <w:r>
+              <w:rPr>
+                <w:rFonts w:ascii="Consolas" w:hAnsi="Consolas"/>
+              </w:rPr>
+              <w:t>df</w:t>
+            </w:r>
+            <w:proofErr w:type="spellEnd"/>
+            <w:r>
+              <w:rPr>
+                <w:rFonts w:ascii="Consolas" w:hAnsi="Consolas"/>
+              </w:rPr>
+              <w:t>["</w:t>
+            </w:r>
+            <w:proofErr w:type="spellStart"/>
+            <w:r>
+              <w:rPr>
+                <w:rFonts w:ascii="Consolas" w:hAnsi="Consolas"/>
+              </w:rPr>
+              <w:t>cum_mean</w:t>
+            </w:r>
+            <w:proofErr w:type="spellEnd"/>
+            <w:r>
+              <w:rPr>
+                <w:rFonts w:ascii="Consolas" w:hAnsi="Consolas"/>
+              </w:rPr>
+              <w:t>"]</w:t>
+            </w:r>
+            <w:r>
+              <w:rPr>
+                <w:rFonts w:ascii="Consolas" w:hAnsi="Consolas"/>
+              </w:rPr>
+              <w:t xml:space="preserve"> </w:t>
+            </w:r>
+            <w:r>
+              <w:rPr>
+                <w:rFonts w:ascii="Consolas" w:hAnsi="Consolas"/>
+              </w:rPr>
+              <w:t>=</w:t>
+            </w:r>
+            <w:r>
+              <w:rPr>
+                <w:rFonts w:ascii="Consolas" w:hAnsi="Consolas"/>
+              </w:rPr>
+              <w:t xml:space="preserve"> </w:t>
+            </w:r>
+            <w:proofErr w:type="spellStart"/>
+            <w:r>
+              <w:rPr>
+                <w:rFonts w:ascii="Consolas" w:hAnsi="Consolas"/>
+              </w:rPr>
+              <w:t>df</w:t>
+            </w:r>
+            <w:proofErr w:type="spellEnd"/>
+            <w:r>
+              <w:rPr>
+                <w:rFonts w:ascii="Consolas" w:hAnsi="Consolas"/>
+              </w:rPr>
+              <w:t>["value"</w:t>
+            </w:r>
+            <w:proofErr w:type="gramStart"/>
+            <w:r>
+              <w:rPr>
+                <w:rFonts w:ascii="Consolas" w:hAnsi="Consolas"/>
+              </w:rPr>
+              <w:t>].expanding</w:t>
+            </w:r>
+            <w:proofErr w:type="gramEnd"/>
             <w:r>
               <w:rPr>
                 <w:rFonts w:ascii="Consolas" w:hAnsi="Consolas"/>
               </w:rPr>
               <w:t>(</w:t>
             </w:r>
+            <w:proofErr w:type="gramStart"/>
+            <w:r>
+              <w:rPr>
+                <w:rFonts w:ascii="Consolas" w:hAnsi="Consolas"/>
+              </w:rPr>
+              <w:t>).mean</w:t>
+            </w:r>
             <w:proofErr w:type="gramEnd"/>
             <w:r>
               <w:rPr>
                 <w:rFonts w:ascii="Consolas" w:hAnsi="Consolas"/>
               </w:rPr>
-              <w:t>)           # Frequency of each category</w:t>
-            </w:r>
-          </w:p>
-          <w:p>
-            <w:pPr>
-              <w:rPr>
-                <w:rFonts w:ascii="Consolas" w:hAnsi="Consolas"/>
-              </w:rPr>
-            </w:pPr>
-            <w:proofErr w:type="spellStart"/>
+              <w:t>()</w:t>
+            </w:r>
+            <w:r>
+              <w:rPr>
+                <w:rFonts w:ascii="Consolas" w:hAnsi="Consolas"/>
+              </w:rPr>
+              <w:t xml:space="preserve"> </w:t>
+            </w:r>
+            <w:r>
+              <w:rPr>
+                <w:rFonts w:ascii="Consolas" w:hAnsi="Consolas"/>
+              </w:rPr>
+              <w:t># Running average</w:t>
+            </w:r>
+          </w:p>
+          <w:p>
+            <w:pPr>
+              <w:rPr>
+                <w:rFonts w:ascii="Consolas" w:hAnsi="Consolas"/>
+              </w:rPr>
+            </w:pPr>
+          </w:p>
+          <w:p>
+            <w:pPr>
+              <w:rPr>
+                <w:rFonts w:ascii="Consolas" w:hAnsi="Consolas"/>
+              </w:rPr>
+            </w:pPr>
+            <w:proofErr w:type="spellStart"/>
+            <w:r>
+              <w:rPr>
+                <w:rFonts w:ascii="Consolas" w:hAnsi="Consolas"/>
+              </w:rPr>
+              <w:t>df</w:t>
+            </w:r>
+            <w:proofErr w:type="spellEnd"/>
+            <w:r>
+              <w:rPr>
+                <w:rFonts w:ascii="Consolas" w:hAnsi="Consolas"/>
+              </w:rPr>
+              <w:t xml:space="preserve">["rolling_mean_7"] = </w:t>
+            </w:r>
+            <w:proofErr w:type="spellStart"/>
+            <w:r>
+              <w:rPr>
+                <w:rFonts w:ascii="Consolas" w:hAnsi="Consolas"/>
+              </w:rPr>
+              <w:t>df</w:t>
+            </w:r>
+            <w:proofErr w:type="spellEnd"/>
+            <w:r>
+              <w:rPr>
+                <w:rFonts w:ascii="Consolas" w:hAnsi="Consolas"/>
+              </w:rPr>
+              <w:t>["value"</w:t>
+            </w:r>
             <w:proofErr w:type="gramStart"/>
             <w:r>
               <w:rPr>
                 <w:rFonts w:ascii="Consolas" w:hAnsi="Consolas"/>
               </w:rPr>
-              <w:t>pd.crosstab</w:t>
-            </w:r>
-            <w:proofErr w:type="spellEnd"/>
+              <w:t>].rolling</w:t>
+            </w:r>
             <w:proofErr w:type="gramEnd"/>
             <w:r>
               <w:rPr>
                 <w:rFonts w:ascii="Consolas" w:hAnsi="Consolas"/>
               </w:rPr>
-              <w:t>(</w:t>
-            </w:r>
-            <w:proofErr w:type="spellStart"/>
-            <w:r>
-              <w:rPr>
-                <w:rFonts w:ascii="Consolas" w:hAnsi="Consolas"/>
-              </w:rPr>
-              <w:t>df</w:t>
-            </w:r>
-            <w:proofErr w:type="spellEnd"/>
-            <w:r>
-              <w:rPr>
-                <w:rFonts w:ascii="Consolas" w:hAnsi="Consolas"/>
-              </w:rPr>
-              <w:t xml:space="preserve">["col_1"], </w:t>
-            </w:r>
-            <w:proofErr w:type="spellStart"/>
-            <w:r>
-              <w:rPr>
-                <w:rFonts w:ascii="Consolas" w:hAnsi="Consolas"/>
-              </w:rPr>
-              <w:t>df</w:t>
-            </w:r>
-            <w:proofErr w:type="spellEnd"/>
-            <w:r>
-              <w:rPr>
-                <w:rFonts w:ascii="Consolas" w:hAnsi="Consolas"/>
-              </w:rPr>
-              <w:t>["col_2"],</w:t>
-            </w:r>
-          </w:p>
-          <w:p>
-            <w:pPr>
-              <w:rPr>
-                <w:rFonts w:ascii="Consolas" w:hAnsi="Consolas"/>
-              </w:rPr>
-            </w:pPr>
-            <w:r>
-              <w:rPr>
-                <w:rFonts w:ascii="Consolas" w:hAnsi="Consolas"/>
-              </w:rPr>
-              <w:t xml:space="preserve">            normalize="all", margins=</w:t>
+              <w:t>(7,</w:t>
+            </w:r>
+            <w:r>
+              <w:rPr>
+                <w:rFonts w:ascii="Consolas" w:hAnsi="Consolas"/>
+              </w:rPr>
+              <w:t xml:space="preserve"> </w:t>
+            </w:r>
+            <w:proofErr w:type="spellStart"/>
+            <w:r>
+              <w:rPr>
+                <w:rFonts w:ascii="Consolas" w:hAnsi="Consolas"/>
+              </w:rPr>
+              <w:t>min_periods</w:t>
+            </w:r>
+            <w:proofErr w:type="spellEnd"/>
+            <w:r>
+              <w:rPr>
+                <w:rFonts w:ascii="Consolas" w:hAnsi="Consolas"/>
+              </w:rPr>
+              <w:t>=1</w:t>
             </w:r>
             <w:proofErr w:type="gramStart"/>
             <w:r>
               <w:rPr>
                 <w:rFonts w:ascii="Consolas" w:hAnsi="Consolas"/>
               </w:rPr>
-              <w:t xml:space="preserve">True)   </w:t>
+              <w:t>).mean</w:t>
             </w:r>
             <w:proofErr w:type="gramEnd"/>
             <w:r>
               <w:rPr>
                 <w:rFonts w:ascii="Consolas" w:hAnsi="Consolas"/>
               </w:rPr>
-              <w:t xml:space="preserve">    # Two-way proportion </w:t>
-            </w:r>
-            <w:proofErr w:type="spellStart"/>
-            <w:r>
-              <w:rPr>
-                <w:rFonts w:ascii="Consolas" w:hAnsi="Consolas"/>
-              </w:rPr>
-              <w:t>tabledf</w:t>
-            </w:r>
-            <w:proofErr w:type="spellEnd"/>
-            <w:r>
-              <w:rPr>
-                <w:rFonts w:ascii="Consolas" w:hAnsi="Consolas"/>
-              </w:rPr>
-              <w:t>["col_1"].</w:t>
-            </w:r>
-            <w:proofErr w:type="spellStart"/>
-            <w:r>
-              <w:rPr>
-                <w:rFonts w:ascii="Consolas" w:hAnsi="Consolas"/>
-              </w:rPr>
-              <w:t>value_</w:t>
-            </w:r>
-            <w:proofErr w:type="gramStart"/>
-            <w:r>
-              <w:rPr>
-                <w:rFonts w:ascii="Consolas" w:hAnsi="Consolas"/>
-              </w:rPr>
-              <w:t>counts</w:t>
-            </w:r>
-            <w:proofErr w:type="spellEnd"/>
-            <w:r>
-              <w:rPr>
-                <w:rFonts w:ascii="Consolas" w:hAnsi="Consolas"/>
-              </w:rPr>
-              <w:t>(</w:t>
-            </w:r>
-            <w:proofErr w:type="gramEnd"/>
-            <w:r>
-              <w:rPr>
-                <w:rFonts w:ascii="Consolas" w:hAnsi="Consolas"/>
-              </w:rPr>
-              <w:t>)           # Frequency of each category</w:t>
-            </w:r>
-          </w:p>
-          <w:p>
-            <w:pPr>
-              <w:rPr>
-                <w:rFonts w:ascii="Consolas" w:hAnsi="Consolas"/>
-              </w:rPr>
-            </w:pPr>
-            <w:proofErr w:type="spellStart"/>
-            <w:proofErr w:type="gramStart"/>
-            <w:r>
-              <w:rPr>
-                <w:rFonts w:ascii="Consolas" w:hAnsi="Consolas"/>
-              </w:rPr>
-              <w:t>pd.crosstab</w:t>
-            </w:r>
-            <w:proofErr w:type="spellEnd"/>
-            <w:proofErr w:type="gramEnd"/>
-            <w:r>
-              <w:rPr>
-                <w:rFonts w:ascii="Consolas" w:hAnsi="Consolas"/>
-              </w:rPr>
-              <w:t>(</w:t>
-            </w:r>
-            <w:proofErr w:type="spellStart"/>
-            <w:r>
-              <w:rPr>
-                <w:rFonts w:ascii="Consolas" w:hAnsi="Consolas"/>
-              </w:rPr>
-              <w:t>df</w:t>
-            </w:r>
-            <w:proofErr w:type="spellEnd"/>
-            <w:r>
-              <w:rPr>
-                <w:rFonts w:ascii="Consolas" w:hAnsi="Consolas"/>
-              </w:rPr>
-              <w:t xml:space="preserve">["col_1"], </w:t>
-            </w:r>
-            <w:proofErr w:type="spellStart"/>
-            <w:r>
-              <w:rPr>
-                <w:rFonts w:ascii="Consolas" w:hAnsi="Consolas"/>
-              </w:rPr>
-              <w:t>df</w:t>
-            </w:r>
-            <w:proofErr w:type="spellEnd"/>
-            <w:r>
-              <w:rPr>
-                <w:rFonts w:ascii="Consolas" w:hAnsi="Consolas"/>
-              </w:rPr>
-              <w:t>["col_2"],</w:t>
-            </w:r>
-          </w:p>
-          <w:p>
-            <w:pPr>
-              <w:rPr>
-                <w:rFonts w:ascii="Consolas" w:hAnsi="Consolas"/>
-              </w:rPr>
-            </w:pPr>
-            <w:r>
-              <w:rPr>
-                <w:rFonts w:ascii="Consolas" w:hAnsi="Consolas"/>
-              </w:rPr>
-              <w:t xml:space="preserve">            normalize="all", margins=</w:t>
-            </w:r>
-            <w:proofErr w:type="gramStart"/>
-            <w:r>
-              <w:rPr>
-                <w:rFonts w:ascii="Consolas" w:hAnsi="Consolas"/>
-              </w:rPr>
-              <w:t xml:space="preserve">True)   </w:t>
-            </w:r>
-            <w:proofErr w:type="gramEnd"/>
-            <w:r>
-              <w:rPr>
-                <w:rFonts w:ascii="Consolas" w:hAnsi="Consolas"/>
-              </w:rPr>
-              <w:t xml:space="preserve">    # Two-way proportion table</w:t>
+              <w:t>() # Rolling w/ min</w:t>
+            </w:r>
+          </w:p>
+          <w:p>
+            <w:pPr>
+              <w:rPr>
+                <w:rFonts w:ascii="Consolas" w:hAnsi="Consolas"/>
+              </w:rPr>
+            </w:pPr>
+            <w:r>
+              <w:rPr>
+                <w:rFonts w:ascii="Consolas" w:hAnsi="Consolas"/>
+              </w:rPr>
+              <w:t xml:space="preserve">                           </w:t>
             </w:r>
           </w:p>
         </w:tc>
@@ -873,7 +1957,7 @@
         </w:trPr>
         <w:tc>
           <w:tcPr>
-            <w:tcW w:w="3552" w:type="dxa"/>
+            <w:tcW w:w="3330" w:type="dxa"/>
           </w:tcPr>
           <w:p>
             <w:pPr>
@@ -884,13 +1968,13 @@
               </w:numPr>
             </w:pPr>
             <w:r>
-              <w:t>Resampling</w:t>
+              <w:t>Conditionally format plots</w:t>
             </w:r>
           </w:p>
         </w:tc>
         <w:tc>
           <w:tcPr>
-            <w:tcW w:w="7341" w:type="dxa"/>
+            <w:tcW w:w="7776" w:type="dxa"/>
           </w:tcPr>
           <w:p>
             <w:pPr>
@@ -899,1146 +1983,220 @@
               </w:rPr>
             </w:pPr>
             <w:proofErr w:type="spellStart"/>
-            <w:r>
-              <w:rPr>
-                <w:rFonts w:ascii="Consolas" w:hAnsi="Consolas"/>
-              </w:rPr>
-              <w:t>df_ts</w:t>
-            </w:r>
-            <w:proofErr w:type="spellEnd"/>
-            <w:r>
-              <w:rPr>
-                <w:rFonts w:ascii="Consolas" w:hAnsi="Consolas"/>
-              </w:rPr>
-              <w:t xml:space="preserve"> = </w:t>
-            </w:r>
-            <w:proofErr w:type="spellStart"/>
-            <w:r>
-              <w:rPr>
-                <w:rFonts w:ascii="Consolas" w:hAnsi="Consolas"/>
-              </w:rPr>
-              <w:t>df.set_index</w:t>
-            </w:r>
-            <w:proofErr w:type="spellEnd"/>
-            <w:r>
-              <w:rPr>
-                <w:rFonts w:ascii="Consolas" w:hAnsi="Consolas"/>
-              </w:rPr>
-              <w:t>("date</w:t>
-            </w:r>
             <w:proofErr w:type="gramStart"/>
             <w:r>
               <w:rPr>
                 <w:rFonts w:ascii="Consolas" w:hAnsi="Consolas"/>
               </w:rPr>
-              <w:t xml:space="preserve">")   </w:t>
-            </w:r>
+              <w:t>sns.scatterplot</w:t>
+            </w:r>
+            <w:proofErr w:type="spellEnd"/>
             <w:proofErr w:type="gramEnd"/>
             <w:r>
               <w:rPr>
                 <w:rFonts w:ascii="Consolas" w:hAnsi="Consolas"/>
               </w:rPr>
-              <w:t xml:space="preserve">                   # Set datetime index</w:t>
-            </w:r>
-          </w:p>
-          <w:p>
-            <w:pPr>
-              <w:rPr>
-                <w:rFonts w:ascii="Consolas" w:hAnsi="Consolas"/>
-              </w:rPr>
-            </w:pPr>
-            <w:proofErr w:type="spellStart"/>
-            <w:r>
-              <w:rPr>
-                <w:rFonts w:ascii="Consolas" w:hAnsi="Consolas"/>
-              </w:rPr>
-              <w:t>df_</w:t>
+              <w:t>(data=</w:t>
+            </w:r>
+            <w:proofErr w:type="spellStart"/>
+            <w:r>
+              <w:rPr>
+                <w:rFonts w:ascii="Consolas" w:hAnsi="Consolas"/>
+              </w:rPr>
+              <w:t>df</w:t>
+            </w:r>
+            <w:proofErr w:type="spellEnd"/>
+            <w:r>
+              <w:rPr>
+                <w:rFonts w:ascii="Consolas" w:hAnsi="Consolas"/>
+              </w:rPr>
+              <w:t>, x="col_1", y="col_2",</w:t>
+            </w:r>
+          </w:p>
+          <w:p>
+            <w:pPr>
+              <w:rPr>
+                <w:rFonts w:ascii="Consolas" w:hAnsi="Consolas"/>
+              </w:rPr>
+            </w:pPr>
+            <w:r>
+              <w:rPr>
+                <w:rFonts w:ascii="Consolas" w:hAnsi="Consolas"/>
+              </w:rPr>
+              <w:t xml:space="preserve">                hue="</w:t>
+            </w:r>
+            <w:proofErr w:type="spellStart"/>
+            <w:r>
+              <w:rPr>
+                <w:rFonts w:ascii="Consolas" w:hAnsi="Consolas"/>
+              </w:rPr>
+              <w:t>group_col</w:t>
+            </w:r>
+            <w:proofErr w:type="spellEnd"/>
+            <w:r>
+              <w:rPr>
+                <w:rFonts w:ascii="Consolas" w:hAnsi="Consolas"/>
+              </w:rPr>
+              <w:t>", alpha=</w:t>
             </w:r>
             <w:proofErr w:type="gramStart"/>
             <w:r>
               <w:rPr>
                 <w:rFonts w:ascii="Consolas" w:hAnsi="Consolas"/>
               </w:rPr>
-              <w:t>ts.resample</w:t>
-            </w:r>
-            <w:proofErr w:type="spellEnd"/>
+              <w:t>.7)</w:t>
+            </w:r>
+            <w:r>
+              <w:rPr>
+                <w:rFonts w:ascii="Consolas" w:hAnsi="Consolas"/>
+              </w:rPr>
+              <w:t xml:space="preserve"> #</w:t>
+            </w:r>
             <w:proofErr w:type="gramEnd"/>
             <w:r>
               <w:rPr>
                 <w:rFonts w:ascii="Consolas" w:hAnsi="Consolas"/>
               </w:rPr>
-              <w:t>("M"</w:t>
-            </w:r>
+              <w:t xml:space="preserve"> </w:t>
+            </w:r>
+            <w:r>
+              <w:rPr>
+                <w:rFonts w:ascii="Consolas" w:hAnsi="Consolas"/>
+              </w:rPr>
+              <w:t>Scatter w/ hue</w:t>
+            </w:r>
+          </w:p>
+          <w:p>
+            <w:pPr>
+              <w:rPr>
+                <w:rFonts w:ascii="Consolas" w:hAnsi="Consolas"/>
+              </w:rPr>
+            </w:pPr>
+          </w:p>
+          <w:p>
+            <w:pPr>
+              <w:rPr>
+                <w:rFonts w:ascii="Consolas" w:hAnsi="Consolas"/>
+              </w:rPr>
+            </w:pPr>
+            <w:proofErr w:type="spellStart"/>
             <w:proofErr w:type="gramStart"/>
             <w:r>
               <w:rPr>
                 <w:rFonts w:ascii="Consolas" w:hAnsi="Consolas"/>
               </w:rPr>
-              <w:t>).sum</w:t>
-            </w:r>
+              <w:t>sns.barplot</w:t>
+            </w:r>
+            <w:proofErr w:type="spellEnd"/>
             <w:proofErr w:type="gramEnd"/>
             <w:r>
               <w:rPr>
                 <w:rFonts w:ascii="Consolas" w:hAnsi="Consolas"/>
               </w:rPr>
-              <w:t>(</w:t>
-            </w:r>
+              <w:t>(data=</w:t>
+            </w:r>
+            <w:proofErr w:type="spellStart"/>
+            <w:r>
+              <w:rPr>
+                <w:rFonts w:ascii="Consolas" w:hAnsi="Consolas"/>
+              </w:rPr>
+              <w:t>df_mean</w:t>
+            </w:r>
+            <w:proofErr w:type="spellEnd"/>
+            <w:r>
+              <w:rPr>
+                <w:rFonts w:ascii="Consolas" w:hAnsi="Consolas"/>
+              </w:rPr>
+              <w:t>, x="</w:t>
+            </w:r>
+            <w:proofErr w:type="spellStart"/>
+            <w:r>
+              <w:rPr>
+                <w:rFonts w:ascii="Consolas" w:hAnsi="Consolas"/>
+              </w:rPr>
+              <w:t>cat_col</w:t>
+            </w:r>
+            <w:proofErr w:type="spellEnd"/>
+            <w:r>
+              <w:rPr>
+                <w:rFonts w:ascii="Consolas" w:hAnsi="Consolas"/>
+              </w:rPr>
+              <w:t>", y="metric",</w:t>
+            </w:r>
+          </w:p>
+          <w:p>
+            <w:pPr>
+              <w:rPr>
+                <w:rFonts w:ascii="Consolas" w:hAnsi="Consolas"/>
+              </w:rPr>
+            </w:pPr>
+            <w:r>
+              <w:rPr>
+                <w:rFonts w:ascii="Consolas" w:hAnsi="Consolas"/>
+              </w:rPr>
+              <w:t xml:space="preserve">            palette="</w:t>
+            </w:r>
+            <w:proofErr w:type="spellStart"/>
+            <w:r>
+              <w:rPr>
+                <w:rFonts w:ascii="Consolas" w:hAnsi="Consolas"/>
+              </w:rPr>
+              <w:t>Blues_r</w:t>
+            </w:r>
+            <w:proofErr w:type="spellEnd"/>
             <w:proofErr w:type="gramStart"/>
             <w:r>
               <w:rPr>
                 <w:rFonts w:ascii="Consolas" w:hAnsi="Consolas"/>
               </w:rPr>
-              <w:t xml:space="preserve">).head()   </w:t>
+              <w:t>")</w:t>
+            </w:r>
+            <w:r>
+              <w:rPr>
+                <w:rFonts w:ascii="Consolas" w:hAnsi="Consolas"/>
+              </w:rPr>
+              <w:t xml:space="preserve"> </w:t>
+            </w:r>
+            <w:r>
+              <w:rPr>
+                <w:rFonts w:ascii="Consolas" w:hAnsi="Consolas"/>
+              </w:rPr>
+              <w:t>#</w:t>
             </w:r>
             <w:proofErr w:type="gramEnd"/>
             <w:r>
               <w:rPr>
                 <w:rFonts w:ascii="Consolas" w:hAnsi="Consolas"/>
               </w:rPr>
-              <w:t xml:space="preserve">               # Monthly totals</w:t>
-            </w:r>
-          </w:p>
-          <w:p>
-            <w:pPr>
-              <w:rPr>
-                <w:rFonts w:ascii="Consolas" w:hAnsi="Consolas"/>
-              </w:rPr>
-            </w:pPr>
-            <w:r>
-              <w:rPr>
-                <w:rFonts w:ascii="Consolas" w:hAnsi="Consolas"/>
-              </w:rPr>
-              <w:t>(</w:t>
-            </w:r>
-            <w:proofErr w:type="spellStart"/>
-            <w:r>
-              <w:rPr>
-                <w:rFonts w:ascii="Consolas" w:hAnsi="Consolas"/>
-              </w:rPr>
-              <w:t>df_</w:t>
-            </w:r>
-            <w:proofErr w:type="gramStart"/>
-            <w:r>
-              <w:rPr>
-                <w:rFonts w:ascii="Consolas" w:hAnsi="Consolas"/>
-              </w:rPr>
-              <w:t>ts.resample</w:t>
-            </w:r>
-            <w:proofErr w:type="spellEnd"/>
-            <w:proofErr w:type="gramEnd"/>
-            <w:r>
-              <w:rPr>
-                <w:rFonts w:ascii="Consolas" w:hAnsi="Consolas"/>
-              </w:rPr>
-              <w:t>("H"</w:t>
-            </w:r>
-            <w:proofErr w:type="gramStart"/>
-            <w:r>
-              <w:rPr>
-                <w:rFonts w:ascii="Consolas" w:hAnsi="Consolas"/>
-              </w:rPr>
-              <w:t>).</w:t>
-            </w:r>
-            <w:proofErr w:type="spellStart"/>
-            <w:r>
-              <w:rPr>
-                <w:rFonts w:ascii="Consolas" w:hAnsi="Consolas"/>
-              </w:rPr>
-              <w:t>ffill</w:t>
-            </w:r>
-            <w:proofErr w:type="spellEnd"/>
-            <w:proofErr w:type="gramEnd"/>
-            <w:r>
-              <w:rPr>
-                <w:rFonts w:ascii="Consolas" w:hAnsi="Consolas"/>
-              </w:rPr>
-              <w:t>() / 24</w:t>
-            </w:r>
-            <w:proofErr w:type="gramStart"/>
-            <w:r>
-              <w:rPr>
-                <w:rFonts w:ascii="Consolas" w:hAnsi="Consolas"/>
-              </w:rPr>
-              <w:t>).head</w:t>
-            </w:r>
-            <w:proofErr w:type="gramEnd"/>
-            <w:r>
-              <w:rPr>
-                <w:rFonts w:ascii="Consolas" w:hAnsi="Consolas"/>
-              </w:rPr>
-              <w:t>(</w:t>
-            </w:r>
-            <w:proofErr w:type="gramStart"/>
-            <w:r>
-              <w:rPr>
-                <w:rFonts w:ascii="Consolas" w:hAnsi="Consolas"/>
-              </w:rPr>
-              <w:t>72)       #</w:t>
-            </w:r>
-            <w:proofErr w:type="gramEnd"/>
-            <w:r>
-              <w:rPr>
-                <w:rFonts w:ascii="Consolas" w:hAnsi="Consolas"/>
-              </w:rPr>
-              <w:t xml:space="preserve"> Hourly forward-fill then scale</w:t>
-            </w:r>
-          </w:p>
-        </w:tc>
-      </w:tr>
-      <w:tr>
-        <w:trPr>
-          <w:trHeight w:val="822"/>
-        </w:trPr>
-        <w:tc>
-          <w:tcPr>
-            <w:tcW w:w="3552" w:type="dxa"/>
-          </w:tcPr>
-          <w:p>
-            <w:pPr>
-              <w:pStyle w:val="ListParagraph"/>
-              <w:numPr>
-                <w:ilvl w:val="0"/>
-                <w:numId w:val="24"/>
-              </w:numPr>
-            </w:pPr>
-            <w:r>
-              <w:t>Index number by group</w:t>
-            </w:r>
-          </w:p>
-        </w:tc>
-        <w:tc>
-          <w:tcPr>
-            <w:tcW w:w="7341" w:type="dxa"/>
-          </w:tcPr>
-          <w:p>
-            <w:pPr>
-              <w:rPr>
-                <w:rFonts w:ascii="Consolas" w:hAnsi="Consolas"/>
-              </w:rPr>
-            </w:pPr>
-            <w:proofErr w:type="spellStart"/>
-            <w:r>
-              <w:rPr>
-                <w:rFonts w:ascii="Consolas" w:hAnsi="Consolas"/>
-              </w:rPr>
-              <w:t>df</w:t>
-            </w:r>
-            <w:proofErr w:type="spellEnd"/>
-            <w:r>
-              <w:rPr>
-                <w:rFonts w:ascii="Consolas" w:hAnsi="Consolas"/>
-              </w:rPr>
-              <w:t>["</w:t>
-            </w:r>
-            <w:proofErr w:type="spellStart"/>
-            <w:r>
-              <w:rPr>
-                <w:rFonts w:ascii="Consolas" w:hAnsi="Consolas"/>
-              </w:rPr>
-              <w:t>group_id</w:t>
-            </w:r>
-            <w:proofErr w:type="spellEnd"/>
-            <w:r>
-              <w:rPr>
-                <w:rFonts w:ascii="Consolas" w:hAnsi="Consolas"/>
-              </w:rPr>
-              <w:t xml:space="preserve">"] = </w:t>
-            </w:r>
-            <w:proofErr w:type="spellStart"/>
-            <w:proofErr w:type="gramStart"/>
-            <w:r>
-              <w:rPr>
-                <w:rFonts w:ascii="Consolas" w:hAnsi="Consolas"/>
-              </w:rPr>
-              <w:t>df.groupby</w:t>
-            </w:r>
-            <w:proofErr w:type="spellEnd"/>
-            <w:proofErr w:type="gramEnd"/>
-            <w:r>
-              <w:rPr>
-                <w:rFonts w:ascii="Consolas" w:hAnsi="Consolas"/>
-              </w:rPr>
-              <w:t>("</w:t>
-            </w:r>
-            <w:proofErr w:type="spellStart"/>
-            <w:r>
-              <w:rPr>
-                <w:rFonts w:ascii="Consolas" w:hAnsi="Consolas"/>
-              </w:rPr>
-              <w:t>group_col</w:t>
-            </w:r>
-            <w:proofErr w:type="spellEnd"/>
-            <w:r>
-              <w:rPr>
-                <w:rFonts w:ascii="Consolas" w:hAnsi="Consolas"/>
-              </w:rPr>
-              <w:t>"</w:t>
-            </w:r>
-            <w:proofErr w:type="gramStart"/>
-            <w:r>
-              <w:rPr>
-                <w:rFonts w:ascii="Consolas" w:hAnsi="Consolas"/>
-              </w:rPr>
-              <w:t>).</w:t>
-            </w:r>
-            <w:proofErr w:type="spellStart"/>
-            <w:r>
-              <w:rPr>
-                <w:rFonts w:ascii="Consolas" w:hAnsi="Consolas"/>
-              </w:rPr>
-              <w:t>cumcount</w:t>
-            </w:r>
-            <w:proofErr w:type="spellEnd"/>
-            <w:proofErr w:type="gramEnd"/>
-            <w:r>
-              <w:rPr>
-                <w:rFonts w:ascii="Consolas" w:hAnsi="Consolas"/>
-              </w:rPr>
-              <w:t>() + 1   # 1-based counter</w:t>
-            </w:r>
-          </w:p>
-        </w:tc>
-      </w:tr>
-      <w:tr>
-        <w:trPr>
-          <w:trHeight w:val="1651"/>
-        </w:trPr>
-        <w:tc>
-          <w:tcPr>
-            <w:tcW w:w="3552" w:type="dxa"/>
-          </w:tcPr>
-          <w:p>
-            <w:pPr>
-              <w:pStyle w:val="ListParagraph"/>
-              <w:numPr>
-                <w:ilvl w:val="0"/>
-                <w:numId w:val="24"/>
-              </w:numPr>
-            </w:pPr>
-            <w:r>
-              <w:lastRenderedPageBreak/>
-              <w:t>Leading and lagging variables</w:t>
-            </w:r>
-          </w:p>
-        </w:tc>
-        <w:tc>
-          <w:tcPr>
-            <w:tcW w:w="7341" w:type="dxa"/>
-          </w:tcPr>
-          <w:p>
-            <w:pPr>
-              <w:rPr>
-                <w:rFonts w:ascii="Consolas" w:hAnsi="Consolas"/>
-              </w:rPr>
-            </w:pPr>
-            <w:proofErr w:type="spellStart"/>
-            <w:r>
-              <w:rPr>
-                <w:rFonts w:ascii="Consolas" w:hAnsi="Consolas"/>
-              </w:rPr>
-              <w:t>df</w:t>
-            </w:r>
-            <w:proofErr w:type="spellEnd"/>
-            <w:r>
-              <w:rPr>
-                <w:rFonts w:ascii="Consolas" w:hAnsi="Consolas"/>
-              </w:rPr>
-              <w:t>["lag_1</w:t>
-            </w:r>
-            <w:proofErr w:type="gramStart"/>
-            <w:r>
-              <w:rPr>
-                <w:rFonts w:ascii="Consolas" w:hAnsi="Consolas"/>
-              </w:rPr>
-              <w:t xml:space="preserve">"]   </w:t>
-            </w:r>
-            <w:proofErr w:type="gramEnd"/>
-            <w:r>
-              <w:rPr>
-                <w:rFonts w:ascii="Consolas" w:hAnsi="Consolas"/>
-              </w:rPr>
-              <w:t xml:space="preserve">       = </w:t>
-            </w:r>
-            <w:proofErr w:type="spellStart"/>
-            <w:r>
-              <w:rPr>
-                <w:rFonts w:ascii="Consolas" w:hAnsi="Consolas"/>
-              </w:rPr>
-              <w:t>df</w:t>
-            </w:r>
-            <w:proofErr w:type="spellEnd"/>
-            <w:r>
-              <w:rPr>
-                <w:rFonts w:ascii="Consolas" w:hAnsi="Consolas"/>
-              </w:rPr>
-              <w:t>["value"</w:t>
-            </w:r>
-            <w:proofErr w:type="gramStart"/>
-            <w:r>
-              <w:rPr>
-                <w:rFonts w:ascii="Consolas" w:hAnsi="Consolas"/>
-              </w:rPr>
-              <w:t>].shift</w:t>
-            </w:r>
-            <w:proofErr w:type="gramEnd"/>
-            <w:r>
-              <w:rPr>
-                <w:rFonts w:ascii="Consolas" w:hAnsi="Consolas"/>
-              </w:rPr>
-              <w:t>(</w:t>
-            </w:r>
-            <w:proofErr w:type="gramStart"/>
-            <w:r>
-              <w:rPr>
-                <w:rFonts w:ascii="Consolas" w:hAnsi="Consolas"/>
-              </w:rPr>
-              <w:t>1)               #</w:t>
-            </w:r>
-            <w:proofErr w:type="gramEnd"/>
-            <w:r>
-              <w:rPr>
-                <w:rFonts w:ascii="Consolas" w:hAnsi="Consolas"/>
-              </w:rPr>
-              <w:t xml:space="preserve"> Previous value</w:t>
-            </w:r>
-          </w:p>
-          <w:p>
-            <w:pPr>
-              <w:rPr>
-                <w:rFonts w:ascii="Consolas" w:hAnsi="Consolas"/>
-              </w:rPr>
-            </w:pPr>
-            <w:proofErr w:type="spellStart"/>
-            <w:proofErr w:type="gramStart"/>
-            <w:r>
-              <w:rPr>
-                <w:rFonts w:ascii="Consolas" w:hAnsi="Consolas"/>
-              </w:rPr>
-              <w:t>df</w:t>
-            </w:r>
-            <w:proofErr w:type="spellEnd"/>
-            <w:r>
-              <w:rPr>
-                <w:rFonts w:ascii="Consolas" w:hAnsi="Consolas"/>
-              </w:rPr>
-              <w:t>["</w:t>
-            </w:r>
-            <w:proofErr w:type="gramEnd"/>
-            <w:r>
-              <w:rPr>
-                <w:rFonts w:ascii="Consolas" w:hAnsi="Consolas"/>
-              </w:rPr>
-              <w:t>lead_1</w:t>
-            </w:r>
-            <w:proofErr w:type="gramStart"/>
-            <w:r>
-              <w:rPr>
-                <w:rFonts w:ascii="Consolas" w:hAnsi="Consolas"/>
-              </w:rPr>
-              <w:t xml:space="preserve">"]   </w:t>
-            </w:r>
-            <w:proofErr w:type="gramEnd"/>
-            <w:r>
-              <w:rPr>
-                <w:rFonts w:ascii="Consolas" w:hAnsi="Consolas"/>
-              </w:rPr>
-              <w:t xml:space="preserve">      = </w:t>
-            </w:r>
-            <w:proofErr w:type="spellStart"/>
-            <w:r>
-              <w:rPr>
-                <w:rFonts w:ascii="Consolas" w:hAnsi="Consolas"/>
-              </w:rPr>
-              <w:t>df</w:t>
-            </w:r>
-            <w:proofErr w:type="spellEnd"/>
-            <w:r>
-              <w:rPr>
-                <w:rFonts w:ascii="Consolas" w:hAnsi="Consolas"/>
-              </w:rPr>
-              <w:t>["value"</w:t>
-            </w:r>
-            <w:proofErr w:type="gramStart"/>
-            <w:r>
-              <w:rPr>
-                <w:rFonts w:ascii="Consolas" w:hAnsi="Consolas"/>
-              </w:rPr>
-              <w:t>].shift</w:t>
-            </w:r>
-            <w:proofErr w:type="gramEnd"/>
-            <w:r>
-              <w:rPr>
-                <w:rFonts w:ascii="Consolas" w:hAnsi="Consolas"/>
-              </w:rPr>
-              <w:t>(-</w:t>
-            </w:r>
-            <w:proofErr w:type="gramStart"/>
-            <w:r>
-              <w:rPr>
-                <w:rFonts w:ascii="Consolas" w:hAnsi="Consolas"/>
-              </w:rPr>
-              <w:t>1)              #</w:t>
-            </w:r>
-            <w:proofErr w:type="gramEnd"/>
-            <w:r>
-              <w:rPr>
-                <w:rFonts w:ascii="Consolas" w:hAnsi="Consolas"/>
-              </w:rPr>
-              <w:t xml:space="preserve"> Next value</w:t>
-            </w:r>
-          </w:p>
-          <w:p>
-            <w:pPr>
-              <w:rPr>
-                <w:rFonts w:ascii="Consolas" w:hAnsi="Consolas"/>
-              </w:rPr>
-            </w:pPr>
-            <w:proofErr w:type="spellStart"/>
-            <w:r>
-              <w:rPr>
-                <w:rFonts w:ascii="Consolas" w:hAnsi="Consolas"/>
-              </w:rPr>
-              <w:t>df</w:t>
-            </w:r>
-            <w:proofErr w:type="spellEnd"/>
-            <w:r>
-              <w:rPr>
-                <w:rFonts w:ascii="Consolas" w:hAnsi="Consolas"/>
-              </w:rPr>
-              <w:t>["</w:t>
-            </w:r>
-            <w:proofErr w:type="spellStart"/>
-            <w:r>
-              <w:rPr>
-                <w:rFonts w:ascii="Consolas" w:hAnsi="Consolas"/>
-              </w:rPr>
-              <w:t>pct_change</w:t>
-            </w:r>
-            <w:proofErr w:type="spellEnd"/>
-            <w:r>
-              <w:rPr>
-                <w:rFonts w:ascii="Consolas" w:hAnsi="Consolas"/>
-              </w:rPr>
-              <w:t>_%</w:t>
-            </w:r>
-            <w:proofErr w:type="gramStart"/>
-            <w:r>
-              <w:rPr>
-                <w:rFonts w:ascii="Consolas" w:hAnsi="Consolas"/>
-              </w:rPr>
-              <w:t xml:space="preserve">"]   </w:t>
-            </w:r>
-            <w:proofErr w:type="gramEnd"/>
-            <w:r>
-              <w:rPr>
-                <w:rFonts w:ascii="Consolas" w:hAnsi="Consolas"/>
-              </w:rPr>
-              <w:t xml:space="preserve">= </w:t>
-            </w:r>
-            <w:proofErr w:type="spellStart"/>
-            <w:r>
-              <w:rPr>
-                <w:rFonts w:ascii="Consolas" w:hAnsi="Consolas"/>
-              </w:rPr>
-              <w:t>df</w:t>
-            </w:r>
-            <w:proofErr w:type="spellEnd"/>
-            <w:r>
-              <w:rPr>
-                <w:rFonts w:ascii="Consolas" w:hAnsi="Consolas"/>
-              </w:rPr>
-              <w:t>["value"].</w:t>
-            </w:r>
-            <w:proofErr w:type="spellStart"/>
-            <w:r>
-              <w:rPr>
-                <w:rFonts w:ascii="Consolas" w:hAnsi="Consolas"/>
-              </w:rPr>
-              <w:t>pct_</w:t>
-            </w:r>
-            <w:proofErr w:type="gramStart"/>
-            <w:r>
-              <w:rPr>
-                <w:rFonts w:ascii="Consolas" w:hAnsi="Consolas"/>
-              </w:rPr>
-              <w:t>change</w:t>
-            </w:r>
-            <w:proofErr w:type="spellEnd"/>
-            <w:r>
-              <w:rPr>
-                <w:rFonts w:ascii="Consolas" w:hAnsi="Consolas"/>
-              </w:rPr>
-              <w:t>(</w:t>
-            </w:r>
-            <w:proofErr w:type="gramEnd"/>
-            <w:r>
-              <w:rPr>
-                <w:rFonts w:ascii="Consolas" w:hAnsi="Consolas"/>
-              </w:rPr>
-              <w:t xml:space="preserve">) * </w:t>
-            </w:r>
-            <w:proofErr w:type="gramStart"/>
-            <w:r>
-              <w:rPr>
-                <w:rFonts w:ascii="Consolas" w:hAnsi="Consolas"/>
-              </w:rPr>
-              <w:t>100     # %</w:t>
-            </w:r>
-            <w:proofErr w:type="gramEnd"/>
-            <w:r>
-              <w:rPr>
-                <w:rFonts w:ascii="Consolas" w:hAnsi="Consolas"/>
-              </w:rPr>
-              <w:t xml:space="preserve"> change</w:t>
-            </w:r>
-          </w:p>
-        </w:tc>
-      </w:tr>
-      <w:tr>
-        <w:trPr>
-          <w:trHeight w:val="2472"/>
-        </w:trPr>
-        <w:tc>
-          <w:tcPr>
-            <w:tcW w:w="3552" w:type="dxa"/>
-          </w:tcPr>
-          <w:p>
-            <w:pPr>
-              <w:pStyle w:val="ListParagraph"/>
-              <w:numPr>
-                <w:ilvl w:val="0"/>
-                <w:numId w:val="24"/>
-              </w:numPr>
-            </w:pPr>
-            <w:r>
-              <w:t>Rolling and cumulative aggregations</w:t>
-            </w:r>
-          </w:p>
-        </w:tc>
-        <w:tc>
-          <w:tcPr>
-            <w:tcW w:w="7341" w:type="dxa"/>
-          </w:tcPr>
-          <w:p>
-            <w:pPr>
-              <w:rPr>
-                <w:rFonts w:ascii="Consolas" w:hAnsi="Consolas"/>
-              </w:rPr>
-            </w:pPr>
-            <w:proofErr w:type="spellStart"/>
-            <w:r>
-              <w:rPr>
-                <w:rFonts w:ascii="Consolas" w:hAnsi="Consolas"/>
-              </w:rPr>
-              <w:t>df</w:t>
-            </w:r>
-            <w:proofErr w:type="spellEnd"/>
-            <w:r>
-              <w:rPr>
-                <w:rFonts w:ascii="Consolas" w:hAnsi="Consolas"/>
-              </w:rPr>
-              <w:t xml:space="preserve">["rolling_mean_7"] = </w:t>
-            </w:r>
-            <w:proofErr w:type="spellStart"/>
-            <w:r>
-              <w:rPr>
-                <w:rFonts w:ascii="Consolas" w:hAnsi="Consolas"/>
-              </w:rPr>
-              <w:t>df</w:t>
-            </w:r>
-            <w:proofErr w:type="spellEnd"/>
-            <w:r>
-              <w:rPr>
-                <w:rFonts w:ascii="Consolas" w:hAnsi="Consolas"/>
-              </w:rPr>
-              <w:t>["value"</w:t>
-            </w:r>
-            <w:proofErr w:type="gramStart"/>
-            <w:r>
-              <w:rPr>
-                <w:rFonts w:ascii="Consolas" w:hAnsi="Consolas"/>
-              </w:rPr>
-              <w:t>].rolling</w:t>
-            </w:r>
-            <w:proofErr w:type="gramEnd"/>
-            <w:r>
-              <w:rPr>
-                <w:rFonts w:ascii="Consolas" w:hAnsi="Consolas"/>
-              </w:rPr>
-              <w:t>(7</w:t>
-            </w:r>
-            <w:proofErr w:type="gramStart"/>
-            <w:r>
-              <w:rPr>
-                <w:rFonts w:ascii="Consolas" w:hAnsi="Consolas"/>
-              </w:rPr>
-              <w:t xml:space="preserve">).mean()   </w:t>
-            </w:r>
-            <w:proofErr w:type="gramEnd"/>
-            <w:r>
-              <w:rPr>
-                <w:rFonts w:ascii="Consolas" w:hAnsi="Consolas"/>
-              </w:rPr>
-              <w:t xml:space="preserve">   # 7-period mean</w:t>
-            </w:r>
-          </w:p>
-          <w:p>
-            <w:pPr>
-              <w:rPr>
-                <w:rFonts w:ascii="Consolas" w:hAnsi="Consolas"/>
-              </w:rPr>
-            </w:pPr>
-            <w:proofErr w:type="spellStart"/>
-            <w:r>
-              <w:rPr>
-                <w:rFonts w:ascii="Consolas" w:hAnsi="Consolas"/>
-              </w:rPr>
-              <w:t>df</w:t>
-            </w:r>
-            <w:proofErr w:type="spellEnd"/>
-            <w:r>
-              <w:rPr>
-                <w:rFonts w:ascii="Consolas" w:hAnsi="Consolas"/>
-              </w:rPr>
-              <w:t>["</w:t>
-            </w:r>
-            <w:proofErr w:type="spellStart"/>
-            <w:r>
-              <w:rPr>
-                <w:rFonts w:ascii="Consolas" w:hAnsi="Consolas"/>
-              </w:rPr>
-              <w:t>cum_sum</w:t>
-            </w:r>
-            <w:proofErr w:type="spellEnd"/>
-            <w:proofErr w:type="gramStart"/>
-            <w:r>
-              <w:rPr>
-                <w:rFonts w:ascii="Consolas" w:hAnsi="Consolas"/>
-              </w:rPr>
-              <w:t xml:space="preserve">"]   </w:t>
-            </w:r>
-            <w:proofErr w:type="gramEnd"/>
-            <w:r>
-              <w:rPr>
-                <w:rFonts w:ascii="Consolas" w:hAnsi="Consolas"/>
-              </w:rPr>
-              <w:t xml:space="preserve">     = </w:t>
-            </w:r>
-            <w:proofErr w:type="spellStart"/>
-            <w:r>
-              <w:rPr>
-                <w:rFonts w:ascii="Consolas" w:hAnsi="Consolas"/>
-              </w:rPr>
-              <w:t>df</w:t>
-            </w:r>
-            <w:proofErr w:type="spellEnd"/>
-            <w:r>
-              <w:rPr>
-                <w:rFonts w:ascii="Consolas" w:hAnsi="Consolas"/>
-              </w:rPr>
-              <w:t>["value"</w:t>
-            </w:r>
-            <w:proofErr w:type="gramStart"/>
-            <w:r>
-              <w:rPr>
-                <w:rFonts w:ascii="Consolas" w:hAnsi="Consolas"/>
-              </w:rPr>
-              <w:t>].</w:t>
-            </w:r>
-            <w:proofErr w:type="spellStart"/>
-            <w:r>
-              <w:rPr>
-                <w:rFonts w:ascii="Consolas" w:hAnsi="Consolas"/>
-              </w:rPr>
-              <w:t>cumsum</w:t>
-            </w:r>
-            <w:proofErr w:type="spellEnd"/>
-            <w:r>
-              <w:rPr>
-                <w:rFonts w:ascii="Consolas" w:hAnsi="Consolas"/>
-              </w:rPr>
-              <w:t xml:space="preserve">()   </w:t>
-            </w:r>
-            <w:proofErr w:type="gramEnd"/>
-            <w:r>
-              <w:rPr>
-                <w:rFonts w:ascii="Consolas" w:hAnsi="Consolas"/>
-              </w:rPr>
-              <w:t xml:space="preserve">            # Running total</w:t>
-            </w:r>
-          </w:p>
-          <w:p>
-            <w:pPr>
-              <w:rPr>
-                <w:rFonts w:ascii="Consolas" w:hAnsi="Consolas"/>
-              </w:rPr>
-            </w:pPr>
-            <w:proofErr w:type="spellStart"/>
-            <w:r>
-              <w:rPr>
-                <w:rFonts w:ascii="Consolas" w:hAnsi="Consolas"/>
-              </w:rPr>
-              <w:t>df</w:t>
-            </w:r>
-            <w:proofErr w:type="spellEnd"/>
-            <w:r>
-              <w:rPr>
-                <w:rFonts w:ascii="Consolas" w:hAnsi="Consolas"/>
-              </w:rPr>
-              <w:t>["</w:t>
-            </w:r>
-            <w:proofErr w:type="spellStart"/>
-            <w:r>
-              <w:rPr>
-                <w:rFonts w:ascii="Consolas" w:hAnsi="Consolas"/>
-              </w:rPr>
-              <w:t>cum_mean</w:t>
-            </w:r>
-            <w:proofErr w:type="spellEnd"/>
-            <w:proofErr w:type="gramStart"/>
-            <w:r>
-              <w:rPr>
-                <w:rFonts w:ascii="Consolas" w:hAnsi="Consolas"/>
-              </w:rPr>
-              <w:t xml:space="preserve">"]   </w:t>
-            </w:r>
-            <w:proofErr w:type="gramEnd"/>
-            <w:r>
-              <w:rPr>
-                <w:rFonts w:ascii="Consolas" w:hAnsi="Consolas"/>
-              </w:rPr>
-              <w:t xml:space="preserve">    = </w:t>
-            </w:r>
-            <w:proofErr w:type="spellStart"/>
-            <w:r>
-              <w:rPr>
-                <w:rFonts w:ascii="Consolas" w:hAnsi="Consolas"/>
-              </w:rPr>
-              <w:t>df</w:t>
-            </w:r>
-            <w:proofErr w:type="spellEnd"/>
-            <w:r>
-              <w:rPr>
-                <w:rFonts w:ascii="Consolas" w:hAnsi="Consolas"/>
-              </w:rPr>
-              <w:t>["value"</w:t>
-            </w:r>
-            <w:proofErr w:type="gramStart"/>
-            <w:r>
-              <w:rPr>
-                <w:rFonts w:ascii="Consolas" w:hAnsi="Consolas"/>
-              </w:rPr>
-              <w:t>].expanding</w:t>
-            </w:r>
-            <w:proofErr w:type="gramEnd"/>
-            <w:r>
-              <w:rPr>
-                <w:rFonts w:ascii="Consolas" w:hAnsi="Consolas"/>
-              </w:rPr>
-              <w:t>(</w:t>
-            </w:r>
-            <w:proofErr w:type="gramStart"/>
-            <w:r>
-              <w:rPr>
-                <w:rFonts w:ascii="Consolas" w:hAnsi="Consolas"/>
-              </w:rPr>
-              <w:t xml:space="preserve">).mean()   </w:t>
-            </w:r>
-            <w:proofErr w:type="gramEnd"/>
-            <w:r>
-              <w:rPr>
-                <w:rFonts w:ascii="Consolas" w:hAnsi="Consolas"/>
-              </w:rPr>
-              <w:t xml:space="preserve">  # Running average</w:t>
-            </w:r>
-          </w:p>
-          <w:p>
-            <w:pPr>
-              <w:rPr>
-                <w:rFonts w:ascii="Consolas" w:hAnsi="Consolas"/>
-              </w:rPr>
-            </w:pPr>
-            <w:proofErr w:type="spellStart"/>
-            <w:r>
-              <w:rPr>
-                <w:rFonts w:ascii="Consolas" w:hAnsi="Consolas"/>
-              </w:rPr>
-              <w:t>df</w:t>
-            </w:r>
-            <w:proofErr w:type="spellEnd"/>
-            <w:r>
-              <w:rPr>
-                <w:rFonts w:ascii="Consolas" w:hAnsi="Consolas"/>
-              </w:rPr>
-              <w:t xml:space="preserve">["rolling_mean_7"] = </w:t>
-            </w:r>
-            <w:proofErr w:type="spellStart"/>
-            <w:r>
-              <w:rPr>
-                <w:rFonts w:ascii="Consolas" w:hAnsi="Consolas"/>
-              </w:rPr>
-              <w:t>df</w:t>
-            </w:r>
-            <w:proofErr w:type="spellEnd"/>
-            <w:r>
-              <w:rPr>
-                <w:rFonts w:ascii="Consolas" w:hAnsi="Consolas"/>
-              </w:rPr>
-              <w:t>["value"</w:t>
-            </w:r>
-            <w:proofErr w:type="gramStart"/>
-            <w:r>
-              <w:rPr>
-                <w:rFonts w:ascii="Consolas" w:hAnsi="Consolas"/>
-              </w:rPr>
-              <w:t>].rolling</w:t>
-            </w:r>
-            <w:proofErr w:type="gramEnd"/>
-            <w:r>
-              <w:rPr>
-                <w:rFonts w:ascii="Consolas" w:hAnsi="Consolas"/>
-              </w:rPr>
-              <w:t>(7,</w:t>
-            </w:r>
-          </w:p>
-          <w:p>
-            <w:pPr>
-              <w:rPr>
-                <w:rFonts w:ascii="Consolas" w:hAnsi="Consolas"/>
-              </w:rPr>
-            </w:pPr>
-            <w:r>
-              <w:rPr>
-                <w:rFonts w:ascii="Consolas" w:hAnsi="Consolas"/>
-              </w:rPr>
-              <w:t xml:space="preserve">                                           </w:t>
-            </w:r>
-            <w:proofErr w:type="spellStart"/>
-            <w:r>
-              <w:rPr>
-                <w:rFonts w:ascii="Consolas" w:hAnsi="Consolas"/>
-              </w:rPr>
-              <w:t>min_periods</w:t>
-            </w:r>
-            <w:proofErr w:type="spellEnd"/>
-            <w:r>
-              <w:rPr>
-                <w:rFonts w:ascii="Consolas" w:hAnsi="Consolas"/>
-              </w:rPr>
-              <w:t>=1</w:t>
-            </w:r>
-            <w:proofErr w:type="gramStart"/>
-            <w:r>
-              <w:rPr>
-                <w:rFonts w:ascii="Consolas" w:hAnsi="Consolas"/>
-              </w:rPr>
-              <w:t>).mean</w:t>
-            </w:r>
-            <w:proofErr w:type="gramEnd"/>
-            <w:r>
-              <w:rPr>
-                <w:rFonts w:ascii="Consolas" w:hAnsi="Consolas"/>
-              </w:rPr>
-              <w:t>() # Rolling w/ min</w:t>
-            </w:r>
-          </w:p>
-        </w:tc>
-      </w:tr>
-      <w:tr>
-        <w:trPr>
-          <w:trHeight w:val="1651"/>
-        </w:trPr>
-        <w:tc>
-          <w:tcPr>
-            <w:tcW w:w="3552" w:type="dxa"/>
-          </w:tcPr>
-          <w:p>
-            <w:pPr>
-              <w:pStyle w:val="ListParagraph"/>
-              <w:numPr>
-                <w:ilvl w:val="0"/>
-                <w:numId w:val="24"/>
-              </w:numPr>
-            </w:pPr>
-            <w:r>
-              <w:t>Conditionally format plots</w:t>
-            </w:r>
-          </w:p>
-        </w:tc>
-        <w:tc>
-          <w:tcPr>
-            <w:tcW w:w="7341" w:type="dxa"/>
-          </w:tcPr>
-          <w:p>
-            <w:pPr>
-              <w:rPr>
-                <w:rFonts w:ascii="Consolas" w:hAnsi="Consolas"/>
-              </w:rPr>
-            </w:pPr>
-            <w:proofErr w:type="spellStart"/>
-            <w:proofErr w:type="gramStart"/>
-            <w:r>
-              <w:rPr>
-                <w:rFonts w:ascii="Consolas" w:hAnsi="Consolas"/>
-              </w:rPr>
-              <w:t>sns.scatterplot</w:t>
-            </w:r>
-            <w:proofErr w:type="spellEnd"/>
-            <w:proofErr w:type="gramEnd"/>
-            <w:r>
-              <w:rPr>
-                <w:rFonts w:ascii="Consolas" w:hAnsi="Consolas"/>
-              </w:rPr>
-              <w:t>(data=</w:t>
-            </w:r>
-            <w:proofErr w:type="spellStart"/>
-            <w:r>
-              <w:rPr>
-                <w:rFonts w:ascii="Consolas" w:hAnsi="Consolas"/>
-              </w:rPr>
-              <w:t>df</w:t>
-            </w:r>
-            <w:proofErr w:type="spellEnd"/>
-            <w:r>
-              <w:rPr>
-                <w:rFonts w:ascii="Consolas" w:hAnsi="Consolas"/>
-              </w:rPr>
-              <w:t>, x="col_1", y="col_2",</w:t>
-            </w:r>
-          </w:p>
-          <w:p>
-            <w:pPr>
-              <w:rPr>
-                <w:rFonts w:ascii="Consolas" w:hAnsi="Consolas"/>
-              </w:rPr>
-            </w:pPr>
-            <w:r>
-              <w:rPr>
-                <w:rFonts w:ascii="Consolas" w:hAnsi="Consolas"/>
-              </w:rPr>
-              <w:t xml:space="preserve">                hue="</w:t>
-            </w:r>
-            <w:proofErr w:type="spellStart"/>
-            <w:r>
-              <w:rPr>
-                <w:rFonts w:ascii="Consolas" w:hAnsi="Consolas"/>
-              </w:rPr>
-              <w:t>group_col</w:t>
-            </w:r>
-            <w:proofErr w:type="spellEnd"/>
-            <w:r>
-              <w:rPr>
-                <w:rFonts w:ascii="Consolas" w:hAnsi="Consolas"/>
-              </w:rPr>
-              <w:t>", alpha=</w:t>
-            </w:r>
-            <w:proofErr w:type="gramStart"/>
-            <w:r>
-              <w:rPr>
-                <w:rFonts w:ascii="Consolas" w:hAnsi="Consolas"/>
-              </w:rPr>
-              <w:t>.7)        #</w:t>
-            </w:r>
-            <w:proofErr w:type="gramEnd"/>
-            <w:r>
-              <w:rPr>
-                <w:rFonts w:ascii="Consolas" w:hAnsi="Consolas"/>
-              </w:rPr>
-              <w:t xml:space="preserve"> Scatter w/ hue</w:t>
-            </w:r>
-          </w:p>
-          <w:p>
-            <w:pPr>
-              <w:rPr>
-                <w:rFonts w:ascii="Consolas" w:hAnsi="Consolas"/>
-              </w:rPr>
-            </w:pPr>
-          </w:p>
-          <w:p>
-            <w:pPr>
-              <w:rPr>
-                <w:rFonts w:ascii="Consolas" w:hAnsi="Consolas"/>
-              </w:rPr>
-            </w:pPr>
-            <w:proofErr w:type="spellStart"/>
-            <w:proofErr w:type="gramStart"/>
-            <w:r>
-              <w:rPr>
-                <w:rFonts w:ascii="Consolas" w:hAnsi="Consolas"/>
-              </w:rPr>
-              <w:t>sns.barplot</w:t>
-            </w:r>
-            <w:proofErr w:type="spellEnd"/>
-            <w:proofErr w:type="gramEnd"/>
-            <w:r>
-              <w:rPr>
-                <w:rFonts w:ascii="Consolas" w:hAnsi="Consolas"/>
-              </w:rPr>
-              <w:t>(data=</w:t>
-            </w:r>
-            <w:proofErr w:type="spellStart"/>
-            <w:r>
-              <w:rPr>
-                <w:rFonts w:ascii="Consolas" w:hAnsi="Consolas"/>
-              </w:rPr>
-              <w:t>df_mean</w:t>
-            </w:r>
-            <w:proofErr w:type="spellEnd"/>
-            <w:r>
-              <w:rPr>
-                <w:rFonts w:ascii="Consolas" w:hAnsi="Consolas"/>
-              </w:rPr>
-              <w:t>, x="</w:t>
-            </w:r>
-            <w:proofErr w:type="spellStart"/>
-            <w:r>
-              <w:rPr>
-                <w:rFonts w:ascii="Consolas" w:hAnsi="Consolas"/>
-              </w:rPr>
-              <w:t>cat_col</w:t>
-            </w:r>
-            <w:proofErr w:type="spellEnd"/>
-            <w:r>
-              <w:rPr>
-                <w:rFonts w:ascii="Consolas" w:hAnsi="Consolas"/>
-              </w:rPr>
-              <w:t>", y="metric",</w:t>
-            </w:r>
-          </w:p>
-          <w:p>
-            <w:pPr>
-              <w:rPr>
-                <w:rFonts w:ascii="Consolas" w:hAnsi="Consolas"/>
-              </w:rPr>
-            </w:pPr>
-            <w:r>
-              <w:rPr>
-                <w:rFonts w:ascii="Consolas" w:hAnsi="Consolas"/>
-              </w:rPr>
-              <w:t xml:space="preserve">            palette="</w:t>
-            </w:r>
-            <w:proofErr w:type="spellStart"/>
-            <w:r>
-              <w:rPr>
-                <w:rFonts w:ascii="Consolas" w:hAnsi="Consolas"/>
-              </w:rPr>
-              <w:t>Blues_r</w:t>
-            </w:r>
-            <w:proofErr w:type="spellEnd"/>
-            <w:proofErr w:type="gramStart"/>
-            <w:r>
-              <w:rPr>
-                <w:rFonts w:ascii="Consolas" w:hAnsi="Consolas"/>
-              </w:rPr>
-              <w:t xml:space="preserve">")   </w:t>
-            </w:r>
-            <w:proofErr w:type="gramEnd"/>
-            <w:r>
-              <w:rPr>
-                <w:rFonts w:ascii="Consolas" w:hAnsi="Consolas"/>
-              </w:rPr>
-              <w:t xml:space="preserve">                 # Mean bar chart</w:t>
-            </w:r>
+              <w:t xml:space="preserve"> </w:t>
+            </w:r>
+            <w:r>
+              <w:rPr>
+                <w:rFonts w:ascii="Consolas" w:hAnsi="Consolas"/>
+              </w:rPr>
+              <w:t xml:space="preserve">Bar chart with </w:t>
+            </w:r>
+            <w:proofErr w:type="spellStart"/>
+            <w:r>
+              <w:rPr>
+                <w:rFonts w:ascii="Consolas" w:hAnsi="Consolas"/>
+              </w:rPr>
+              <w:t>nonscaled</w:t>
+            </w:r>
+            <w:proofErr w:type="spellEnd"/>
+            <w:r>
+              <w:rPr>
+                <w:rFonts w:ascii="Consolas" w:hAnsi="Consolas"/>
+              </w:rPr>
+              <w:t xml:space="preserve"> palette</w:t>
+            </w:r>
+          </w:p>
+          <w:p>
+            <w:pPr>
+              <w:rPr>
+                <w:rFonts w:ascii="Consolas" w:hAnsi="Consolas"/>
+              </w:rPr>
+            </w:pPr>
           </w:p>
         </w:tc>
       </w:tr>
@@ -2048,7 +2206,7 @@
         </w:trPr>
         <w:tc>
           <w:tcPr>
-            <w:tcW w:w="3552" w:type="dxa"/>
+            <w:tcW w:w="3330" w:type="dxa"/>
           </w:tcPr>
           <w:p>
             <w:pPr>
@@ -2067,7 +2225,7 @@
         </w:tc>
         <w:tc>
           <w:tcPr>
-            <w:tcW w:w="7341" w:type="dxa"/>
+            <w:tcW w:w="7776" w:type="dxa"/>
           </w:tcPr>
           <w:p>
             <w:pPr>
@@ -2075,12 +2233,309 @@
                 <w:rFonts w:ascii="Consolas" w:hAnsi="Consolas"/>
               </w:rPr>
             </w:pPr>
-            <w:r>
-              <w:rPr>
-                <w:rFonts w:ascii="Consolas" w:hAnsi="Consolas"/>
-              </w:rPr>
-              <w:t>NEED TO FINALIZE</w:t>
-            </w:r>
+            <w:proofErr w:type="spellStart"/>
+            <w:proofErr w:type="gramStart"/>
+            <w:r>
+              <w:rPr>
+                <w:rFonts w:ascii="Consolas" w:hAnsi="Consolas"/>
+              </w:rPr>
+              <w:t>sns.pairplot</w:t>
+            </w:r>
+            <w:proofErr w:type="spellEnd"/>
+            <w:proofErr w:type="gramEnd"/>
+            <w:r>
+              <w:rPr>
+                <w:rFonts w:ascii="Consolas" w:hAnsi="Consolas"/>
+              </w:rPr>
+              <w:t>(</w:t>
+            </w:r>
+            <w:proofErr w:type="spellStart"/>
+            <w:proofErr w:type="gramStart"/>
+            <w:r>
+              <w:rPr>
+                <w:rFonts w:ascii="Consolas" w:hAnsi="Consolas"/>
+              </w:rPr>
+              <w:t>df</w:t>
+            </w:r>
+            <w:proofErr w:type="spellEnd"/>
+            <w:r>
+              <w:rPr>
+                <w:rFonts w:ascii="Consolas" w:hAnsi="Consolas"/>
+              </w:rPr>
+              <w:t xml:space="preserve">) </w:t>
+            </w:r>
+            <w:r>
+              <w:rPr>
+                <w:rFonts w:ascii="Consolas" w:hAnsi="Consolas"/>
+              </w:rPr>
+              <w:t>#</w:t>
+            </w:r>
+            <w:proofErr w:type="gramEnd"/>
+            <w:r>
+              <w:rPr>
+                <w:rFonts w:ascii="Consolas" w:hAnsi="Consolas"/>
+              </w:rPr>
+              <w:t xml:space="preserve"> Quick overview of all pair-wise relationships</w:t>
+            </w:r>
+          </w:p>
+          <w:p>
+            <w:pPr>
+              <w:rPr>
+                <w:rFonts w:ascii="Consolas" w:hAnsi="Consolas"/>
+              </w:rPr>
+            </w:pPr>
+          </w:p>
+          <w:p>
+            <w:pPr>
+              <w:rPr>
+                <w:rFonts w:ascii="Consolas" w:hAnsi="Consolas"/>
+              </w:rPr>
+            </w:pPr>
+            <w:r>
+              <w:rPr>
+                <w:rFonts w:ascii="Consolas" w:hAnsi="Consolas"/>
+              </w:rPr>
+              <w:t xml:space="preserve">g = </w:t>
+            </w:r>
+            <w:proofErr w:type="spellStart"/>
+            <w:proofErr w:type="gramStart"/>
+            <w:r>
+              <w:rPr>
+                <w:rFonts w:ascii="Consolas" w:hAnsi="Consolas"/>
+              </w:rPr>
+              <w:t>sns.pairplot</w:t>
+            </w:r>
+            <w:proofErr w:type="spellEnd"/>
+            <w:proofErr w:type="gramEnd"/>
+            <w:r>
+              <w:rPr>
+                <w:rFonts w:ascii="Consolas" w:hAnsi="Consolas"/>
+              </w:rPr>
+              <w:t>(</w:t>
+            </w:r>
+            <w:proofErr w:type="spellStart"/>
+            <w:r>
+              <w:rPr>
+                <w:rFonts w:ascii="Consolas" w:hAnsi="Consolas"/>
+              </w:rPr>
+              <w:t>df</w:t>
+            </w:r>
+            <w:proofErr w:type="spellEnd"/>
+            <w:r>
+              <w:rPr>
+                <w:rFonts w:ascii="Consolas" w:hAnsi="Consolas"/>
+              </w:rPr>
+              <w:t>,</w:t>
+            </w:r>
+            <w:r>
+              <w:rPr>
+                <w:rFonts w:ascii="Consolas" w:hAnsi="Consolas"/>
+              </w:rPr>
+              <w:t xml:space="preserve"> </w:t>
+            </w:r>
+            <w:r>
+              <w:rPr>
+                <w:rFonts w:ascii="Consolas" w:hAnsi="Consolas"/>
+              </w:rPr>
+              <w:t>hue="</w:t>
+            </w:r>
+            <w:proofErr w:type="spellStart"/>
+            <w:r>
+              <w:rPr>
+                <w:rFonts w:ascii="Consolas" w:hAnsi="Consolas"/>
+              </w:rPr>
+              <w:t>group_col</w:t>
+            </w:r>
+            <w:proofErr w:type="spellEnd"/>
+            <w:r>
+              <w:rPr>
+                <w:rFonts w:ascii="Consolas" w:hAnsi="Consolas"/>
+              </w:rPr>
+              <w:t>",</w:t>
+            </w:r>
+            <w:r>
+              <w:rPr>
+                <w:rFonts w:ascii="Consolas" w:hAnsi="Consolas"/>
+              </w:rPr>
+              <w:t xml:space="preserve"> </w:t>
+            </w:r>
+            <w:proofErr w:type="spellStart"/>
+            <w:r>
+              <w:rPr>
+                <w:rFonts w:ascii="Consolas" w:hAnsi="Consolas"/>
+              </w:rPr>
+              <w:t>diag_kind</w:t>
+            </w:r>
+            <w:proofErr w:type="spellEnd"/>
+            <w:r>
+              <w:rPr>
+                <w:rFonts w:ascii="Consolas" w:hAnsi="Consolas"/>
+              </w:rPr>
+              <w:t>="</w:t>
+            </w:r>
+            <w:proofErr w:type="spellStart"/>
+            <w:r>
+              <w:rPr>
+                <w:rFonts w:ascii="Consolas" w:hAnsi="Consolas"/>
+              </w:rPr>
+              <w:t>kde</w:t>
+            </w:r>
+            <w:proofErr w:type="spellEnd"/>
+            <w:r>
+              <w:rPr>
+                <w:rFonts w:ascii="Consolas" w:hAnsi="Consolas"/>
+              </w:rPr>
+              <w:t>", markers</w:t>
+            </w:r>
+            <w:proofErr w:type="gramStart"/>
+            <w:r>
+              <w:rPr>
+                <w:rFonts w:ascii="Consolas" w:hAnsi="Consolas"/>
+              </w:rPr>
+              <w:t>=[</w:t>
+            </w:r>
+            <w:proofErr w:type="gramEnd"/>
+            <w:r>
+              <w:rPr>
+                <w:rFonts w:ascii="Consolas" w:hAnsi="Consolas"/>
+              </w:rPr>
+              <w:t>"o", "s", "D"</w:t>
+            </w:r>
+            <w:proofErr w:type="gramStart"/>
+            <w:r>
+              <w:rPr>
+                <w:rFonts w:ascii="Consolas" w:hAnsi="Consolas"/>
+              </w:rPr>
+              <w:t>]</w:t>
+            </w:r>
+            <w:r>
+              <w:rPr>
+                <w:rFonts w:ascii="Consolas" w:hAnsi="Consolas"/>
+              </w:rPr>
+              <w:t>) #</w:t>
+            </w:r>
+            <w:proofErr w:type="gramEnd"/>
+            <w:r>
+              <w:rPr>
+                <w:rFonts w:ascii="Consolas" w:hAnsi="Consolas"/>
+              </w:rPr>
+              <w:t xml:space="preserve"> </w:t>
+            </w:r>
+            <w:proofErr w:type="spellStart"/>
+            <w:r>
+              <w:rPr>
+                <w:rFonts w:ascii="Consolas" w:hAnsi="Consolas"/>
+              </w:rPr>
+              <w:t>Pairplot</w:t>
+            </w:r>
+            <w:proofErr w:type="spellEnd"/>
+            <w:r>
+              <w:rPr>
+                <w:rFonts w:ascii="Consolas" w:hAnsi="Consolas"/>
+              </w:rPr>
+              <w:t xml:space="preserve"> with hue, KDE diagonals, and custom markers</w:t>
+            </w:r>
+          </w:p>
+          <w:p>
+            <w:pPr>
+              <w:rPr>
+                <w:rFonts w:ascii="Consolas" w:hAnsi="Consolas"/>
+              </w:rPr>
+            </w:pPr>
+            <w:r>
+              <w:rPr>
+                <w:rFonts w:ascii="Consolas" w:hAnsi="Consolas"/>
+              </w:rPr>
+              <w:t xml:space="preserve">      </w:t>
+            </w:r>
+          </w:p>
+          <w:p>
+            <w:pPr>
+              <w:rPr>
+                <w:rFonts w:ascii="Consolas" w:hAnsi="Consolas"/>
+              </w:rPr>
+            </w:pPr>
+            <w:proofErr w:type="spellStart"/>
+            <w:proofErr w:type="gramStart"/>
+            <w:r>
+              <w:rPr>
+                <w:rFonts w:ascii="Consolas" w:hAnsi="Consolas"/>
+              </w:rPr>
+              <w:t>g.fig.suptitle</w:t>
+            </w:r>
+            <w:proofErr w:type="spellEnd"/>
+            <w:proofErr w:type="gramEnd"/>
+            <w:r>
+              <w:rPr>
+                <w:rFonts w:ascii="Consolas" w:hAnsi="Consolas"/>
+              </w:rPr>
+              <w:t>("</w:t>
+            </w:r>
+            <w:proofErr w:type="spellStart"/>
+            <w:r>
+              <w:rPr>
+                <w:rFonts w:ascii="Consolas" w:hAnsi="Consolas"/>
+              </w:rPr>
+              <w:t>Pairplot</w:t>
+            </w:r>
+            <w:proofErr w:type="spellEnd"/>
+            <w:r>
+              <w:rPr>
+                <w:rFonts w:ascii="Consolas" w:hAnsi="Consolas"/>
+              </w:rPr>
+              <w:t xml:space="preserve"> of Dataset by Group"</w:t>
+            </w:r>
+            <w:r>
+              <w:rPr>
+                <w:rFonts w:ascii="Consolas" w:hAnsi="Consolas"/>
+              </w:rPr>
+              <w:t xml:space="preserve">, </w:t>
+            </w:r>
+            <w:r>
+              <w:rPr>
+                <w:rFonts w:ascii="Consolas" w:hAnsi="Consolas"/>
+              </w:rPr>
+              <w:t>y=</w:t>
+            </w:r>
+            <w:proofErr w:type="gramStart"/>
+            <w:r>
+              <w:rPr>
+                <w:rFonts w:ascii="Consolas" w:hAnsi="Consolas"/>
+              </w:rPr>
+              <w:t>1.02</w:t>
+            </w:r>
+            <w:r>
+              <w:rPr>
+                <w:rFonts w:ascii="Consolas" w:hAnsi="Consolas"/>
+              </w:rPr>
+              <w:t xml:space="preserve">) </w:t>
+            </w:r>
+            <w:r>
+              <w:rPr>
+                <w:rFonts w:ascii="Consolas" w:hAnsi="Consolas"/>
+              </w:rPr>
+              <w:t>#</w:t>
+            </w:r>
+            <w:proofErr w:type="gramEnd"/>
+            <w:r>
+              <w:rPr>
+                <w:rFonts w:ascii="Consolas" w:hAnsi="Consolas"/>
+              </w:rPr>
+              <w:t xml:space="preserve"> </w:t>
+            </w:r>
+            <w:r>
+              <w:rPr>
+                <w:rFonts w:ascii="Consolas" w:hAnsi="Consolas"/>
+              </w:rPr>
+              <w:t>Add title</w:t>
+            </w:r>
+          </w:p>
+          <w:p>
+            <w:pPr>
+              <w:rPr>
+                <w:rFonts w:ascii="Consolas" w:hAnsi="Consolas"/>
+              </w:rPr>
+            </w:pPr>
           </w:p>
         </w:tc>
       </w:tr>
@@ -2090,7 +2545,7 @@
         </w:trPr>
         <w:tc>
           <w:tcPr>
-            <w:tcW w:w="3552" w:type="dxa"/>
+            <w:tcW w:w="3330" w:type="dxa"/>
           </w:tcPr>
           <w:p>
             <w:pPr>
@@ -2102,6 +2557,7 @@
             </w:pPr>
             <w:proofErr w:type="spellStart"/>
             <w:r>
+              <w:lastRenderedPageBreak/>
               <w:t>Jitterplot</w:t>
             </w:r>
             <w:proofErr w:type="spellEnd"/>
@@ -2109,7 +2565,7 @@
         </w:tc>
         <w:tc>
           <w:tcPr>
-            <w:tcW w:w="7341" w:type="dxa"/>
+            <w:tcW w:w="7776" w:type="dxa"/>
           </w:tcPr>
           <w:p>
             <w:pPr>
@@ -2152,15 +2608,28 @@
               <w:rPr>
                 <w:rFonts w:ascii="Consolas" w:hAnsi="Consolas"/>
               </w:rPr>
-              <w:t xml:space="preserve">")   </w:t>
+              <w:t>") #</w:t>
             </w:r>
             <w:proofErr w:type="gramEnd"/>
             <w:r>
               <w:rPr>
                 <w:rFonts w:ascii="Consolas" w:hAnsi="Consolas"/>
               </w:rPr>
-              <w:t xml:space="preserve">       # Simple strip</w:t>
-            </w:r>
+              <w:t xml:space="preserve"> </w:t>
+            </w:r>
+            <w:r>
+              <w:rPr>
+                <w:rFonts w:ascii="Consolas" w:hAnsi="Consolas"/>
+              </w:rPr>
+              <w:t xml:space="preserve">Default </w:t>
+            </w:r>
+          </w:p>
+          <w:p>
+            <w:pPr>
+              <w:rPr>
+                <w:rFonts w:ascii="Consolas" w:hAnsi="Consolas"/>
+              </w:rPr>
+            </w:pPr>
           </w:p>
           <w:p>
             <w:pPr>
@@ -2209,130 +2678,31 @@
               <w:rPr>
                 <w:rFonts w:ascii="Consolas" w:hAnsi="Consolas"/>
               </w:rPr>
-              <w:t xml:space="preserve">              hue="cat_col_2", jitter=</w:t>
-            </w:r>
-            <w:proofErr w:type="gramStart"/>
-            <w:r>
-              <w:rPr>
-                <w:rFonts w:ascii="Consolas" w:hAnsi="Consolas"/>
-              </w:rPr>
-              <w:t>.2)       #</w:t>
-            </w:r>
-            <w:proofErr w:type="gramEnd"/>
-            <w:r>
-              <w:rPr>
-                <w:rFonts w:ascii="Consolas" w:hAnsi="Consolas"/>
-              </w:rPr>
-              <w:t xml:space="preserve"> Strip w/ jitter + hue</w:t>
-            </w:r>
-          </w:p>
-          <w:p>
-            <w:pPr>
-              <w:rPr>
-                <w:rFonts w:ascii="Consolas" w:hAnsi="Consolas"/>
-              </w:rPr>
-            </w:pPr>
-            <w:proofErr w:type="spellStart"/>
-            <w:proofErr w:type="gramStart"/>
-            <w:r>
-              <w:rPr>
-                <w:rFonts w:ascii="Consolas" w:hAnsi="Consolas"/>
-              </w:rPr>
-              <w:t>plt.title</w:t>
-            </w:r>
-            <w:proofErr w:type="spellEnd"/>
-            <w:proofErr w:type="gramEnd"/>
-            <w:r>
-              <w:rPr>
-                <w:rFonts w:ascii="Consolas" w:hAnsi="Consolas"/>
-              </w:rPr>
-              <w:t>("Metric by Category 1 and Category 2</w:t>
-            </w:r>
-            <w:proofErr w:type="gramStart"/>
-            <w:r>
-              <w:rPr>
-                <w:rFonts w:ascii="Consolas" w:hAnsi="Consolas"/>
-              </w:rPr>
-              <w:t xml:space="preserve">")   </w:t>
-            </w:r>
-            <w:proofErr w:type="gramEnd"/>
-            <w:r>
-              <w:rPr>
-                <w:rFonts w:ascii="Consolas" w:hAnsi="Consolas"/>
-              </w:rPr>
-              <w:t xml:space="preserve">        # Title</w:t>
-            </w:r>
-          </w:p>
-          <w:p>
-            <w:pPr>
-              <w:rPr>
-                <w:rFonts w:ascii="Consolas" w:hAnsi="Consolas"/>
-              </w:rPr>
-            </w:pPr>
-            <w:proofErr w:type="spellStart"/>
-            <w:proofErr w:type="gramStart"/>
-            <w:r>
-              <w:rPr>
-                <w:rFonts w:ascii="Consolas" w:hAnsi="Consolas"/>
-              </w:rPr>
-              <w:t>plt.legend</w:t>
-            </w:r>
-            <w:proofErr w:type="spellEnd"/>
-            <w:proofErr w:type="gramEnd"/>
-            <w:r>
-              <w:rPr>
-                <w:rFonts w:ascii="Consolas" w:hAnsi="Consolas"/>
-              </w:rPr>
-              <w:t xml:space="preserve">(title="Category 2", </w:t>
-            </w:r>
-            <w:proofErr w:type="spellStart"/>
-            <w:r>
-              <w:rPr>
-                <w:rFonts w:ascii="Consolas" w:hAnsi="Consolas"/>
-              </w:rPr>
-              <w:t>bbox_to_anchor</w:t>
-            </w:r>
-            <w:proofErr w:type="spellEnd"/>
-            <w:proofErr w:type="gramStart"/>
-            <w:r>
-              <w:rPr>
-                <w:rFonts w:ascii="Consolas" w:hAnsi="Consolas"/>
-              </w:rPr>
-              <w:t>=(</w:t>
-            </w:r>
-            <w:proofErr w:type="gramEnd"/>
-            <w:r>
-              <w:rPr>
-                <w:rFonts w:ascii="Consolas" w:hAnsi="Consolas"/>
-              </w:rPr>
-              <w:t>1.05, 1),</w:t>
-            </w:r>
-          </w:p>
-          <w:p>
-            <w:pPr>
-              <w:rPr>
-                <w:rFonts w:ascii="Consolas" w:hAnsi="Consolas"/>
-              </w:rPr>
-            </w:pPr>
-            <w:r>
-              <w:rPr>
-                <w:rFonts w:ascii="Consolas" w:hAnsi="Consolas"/>
-              </w:rPr>
-              <w:t xml:space="preserve">           loc="upper left</w:t>
-            </w:r>
-            <w:proofErr w:type="gramStart"/>
-            <w:r>
-              <w:rPr>
-                <w:rFonts w:ascii="Consolas" w:hAnsi="Consolas"/>
-              </w:rPr>
-              <w:t xml:space="preserve">")   </w:t>
-            </w:r>
-            <w:proofErr w:type="gramEnd"/>
-            <w:r>
-              <w:rPr>
-                <w:rFonts w:ascii="Consolas" w:hAnsi="Consolas"/>
-              </w:rPr>
-              <w:t xml:space="preserve">      </w:t>
+              <w:t xml:space="preserve">              hue="cat_col_2", jitter=.2)</w:t>
+            </w:r>
+            <w:r>
+              <w:rPr>
+                <w:rFonts w:ascii="Consolas" w:hAnsi="Consolas"/>
+              </w:rPr>
+              <w:t xml:space="preserve"> </w:t>
+            </w:r>
+            <w:r>
+              <w:rPr>
+                <w:rFonts w:ascii="Consolas" w:hAnsi="Consolas"/>
+              </w:rPr>
+              <w:t xml:space="preserve"># </w:t>
+            </w:r>
+            <w:r>
+              <w:rPr>
+                <w:rFonts w:ascii="Consolas" w:hAnsi="Consolas"/>
+              </w:rPr>
+              <w:t>Custom jitter and hue</w:t>
+            </w:r>
+            <w:r>
+              <w:rPr>
+                <w:rFonts w:ascii="Consolas" w:hAnsi="Consolas"/>
+              </w:rPr>
+              <w:t xml:space="preserve"> </w:t>
             </w:r>
           </w:p>
         </w:tc>
@@ -2343,7 +2713,7 @@
         </w:trPr>
         <w:tc>
           <w:tcPr>
-            <w:tcW w:w="3552" w:type="dxa"/>
+            <w:tcW w:w="3330" w:type="dxa"/>
           </w:tcPr>
           <w:p>
             <w:pPr>
@@ -2355,7 +2725,6 @@
             </w:pPr>
             <w:proofErr w:type="spellStart"/>
             <w:r>
-              <w:lastRenderedPageBreak/>
               <w:t>Pairplot</w:t>
             </w:r>
             <w:proofErr w:type="spellEnd"/>
@@ -2363,7 +2732,7 @@
         </w:tc>
         <w:tc>
           <w:tcPr>
-            <w:tcW w:w="7341" w:type="dxa"/>
+            <w:tcW w:w="7776" w:type="dxa"/>
           </w:tcPr>
           <w:p>
             <w:pPr>
@@ -2420,14 +2789,14 @@
               <w:rPr>
                 <w:rFonts w:ascii="Consolas" w:hAnsi="Consolas"/>
               </w:rPr>
-              <w:t xml:space="preserve">")   </w:t>
+              <w:t>") #</w:t>
             </w:r>
             <w:proofErr w:type="gramEnd"/>
             <w:r>
               <w:rPr>
                 <w:rFonts w:ascii="Consolas" w:hAnsi="Consolas"/>
               </w:rPr>
-              <w:t xml:space="preserve">             # Column facets</w:t>
+              <w:t xml:space="preserve"> Column facets</w:t>
             </w:r>
           </w:p>
           <w:p>
@@ -2471,14 +2840,26 @@
               <w:rPr>
                 <w:rFonts w:ascii="Consolas" w:hAnsi="Consolas"/>
               </w:rPr>
-              <w:t xml:space="preserve">")   </w:t>
+              <w:t>")</w:t>
+            </w:r>
+            <w:r>
+              <w:rPr>
+                <w:rFonts w:ascii="Consolas" w:hAnsi="Consolas"/>
+              </w:rPr>
+              <w:t xml:space="preserve"> </w:t>
+            </w:r>
+            <w:r>
+              <w:rPr>
+                <w:rFonts w:ascii="Consolas" w:hAnsi="Consolas"/>
+              </w:rPr>
+              <w:t>#</w:t>
             </w:r>
             <w:proofErr w:type="gramEnd"/>
             <w:r>
               <w:rPr>
                 <w:rFonts w:ascii="Consolas" w:hAnsi="Consolas"/>
               </w:rPr>
-              <w:t xml:space="preserve">                # Map scatter</w:t>
+              <w:t xml:space="preserve"> Map scatter</w:t>
             </w:r>
           </w:p>
           <w:p>
@@ -2576,7 +2957,19 @@
               <w:rPr>
                 <w:rFonts w:ascii="Consolas" w:hAnsi="Consolas"/>
               </w:rPr>
-              <w:t>3)                 #</w:t>
+              <w:t>3)</w:t>
+            </w:r>
+            <w:r>
+              <w:rPr>
+                <w:rFonts w:ascii="Consolas" w:hAnsi="Consolas"/>
+              </w:rPr>
+              <w:t xml:space="preserve"> </w:t>
+            </w:r>
+            <w:r>
+              <w:rPr>
+                <w:rFonts w:ascii="Consolas" w:hAnsi="Consolas"/>
+              </w:rPr>
+              <w:t>#</w:t>
             </w:r>
             <w:proofErr w:type="gramEnd"/>
             <w:r>
@@ -2627,14 +3020,14 @@
               <w:rPr>
                 <w:rFonts w:ascii="Consolas" w:hAnsi="Consolas"/>
               </w:rPr>
-              <w:t xml:space="preserve">")   </w:t>
+              <w:t>") #</w:t>
             </w:r>
             <w:proofErr w:type="gramEnd"/>
             <w:r>
               <w:rPr>
                 <w:rFonts w:ascii="Consolas" w:hAnsi="Consolas"/>
               </w:rPr>
-              <w:t xml:space="preserve">                             # Map boxplot</w:t>
+              <w:t xml:space="preserve"> Map boxplot</w:t>
             </w:r>
           </w:p>
           <w:p>
@@ -2735,206 +3128,55 @@
               <w:rPr>
                 <w:rFonts w:ascii="Consolas" w:hAnsi="Consolas"/>
               </w:rPr>
-              <w:t>row_name</w:t>
-            </w:r>
-            <w:proofErr w:type="spellEnd"/>
-            <w:r>
-              <w:rPr>
-                <w:rFonts w:ascii="Consolas" w:hAnsi="Consolas"/>
-              </w:rPr>
-              <w:t>}</w:t>
+              <w:t>row_</w:t>
             </w:r>
             <w:proofErr w:type="gramStart"/>
             <w:r>
               <w:rPr>
                 <w:rFonts w:ascii="Consolas" w:hAnsi="Consolas"/>
               </w:rPr>
-              <w:t xml:space="preserve">")   </w:t>
+              <w:t>name</w:t>
+            </w:r>
+            <w:proofErr w:type="spellEnd"/>
+            <w:r>
+              <w:rPr>
+                <w:rFonts w:ascii="Consolas" w:hAnsi="Consolas"/>
+              </w:rPr>
+              <w:t>}"</w:t>
             </w:r>
             <w:proofErr w:type="gramEnd"/>
             <w:r>
               <w:rPr>
                 <w:rFonts w:ascii="Consolas" w:hAnsi="Consolas"/>
               </w:rPr>
-              <w:t xml:space="preserve">                 # Custom titles</w:t>
-            </w:r>
-          </w:p>
-          <w:p>
-            <w:pPr>
-              <w:rPr>
-                <w:rFonts w:ascii="Consolas" w:hAnsi="Consolas"/>
-              </w:rPr>
-            </w:pPr>
-            <w:proofErr w:type="spellStart"/>
-            <w:r>
-              <w:rPr>
-                <w:rFonts w:ascii="Consolas" w:hAnsi="Consolas"/>
-              </w:rPr>
-              <w:t>g.set_axis_</w:t>
-            </w:r>
-            <w:proofErr w:type="gramStart"/>
-            <w:r>
-              <w:rPr>
-                <w:rFonts w:ascii="Consolas" w:hAnsi="Consolas"/>
-              </w:rPr>
-              <w:t>labels</w:t>
-            </w:r>
-            <w:proofErr w:type="spellEnd"/>
-            <w:r>
-              <w:rPr>
-                <w:rFonts w:ascii="Consolas" w:hAnsi="Consolas"/>
-              </w:rPr>
-              <w:t>(</w:t>
-            </w:r>
-            <w:proofErr w:type="gramEnd"/>
-            <w:r>
-              <w:rPr>
-                <w:rFonts w:ascii="Consolas" w:hAnsi="Consolas"/>
-              </w:rPr>
-              <w:t>"", "col_1</w:t>
-            </w:r>
-            <w:proofErr w:type="gramStart"/>
-            <w:r>
-              <w:rPr>
-                <w:rFonts w:ascii="Consolas" w:hAnsi="Consolas"/>
-              </w:rPr>
-              <w:t xml:space="preserve">")   </w:t>
-            </w:r>
-            <w:proofErr w:type="gramEnd"/>
-            <w:r>
-              <w:rPr>
-                <w:rFonts w:ascii="Consolas" w:hAnsi="Consolas"/>
-              </w:rPr>
-              <w:t xml:space="preserve">                          # Y-label only</w:t>
-            </w:r>
-          </w:p>
-          <w:p>
-            <w:pPr>
-              <w:rPr>
-                <w:rFonts w:ascii="Consolas" w:hAnsi="Consolas"/>
-              </w:rPr>
-            </w:pPr>
-            <w:proofErr w:type="spellStart"/>
-            <w:r>
-              <w:rPr>
-                <w:rFonts w:ascii="Consolas" w:hAnsi="Consolas"/>
-              </w:rPr>
-              <w:t>g.fig.set_size_</w:t>
-            </w:r>
-            <w:proofErr w:type="gramStart"/>
-            <w:r>
-              <w:rPr>
-                <w:rFonts w:ascii="Consolas" w:hAnsi="Consolas"/>
-              </w:rPr>
-              <w:t>inches</w:t>
-            </w:r>
-            <w:proofErr w:type="spellEnd"/>
-            <w:r>
-              <w:rPr>
-                <w:rFonts w:ascii="Consolas" w:hAnsi="Consolas"/>
-              </w:rPr>
-              <w:t>(</w:t>
-            </w:r>
-            <w:proofErr w:type="gramEnd"/>
-            <w:r>
-              <w:rPr>
-                <w:rFonts w:ascii="Consolas" w:hAnsi="Consolas"/>
-              </w:rPr>
-              <w:t xml:space="preserve">12, </w:t>
-            </w:r>
-            <w:proofErr w:type="gramStart"/>
-            <w:r>
-              <w:rPr>
-                <w:rFonts w:ascii="Consolas" w:hAnsi="Consolas"/>
-              </w:rPr>
-              <w:t>6)                               #</w:t>
-            </w:r>
-            <w:proofErr w:type="gramEnd"/>
-            <w:r>
-              <w:rPr>
-                <w:rFonts w:ascii="Consolas" w:hAnsi="Consolas"/>
-              </w:rPr>
-              <w:t xml:space="preserve"> Figure size</w:t>
-            </w:r>
-          </w:p>
-          <w:p>
-            <w:pPr>
-              <w:rPr>
-                <w:rFonts w:ascii="Consolas" w:hAnsi="Consolas"/>
-              </w:rPr>
-            </w:pPr>
-            <w:proofErr w:type="spellStart"/>
-            <w:proofErr w:type="gramStart"/>
-            <w:r>
-              <w:rPr>
-                <w:rFonts w:ascii="Consolas" w:hAnsi="Consolas"/>
-              </w:rPr>
-              <w:t>g.fig.subplots</w:t>
-            </w:r>
-            <w:proofErr w:type="gramEnd"/>
-            <w:r>
-              <w:rPr>
-                <w:rFonts w:ascii="Consolas" w:hAnsi="Consolas"/>
-              </w:rPr>
-              <w:t>_</w:t>
-            </w:r>
-            <w:proofErr w:type="gramStart"/>
-            <w:r>
-              <w:rPr>
-                <w:rFonts w:ascii="Consolas" w:hAnsi="Consolas"/>
-              </w:rPr>
-              <w:t>adjust</w:t>
-            </w:r>
-            <w:proofErr w:type="spellEnd"/>
-            <w:r>
-              <w:rPr>
-                <w:rFonts w:ascii="Consolas" w:hAnsi="Consolas"/>
-              </w:rPr>
-              <w:t>(</w:t>
-            </w:r>
-            <w:proofErr w:type="spellStart"/>
-            <w:proofErr w:type="gramEnd"/>
-            <w:r>
-              <w:rPr>
-                <w:rFonts w:ascii="Consolas" w:hAnsi="Consolas"/>
-              </w:rPr>
-              <w:t>wspace</w:t>
-            </w:r>
-            <w:proofErr w:type="spellEnd"/>
-            <w:r>
-              <w:rPr>
-                <w:rFonts w:ascii="Consolas" w:hAnsi="Consolas"/>
-              </w:rPr>
-              <w:t xml:space="preserve">=0.2, </w:t>
-            </w:r>
-            <w:proofErr w:type="spellStart"/>
-            <w:r>
-              <w:rPr>
-                <w:rFonts w:ascii="Consolas" w:hAnsi="Consolas"/>
-              </w:rPr>
-              <w:t>hspace</w:t>
-            </w:r>
-            <w:proofErr w:type="spellEnd"/>
-            <w:r>
-              <w:rPr>
-                <w:rFonts w:ascii="Consolas" w:hAnsi="Consolas"/>
-              </w:rPr>
-              <w:t>=</w:t>
-            </w:r>
-            <w:proofErr w:type="gramStart"/>
-            <w:r>
-              <w:rPr>
-                <w:rFonts w:ascii="Consolas" w:hAnsi="Consolas"/>
-              </w:rPr>
-              <w:t>0.3)              #</w:t>
-            </w:r>
-            <w:proofErr w:type="gramEnd"/>
-            <w:r>
-              <w:rPr>
-                <w:rFonts w:ascii="Consolas" w:hAnsi="Consolas"/>
-              </w:rPr>
-              <w:t xml:space="preserve"> Spacing</w:t>
-            </w:r>
+              <w:t>) #</w:t>
+            </w:r>
+            <w:r>
+              <w:rPr>
+                <w:rFonts w:ascii="Consolas" w:hAnsi="Consolas"/>
+              </w:rPr>
+              <w:t xml:space="preserve"> </w:t>
+            </w:r>
+            <w:r>
+              <w:rPr>
+                <w:rFonts w:ascii="Consolas" w:hAnsi="Consolas"/>
+              </w:rPr>
+              <w:t>Custom titles</w:t>
+            </w:r>
+          </w:p>
+          <w:p>
+            <w:pPr>
+              <w:rPr>
+                <w:rFonts w:ascii="Consolas" w:hAnsi="Consolas"/>
+              </w:rPr>
+            </w:pPr>
+          </w:p>
+          <w:p>
+            <w:pPr>
+              <w:rPr>
+                <w:rFonts w:ascii="Consolas" w:hAnsi="Consolas"/>
+              </w:rPr>
+            </w:pPr>
           </w:p>
         </w:tc>
       </w:tr>
@@ -2944,7 +3186,7 @@
         </w:trPr>
         <w:tc>
           <w:tcPr>
-            <w:tcW w:w="3552" w:type="dxa"/>
+            <w:tcW w:w="3330" w:type="dxa"/>
           </w:tcPr>
           <w:p>
             <w:pPr>
@@ -2963,7 +3205,7 @@
         </w:tc>
         <w:tc>
           <w:tcPr>
-            <w:tcW w:w="7341" w:type="dxa"/>
+            <w:tcW w:w="7776" w:type="dxa"/>
           </w:tcPr>
           <w:p>
             <w:pPr>
@@ -2971,11 +3213,202 @@
                 <w:rFonts w:ascii="Consolas" w:hAnsi="Consolas"/>
               </w:rPr>
             </w:pPr>
-            <w:r>
-              <w:rPr>
-                <w:rFonts w:ascii="Consolas" w:hAnsi="Consolas"/>
-              </w:rPr>
-              <w:t>Finalize this later</w:t>
+            <w:proofErr w:type="spellStart"/>
+            <w:proofErr w:type="gramStart"/>
+            <w:r>
+              <w:rPr>
+                <w:rFonts w:ascii="Consolas" w:hAnsi="Consolas"/>
+              </w:rPr>
+              <w:t>sns.jointplot</w:t>
+            </w:r>
+            <w:proofErr w:type="spellEnd"/>
+            <w:proofErr w:type="gramEnd"/>
+            <w:r>
+              <w:rPr>
+                <w:rFonts w:ascii="Consolas" w:hAnsi="Consolas"/>
+              </w:rPr>
+              <w:t>(data=</w:t>
+            </w:r>
+            <w:proofErr w:type="spellStart"/>
+            <w:r>
+              <w:rPr>
+                <w:rFonts w:ascii="Consolas" w:hAnsi="Consolas"/>
+              </w:rPr>
+              <w:t>df</w:t>
+            </w:r>
+            <w:proofErr w:type="spellEnd"/>
+            <w:r>
+              <w:rPr>
+                <w:rFonts w:ascii="Consolas" w:hAnsi="Consolas"/>
+              </w:rPr>
+              <w:t>, x="</w:t>
+            </w:r>
+            <w:proofErr w:type="spellStart"/>
+            <w:r>
+              <w:rPr>
+                <w:rFonts w:ascii="Consolas" w:hAnsi="Consolas"/>
+              </w:rPr>
+              <w:t>col_x</w:t>
+            </w:r>
+            <w:proofErr w:type="spellEnd"/>
+            <w:r>
+              <w:rPr>
+                <w:rFonts w:ascii="Consolas" w:hAnsi="Consolas"/>
+              </w:rPr>
+              <w:t>", y="</w:t>
+            </w:r>
+            <w:proofErr w:type="spellStart"/>
+            <w:r>
+              <w:rPr>
+                <w:rFonts w:ascii="Consolas" w:hAnsi="Consolas"/>
+              </w:rPr>
+              <w:t>col_y</w:t>
+            </w:r>
+            <w:proofErr w:type="spellEnd"/>
+            <w:proofErr w:type="gramStart"/>
+            <w:r>
+              <w:rPr>
+                <w:rFonts w:ascii="Consolas" w:hAnsi="Consolas"/>
+              </w:rPr>
+              <w:t>")</w:t>
+            </w:r>
+            <w:r>
+              <w:rPr>
+                <w:rFonts w:ascii="Consolas" w:hAnsi="Consolas"/>
+              </w:rPr>
+              <w:t xml:space="preserve"> </w:t>
+            </w:r>
+            <w:r>
+              <w:rPr>
+                <w:rFonts w:ascii="Consolas" w:hAnsi="Consolas"/>
+              </w:rPr>
+              <w:t>#</w:t>
+            </w:r>
+            <w:proofErr w:type="gramEnd"/>
+            <w:r>
+              <w:rPr>
+                <w:rFonts w:ascii="Consolas" w:hAnsi="Consolas"/>
+              </w:rPr>
+              <w:t xml:space="preserve"> Default scatter + hist</w:t>
+            </w:r>
+          </w:p>
+          <w:p>
+            <w:pPr>
+              <w:rPr>
+                <w:rFonts w:ascii="Consolas" w:hAnsi="Consolas"/>
+              </w:rPr>
+            </w:pPr>
+          </w:p>
+          <w:p>
+            <w:pPr>
+              <w:rPr>
+                <w:rFonts w:ascii="Consolas" w:hAnsi="Consolas"/>
+              </w:rPr>
+            </w:pPr>
+            <w:proofErr w:type="spellStart"/>
+            <w:proofErr w:type="gramStart"/>
+            <w:r>
+              <w:rPr>
+                <w:rFonts w:ascii="Consolas" w:hAnsi="Consolas"/>
+              </w:rPr>
+              <w:t>sns.jointplot</w:t>
+            </w:r>
+            <w:proofErr w:type="spellEnd"/>
+            <w:proofErr w:type="gramEnd"/>
+            <w:r>
+              <w:rPr>
+                <w:rFonts w:ascii="Consolas" w:hAnsi="Consolas"/>
+              </w:rPr>
+              <w:t>(data=</w:t>
+            </w:r>
+            <w:proofErr w:type="spellStart"/>
+            <w:r>
+              <w:rPr>
+                <w:rFonts w:ascii="Consolas" w:hAnsi="Consolas"/>
+              </w:rPr>
+              <w:t>df</w:t>
+            </w:r>
+            <w:proofErr w:type="spellEnd"/>
+            <w:r>
+              <w:rPr>
+                <w:rFonts w:ascii="Consolas" w:hAnsi="Consolas"/>
+              </w:rPr>
+              <w:t>, x="</w:t>
+            </w:r>
+            <w:proofErr w:type="spellStart"/>
+            <w:r>
+              <w:rPr>
+                <w:rFonts w:ascii="Consolas" w:hAnsi="Consolas"/>
+              </w:rPr>
+              <w:t>col_x</w:t>
+            </w:r>
+            <w:proofErr w:type="spellEnd"/>
+            <w:r>
+              <w:rPr>
+                <w:rFonts w:ascii="Consolas" w:hAnsi="Consolas"/>
+              </w:rPr>
+              <w:t>", y="</w:t>
+            </w:r>
+            <w:proofErr w:type="spellStart"/>
+            <w:r>
+              <w:rPr>
+                <w:rFonts w:ascii="Consolas" w:hAnsi="Consolas"/>
+              </w:rPr>
+              <w:t>col_y</w:t>
+            </w:r>
+            <w:proofErr w:type="spellEnd"/>
+            <w:r>
+              <w:rPr>
+                <w:rFonts w:ascii="Consolas" w:hAnsi="Consolas"/>
+              </w:rPr>
+              <w:t>",</w:t>
+            </w:r>
+          </w:p>
+          <w:p>
+            <w:pPr>
+              <w:rPr>
+                <w:rFonts w:ascii="Consolas" w:hAnsi="Consolas"/>
+              </w:rPr>
+            </w:pPr>
+            <w:r>
+              <w:rPr>
+                <w:rFonts w:ascii="Consolas" w:hAnsi="Consolas"/>
+              </w:rPr>
+              <w:t xml:space="preserve">              hue="</w:t>
+            </w:r>
+            <w:proofErr w:type="spellStart"/>
+            <w:r>
+              <w:rPr>
+                <w:rFonts w:ascii="Consolas" w:hAnsi="Consolas"/>
+              </w:rPr>
+              <w:t>group_col</w:t>
+            </w:r>
+            <w:proofErr w:type="spellEnd"/>
+            <w:proofErr w:type="gramStart"/>
+            <w:r>
+              <w:rPr>
+                <w:rFonts w:ascii="Consolas" w:hAnsi="Consolas"/>
+              </w:rPr>
+              <w:t>")</w:t>
+            </w:r>
+            <w:r>
+              <w:rPr>
+                <w:rFonts w:ascii="Consolas" w:hAnsi="Consolas"/>
+              </w:rPr>
+              <w:t xml:space="preserve">  </w:t>
+            </w:r>
+            <w:r>
+              <w:rPr>
+                <w:rFonts w:ascii="Consolas" w:hAnsi="Consolas"/>
+              </w:rPr>
+              <w:t>#</w:t>
+            </w:r>
+            <w:proofErr w:type="gramEnd"/>
+            <w:r>
+              <w:rPr>
+                <w:rFonts w:ascii="Consolas" w:hAnsi="Consolas"/>
+              </w:rPr>
+              <w:t xml:space="preserve"> Add hue by category</w:t>
             </w:r>
           </w:p>
         </w:tc>
@@ -2986,7 +3419,7 @@
         </w:trPr>
         <w:tc>
           <w:tcPr>
-            <w:tcW w:w="3552" w:type="dxa"/>
+            <w:tcW w:w="3330" w:type="dxa"/>
           </w:tcPr>
           <w:p>
             <w:pPr>
@@ -3005,7 +3438,7 @@
         </w:tc>
         <w:tc>
           <w:tcPr>
-            <w:tcW w:w="7341" w:type="dxa"/>
+            <w:tcW w:w="7776" w:type="dxa"/>
           </w:tcPr>
           <w:p>
             <w:pPr>
@@ -3043,18 +3476,17 @@
               </w:rPr>
               <w:t>, x="col_1", y="metric",</w:t>
             </w:r>
-          </w:p>
-          <w:p>
-            <w:pPr>
-              <w:rPr>
-                <w:rFonts w:ascii="Consolas" w:hAnsi="Consolas"/>
-              </w:rPr>
-            </w:pPr>
-            <w:r>
-              <w:rPr>
-                <w:rFonts w:ascii="Consolas" w:hAnsi="Consolas"/>
-              </w:rPr>
-              <w:t xml:space="preserve">                hue="</w:t>
+            <w:r>
+              <w:rPr>
+                <w:rFonts w:ascii="Consolas" w:hAnsi="Consolas"/>
+              </w:rPr>
+              <w:t xml:space="preserve"> </w:t>
+            </w:r>
+            <w:r>
+              <w:rPr>
+                <w:rFonts w:ascii="Consolas" w:hAnsi="Consolas"/>
+              </w:rPr>
+              <w:t>hue="</w:t>
             </w:r>
             <w:proofErr w:type="spellStart"/>
             <w:r>
@@ -3105,6 +3537,13 @@
                 <w:rFonts w:ascii="Consolas" w:hAnsi="Consolas"/>
               </w:rPr>
             </w:pPr>
+          </w:p>
+          <w:p>
+            <w:pPr>
+              <w:rPr>
+                <w:rFonts w:ascii="Consolas" w:hAnsi="Consolas"/>
+              </w:rPr>
+            </w:pPr>
             <w:proofErr w:type="spellStart"/>
             <w:proofErr w:type="gramStart"/>
             <w:r>
@@ -3153,127 +3592,38 @@
               <w:rPr>
                 <w:rFonts w:ascii="Consolas" w:hAnsi="Consolas"/>
               </w:rPr>
-              <w:t xml:space="preserve">")   </w:t>
+              <w:t>")</w:t>
+            </w:r>
+            <w:r>
+              <w:rPr>
+                <w:rFonts w:ascii="Consolas" w:hAnsi="Consolas"/>
+              </w:rPr>
+              <w:t xml:space="preserve"> </w:t>
+            </w:r>
+            <w:r>
+              <w:rPr>
+                <w:rFonts w:ascii="Consolas" w:hAnsi="Consolas"/>
+              </w:rPr>
+              <w:t>#</w:t>
             </w:r>
             <w:proofErr w:type="gramEnd"/>
             <w:r>
               <w:rPr>
                 <w:rFonts w:ascii="Consolas" w:hAnsi="Consolas"/>
               </w:rPr>
-              <w:t xml:space="preserve">                 # Trend line</w:t>
-            </w:r>
-          </w:p>
-          <w:p>
-            <w:pPr>
-              <w:rPr>
-                <w:rFonts w:ascii="Consolas" w:hAnsi="Consolas"/>
-              </w:rPr>
-            </w:pPr>
-            <w:proofErr w:type="spellStart"/>
-            <w:proofErr w:type="gramStart"/>
-            <w:r>
-              <w:rPr>
-                <w:rFonts w:ascii="Consolas" w:hAnsi="Consolas"/>
-              </w:rPr>
-              <w:t>plt.title</w:t>
-            </w:r>
-            <w:proofErr w:type="spellEnd"/>
-            <w:proofErr w:type="gramEnd"/>
-            <w:r>
-              <w:rPr>
-                <w:rFonts w:ascii="Consolas" w:hAnsi="Consolas"/>
-              </w:rPr>
-              <w:t>("Metric vs col_1 by Group &amp; Size", pad=</w:t>
-            </w:r>
-            <w:proofErr w:type="gramStart"/>
-            <w:r>
-              <w:rPr>
-                <w:rFonts w:ascii="Consolas" w:hAnsi="Consolas"/>
-              </w:rPr>
-              <w:t>20)         #</w:t>
-            </w:r>
-            <w:proofErr w:type="gramEnd"/>
-            <w:r>
-              <w:rPr>
-                <w:rFonts w:ascii="Consolas" w:hAnsi="Consolas"/>
-              </w:rPr>
-              <w:t xml:space="preserve"> Plot title</w:t>
-            </w:r>
-          </w:p>
-          <w:p>
-            <w:pPr>
-              <w:rPr>
-                <w:rFonts w:ascii="Consolas" w:hAnsi="Consolas"/>
-              </w:rPr>
-            </w:pPr>
-            <w:proofErr w:type="spellStart"/>
-            <w:proofErr w:type="gramStart"/>
-            <w:r>
-              <w:rPr>
-                <w:rFonts w:ascii="Consolas" w:hAnsi="Consolas"/>
-              </w:rPr>
-              <w:t>plt.xlabel</w:t>
-            </w:r>
-            <w:proofErr w:type="spellEnd"/>
-            <w:proofErr w:type="gramEnd"/>
-            <w:r>
-              <w:rPr>
-                <w:rFonts w:ascii="Consolas" w:hAnsi="Consolas"/>
-              </w:rPr>
-              <w:t>("col_1</w:t>
-            </w:r>
-            <w:proofErr w:type="gramStart"/>
-            <w:r>
-              <w:rPr>
-                <w:rFonts w:ascii="Consolas" w:hAnsi="Consolas"/>
-              </w:rPr>
-              <w:t xml:space="preserve">")   </w:t>
-            </w:r>
-            <w:proofErr w:type="gramEnd"/>
-            <w:r>
-              <w:rPr>
-                <w:rFonts w:ascii="Consolas" w:hAnsi="Consolas"/>
-              </w:rPr>
-              <w:t xml:space="preserve">                                       # X-axis label</w:t>
-            </w:r>
-          </w:p>
-          <w:p>
-            <w:pPr>
-              <w:rPr>
-                <w:rFonts w:ascii="Consolas" w:hAnsi="Consolas"/>
-              </w:rPr>
-            </w:pPr>
-            <w:proofErr w:type="spellStart"/>
-            <w:proofErr w:type="gramStart"/>
-            <w:r>
-              <w:rPr>
-                <w:rFonts w:ascii="Consolas" w:hAnsi="Consolas"/>
-              </w:rPr>
-              <w:t>plt.ylabel</w:t>
-            </w:r>
-            <w:proofErr w:type="spellEnd"/>
-            <w:proofErr w:type="gramEnd"/>
-            <w:r>
-              <w:rPr>
-                <w:rFonts w:ascii="Consolas" w:hAnsi="Consolas"/>
-              </w:rPr>
-              <w:t>("metric</w:t>
-            </w:r>
-            <w:proofErr w:type="gramStart"/>
-            <w:r>
-              <w:rPr>
-                <w:rFonts w:ascii="Consolas" w:hAnsi="Consolas"/>
-              </w:rPr>
-              <w:t xml:space="preserve">")   </w:t>
-            </w:r>
-            <w:proofErr w:type="gramEnd"/>
+              <w:t xml:space="preserve"> Trend line</w:t>
+            </w:r>
+          </w:p>
+          <w:p>
+            <w:pPr>
+              <w:rPr>
+                <w:rFonts w:ascii="Consolas" w:hAnsi="Consolas"/>
+              </w:rPr>
+            </w:pPr>
           </w:p>
         </w:tc>
       </w:tr>
     </w:tbl>
-    <w:p/>
-    <w:p/>
-    <w:p/>
     <w:p/>
     <w:p>
       <w:pPr>
@@ -7128,6 +7478,7 @@
   <w:style w:type="character" w:default="1" w:styleId="DefaultParagraphFont">
     <w:name w:val="Default Paragraph Font"/>
     <w:uiPriority w:val="1"/>
+    <w:semiHidden/>
     <w:unhideWhenUsed/>
   </w:style>
   <w:style w:type="table" w:default="1" w:styleId="TableNormal">
